--- a/Docs/Logic_FAH_GAP14_Pruebas_unitarias_v1.0.docx
+++ b/Docs/Logic_FAH_GAP14_Pruebas_unitarias_v1.0.docx
@@ -1685,12 +1685,12 @@
       <w:bookmarkStart w:id="8" w:name="_Hlk127996650"/>
       <w:bookmarkEnd w:id="5"/>
       <w:r>
-        <w:t xml:space="preserve">Hoja </w:t>
-      </w:r>
-      <w:r>
-        <w:t>nueva</w:t>
+        <w:t>Reglas</w:t>
       </w:r>
       <w:bookmarkEnd w:id="7"/>
+      <w:r>
+        <w:t xml:space="preserve"> Nuevas</w:t>
+      </w:r>
     </w:p>
     <w:tbl>
       <w:tblPr>
@@ -2808,8 +2808,7 @@
             <w:r>
               <w:rPr>
                 <w:rFonts w:cstheme="minorHAnsi"/>
-                <w:b w:val="0"/>
-                <w:bCs w:val="0"/>
+                <w:noProof/>
                 <w:color w:val="425563" w:themeColor="text2"/>
                 <w:sz w:val="20"/>
                 <w:szCs w:val="20"/>
@@ -2912,6 +2911,7 @@
             <w:r>
               <w:rPr>
                 <w:rFonts w:ascii="Courier New" w:hAnsi="Courier New" w:cs="Courier New"/>
+                <w:noProof/>
                 <w:color w:val="000080"/>
                 <w:sz w:val="20"/>
                 <w:szCs w:val="20"/>
@@ -3027,6 +3027,7 @@
             <w:r>
               <w:rPr>
                 <w:rFonts w:ascii="Courier New" w:hAnsi="Courier New" w:cs="Courier New"/>
+                <w:noProof/>
                 <w:color w:val="000080"/>
                 <w:sz w:val="20"/>
                 <w:szCs w:val="20"/>
@@ -3152,8 +3153,7 @@
             <w:r>
               <w:rPr>
                 <w:rFonts w:cstheme="minorHAnsi"/>
-                <w:b w:val="0"/>
-                <w:bCs w:val="0"/>
+                <w:noProof/>
                 <w:szCs w:val="20"/>
               </w:rPr>
               <w:lastRenderedPageBreak/>
@@ -3236,16 +3236,7 @@
                 <w:sz w:val="20"/>
                 <w:szCs w:val="20"/>
               </w:rPr>
-              <w:t>Consulta de los datos después de la e</w:t>
-            </w:r>
-            <w:r>
-              <w:rPr>
-                <w:rFonts w:cstheme="minorHAnsi"/>
-                <w:color w:val="425563" w:themeColor="text2"/>
-                <w:sz w:val="20"/>
-                <w:szCs w:val="20"/>
-              </w:rPr>
-              <w:t>jecución del proceso</w:t>
+              <w:t>Consulta de los datos después de la ejecución del proceso</w:t>
             </w:r>
           </w:p>
           <w:p>
@@ -3370,8 +3361,7 @@
             <w:r>
               <w:rPr>
                 <w:rFonts w:cstheme="minorHAnsi"/>
-                <w:b w:val="0"/>
-                <w:bCs w:val="0"/>
+                <w:noProof/>
                 <w:color w:val="425563" w:themeColor="text2"/>
                 <w:sz w:val="20"/>
                 <w:szCs w:val="20"/>
@@ -3531,6 +3521,10 @@
               </w:rPr>
             </w:pPr>
             <w:r>
+              <w:rPr>
+                <w:b w:val="0"/>
+                <w:bCs w:val="0"/>
+              </w:rPr>
               <w:object w:dxaOrig="12165" w:dyaOrig="3765" w14:anchorId="48CD6FD3">
                 <v:shapetype id="_x0000_t75" coordsize="21600,21600" o:spt="75" o:preferrelative="t" path="m@4@5l@4@11@9@11@9@5xe" filled="f" stroked="f">
                   <v:stroke joinstyle="miter"/>
@@ -3551,10 +3545,10 @@
                   <v:path o:extrusionok="f" gradientshapeok="t" o:connecttype="rect"/>
                   <o:lock v:ext="edit" aspectratio="t"/>
                 </v:shapetype>
-                <v:shape id="_x0000_i1037" type="#_x0000_t75" style="width:410.4pt;height:129.6pt" o:ole="">
+                <v:shape id="_x0000_i1025" type="#_x0000_t75" style="width:410.7pt;height:129.6pt" o:ole="">
                   <v:imagedata r:id="rId21" o:title=""/>
                 </v:shape>
-                <o:OLEObject Type="Embed" ProgID="PBrush" ShapeID="_x0000_i1037" DrawAspect="Content" ObjectID="_1745325354" r:id="rId22"/>
+                <o:OLEObject Type="Embed" ProgID="PBrush" ShapeID="_x0000_i1025" DrawAspect="Content" ObjectID="_1745662179" r:id="rId22"/>
               </w:object>
             </w:r>
           </w:p>
@@ -3599,18 +3593,7 @@
                 <w:sz w:val="20"/>
                 <w:szCs w:val="20"/>
               </w:rPr>
-              <w:t>Regla 1</w:t>
-            </w:r>
-            <w:r>
-              <w:rPr>
-                <w:rFonts w:cstheme="minorHAnsi"/>
-                <w:b w:val="0"/>
-                <w:bCs w:val="0"/>
-                <w:color w:val="425563" w:themeColor="text2"/>
-                <w:sz w:val="20"/>
-                <w:szCs w:val="20"/>
-              </w:rPr>
-              <w:t xml:space="preserve">1 </w:t>
+              <w:t xml:space="preserve">Regla 11 </w:t>
             </w:r>
             <w:r>
               <w:rPr>
@@ -3657,11 +3640,15 @@
               </w:rPr>
             </w:pPr>
             <w:r>
+              <w:rPr>
+                <w:b w:val="0"/>
+                <w:bCs w:val="0"/>
+              </w:rPr>
               <w:object w:dxaOrig="8835" w:dyaOrig="7260" w14:anchorId="25CB0A84">
-                <v:shape id="_x0000_i1061" type="#_x0000_t75" style="width:316.8pt;height:259.2pt" o:ole="">
+                <v:shape id="_x0000_i1026" type="#_x0000_t75" style="width:316.8pt;height:259.2pt" o:ole="">
                   <v:imagedata r:id="rId23" o:title=""/>
                 </v:shape>
-                <o:OLEObject Type="Embed" ProgID="PBrush" ShapeID="_x0000_i1061" DrawAspect="Content" ObjectID="_1745325355" r:id="rId24"/>
+                <o:OLEObject Type="Embed" ProgID="PBrush" ShapeID="_x0000_i1026" DrawAspect="Content" ObjectID="_1745662180" r:id="rId24"/>
               </w:object>
             </w:r>
           </w:p>
@@ -3699,18 +3686,7 @@
                 <w:sz w:val="20"/>
                 <w:szCs w:val="20"/>
               </w:rPr>
-              <w:t>Regla 1</w:t>
-            </w:r>
-            <w:r>
-              <w:rPr>
-                <w:rFonts w:cstheme="minorHAnsi"/>
-                <w:b w:val="0"/>
-                <w:bCs w:val="0"/>
-                <w:color w:val="425563" w:themeColor="text2"/>
-                <w:sz w:val="20"/>
-                <w:szCs w:val="20"/>
-              </w:rPr>
-              <w:t xml:space="preserve">2 </w:t>
+              <w:t xml:space="preserve">Regla 12 </w:t>
             </w:r>
             <w:r>
               <w:rPr>
@@ -3803,11 +3779,15 @@
               </w:rPr>
             </w:pPr>
             <w:r>
+              <w:rPr>
+                <w:b w:val="0"/>
+                <w:bCs w:val="0"/>
+              </w:rPr>
               <w:object w:dxaOrig="9165" w:dyaOrig="8715" w14:anchorId="61ED88BE">
-                <v:shape id="_x0000_i1039" type="#_x0000_t75" style="width:280.8pt;height:266.4pt" o:ole="">
+                <v:shape id="_x0000_i1027" type="#_x0000_t75" style="width:281.1pt;height:266.1pt" o:ole="">
                   <v:imagedata r:id="rId25" o:title=""/>
                 </v:shape>
-                <o:OLEObject Type="Embed" ProgID="PBrush" ShapeID="_x0000_i1039" DrawAspect="Content" ObjectID="_1745325356" r:id="rId26"/>
+                <o:OLEObject Type="Embed" ProgID="PBrush" ShapeID="_x0000_i1027" DrawAspect="Content" ObjectID="_1745662181" r:id="rId26"/>
               </w:object>
             </w:r>
           </w:p>
@@ -3849,51 +3829,7 @@
                 <w:sz w:val="20"/>
                 <w:szCs w:val="20"/>
               </w:rPr>
-              <w:t>Regla 1</w:t>
-            </w:r>
-            <w:r>
-              <w:rPr>
-                <w:rFonts w:cstheme="minorHAnsi"/>
-                <w:b w:val="0"/>
-                <w:bCs w:val="0"/>
-                <w:color w:val="425563" w:themeColor="text2"/>
-                <w:sz w:val="20"/>
-                <w:szCs w:val="20"/>
-              </w:rPr>
-              <w:t xml:space="preserve">3 – Tabla histórica </w:t>
-            </w:r>
-            <w:r>
-              <w:rPr>
-                <w:rFonts w:cstheme="minorHAnsi"/>
-                <w:b w:val="0"/>
-                <w:bCs w:val="0"/>
-                <w:color w:val="425563" w:themeColor="text2"/>
-                <w:sz w:val="20"/>
-                <w:szCs w:val="20"/>
-              </w:rPr>
-              <w:t>de los artículos/</w:t>
-            </w:r>
-            <w:r>
-              <w:rPr>
-                <w:rFonts w:cstheme="minorHAnsi"/>
-                <w:b w:val="0"/>
-                <w:bCs w:val="0"/>
-                <w:color w:val="425563" w:themeColor="text2"/>
-                <w:sz w:val="20"/>
-                <w:szCs w:val="20"/>
-              </w:rPr>
-              <w:t>ubicaciones cambiadas</w:t>
-            </w:r>
-            <w:r>
-              <w:rPr>
-                <w:rFonts w:cstheme="minorHAnsi"/>
-                <w:b w:val="0"/>
-                <w:bCs w:val="0"/>
-                <w:color w:val="425563" w:themeColor="text2"/>
-                <w:sz w:val="20"/>
-                <w:szCs w:val="20"/>
-              </w:rPr>
-              <w:t>.</w:t>
+              <w:t>Regla 13 – Tabla histórica de los artículos/ubicaciones cambiadas.</w:t>
             </w:r>
           </w:p>
           <w:p>
@@ -3909,6 +3845,7 @@
             <w:r>
               <w:rPr>
                 <w:rFonts w:cstheme="minorHAnsi"/>
+                <w:noProof/>
                 <w:szCs w:val="20"/>
               </w:rPr>
               <w:lastRenderedPageBreak/>
@@ -3979,18 +3916,7 @@
                 <w:sz w:val="20"/>
                 <w:szCs w:val="20"/>
               </w:rPr>
-              <w:t>Regla 1</w:t>
-            </w:r>
-            <w:r>
-              <w:rPr>
-                <w:rFonts w:cstheme="minorHAnsi"/>
-                <w:b w:val="0"/>
-                <w:bCs w:val="0"/>
-                <w:color w:val="425563" w:themeColor="text2"/>
-                <w:sz w:val="20"/>
-                <w:szCs w:val="20"/>
-              </w:rPr>
-              <w:t>4 – Purg</w:t>
+              <w:t>Regla 14 – Purg</w:t>
             </w:r>
             <w:r>
               <w:rPr>
@@ -4012,18 +3938,7 @@
                 <w:sz w:val="20"/>
                 <w:szCs w:val="20"/>
               </w:rPr>
-              <w:t xml:space="preserve"> de</w:t>
-            </w:r>
-            <w:r>
-              <w:rPr>
-                <w:rFonts w:cstheme="minorHAnsi"/>
-                <w:b w:val="0"/>
-                <w:bCs w:val="0"/>
-                <w:color w:val="425563" w:themeColor="text2"/>
-                <w:sz w:val="20"/>
-                <w:szCs w:val="20"/>
-              </w:rPr>
-              <w:t xml:space="preserve"> la tabla histórica cada X días, siendo X un parámetro configurable.</w:t>
+              <w:t xml:space="preserve"> de la tabla histórica cada X días, siendo X un parámetro configurable.</w:t>
             </w:r>
           </w:p>
           <w:p>
@@ -4057,11 +3972,15 @@
               </w:rPr>
             </w:pPr>
             <w:r>
+              <w:rPr>
+                <w:b w:val="0"/>
+                <w:bCs w:val="0"/>
+              </w:rPr>
               <w:object w:dxaOrig="5970" w:dyaOrig="3840" w14:anchorId="1166EF53">
-                <v:shape id="_x0000_i1044" type="#_x0000_t75" style="width:223.2pt;height:2in" o:ole="">
+                <v:shape id="_x0000_i1028" type="#_x0000_t75" style="width:223.5pt;height:2in" o:ole="">
                   <v:imagedata r:id="rId28" o:title=""/>
                 </v:shape>
-                <o:OLEObject Type="Embed" ProgID="PBrush" ShapeID="_x0000_i1044" DrawAspect="Content" ObjectID="_1745325357" r:id="rId29"/>
+                <o:OLEObject Type="Embed" ProgID="PBrush" ShapeID="_x0000_i1028" DrawAspect="Content" ObjectID="_1745662182" r:id="rId29"/>
               </w:object>
             </w:r>
           </w:p>
@@ -4168,11 +4087,15 @@
               </w:rPr>
             </w:pPr>
             <w:r>
+              <w:rPr>
+                <w:b w:val="0"/>
+                <w:bCs w:val="0"/>
+              </w:rPr>
               <w:object w:dxaOrig="4965" w:dyaOrig="2715" w14:anchorId="2440797B">
-                <v:shape id="_x0000_i1051" type="#_x0000_t75" style="width:208.8pt;height:115.2pt" o:ole="">
+                <v:shape id="_x0000_i1029" type="#_x0000_t75" style="width:208.5pt;height:115.2pt" o:ole="">
                   <v:imagedata r:id="rId30" o:title=""/>
                 </v:shape>
-                <o:OLEObject Type="Embed" ProgID="PBrush" ShapeID="_x0000_i1051" DrawAspect="Content" ObjectID="_1745325358" r:id="rId31"/>
+                <o:OLEObject Type="Embed" ProgID="PBrush" ShapeID="_x0000_i1029" DrawAspect="Content" ObjectID="_1745662183" r:id="rId31"/>
               </w:object>
             </w:r>
             <w:r>
@@ -4180,8 +4103,7 @@
             </w:r>
             <w:r>
               <w:rPr>
-                <w:b w:val="0"/>
-                <w:bCs w:val="0"/>
+                <w:noProof/>
               </w:rPr>
               <w:drawing>
                 <wp:inline distT="0" distB="0" distL="0" distR="0" wp14:anchorId="75558500" wp14:editId="2BA63565">
@@ -4254,7 +4176,6 @@
                 <w:sz w:val="20"/>
                 <w:szCs w:val="20"/>
               </w:rPr>
-              <w:lastRenderedPageBreak/>
               <w:t xml:space="preserve">y ejecutamos nuevamente el </w:t>
             </w:r>
             <w:r>
@@ -4266,18 +4187,7 @@
                 <w:sz w:val="20"/>
                 <w:szCs w:val="20"/>
               </w:rPr>
-              <w:t>proceso</w:t>
-            </w:r>
-            <w:r>
-              <w:rPr>
-                <w:rFonts w:cstheme="minorHAnsi"/>
-                <w:b w:val="0"/>
-                <w:bCs w:val="0"/>
-                <w:color w:val="425563" w:themeColor="text2"/>
-                <w:sz w:val="20"/>
-                <w:szCs w:val="20"/>
-              </w:rPr>
-              <w:t>:</w:t>
+              <w:t>proceso:</w:t>
             </w:r>
           </w:p>
           <w:p>
@@ -4293,8 +4203,7 @@
             <w:r>
               <w:rPr>
                 <w:rFonts w:cstheme="minorHAnsi"/>
-                <w:b w:val="0"/>
-                <w:bCs w:val="0"/>
+                <w:noProof/>
                 <w:szCs w:val="20"/>
               </w:rPr>
               <w:drawing>
@@ -4438,6 +4347,7 @@
             <w:r>
               <w:rPr>
                 <w:rFonts w:cstheme="minorHAnsi"/>
+                <w:noProof/>
                 <w:szCs w:val="20"/>
               </w:rPr>
               <w:drawing>
@@ -4495,6 +4405,1300 @@
       <w:bookmarkEnd w:id="2"/>
       <w:bookmarkEnd w:id="3"/>
       <w:bookmarkEnd w:id="8"/>
+    </w:tbl>
+    <w:p>
+      <w:pPr>
+        <w:rPr>
+          <w:lang w:val="pt-BR"/>
+        </w:rPr>
+      </w:pPr>
+    </w:p>
+    <w:p>
+      <w:pPr>
+        <w:rPr>
+          <w:lang w:val="pt-BR"/>
+        </w:rPr>
+      </w:pPr>
+    </w:p>
+    <w:p>
+      <w:pPr>
+        <w:rPr>
+          <w:lang w:val="pt-BR"/>
+        </w:rPr>
+      </w:pPr>
+    </w:p>
+    <w:p>
+      <w:pPr>
+        <w:spacing w:before="120" w:after="120" w:line="288" w:lineRule="auto"/>
+        <w:jc w:val="left"/>
+        <w:rPr>
+          <w:rFonts w:eastAsiaTheme="majorEastAsia" w:cstheme="minorHAnsi"/>
+          <w:bCs/>
+          <w:color w:val="57595C" w:themeColor="accent4" w:themeShade="BF"/>
+          <w:spacing w:val="4"/>
+          <w:w w:val="105"/>
+          <w:kern w:val="18"/>
+          <w:sz w:val="28"/>
+          <w:szCs w:val="26"/>
+        </w:rPr>
+      </w:pPr>
+      <w:r>
+        <w:br w:type="page"/>
+      </w:r>
+    </w:p>
+    <w:p>
+      <w:pPr>
+        <w:pStyle w:val="Ttulo2"/>
+      </w:pPr>
+      <w:r>
+        <w:lastRenderedPageBreak/>
+        <w:t xml:space="preserve">Reglas </w:t>
+      </w:r>
+      <w:r>
+        <w:t>Actuales</w:t>
+      </w:r>
+    </w:p>
+    <w:tbl>
+      <w:tblPr>
+        <w:tblStyle w:val="LogicGoldBorders"/>
+        <w:tblW w:w="9590" w:type="dxa"/>
+        <w:tblLayout w:type="fixed"/>
+        <w:tblLook w:val="04A0" w:firstRow="1" w:lastRow="0" w:firstColumn="1" w:lastColumn="0" w:noHBand="0" w:noVBand="1"/>
+      </w:tblPr>
+      <w:tblGrid>
+        <w:gridCol w:w="2950"/>
+        <w:gridCol w:w="6640"/>
+      </w:tblGrid>
+      <w:tr>
+        <w:trPr>
+          <w:cnfStyle w:val="100000000000" w:firstRow="1" w:lastRow="0" w:firstColumn="0" w:lastColumn="0" w:oddVBand="0" w:evenVBand="0" w:oddHBand="0" w:evenHBand="0" w:firstRowFirstColumn="0" w:firstRowLastColumn="0" w:lastRowFirstColumn="0" w:lastRowLastColumn="0"/>
+        </w:trPr>
+        <w:tc>
+          <w:tcPr>
+            <w:cnfStyle w:val="001000000000" w:firstRow="0" w:lastRow="0" w:firstColumn="1" w:lastColumn="0" w:oddVBand="0" w:evenVBand="0" w:oddHBand="0" w:evenHBand="0" w:firstRowFirstColumn="0" w:firstRowLastColumn="0" w:lastRowFirstColumn="0" w:lastRowLastColumn="0"/>
+            <w:tcW w:w="2950" w:type="dxa"/>
+          </w:tcPr>
+          <w:p>
+            <w:pPr>
+              <w:pStyle w:val="TableHeader"/>
+              <w:jc w:val="center"/>
+              <w:rPr>
+                <w:rFonts w:ascii="Segoe UI" w:hAnsi="Segoe UI" w:cs="Segoe UI"/>
+              </w:rPr>
+            </w:pPr>
+            <w:r>
+              <w:rPr>
+                <w:rFonts w:ascii="Calibri-Bold" w:hAnsi="Calibri-Bold" w:cs="Calibri-Bold"/>
+                <w:szCs w:val="20"/>
+                <w:lang w:val="es-ES"/>
+              </w:rPr>
+              <w:t>OBJETIVO DE LA PRUEBA</w:t>
+            </w:r>
+          </w:p>
+        </w:tc>
+        <w:tc>
+          <w:tcPr>
+            <w:tcW w:w="6640" w:type="dxa"/>
+            <w:shd w:val="clear" w:color="auto" w:fill="FFFFFF" w:themeFill="background1"/>
+          </w:tcPr>
+          <w:p>
+            <w:pPr>
+              <w:pStyle w:val="TableHeader"/>
+              <w:cnfStyle w:val="100000000000" w:firstRow="1" w:lastRow="0" w:firstColumn="0" w:lastColumn="0" w:oddVBand="0" w:evenVBand="0" w:oddHBand="0" w:evenHBand="0" w:firstRowFirstColumn="0" w:firstRowLastColumn="0" w:lastRowFirstColumn="0" w:lastRowLastColumn="0"/>
+              <w:rPr>
+                <w:rFonts w:ascii="Segoe UI" w:hAnsi="Segoe UI" w:cs="Segoe UI"/>
+                <w:b w:val="0"/>
+                <w:bCs w:val="0"/>
+                <w:lang w:val="pt-BR"/>
+              </w:rPr>
+            </w:pPr>
+            <w:r>
+              <w:rPr>
+                <w:rFonts w:ascii="Segoe UI" w:hAnsi="Segoe UI" w:cs="Segoe UI"/>
+                <w:b w:val="0"/>
+                <w:bCs w:val="0"/>
+                <w:lang w:val="pt-BR"/>
+              </w:rPr>
+              <w:t xml:space="preserve">Confirmar </w:t>
+            </w:r>
+            <w:proofErr w:type="spellStart"/>
+            <w:r>
+              <w:rPr>
+                <w:rFonts w:ascii="Segoe UI" w:hAnsi="Segoe UI" w:cs="Segoe UI"/>
+                <w:b w:val="0"/>
+                <w:bCs w:val="0"/>
+                <w:lang w:val="pt-BR"/>
+              </w:rPr>
+              <w:t>las</w:t>
+            </w:r>
+            <w:proofErr w:type="spellEnd"/>
+            <w:r>
+              <w:rPr>
+                <w:rFonts w:ascii="Segoe UI" w:hAnsi="Segoe UI" w:cs="Segoe UI"/>
+                <w:b w:val="0"/>
+                <w:bCs w:val="0"/>
+                <w:lang w:val="pt-BR"/>
+              </w:rPr>
+              <w:t xml:space="preserve"> </w:t>
+            </w:r>
+            <w:proofErr w:type="spellStart"/>
+            <w:r>
+              <w:rPr>
+                <w:rFonts w:ascii="Segoe UI" w:hAnsi="Segoe UI" w:cs="Segoe UI"/>
+                <w:b w:val="0"/>
+                <w:bCs w:val="0"/>
+                <w:lang w:val="pt-BR"/>
+              </w:rPr>
+              <w:t>reglas</w:t>
+            </w:r>
+            <w:proofErr w:type="spellEnd"/>
+            <w:r>
+              <w:rPr>
+                <w:rFonts w:ascii="Segoe UI" w:hAnsi="Segoe UI" w:cs="Segoe UI"/>
+                <w:b w:val="0"/>
+                <w:bCs w:val="0"/>
+                <w:lang w:val="pt-BR"/>
+              </w:rPr>
+              <w:t xml:space="preserve"> </w:t>
+            </w:r>
+            <w:proofErr w:type="spellStart"/>
+            <w:r>
+              <w:rPr>
+                <w:rFonts w:ascii="Segoe UI" w:hAnsi="Segoe UI" w:cs="Segoe UI"/>
+                <w:b w:val="0"/>
+                <w:bCs w:val="0"/>
+                <w:lang w:val="pt-BR"/>
+              </w:rPr>
+              <w:t>actuales</w:t>
+            </w:r>
+            <w:proofErr w:type="spellEnd"/>
+            <w:r>
+              <w:rPr>
+                <w:rFonts w:ascii="Segoe UI" w:hAnsi="Segoe UI" w:cs="Segoe UI"/>
+                <w:b w:val="0"/>
+                <w:bCs w:val="0"/>
+                <w:lang w:val="pt-BR"/>
+              </w:rPr>
+              <w:t xml:space="preserve"> </w:t>
+            </w:r>
+          </w:p>
+        </w:tc>
+      </w:tr>
+      <w:tr>
+        <w:tc>
+          <w:tcPr>
+            <w:cnfStyle w:val="001000000000" w:firstRow="0" w:lastRow="0" w:firstColumn="1" w:lastColumn="0" w:oddVBand="0" w:evenVBand="0" w:oddHBand="0" w:evenHBand="0" w:firstRowFirstColumn="0" w:firstRowLastColumn="0" w:lastRowFirstColumn="0" w:lastRowLastColumn="0"/>
+            <w:tcW w:w="2950" w:type="dxa"/>
+          </w:tcPr>
+          <w:p>
+            <w:pPr>
+              <w:pStyle w:val="TableHeader"/>
+              <w:jc w:val="center"/>
+              <w:rPr>
+                <w:rFonts w:ascii="Calibri-Bold" w:hAnsi="Calibri-Bold" w:cs="Calibri-Bold"/>
+                <w:szCs w:val="20"/>
+                <w:lang w:val="es-ES"/>
+              </w:rPr>
+            </w:pPr>
+            <w:r>
+              <w:rPr>
+                <w:rFonts w:ascii="Calibri-Bold" w:hAnsi="Calibri-Bold" w:cs="Calibri-Bold"/>
+                <w:szCs w:val="20"/>
+                <w:lang w:val="es-ES"/>
+              </w:rPr>
+              <w:t>INFORMAR LAS ACCIONES TOMADAS PARA LA PRUEBA</w:t>
+            </w:r>
+          </w:p>
+        </w:tc>
+        <w:tc>
+          <w:tcPr>
+            <w:tcW w:w="6640" w:type="dxa"/>
+          </w:tcPr>
+          <w:p>
+            <w:pPr>
+              <w:pStyle w:val="TableHeader"/>
+              <w:cnfStyle w:val="000000000000" w:firstRow="0" w:lastRow="0" w:firstColumn="0" w:lastColumn="0" w:oddVBand="0" w:evenVBand="0" w:oddHBand="0" w:evenHBand="0" w:firstRowFirstColumn="0" w:firstRowLastColumn="0" w:lastRowFirstColumn="0" w:lastRowLastColumn="0"/>
+              <w:rPr>
+                <w:rFonts w:cstheme="minorHAnsi"/>
+                <w:szCs w:val="20"/>
+                <w:lang w:val="es-ES"/>
+              </w:rPr>
+            </w:pPr>
+            <w:r>
+              <w:rPr>
+                <w:rFonts w:cstheme="minorHAnsi"/>
+                <w:szCs w:val="20"/>
+                <w:lang w:val="es-ES"/>
+              </w:rPr>
+              <w:t>- Tomar las evidencias anteriores de las tablas</w:t>
+            </w:r>
+          </w:p>
+          <w:p>
+            <w:pPr>
+              <w:pStyle w:val="TableHeader"/>
+              <w:cnfStyle w:val="000000000000" w:firstRow="0" w:lastRow="0" w:firstColumn="0" w:lastColumn="0" w:oddVBand="0" w:evenVBand="0" w:oddHBand="0" w:evenHBand="0" w:firstRowFirstColumn="0" w:firstRowLastColumn="0" w:lastRowFirstColumn="0" w:lastRowLastColumn="0"/>
+              <w:rPr>
+                <w:rFonts w:cstheme="minorHAnsi"/>
+                <w:szCs w:val="20"/>
+                <w:lang w:val="es-ES"/>
+              </w:rPr>
+            </w:pPr>
+            <w:r>
+              <w:rPr>
+                <w:rFonts w:cstheme="minorHAnsi"/>
+                <w:szCs w:val="20"/>
+                <w:lang w:val="es-ES"/>
+              </w:rPr>
+              <w:t xml:space="preserve">- Llamar el </w:t>
+            </w:r>
+            <w:proofErr w:type="spellStart"/>
+            <w:r>
+              <w:rPr>
+                <w:rFonts w:cstheme="minorHAnsi"/>
+                <w:szCs w:val="20"/>
+                <w:lang w:val="es-ES"/>
+              </w:rPr>
+              <w:t>batch</w:t>
+            </w:r>
+            <w:proofErr w:type="spellEnd"/>
+            <w:r>
+              <w:rPr>
+                <w:rFonts w:cstheme="minorHAnsi"/>
+                <w:szCs w:val="20"/>
+                <w:lang w:val="es-ES"/>
+              </w:rPr>
+              <w:t xml:space="preserve"> para ejecutar el proceso</w:t>
+            </w:r>
+          </w:p>
+        </w:tc>
+      </w:tr>
+      <w:tr>
+        <w:tc>
+          <w:tcPr>
+            <w:cnfStyle w:val="001000000000" w:firstRow="0" w:lastRow="0" w:firstColumn="1" w:lastColumn="0" w:oddVBand="0" w:evenVBand="0" w:oddHBand="0" w:evenHBand="0" w:firstRowFirstColumn="0" w:firstRowLastColumn="0" w:lastRowFirstColumn="0" w:lastRowLastColumn="0"/>
+            <w:tcW w:w="2950" w:type="dxa"/>
+          </w:tcPr>
+          <w:p>
+            <w:pPr>
+              <w:pStyle w:val="TableHeader"/>
+              <w:jc w:val="center"/>
+              <w:rPr>
+                <w:rFonts w:ascii="Segoe UI" w:hAnsi="Segoe UI" w:cs="Segoe UI"/>
+              </w:rPr>
+            </w:pPr>
+            <w:r>
+              <w:rPr>
+                <w:rFonts w:ascii="Calibri-Bold" w:hAnsi="Calibri-Bold" w:cs="Calibri-Bold"/>
+                <w:szCs w:val="20"/>
+                <w:lang w:val="es-ES"/>
+              </w:rPr>
+              <w:t>RESULTADO ESPERADO DE LA ACCIÓN</w:t>
+            </w:r>
+          </w:p>
+        </w:tc>
+        <w:tc>
+          <w:tcPr>
+            <w:tcW w:w="6640" w:type="dxa"/>
+          </w:tcPr>
+          <w:p>
+            <w:pPr>
+              <w:pStyle w:val="TableHeader"/>
+              <w:spacing w:before="0" w:beforeAutospacing="0" w:after="0" w:afterAutospacing="0" w:line="240" w:lineRule="auto"/>
+              <w:cnfStyle w:val="000000000000" w:firstRow="0" w:lastRow="0" w:firstColumn="0" w:lastColumn="0" w:oddVBand="0" w:evenVBand="0" w:oddHBand="0" w:evenHBand="0" w:firstRowFirstColumn="0" w:firstRowLastColumn="0" w:lastRowFirstColumn="0" w:lastRowLastColumn="0"/>
+              <w:rPr>
+                <w:rFonts w:cstheme="minorHAnsi"/>
+                <w:szCs w:val="20"/>
+              </w:rPr>
+            </w:pPr>
+            <w:r>
+              <w:rPr>
+                <w:rFonts w:cstheme="minorHAnsi"/>
+                <w:szCs w:val="20"/>
+              </w:rPr>
+              <w:t xml:space="preserve">Regla </w:t>
+            </w:r>
+            <w:r>
+              <w:rPr>
+                <w:rFonts w:cstheme="minorHAnsi"/>
+                <w:szCs w:val="20"/>
+              </w:rPr>
+              <w:t>2</w:t>
+            </w:r>
+            <w:r>
+              <w:rPr>
+                <w:rFonts w:cstheme="minorHAnsi"/>
+                <w:szCs w:val="20"/>
+              </w:rPr>
+              <w:t>:</w:t>
+            </w:r>
+          </w:p>
+          <w:p>
+            <w:pPr>
+              <w:spacing w:after="0"/>
+              <w:cnfStyle w:val="000000000000" w:firstRow="0" w:lastRow="0" w:firstColumn="0" w:lastColumn="0" w:oddVBand="0" w:evenVBand="0" w:oddHBand="0" w:evenHBand="0" w:firstRowFirstColumn="0" w:firstRowLastColumn="0" w:lastRowFirstColumn="0" w:lastRowLastColumn="0"/>
+              <w:rPr>
+                <w:color w:val="425563" w:themeColor="text2"/>
+                <w:sz w:val="20"/>
+              </w:rPr>
+            </w:pPr>
+            <w:r>
+              <w:rPr>
+                <w:color w:val="425563" w:themeColor="text2"/>
+                <w:sz w:val="20"/>
+              </w:rPr>
+              <w:t>Si el articulo tiene vigentes atributos de reaprovisionamiento:</w:t>
+            </w:r>
+          </w:p>
+          <w:p>
+            <w:pPr>
+              <w:spacing w:after="0"/>
+              <w:cnfStyle w:val="000000000000" w:firstRow="0" w:lastRow="0" w:firstColumn="0" w:lastColumn="0" w:oddVBand="0" w:evenVBand="0" w:oddHBand="0" w:evenHBand="0" w:firstRowFirstColumn="0" w:firstRowLastColumn="0" w:lastRowFirstColumn="0" w:lastRowLastColumn="0"/>
+              <w:rPr>
+                <w:color w:val="425563" w:themeColor="text2"/>
+                <w:sz w:val="20"/>
+              </w:rPr>
+            </w:pPr>
+            <w:r>
+              <w:rPr>
+                <w:color w:val="425563" w:themeColor="text2"/>
+                <w:sz w:val="20"/>
+              </w:rPr>
+              <w:t>Con método ‘Min/</w:t>
+            </w:r>
+            <w:proofErr w:type="spellStart"/>
+            <w:r>
+              <w:rPr>
+                <w:color w:val="425563" w:themeColor="text2"/>
+                <w:sz w:val="20"/>
+              </w:rPr>
+              <w:t>Máx</w:t>
+            </w:r>
+            <w:proofErr w:type="spellEnd"/>
+            <w:r>
+              <w:rPr>
+                <w:color w:val="425563" w:themeColor="text2"/>
+                <w:sz w:val="20"/>
+              </w:rPr>
+              <w:t>’ y tiene un mínimo definido mayor a uno O</w:t>
+            </w:r>
+          </w:p>
+          <w:p>
+            <w:pPr>
+              <w:spacing w:after="0"/>
+              <w:cnfStyle w:val="000000000000" w:firstRow="0" w:lastRow="0" w:firstColumn="0" w:lastColumn="0" w:oddVBand="0" w:evenVBand="0" w:oddHBand="0" w:evenHBand="0" w:firstRowFirstColumn="0" w:firstRowLastColumn="0" w:lastRowFirstColumn="0" w:lastRowLastColumn="0"/>
+              <w:rPr>
+                <w:color w:val="425563" w:themeColor="text2"/>
+                <w:sz w:val="20"/>
+              </w:rPr>
+            </w:pPr>
+            <w:r>
+              <w:rPr>
+                <w:color w:val="425563" w:themeColor="text2"/>
+                <w:sz w:val="20"/>
+              </w:rPr>
+              <w:t>Con método ‘Constante’ y tiene un máximo definido mayor a uno</w:t>
+            </w:r>
+          </w:p>
+          <w:p>
+            <w:pPr>
+              <w:pStyle w:val="TableHeader"/>
+              <w:spacing w:before="0" w:beforeAutospacing="0" w:after="0" w:afterAutospacing="0" w:line="240" w:lineRule="auto"/>
+              <w:cnfStyle w:val="000000000000" w:firstRow="0" w:lastRow="0" w:firstColumn="0" w:lastColumn="0" w:oddVBand="0" w:evenVBand="0" w:oddHBand="0" w:evenHBand="0" w:firstRowFirstColumn="0" w:firstRowLastColumn="0" w:lastRowFirstColumn="0" w:lastRowLastColumn="0"/>
+            </w:pPr>
+            <w:r>
+              <w:t>No se debe de considerar para el cambio.</w:t>
+            </w:r>
+          </w:p>
+          <w:p>
+            <w:pPr>
+              <w:pStyle w:val="TableHeader"/>
+              <w:spacing w:before="0" w:beforeAutospacing="0" w:after="0" w:afterAutospacing="0" w:line="240" w:lineRule="auto"/>
+              <w:cnfStyle w:val="000000000000" w:firstRow="0" w:lastRow="0" w:firstColumn="0" w:lastColumn="0" w:oddVBand="0" w:evenVBand="0" w:oddHBand="0" w:evenHBand="0" w:firstRowFirstColumn="0" w:firstRowLastColumn="0" w:lastRowFirstColumn="0" w:lastRowLastColumn="0"/>
+            </w:pPr>
+          </w:p>
+          <w:p>
+            <w:pPr>
+              <w:pStyle w:val="TableHeader"/>
+              <w:spacing w:before="0" w:beforeAutospacing="0" w:after="0" w:afterAutospacing="0" w:line="240" w:lineRule="auto"/>
+              <w:cnfStyle w:val="000000000000" w:firstRow="0" w:lastRow="0" w:firstColumn="0" w:lastColumn="0" w:oddVBand="0" w:evenVBand="0" w:oddHBand="0" w:evenHBand="0" w:firstRowFirstColumn="0" w:firstRowLastColumn="0" w:lastRowFirstColumn="0" w:lastRowLastColumn="0"/>
+            </w:pPr>
+            <w:r>
+              <w:t>Regla 3:</w:t>
+            </w:r>
+          </w:p>
+          <w:p>
+            <w:pPr>
+              <w:pStyle w:val="TableHeader"/>
+              <w:spacing w:before="0" w:beforeAutospacing="0" w:after="0" w:afterAutospacing="0" w:line="240" w:lineRule="auto"/>
+              <w:cnfStyle w:val="000000000000" w:firstRow="0" w:lastRow="0" w:firstColumn="0" w:lastColumn="0" w:oddVBand="0" w:evenVBand="0" w:oddHBand="0" w:evenHBand="0" w:firstRowFirstColumn="0" w:firstRowLastColumn="0" w:lastRowFirstColumn="0" w:lastRowLastColumn="0"/>
+            </w:pPr>
+            <w:r>
+              <w:t>Solo se tendrá en cuenta las Farmacias con más de 120 días de apertura, siendo este un parámetro configurable.</w:t>
+            </w:r>
+          </w:p>
+          <w:p>
+            <w:pPr>
+              <w:pStyle w:val="TableHeader"/>
+              <w:spacing w:before="0" w:beforeAutospacing="0" w:after="0" w:afterAutospacing="0" w:line="240" w:lineRule="auto"/>
+              <w:cnfStyle w:val="000000000000" w:firstRow="0" w:lastRow="0" w:firstColumn="0" w:lastColumn="0" w:oddVBand="0" w:evenVBand="0" w:oddHBand="0" w:evenHBand="0" w:firstRowFirstColumn="0" w:firstRowLastColumn="0" w:lastRowFirstColumn="0" w:lastRowLastColumn="0"/>
+            </w:pPr>
+          </w:p>
+          <w:p>
+            <w:pPr>
+              <w:pStyle w:val="TableHeader"/>
+              <w:spacing w:before="0" w:beforeAutospacing="0" w:after="0" w:afterAutospacing="0" w:line="240" w:lineRule="auto"/>
+              <w:cnfStyle w:val="000000000000" w:firstRow="0" w:lastRow="0" w:firstColumn="0" w:lastColumn="0" w:oddVBand="0" w:evenVBand="0" w:oddHBand="0" w:evenHBand="0" w:firstRowFirstColumn="0" w:firstRowLastColumn="0" w:lastRowFirstColumn="0" w:lastRowLastColumn="0"/>
+            </w:pPr>
+            <w:r>
+              <w:t>Regla 4:</w:t>
+            </w:r>
+          </w:p>
+          <w:p>
+            <w:pPr>
+              <w:pStyle w:val="TableHeader"/>
+              <w:spacing w:before="0" w:beforeAutospacing="0" w:after="0" w:afterAutospacing="0" w:line="240" w:lineRule="auto"/>
+              <w:cnfStyle w:val="000000000000" w:firstRow="0" w:lastRow="0" w:firstColumn="0" w:lastColumn="0" w:oddVBand="0" w:evenVBand="0" w:oddHBand="0" w:evenHBand="0" w:firstRowFirstColumn="0" w:firstRowLastColumn="0" w:lastRowFirstColumn="0" w:lastRowLastColumn="0"/>
+            </w:pPr>
+            <w:r>
+              <w:t>Solo se tomará en cuenta los artículos/ubicaciones que estén Activos, de contrario no cambiará.</w:t>
+            </w:r>
+          </w:p>
+          <w:p>
+            <w:pPr>
+              <w:pStyle w:val="TableHeader"/>
+              <w:spacing w:before="0" w:beforeAutospacing="0" w:after="0" w:afterAutospacing="0" w:line="240" w:lineRule="auto"/>
+              <w:cnfStyle w:val="000000000000" w:firstRow="0" w:lastRow="0" w:firstColumn="0" w:lastColumn="0" w:oddVBand="0" w:evenVBand="0" w:oddHBand="0" w:evenHBand="0" w:firstRowFirstColumn="0" w:firstRowLastColumn="0" w:lastRowFirstColumn="0" w:lastRowLastColumn="0"/>
+            </w:pPr>
+          </w:p>
+          <w:p>
+            <w:pPr>
+              <w:pStyle w:val="TableHeader"/>
+              <w:spacing w:before="0" w:beforeAutospacing="0" w:after="0" w:afterAutospacing="0" w:line="240" w:lineRule="auto"/>
+              <w:cnfStyle w:val="000000000000" w:firstRow="0" w:lastRow="0" w:firstColumn="0" w:lastColumn="0" w:oddVBand="0" w:evenVBand="0" w:oddHBand="0" w:evenHBand="0" w:firstRowFirstColumn="0" w:firstRowLastColumn="0" w:lastRowFirstColumn="0" w:lastRowLastColumn="0"/>
+            </w:pPr>
+            <w:r>
+              <w:t>Regla 5:</w:t>
+            </w:r>
+          </w:p>
+          <w:p>
+            <w:pPr>
+              <w:cnfStyle w:val="000000000000" w:firstRow="0" w:lastRow="0" w:firstColumn="0" w:lastColumn="0" w:oddVBand="0" w:evenVBand="0" w:oddHBand="0" w:evenHBand="0" w:firstRowFirstColumn="0" w:firstRowLastColumn="0" w:lastRowFirstColumn="0" w:lastRowLastColumn="0"/>
+              <w:rPr>
+                <w:color w:val="425563" w:themeColor="text2"/>
+                <w:sz w:val="20"/>
+              </w:rPr>
+            </w:pPr>
+            <w:r>
+              <w:rPr>
+                <w:color w:val="425563" w:themeColor="text2"/>
+                <w:sz w:val="20"/>
+              </w:rPr>
+              <w:t>Si el artículo es un paquete, se cambia el paquete y su componente.</w:t>
+            </w:r>
+          </w:p>
+          <w:p>
+            <w:pPr>
+              <w:cnfStyle w:val="000000000000" w:firstRow="0" w:lastRow="0" w:firstColumn="0" w:lastColumn="0" w:oddVBand="0" w:evenVBand="0" w:oddHBand="0" w:evenHBand="0" w:firstRowFirstColumn="0" w:firstRowLastColumn="0" w:lastRowFirstColumn="0" w:lastRowLastColumn="0"/>
+              <w:rPr>
+                <w:color w:val="425563" w:themeColor="text2"/>
+                <w:sz w:val="20"/>
+              </w:rPr>
+            </w:pPr>
+            <w:r>
+              <w:rPr>
+                <w:color w:val="425563" w:themeColor="text2"/>
+                <w:sz w:val="20"/>
+              </w:rPr>
+              <w:t xml:space="preserve">EL proceso automático de activación, cuando se active el paquete, se activará el componente. </w:t>
+            </w:r>
+          </w:p>
+          <w:p>
+            <w:pPr>
+              <w:pStyle w:val="TableHeader"/>
+              <w:spacing w:before="0" w:beforeAutospacing="0" w:after="0" w:afterAutospacing="0" w:line="240" w:lineRule="auto"/>
+              <w:cnfStyle w:val="000000000000" w:firstRow="0" w:lastRow="0" w:firstColumn="0" w:lastColumn="0" w:oddVBand="0" w:evenVBand="0" w:oddHBand="0" w:evenHBand="0" w:firstRowFirstColumn="0" w:firstRowLastColumn="0" w:lastRowFirstColumn="0" w:lastRowLastColumn="0"/>
+            </w:pPr>
+            <w:r>
+              <w:t>No se debe desactivar componentes y/o paquetes cuando uno de ellos tiene venta.</w:t>
+            </w:r>
+          </w:p>
+          <w:p>
+            <w:pPr>
+              <w:pStyle w:val="TableHeader"/>
+              <w:spacing w:before="0" w:beforeAutospacing="0" w:after="0" w:afterAutospacing="0" w:line="240" w:lineRule="auto"/>
+              <w:cnfStyle w:val="000000000000" w:firstRow="0" w:lastRow="0" w:firstColumn="0" w:lastColumn="0" w:oddVBand="0" w:evenVBand="0" w:oddHBand="0" w:evenHBand="0" w:firstRowFirstColumn="0" w:firstRowLastColumn="0" w:lastRowFirstColumn="0" w:lastRowLastColumn="0"/>
+            </w:pPr>
+          </w:p>
+          <w:p>
+            <w:pPr>
+              <w:pStyle w:val="TableHeader"/>
+              <w:spacing w:before="0" w:beforeAutospacing="0" w:after="0" w:afterAutospacing="0" w:line="240" w:lineRule="auto"/>
+              <w:cnfStyle w:val="000000000000" w:firstRow="0" w:lastRow="0" w:firstColumn="0" w:lastColumn="0" w:oddVBand="0" w:evenVBand="0" w:oddHBand="0" w:evenHBand="0" w:firstRowFirstColumn="0" w:firstRowLastColumn="0" w:lastRowFirstColumn="0" w:lastRowLastColumn="0"/>
+            </w:pPr>
+            <w:r>
+              <w:t>Regla 6:</w:t>
+            </w:r>
+          </w:p>
+          <w:p>
+            <w:pPr>
+              <w:cnfStyle w:val="000000000000" w:firstRow="0" w:lastRow="0" w:firstColumn="0" w:lastColumn="0" w:oddVBand="0" w:evenVBand="0" w:oddHBand="0" w:evenHBand="0" w:firstRowFirstColumn="0" w:firstRowLastColumn="0" w:lastRowFirstColumn="0" w:lastRowLastColumn="0"/>
+              <w:rPr>
+                <w:color w:val="425563" w:themeColor="text2"/>
+                <w:sz w:val="20"/>
+              </w:rPr>
+            </w:pPr>
+            <w:r>
+              <w:rPr>
+                <w:color w:val="425563" w:themeColor="text2"/>
+                <w:sz w:val="20"/>
+              </w:rPr>
+              <w:t>El articulo/ubicación debe de tener por lo menos una recepción en la Farmacia</w:t>
+            </w:r>
+          </w:p>
+          <w:p>
+            <w:pPr>
+              <w:pStyle w:val="TableHeader"/>
+              <w:spacing w:before="0" w:beforeAutospacing="0" w:after="0" w:afterAutospacing="0" w:line="240" w:lineRule="auto"/>
+              <w:cnfStyle w:val="000000000000" w:firstRow="0" w:lastRow="0" w:firstColumn="0" w:lastColumn="0" w:oddVBand="0" w:evenVBand="0" w:oddHBand="0" w:evenHBand="0" w:firstRowFirstColumn="0" w:firstRowLastColumn="0" w:lastRowFirstColumn="0" w:lastRowLastColumn="0"/>
+            </w:pPr>
+            <w:r>
+              <w:t>Regla 7:</w:t>
+            </w:r>
+          </w:p>
+          <w:p>
+            <w:pPr>
+              <w:pStyle w:val="TableHeader"/>
+              <w:spacing w:before="0" w:beforeAutospacing="0" w:after="0" w:afterAutospacing="0" w:line="240" w:lineRule="auto"/>
+              <w:cnfStyle w:val="000000000000" w:firstRow="0" w:lastRow="0" w:firstColumn="0" w:lastColumn="0" w:oddVBand="0" w:evenVBand="0" w:oddHBand="0" w:evenHBand="0" w:firstRowFirstColumn="0" w:firstRowLastColumn="0" w:lastRowFirstColumn="0" w:lastRowLastColumn="0"/>
+            </w:pPr>
+            <w:r>
+              <w:t>El artículo no puede tener cantidades en tránsito.</w:t>
+            </w:r>
+          </w:p>
+          <w:p>
+            <w:pPr>
+              <w:pStyle w:val="TableHeader"/>
+              <w:spacing w:before="0" w:beforeAutospacing="0" w:after="0" w:afterAutospacing="0" w:line="240" w:lineRule="auto"/>
+              <w:cnfStyle w:val="000000000000" w:firstRow="0" w:lastRow="0" w:firstColumn="0" w:lastColumn="0" w:oddVBand="0" w:evenVBand="0" w:oddHBand="0" w:evenHBand="0" w:firstRowFirstColumn="0" w:firstRowLastColumn="0" w:lastRowFirstColumn="0" w:lastRowLastColumn="0"/>
+            </w:pPr>
+          </w:p>
+          <w:p>
+            <w:pPr>
+              <w:pStyle w:val="TableHeader"/>
+              <w:spacing w:before="0" w:beforeAutospacing="0" w:after="0" w:afterAutospacing="0" w:line="240" w:lineRule="auto"/>
+              <w:cnfStyle w:val="000000000000" w:firstRow="0" w:lastRow="0" w:firstColumn="0" w:lastColumn="0" w:oddVBand="0" w:evenVBand="0" w:oddHBand="0" w:evenHBand="0" w:firstRowFirstColumn="0" w:firstRowLastColumn="0" w:lastRowFirstColumn="0" w:lastRowLastColumn="0"/>
+            </w:pPr>
+            <w:r>
+              <w:t>Regla 8:</w:t>
+            </w:r>
+          </w:p>
+          <w:p>
+            <w:pPr>
+              <w:pStyle w:val="TableHeader"/>
+              <w:spacing w:before="0" w:beforeAutospacing="0" w:after="0" w:afterAutospacing="0" w:line="240" w:lineRule="auto"/>
+              <w:cnfStyle w:val="000000000000" w:firstRow="0" w:lastRow="0" w:firstColumn="0" w:lastColumn="0" w:oddVBand="0" w:evenVBand="0" w:oddHBand="0" w:evenHBand="0" w:firstRowFirstColumn="0" w:firstRowLastColumn="0" w:lastRowFirstColumn="0" w:lastRowLastColumn="0"/>
+            </w:pPr>
+            <w:r>
+              <w:t>El artículo debe de estar en el surtido de la Farmacia a más de 90 días, siendo este un parámetro configurable.</w:t>
+            </w:r>
+          </w:p>
+          <w:p>
+            <w:pPr>
+              <w:pStyle w:val="TableHeader"/>
+              <w:spacing w:before="0" w:beforeAutospacing="0" w:after="0" w:afterAutospacing="0" w:line="240" w:lineRule="auto"/>
+              <w:cnfStyle w:val="000000000000" w:firstRow="0" w:lastRow="0" w:firstColumn="0" w:lastColumn="0" w:oddVBand="0" w:evenVBand="0" w:oddHBand="0" w:evenHBand="0" w:firstRowFirstColumn="0" w:firstRowLastColumn="0" w:lastRowFirstColumn="0" w:lastRowLastColumn="0"/>
+            </w:pPr>
+          </w:p>
+          <w:p>
+            <w:pPr>
+              <w:pStyle w:val="TableHeader"/>
+              <w:spacing w:before="0" w:beforeAutospacing="0" w:after="0" w:afterAutospacing="0" w:line="240" w:lineRule="auto"/>
+              <w:cnfStyle w:val="000000000000" w:firstRow="0" w:lastRow="0" w:firstColumn="0" w:lastColumn="0" w:oddVBand="0" w:evenVBand="0" w:oddHBand="0" w:evenHBand="0" w:firstRowFirstColumn="0" w:firstRowLastColumn="0" w:lastRowFirstColumn="0" w:lastRowLastColumn="0"/>
+            </w:pPr>
+            <w:r>
+              <w:t>Regla 9:</w:t>
+            </w:r>
+          </w:p>
+          <w:p>
+            <w:pPr>
+              <w:spacing w:after="0"/>
+              <w:cnfStyle w:val="000000000000" w:firstRow="0" w:lastRow="0" w:firstColumn="0" w:lastColumn="0" w:oddVBand="0" w:evenVBand="0" w:oddHBand="0" w:evenHBand="0" w:firstRowFirstColumn="0" w:firstRowLastColumn="0" w:lastRowFirstColumn="0" w:lastRowLastColumn="0"/>
+              <w:rPr>
+                <w:color w:val="425563" w:themeColor="text2"/>
+                <w:sz w:val="20"/>
+              </w:rPr>
+            </w:pPr>
+            <w:r>
+              <w:rPr>
+                <w:color w:val="425563" w:themeColor="text2"/>
+                <w:sz w:val="20"/>
+              </w:rPr>
+              <w:t xml:space="preserve">Fecha de última activación sea superior al número de ‘Días sin movimiento’ configurado para el artículo. </w:t>
+            </w:r>
+          </w:p>
+          <w:p>
+            <w:pPr>
+              <w:spacing w:after="0"/>
+              <w:cnfStyle w:val="000000000000" w:firstRow="0" w:lastRow="0" w:firstColumn="0" w:lastColumn="0" w:oddVBand="0" w:evenVBand="0" w:oddHBand="0" w:evenHBand="0" w:firstRowFirstColumn="0" w:firstRowLastColumn="0" w:lastRowFirstColumn="0" w:lastRowLastColumn="0"/>
+              <w:rPr>
+                <w:color w:val="425563" w:themeColor="text2"/>
+                <w:sz w:val="20"/>
+              </w:rPr>
+            </w:pPr>
+            <w:r>
+              <w:rPr>
+                <w:color w:val="425563" w:themeColor="text2"/>
+                <w:sz w:val="20"/>
+              </w:rPr>
+              <w:lastRenderedPageBreak/>
+              <w:t>Fecha de última venta sea superior al número de ‘Días sin movimiento’ configurado para el artículo.</w:t>
+            </w:r>
+          </w:p>
+          <w:p>
+            <w:pPr>
+              <w:spacing w:after="0"/>
+              <w:cnfStyle w:val="000000000000" w:firstRow="0" w:lastRow="0" w:firstColumn="0" w:lastColumn="0" w:oddVBand="0" w:evenVBand="0" w:oddHBand="0" w:evenHBand="0" w:firstRowFirstColumn="0" w:firstRowLastColumn="0" w:lastRowFirstColumn="0" w:lastRowLastColumn="0"/>
+              <w:rPr>
+                <w:color w:val="425563" w:themeColor="text2"/>
+                <w:sz w:val="20"/>
+              </w:rPr>
+            </w:pPr>
+            <w:r>
+              <w:rPr>
+                <w:color w:val="425563" w:themeColor="text2"/>
+                <w:sz w:val="20"/>
+              </w:rPr>
+              <w:t xml:space="preserve">Fecha de última compra (Órdenes de Compra y Transferencias de </w:t>
+            </w:r>
+            <w:proofErr w:type="spellStart"/>
+            <w:proofErr w:type="gramStart"/>
+            <w:r>
+              <w:rPr>
+                <w:color w:val="425563" w:themeColor="text2"/>
+                <w:sz w:val="20"/>
+              </w:rPr>
+              <w:t>CeDis</w:t>
+            </w:r>
+            <w:proofErr w:type="spellEnd"/>
+            <w:proofErr w:type="gramEnd"/>
+            <w:r>
+              <w:rPr>
+                <w:color w:val="425563" w:themeColor="text2"/>
+                <w:sz w:val="20"/>
+              </w:rPr>
+              <w:t xml:space="preserve"> a Tienda) sea superior al número de ‘Días sin movimiento’ configurado para el artículo. </w:t>
+            </w:r>
+          </w:p>
+          <w:p>
+            <w:pPr>
+              <w:pStyle w:val="TableHeader"/>
+              <w:spacing w:before="0" w:beforeAutospacing="0" w:after="0" w:afterAutospacing="0" w:line="240" w:lineRule="auto"/>
+              <w:cnfStyle w:val="000000000000" w:firstRow="0" w:lastRow="0" w:firstColumn="0" w:lastColumn="0" w:oddVBand="0" w:evenVBand="0" w:oddHBand="0" w:evenHBand="0" w:firstRowFirstColumn="0" w:firstRowLastColumn="0" w:lastRowFirstColumn="0" w:lastRowLastColumn="0"/>
+            </w:pPr>
+            <w:r>
+              <w:t>Siendo ‘Días sin movimiento’ un parámetro configurable.</w:t>
+            </w:r>
+          </w:p>
+          <w:p>
+            <w:pPr>
+              <w:pStyle w:val="TableHeader"/>
+              <w:spacing w:before="0" w:beforeAutospacing="0" w:after="0" w:afterAutospacing="0" w:line="240" w:lineRule="auto"/>
+              <w:cnfStyle w:val="000000000000" w:firstRow="0" w:lastRow="0" w:firstColumn="0" w:lastColumn="0" w:oddVBand="0" w:evenVBand="0" w:oddHBand="0" w:evenHBand="0" w:firstRowFirstColumn="0" w:firstRowLastColumn="0" w:lastRowFirstColumn="0" w:lastRowLastColumn="0"/>
+            </w:pPr>
+          </w:p>
+          <w:p>
+            <w:pPr>
+              <w:pStyle w:val="TableHeader"/>
+              <w:spacing w:before="0" w:beforeAutospacing="0" w:after="0" w:afterAutospacing="0" w:line="240" w:lineRule="auto"/>
+              <w:cnfStyle w:val="000000000000" w:firstRow="0" w:lastRow="0" w:firstColumn="0" w:lastColumn="0" w:oddVBand="0" w:evenVBand="0" w:oddHBand="0" w:evenHBand="0" w:firstRowFirstColumn="0" w:firstRowLastColumn="0" w:lastRowFirstColumn="0" w:lastRowLastColumn="0"/>
+            </w:pPr>
+            <w:r>
+              <w:t>Regla 10:</w:t>
+            </w:r>
+          </w:p>
+          <w:p>
+            <w:pPr>
+              <w:pStyle w:val="TableHeader"/>
+              <w:spacing w:before="0" w:beforeAutospacing="0" w:after="0" w:afterAutospacing="0" w:line="240" w:lineRule="auto"/>
+              <w:cnfStyle w:val="000000000000" w:firstRow="0" w:lastRow="0" w:firstColumn="0" w:lastColumn="0" w:oddVBand="0" w:evenVBand="0" w:oddHBand="0" w:evenHBand="0" w:firstRowFirstColumn="0" w:firstRowLastColumn="0" w:lastRowFirstColumn="0" w:lastRowLastColumn="0"/>
+              <w:rPr>
+                <w:rFonts w:cstheme="minorHAnsi"/>
+                <w:szCs w:val="20"/>
+              </w:rPr>
+            </w:pPr>
+            <w:r>
+              <w:t>Solo se tendrá en cuenta las Farmacias que operan en el Sistema ORACLE.</w:t>
+            </w:r>
+          </w:p>
+          <w:p>
+            <w:pPr>
+              <w:spacing w:after="0"/>
+              <w:cnfStyle w:val="000000000000" w:firstRow="0" w:lastRow="0" w:firstColumn="0" w:lastColumn="0" w:oddVBand="0" w:evenVBand="0" w:oddHBand="0" w:evenHBand="0" w:firstRowFirstColumn="0" w:firstRowLastColumn="0" w:lastRowFirstColumn="0" w:lastRowLastColumn="0"/>
+              <w:rPr>
+                <w:rFonts w:cstheme="minorHAnsi"/>
+                <w:szCs w:val="20"/>
+              </w:rPr>
+            </w:pPr>
+          </w:p>
+        </w:tc>
+      </w:tr>
+      <w:tr>
+        <w:tc>
+          <w:tcPr>
+            <w:cnfStyle w:val="001000000000" w:firstRow="0" w:lastRow="0" w:firstColumn="1" w:lastColumn="0" w:oddVBand="0" w:evenVBand="0" w:oddHBand="0" w:evenHBand="0" w:firstRowFirstColumn="0" w:firstRowLastColumn="0" w:lastRowFirstColumn="0" w:lastRowLastColumn="0"/>
+            <w:tcW w:w="9590" w:type="dxa"/>
+            <w:gridSpan w:val="2"/>
+          </w:tcPr>
+          <w:p>
+            <w:pPr>
+              <w:pStyle w:val="TableHeader"/>
+              <w:spacing w:after="0"/>
+              <w:jc w:val="center"/>
+              <w:rPr>
+                <w:rFonts w:cstheme="minorHAnsi"/>
+                <w:caps/>
+                <w:szCs w:val="20"/>
+                <w:lang w:val="pt-BR"/>
+              </w:rPr>
+            </w:pPr>
+            <w:r>
+              <w:rPr>
+                <w:rFonts w:cstheme="minorHAnsi"/>
+                <w:caps/>
+                <w:szCs w:val="20"/>
+                <w:lang w:val="pt-BR"/>
+              </w:rPr>
+              <w:lastRenderedPageBreak/>
+              <w:t>IMAGENS QUE EVIDENCIAM O Teste</w:t>
+            </w:r>
+          </w:p>
+        </w:tc>
+      </w:tr>
+      <w:tr>
+        <w:tblPrEx>
+          <w:tblCellMar>
+            <w:left w:w="70" w:type="dxa"/>
+            <w:right w:w="70" w:type="dxa"/>
+          </w:tblCellMar>
+        </w:tblPrEx>
+        <w:tc>
+          <w:tcPr>
+            <w:cnfStyle w:val="001000000000" w:firstRow="0" w:lastRow="0" w:firstColumn="1" w:lastColumn="0" w:oddVBand="0" w:evenVBand="0" w:oddHBand="0" w:evenHBand="0" w:firstRowFirstColumn="0" w:firstRowLastColumn="0" w:lastRowFirstColumn="0" w:lastRowLastColumn="0"/>
+            <w:tcW w:w="9590" w:type="dxa"/>
+            <w:gridSpan w:val="2"/>
+          </w:tcPr>
+          <w:p>
+            <w:pPr>
+              <w:pStyle w:val="TableHeader"/>
+              <w:spacing w:before="0" w:beforeAutospacing="0" w:after="0" w:afterAutospacing="0" w:line="240" w:lineRule="auto"/>
+              <w:rPr>
+                <w:b w:val="0"/>
+                <w:bCs w:val="0"/>
+              </w:rPr>
+            </w:pPr>
+            <w:r>
+              <w:rPr>
+                <w:b w:val="0"/>
+                <w:bCs w:val="0"/>
+              </w:rPr>
+              <w:t>Regla 2:</w:t>
+            </w:r>
+          </w:p>
+          <w:p>
+            <w:pPr>
+              <w:shd w:val="clear" w:color="auto" w:fill="FDFDFD"/>
+              <w:spacing w:after="0"/>
+              <w:jc w:val="left"/>
+              <w:rPr>
+                <w:b w:val="0"/>
+                <w:bCs w:val="0"/>
+                <w:color w:val="425563" w:themeColor="text2"/>
+                <w:sz w:val="20"/>
+              </w:rPr>
+            </w:pPr>
+          </w:p>
+          <w:p>
+            <w:pPr>
+              <w:shd w:val="clear" w:color="auto" w:fill="FDFDFD"/>
+              <w:spacing w:after="0"/>
+              <w:jc w:val="left"/>
+              <w:rPr>
+                <w:b w:val="0"/>
+                <w:bCs w:val="0"/>
+                <w:color w:val="425563" w:themeColor="text2"/>
+                <w:sz w:val="20"/>
+              </w:rPr>
+            </w:pPr>
+          </w:p>
+          <w:p>
+            <w:pPr>
+              <w:pStyle w:val="TableHeader"/>
+              <w:spacing w:before="0" w:beforeAutospacing="0" w:after="0" w:afterAutospacing="0" w:line="240" w:lineRule="auto"/>
+              <w:rPr>
+                <w:b w:val="0"/>
+                <w:bCs w:val="0"/>
+              </w:rPr>
+            </w:pPr>
+            <w:r>
+              <w:rPr>
+                <w:b w:val="0"/>
+                <w:bCs w:val="0"/>
+              </w:rPr>
+              <w:t xml:space="preserve">Regla </w:t>
+            </w:r>
+            <w:r>
+              <w:rPr>
+                <w:b w:val="0"/>
+                <w:bCs w:val="0"/>
+              </w:rPr>
+              <w:t>3</w:t>
+            </w:r>
+            <w:r>
+              <w:rPr>
+                <w:b w:val="0"/>
+                <w:bCs w:val="0"/>
+              </w:rPr>
+              <w:t>:</w:t>
+            </w:r>
+          </w:p>
+          <w:p>
+            <w:pPr>
+              <w:shd w:val="clear" w:color="auto" w:fill="FDFDFD"/>
+              <w:spacing w:after="0"/>
+              <w:jc w:val="left"/>
+              <w:rPr>
+                <w:b w:val="0"/>
+                <w:bCs w:val="0"/>
+                <w:color w:val="425563" w:themeColor="text2"/>
+                <w:sz w:val="20"/>
+              </w:rPr>
+            </w:pPr>
+          </w:p>
+          <w:p>
+            <w:pPr>
+              <w:shd w:val="clear" w:color="auto" w:fill="FDFDFD"/>
+              <w:spacing w:after="0"/>
+              <w:jc w:val="left"/>
+              <w:rPr>
+                <w:b w:val="0"/>
+                <w:bCs w:val="0"/>
+                <w:color w:val="425563" w:themeColor="text2"/>
+                <w:sz w:val="20"/>
+              </w:rPr>
+            </w:pPr>
+          </w:p>
+          <w:p>
+            <w:pPr>
+              <w:pStyle w:val="TableHeader"/>
+              <w:spacing w:before="0" w:beforeAutospacing="0" w:after="0" w:afterAutospacing="0" w:line="240" w:lineRule="auto"/>
+              <w:rPr>
+                <w:b w:val="0"/>
+                <w:bCs w:val="0"/>
+              </w:rPr>
+            </w:pPr>
+            <w:r>
+              <w:rPr>
+                <w:b w:val="0"/>
+                <w:bCs w:val="0"/>
+              </w:rPr>
+              <w:t xml:space="preserve">Regla </w:t>
+            </w:r>
+            <w:r>
+              <w:rPr>
+                <w:b w:val="0"/>
+                <w:bCs w:val="0"/>
+              </w:rPr>
+              <w:t>4</w:t>
+            </w:r>
+            <w:r>
+              <w:rPr>
+                <w:b w:val="0"/>
+                <w:bCs w:val="0"/>
+              </w:rPr>
+              <w:t>:</w:t>
+            </w:r>
+          </w:p>
+          <w:p>
+            <w:pPr>
+              <w:shd w:val="clear" w:color="auto" w:fill="FDFDFD"/>
+              <w:spacing w:after="0"/>
+              <w:jc w:val="left"/>
+              <w:rPr>
+                <w:b w:val="0"/>
+                <w:bCs w:val="0"/>
+                <w:color w:val="425563" w:themeColor="text2"/>
+                <w:sz w:val="20"/>
+              </w:rPr>
+            </w:pPr>
+          </w:p>
+          <w:p>
+            <w:pPr>
+              <w:shd w:val="clear" w:color="auto" w:fill="FDFDFD"/>
+              <w:spacing w:after="0"/>
+              <w:jc w:val="left"/>
+              <w:rPr>
+                <w:b w:val="0"/>
+                <w:bCs w:val="0"/>
+                <w:color w:val="425563" w:themeColor="text2"/>
+                <w:sz w:val="20"/>
+              </w:rPr>
+            </w:pPr>
+          </w:p>
+          <w:p>
+            <w:pPr>
+              <w:pStyle w:val="TableHeader"/>
+              <w:spacing w:before="0" w:beforeAutospacing="0" w:after="0" w:afterAutospacing="0" w:line="240" w:lineRule="auto"/>
+              <w:rPr>
+                <w:b w:val="0"/>
+                <w:bCs w:val="0"/>
+              </w:rPr>
+            </w:pPr>
+            <w:r>
+              <w:rPr>
+                <w:b w:val="0"/>
+                <w:bCs w:val="0"/>
+              </w:rPr>
+              <w:t xml:space="preserve">Regla </w:t>
+            </w:r>
+            <w:r>
+              <w:rPr>
+                <w:b w:val="0"/>
+                <w:bCs w:val="0"/>
+              </w:rPr>
+              <w:t>5</w:t>
+            </w:r>
+            <w:r>
+              <w:rPr>
+                <w:b w:val="0"/>
+                <w:bCs w:val="0"/>
+              </w:rPr>
+              <w:t>:</w:t>
+            </w:r>
+          </w:p>
+          <w:p>
+            <w:pPr>
+              <w:shd w:val="clear" w:color="auto" w:fill="FDFDFD"/>
+              <w:spacing w:after="0"/>
+              <w:jc w:val="left"/>
+              <w:rPr>
+                <w:b w:val="0"/>
+                <w:bCs w:val="0"/>
+                <w:color w:val="425563" w:themeColor="text2"/>
+                <w:sz w:val="20"/>
+              </w:rPr>
+            </w:pPr>
+          </w:p>
+          <w:p>
+            <w:pPr>
+              <w:shd w:val="clear" w:color="auto" w:fill="FDFDFD"/>
+              <w:spacing w:after="0"/>
+              <w:jc w:val="left"/>
+              <w:rPr>
+                <w:b w:val="0"/>
+                <w:bCs w:val="0"/>
+                <w:color w:val="425563" w:themeColor="text2"/>
+                <w:sz w:val="20"/>
+              </w:rPr>
+            </w:pPr>
+          </w:p>
+          <w:p>
+            <w:pPr>
+              <w:pStyle w:val="TableHeader"/>
+              <w:spacing w:before="0" w:beforeAutospacing="0" w:after="0" w:afterAutospacing="0" w:line="240" w:lineRule="auto"/>
+              <w:rPr>
+                <w:b w:val="0"/>
+                <w:bCs w:val="0"/>
+              </w:rPr>
+            </w:pPr>
+            <w:r>
+              <w:rPr>
+                <w:b w:val="0"/>
+                <w:bCs w:val="0"/>
+              </w:rPr>
+              <w:t xml:space="preserve">Regla </w:t>
+            </w:r>
+            <w:r>
+              <w:rPr>
+                <w:b w:val="0"/>
+                <w:bCs w:val="0"/>
+              </w:rPr>
+              <w:t>6</w:t>
+            </w:r>
+            <w:r>
+              <w:rPr>
+                <w:b w:val="0"/>
+                <w:bCs w:val="0"/>
+              </w:rPr>
+              <w:t>:</w:t>
+            </w:r>
+          </w:p>
+          <w:p>
+            <w:pPr>
+              <w:shd w:val="clear" w:color="auto" w:fill="FDFDFD"/>
+              <w:spacing w:after="0"/>
+              <w:jc w:val="left"/>
+              <w:rPr>
+                <w:b w:val="0"/>
+                <w:bCs w:val="0"/>
+                <w:color w:val="425563" w:themeColor="text2"/>
+                <w:sz w:val="20"/>
+              </w:rPr>
+            </w:pPr>
+          </w:p>
+          <w:p>
+            <w:pPr>
+              <w:shd w:val="clear" w:color="auto" w:fill="FDFDFD"/>
+              <w:spacing w:after="0"/>
+              <w:jc w:val="left"/>
+              <w:rPr>
+                <w:b w:val="0"/>
+                <w:bCs w:val="0"/>
+                <w:color w:val="425563" w:themeColor="text2"/>
+                <w:sz w:val="20"/>
+              </w:rPr>
+            </w:pPr>
+          </w:p>
+          <w:p>
+            <w:pPr>
+              <w:pStyle w:val="TableHeader"/>
+              <w:spacing w:before="0" w:beforeAutospacing="0" w:after="0" w:afterAutospacing="0" w:line="240" w:lineRule="auto"/>
+              <w:rPr>
+                <w:b w:val="0"/>
+                <w:bCs w:val="0"/>
+              </w:rPr>
+            </w:pPr>
+            <w:r>
+              <w:rPr>
+                <w:b w:val="0"/>
+                <w:bCs w:val="0"/>
+              </w:rPr>
+              <w:t xml:space="preserve">Regla </w:t>
+            </w:r>
+            <w:r>
+              <w:rPr>
+                <w:b w:val="0"/>
+                <w:bCs w:val="0"/>
+              </w:rPr>
+              <w:t>7</w:t>
+            </w:r>
+            <w:r>
+              <w:rPr>
+                <w:b w:val="0"/>
+                <w:bCs w:val="0"/>
+              </w:rPr>
+              <w:t>:</w:t>
+            </w:r>
+          </w:p>
+          <w:p>
+            <w:pPr>
+              <w:shd w:val="clear" w:color="auto" w:fill="FDFDFD"/>
+              <w:spacing w:after="0"/>
+              <w:jc w:val="left"/>
+              <w:rPr>
+                <w:b w:val="0"/>
+                <w:bCs w:val="0"/>
+                <w:color w:val="425563" w:themeColor="text2"/>
+                <w:sz w:val="20"/>
+              </w:rPr>
+            </w:pPr>
+          </w:p>
+          <w:p>
+            <w:pPr>
+              <w:shd w:val="clear" w:color="auto" w:fill="FDFDFD"/>
+              <w:spacing w:after="0"/>
+              <w:jc w:val="left"/>
+              <w:rPr>
+                <w:b w:val="0"/>
+                <w:bCs w:val="0"/>
+                <w:color w:val="425563" w:themeColor="text2"/>
+                <w:sz w:val="20"/>
+              </w:rPr>
+            </w:pPr>
+          </w:p>
+          <w:p>
+            <w:pPr>
+              <w:pStyle w:val="TableHeader"/>
+              <w:spacing w:before="0" w:beforeAutospacing="0" w:after="0" w:afterAutospacing="0" w:line="240" w:lineRule="auto"/>
+              <w:rPr>
+                <w:b w:val="0"/>
+                <w:bCs w:val="0"/>
+              </w:rPr>
+            </w:pPr>
+            <w:r>
+              <w:rPr>
+                <w:b w:val="0"/>
+                <w:bCs w:val="0"/>
+              </w:rPr>
+              <w:t xml:space="preserve">Regla </w:t>
+            </w:r>
+            <w:r>
+              <w:rPr>
+                <w:b w:val="0"/>
+                <w:bCs w:val="0"/>
+              </w:rPr>
+              <w:t>8</w:t>
+            </w:r>
+            <w:r>
+              <w:rPr>
+                <w:b w:val="0"/>
+                <w:bCs w:val="0"/>
+              </w:rPr>
+              <w:t>:</w:t>
+            </w:r>
+          </w:p>
+          <w:p>
+            <w:pPr>
+              <w:shd w:val="clear" w:color="auto" w:fill="FDFDFD"/>
+              <w:spacing w:after="0"/>
+              <w:jc w:val="left"/>
+              <w:rPr>
+                <w:b w:val="0"/>
+                <w:bCs w:val="0"/>
+                <w:color w:val="425563" w:themeColor="text2"/>
+                <w:sz w:val="20"/>
+              </w:rPr>
+            </w:pPr>
+          </w:p>
+          <w:p>
+            <w:pPr>
+              <w:shd w:val="clear" w:color="auto" w:fill="FDFDFD"/>
+              <w:spacing w:after="0"/>
+              <w:jc w:val="left"/>
+              <w:rPr>
+                <w:b w:val="0"/>
+                <w:bCs w:val="0"/>
+                <w:color w:val="425563" w:themeColor="text2"/>
+                <w:sz w:val="20"/>
+              </w:rPr>
+            </w:pPr>
+          </w:p>
+          <w:p>
+            <w:pPr>
+              <w:pStyle w:val="TableHeader"/>
+              <w:spacing w:before="0" w:beforeAutospacing="0" w:after="0" w:afterAutospacing="0" w:line="240" w:lineRule="auto"/>
+              <w:rPr>
+                <w:b w:val="0"/>
+                <w:bCs w:val="0"/>
+              </w:rPr>
+            </w:pPr>
+            <w:r>
+              <w:rPr>
+                <w:b w:val="0"/>
+                <w:bCs w:val="0"/>
+              </w:rPr>
+              <w:t xml:space="preserve">Regla </w:t>
+            </w:r>
+            <w:r>
+              <w:rPr>
+                <w:b w:val="0"/>
+                <w:bCs w:val="0"/>
+              </w:rPr>
+              <w:t>9</w:t>
+            </w:r>
+            <w:r>
+              <w:rPr>
+                <w:b w:val="0"/>
+                <w:bCs w:val="0"/>
+              </w:rPr>
+              <w:t>:</w:t>
+            </w:r>
+          </w:p>
+          <w:p>
+            <w:pPr>
+              <w:shd w:val="clear" w:color="auto" w:fill="FDFDFD"/>
+              <w:spacing w:after="0"/>
+              <w:jc w:val="left"/>
+              <w:rPr>
+                <w:b w:val="0"/>
+                <w:bCs w:val="0"/>
+                <w:color w:val="425563" w:themeColor="text2"/>
+                <w:sz w:val="20"/>
+              </w:rPr>
+            </w:pPr>
+          </w:p>
+          <w:p>
+            <w:pPr>
+              <w:shd w:val="clear" w:color="auto" w:fill="FDFDFD"/>
+              <w:spacing w:after="0"/>
+              <w:jc w:val="left"/>
+              <w:rPr>
+                <w:b w:val="0"/>
+                <w:bCs w:val="0"/>
+                <w:color w:val="425563" w:themeColor="text2"/>
+                <w:sz w:val="20"/>
+              </w:rPr>
+            </w:pPr>
+          </w:p>
+          <w:p>
+            <w:pPr>
+              <w:pStyle w:val="TableHeader"/>
+              <w:spacing w:before="0" w:beforeAutospacing="0" w:after="0" w:afterAutospacing="0" w:line="240" w:lineRule="auto"/>
+              <w:rPr>
+                <w:b w:val="0"/>
+                <w:bCs w:val="0"/>
+              </w:rPr>
+            </w:pPr>
+            <w:r>
+              <w:rPr>
+                <w:b w:val="0"/>
+                <w:bCs w:val="0"/>
+              </w:rPr>
+              <w:t xml:space="preserve">Regla </w:t>
+            </w:r>
+            <w:r>
+              <w:rPr>
+                <w:b w:val="0"/>
+                <w:bCs w:val="0"/>
+              </w:rPr>
+              <w:t>10</w:t>
+            </w:r>
+            <w:r>
+              <w:rPr>
+                <w:b w:val="0"/>
+                <w:bCs w:val="0"/>
+              </w:rPr>
+              <w:t>:</w:t>
+            </w:r>
+          </w:p>
+          <w:p>
+            <w:pPr>
+              <w:shd w:val="clear" w:color="auto" w:fill="FDFDFD"/>
+              <w:spacing w:after="0"/>
+              <w:jc w:val="left"/>
+              <w:rPr>
+                <w:rFonts w:cstheme="minorHAnsi"/>
+                <w:b w:val="0"/>
+                <w:bCs w:val="0"/>
+                <w:szCs w:val="20"/>
+              </w:rPr>
+            </w:pPr>
+          </w:p>
+          <w:p>
+            <w:pPr>
+              <w:shd w:val="clear" w:color="auto" w:fill="FDFDFD"/>
+              <w:spacing w:after="0"/>
+              <w:jc w:val="left"/>
+              <w:rPr>
+                <w:rFonts w:cstheme="minorHAnsi"/>
+                <w:szCs w:val="20"/>
+              </w:rPr>
+            </w:pPr>
+          </w:p>
+          <w:p>
+            <w:pPr>
+              <w:shd w:val="clear" w:color="auto" w:fill="FDFDFD"/>
+              <w:spacing w:after="0"/>
+              <w:jc w:val="left"/>
+              <w:rPr>
+                <w:rFonts w:cstheme="minorHAnsi"/>
+                <w:b w:val="0"/>
+                <w:bCs w:val="0"/>
+                <w:szCs w:val="20"/>
+              </w:rPr>
+            </w:pPr>
+          </w:p>
+        </w:tc>
+      </w:tr>
     </w:tbl>
     <w:p>
       <w:pPr>
@@ -4749,7 +5953,7 @@
         <w:lang w:val="pt-BR" w:eastAsia="pt-BR"/>
       </w:rPr>
       <w:drawing>
-        <wp:anchor distT="0" distB="0" distL="114300" distR="114300" simplePos="0" relativeHeight="251660288" behindDoc="1" locked="0" layoutInCell="1" allowOverlap="1" wp14:anchorId="355A1CEC" wp14:editId="5D144D3E">
+        <wp:anchor distT="0" distB="0" distL="114300" distR="114300" simplePos="0" relativeHeight="251658240" behindDoc="1" locked="0" layoutInCell="1" allowOverlap="1" wp14:anchorId="355A1CEC" wp14:editId="5D144D3E">
           <wp:simplePos x="0" y="0"/>
           <wp:positionH relativeFrom="page">
             <wp:align>right</wp:align>
@@ -8809,7 +10013,7 @@
   <w:style w:type="paragraph" w:default="1" w:styleId="Normal">
     <w:name w:val="Normal"/>
     <w:qFormat/>
-    <w:rsid w:val="004D5D3F"/>
+    <w:rsid w:val="00EF0C09"/>
     <w:pPr>
       <w:spacing w:before="0" w:after="240" w:line="240" w:lineRule="auto"/>
       <w:jc w:val="both"/>
@@ -10725,7 +11929,16 @@
 </file>
 
 <file path=customXml/item2.xml><?xml version="1.0" encoding="utf-8"?>
-<b:Sources xmlns:b="http://schemas.openxmlformats.org/officeDocument/2006/bibliography" xmlns="http://schemas.openxmlformats.org/officeDocument/2006/bibliography" SelectedStyle="\APASixthEditionOfficeOnline.xsl" StyleName="APA" Version="6"/>
+<p:properties xmlns:p="http://schemas.microsoft.com/office/2006/metadata/properties" xmlns:xsi="http://www.w3.org/2001/XMLSchema-instance" xmlns:pc="http://schemas.microsoft.com/office/infopath/2007/PartnerControls">
+  <documentManagement>
+    <_ip_UnifiedCompliancePolicyUIAction xmlns="http://schemas.microsoft.com/sharepoint/v3" xsi:nil="true"/>
+    <_ip_UnifiedCompliancePolicyProperties xmlns="http://schemas.microsoft.com/sharepoint/v3" xsi:nil="true"/>
+    <lcf76f155ced4ddcb4097134ff3c332f xmlns="57ad7f63-5393-45ae-9072-2de5dd83c80f">
+      <Terms xmlns="http://schemas.microsoft.com/office/infopath/2007/PartnerControls"/>
+    </lcf76f155ced4ddcb4097134ff3c332f>
+    <TaxCatchAll xmlns="cd9fca6b-bdb8-44d0-884a-d6f232607efe" xsi:nil="true"/>
+  </documentManagement>
+</p:properties>
 </file>
 
 <file path=customXml/item3.xml><?xml version="1.0" encoding="utf-8"?>
@@ -10738,16 +11951,7 @@
 </file>
 
 <file path=customXml/item4.xml><?xml version="1.0" encoding="utf-8"?>
-<p:properties xmlns:p="http://schemas.microsoft.com/office/2006/metadata/properties" xmlns:xsi="http://www.w3.org/2001/XMLSchema-instance" xmlns:pc="http://schemas.microsoft.com/office/infopath/2007/PartnerControls">
-  <documentManagement>
-    <_ip_UnifiedCompliancePolicyUIAction xmlns="http://schemas.microsoft.com/sharepoint/v3" xsi:nil="true"/>
-    <_ip_UnifiedCompliancePolicyProperties xmlns="http://schemas.microsoft.com/sharepoint/v3" xsi:nil="true"/>
-    <lcf76f155ced4ddcb4097134ff3c332f xmlns="57ad7f63-5393-45ae-9072-2de5dd83c80f">
-      <Terms xmlns="http://schemas.microsoft.com/office/infopath/2007/PartnerControls"/>
-    </lcf76f155ced4ddcb4097134ff3c332f>
-    <TaxCatchAll xmlns="cd9fca6b-bdb8-44d0-884a-d6f232607efe" xsi:nil="true"/>
-  </documentManagement>
-</p:properties>
+<b:Sources xmlns:b="http://schemas.openxmlformats.org/officeDocument/2006/bibliography" xmlns="http://schemas.openxmlformats.org/officeDocument/2006/bibliography" SelectedStyle="\APASixthEditionOfficeOnline.xsl" StyleName="APA" Version="6"/>
 </file>
 
 <file path=customXml/itemProps1.xml><?xml version="1.0" encoding="utf-8"?>
@@ -10772,9 +11976,13 @@
 </file>
 
 <file path=customXml/itemProps2.xml><?xml version="1.0" encoding="utf-8"?>
-<ds:datastoreItem xmlns:ds="http://schemas.openxmlformats.org/officeDocument/2006/customXml" ds:itemID="{6BFAFB3E-B105-4F80-B6AA-C28B8DAEA15A}">
+<ds:datastoreItem xmlns:ds="http://schemas.openxmlformats.org/officeDocument/2006/customXml" ds:itemID="{2B8B0CE3-ADA2-4E0F-8FEE-08FD217712AB}">
   <ds:schemaRefs>
-    <ds:schemaRef ds:uri="http://schemas.openxmlformats.org/officeDocument/2006/bibliography"/>
+    <ds:schemaRef ds:uri="http://schemas.microsoft.com/office/2006/metadata/properties"/>
+    <ds:schemaRef ds:uri="http://schemas.microsoft.com/office/infopath/2007/PartnerControls"/>
+    <ds:schemaRef ds:uri="http://schemas.microsoft.com/sharepoint/v3"/>
+    <ds:schemaRef ds:uri="57ad7f63-5393-45ae-9072-2de5dd83c80f"/>
+    <ds:schemaRef ds:uri="cd9fca6b-bdb8-44d0-884a-d6f232607efe"/>
   </ds:schemaRefs>
 </ds:datastoreItem>
 </file>
@@ -10788,13 +11996,9 @@
 </file>
 
 <file path=customXml/itemProps4.xml><?xml version="1.0" encoding="utf-8"?>
-<ds:datastoreItem xmlns:ds="http://schemas.openxmlformats.org/officeDocument/2006/customXml" ds:itemID="{2B8B0CE3-ADA2-4E0F-8FEE-08FD217712AB}">
+<ds:datastoreItem xmlns:ds="http://schemas.openxmlformats.org/officeDocument/2006/customXml" ds:itemID="{6BFAFB3E-B105-4F80-B6AA-C28B8DAEA15A}">
   <ds:schemaRefs>
-    <ds:schemaRef ds:uri="http://schemas.microsoft.com/office/2006/metadata/properties"/>
-    <ds:schemaRef ds:uri="http://schemas.microsoft.com/office/infopath/2007/PartnerControls"/>
-    <ds:schemaRef ds:uri="http://schemas.microsoft.com/sharepoint/v3"/>
-    <ds:schemaRef ds:uri="57ad7f63-5393-45ae-9072-2de5dd83c80f"/>
-    <ds:schemaRef ds:uri="cd9fca6b-bdb8-44d0-884a-d6f232607efe"/>
+    <ds:schemaRef ds:uri="http://schemas.openxmlformats.org/officeDocument/2006/bibliography"/>
   </ds:schemaRefs>
 </ds:datastoreItem>
 </file>
--- a/Docs/Logic_FAH_GAP14_Pruebas_unitarias_v1.0.docx
+++ b/Docs/Logic_FAH_GAP14_Pruebas_unitarias_v1.0.docx
@@ -3548,7 +3548,7 @@
                 <v:shape id="_x0000_i1025" type="#_x0000_t75" style="width:410.7pt;height:129.6pt" o:ole="">
                   <v:imagedata r:id="rId21" o:title=""/>
                 </v:shape>
-                <o:OLEObject Type="Embed" ProgID="PBrush" ShapeID="_x0000_i1025" DrawAspect="Content" ObjectID="_1745662179" r:id="rId22"/>
+                <o:OLEObject Type="Embed" ProgID="PBrush" ShapeID="_x0000_i1025" DrawAspect="Content" ObjectID="_1746252327" r:id="rId22"/>
               </w:object>
             </w:r>
           </w:p>
@@ -3632,12 +3632,6 @@
           <w:p>
             <w:pPr>
               <w:spacing w:after="0"/>
-              <w:rPr>
-                <w:rFonts w:cstheme="minorHAnsi"/>
-                <w:color w:val="425563" w:themeColor="text2"/>
-                <w:sz w:val="20"/>
-                <w:szCs w:val="20"/>
-              </w:rPr>
             </w:pPr>
             <w:r>
               <w:rPr>
@@ -3648,9 +3642,25 @@
                 <v:shape id="_x0000_i1026" type="#_x0000_t75" style="width:316.8pt;height:259.2pt" o:ole="">
                   <v:imagedata r:id="rId23" o:title=""/>
                 </v:shape>
-                <o:OLEObject Type="Embed" ProgID="PBrush" ShapeID="_x0000_i1026" DrawAspect="Content" ObjectID="_1745662180" r:id="rId24"/>
+                <o:OLEObject Type="Embed" ProgID="PBrush" ShapeID="_x0000_i1026" DrawAspect="Content" ObjectID="_1746252328" r:id="rId24"/>
               </w:object>
             </w:r>
+          </w:p>
+          <w:p>
+            <w:pPr>
+              <w:spacing w:after="0"/>
+            </w:pPr>
+          </w:p>
+          <w:p>
+            <w:pPr>
+              <w:spacing w:after="0"/>
+              <w:rPr>
+                <w:rFonts w:cstheme="minorHAnsi"/>
+                <w:color w:val="425563" w:themeColor="text2"/>
+                <w:sz w:val="20"/>
+                <w:szCs w:val="20"/>
+              </w:rPr>
+            </w:pPr>
           </w:p>
           <w:p>
             <w:pPr>
@@ -3787,7 +3797,7 @@
                 <v:shape id="_x0000_i1027" type="#_x0000_t75" style="width:281.1pt;height:266.1pt" o:ole="">
                   <v:imagedata r:id="rId25" o:title=""/>
                 </v:shape>
-                <o:OLEObject Type="Embed" ProgID="PBrush" ShapeID="_x0000_i1027" DrawAspect="Content" ObjectID="_1745662181" r:id="rId26"/>
+                <o:OLEObject Type="Embed" ProgID="PBrush" ShapeID="_x0000_i1027" DrawAspect="Content" ObjectID="_1746252329" r:id="rId26"/>
               </w:object>
             </w:r>
           </w:p>
@@ -3829,6 +3839,7 @@
                 <w:sz w:val="20"/>
                 <w:szCs w:val="20"/>
               </w:rPr>
+              <w:lastRenderedPageBreak/>
               <w:t>Regla 13 – Tabla histórica de los artículos/ubicaciones cambiadas.</w:t>
             </w:r>
           </w:p>
@@ -3848,7 +3859,6 @@
                 <w:noProof/>
                 <w:szCs w:val="20"/>
               </w:rPr>
-              <w:lastRenderedPageBreak/>
               <w:drawing>
                 <wp:inline distT="0" distB="0" distL="0" distR="0" wp14:anchorId="573D77B7" wp14:editId="01338B0E">
                   <wp:extent cx="4587902" cy="3346119"/>
@@ -3980,7 +3990,7 @@
                 <v:shape id="_x0000_i1028" type="#_x0000_t75" style="width:223.5pt;height:2in" o:ole="">
                   <v:imagedata r:id="rId28" o:title=""/>
                 </v:shape>
-                <o:OLEObject Type="Embed" ProgID="PBrush" ShapeID="_x0000_i1028" DrawAspect="Content" ObjectID="_1745662182" r:id="rId29"/>
+                <o:OLEObject Type="Embed" ProgID="PBrush" ShapeID="_x0000_i1028" DrawAspect="Content" ObjectID="_1746252330" r:id="rId29"/>
               </w:object>
             </w:r>
           </w:p>
@@ -4095,7 +4105,7 @@
                 <v:shape id="_x0000_i1029" type="#_x0000_t75" style="width:208.5pt;height:115.2pt" o:ole="">
                   <v:imagedata r:id="rId30" o:title=""/>
                 </v:shape>
-                <o:OLEObject Type="Embed" ProgID="PBrush" ShapeID="_x0000_i1029" DrawAspect="Content" ObjectID="_1745662183" r:id="rId31"/>
+                <o:OLEObject Type="Embed" ProgID="PBrush" ShapeID="_x0000_i1029" DrawAspect="Content" ObjectID="_1746252331" r:id="rId31"/>
               </w:object>
             </w:r>
             <w:r>
@@ -4630,26 +4640,7 @@
                 <w:szCs w:val="20"/>
                 <w:lang w:val="es-ES"/>
               </w:rPr>
-              <w:t>- Tomar las evidencias anteriores de las tablas</w:t>
-            </w:r>
-          </w:p>
-          <w:p>
-            <w:pPr>
-              <w:pStyle w:val="TableHeader"/>
-              <w:cnfStyle w:val="000000000000" w:firstRow="0" w:lastRow="0" w:firstColumn="0" w:lastColumn="0" w:oddVBand="0" w:evenVBand="0" w:oddHBand="0" w:evenHBand="0" w:firstRowFirstColumn="0" w:firstRowLastColumn="0" w:lastRowFirstColumn="0" w:lastRowLastColumn="0"/>
-              <w:rPr>
-                <w:rFonts w:cstheme="minorHAnsi"/>
-                <w:szCs w:val="20"/>
-                <w:lang w:val="es-ES"/>
-              </w:rPr>
-            </w:pPr>
-            <w:r>
-              <w:rPr>
-                <w:rFonts w:cstheme="minorHAnsi"/>
-                <w:szCs w:val="20"/>
-                <w:lang w:val="es-ES"/>
-              </w:rPr>
-              <w:t xml:space="preserve">- Llamar el </w:t>
+              <w:t xml:space="preserve">Llamar el </w:t>
             </w:r>
             <w:proofErr w:type="spellStart"/>
             <w:r>
@@ -4877,7 +4868,7 @@
               <w:cnfStyle w:val="000000000000" w:firstRow="0" w:lastRow="0" w:firstColumn="0" w:lastColumn="0" w:oddVBand="0" w:evenVBand="0" w:oddHBand="0" w:evenHBand="0" w:firstRowFirstColumn="0" w:firstRowLastColumn="0" w:lastRowFirstColumn="0" w:lastRowLastColumn="0"/>
             </w:pPr>
             <w:r>
-              <w:t>Regla 5:</w:t>
+              <w:t>Regla 6:</w:t>
             </w:r>
           </w:p>
           <w:p>
@@ -4893,23 +4884,7 @@
                 <w:color w:val="425563" w:themeColor="text2"/>
                 <w:sz w:val="20"/>
               </w:rPr>
-              <w:t>Si el artículo es un paquete, se cambia el paquete y su componente.</w:t>
-            </w:r>
-          </w:p>
-          <w:p>
-            <w:pPr>
-              <w:cnfStyle w:val="000000000000" w:firstRow="0" w:lastRow="0" w:firstColumn="0" w:lastColumn="0" w:oddVBand="0" w:evenVBand="0" w:oddHBand="0" w:evenHBand="0" w:firstRowFirstColumn="0" w:firstRowLastColumn="0" w:lastRowFirstColumn="0" w:lastRowLastColumn="0"/>
-              <w:rPr>
-                <w:color w:val="425563" w:themeColor="text2"/>
-                <w:sz w:val="20"/>
-              </w:rPr>
-            </w:pPr>
-            <w:r>
-              <w:rPr>
-                <w:color w:val="425563" w:themeColor="text2"/>
-                <w:sz w:val="20"/>
-              </w:rPr>
-              <w:t xml:space="preserve">EL proceso automático de activación, cuando se active el paquete, se activará el componente. </w:t>
+              <w:t>El articulo/ubicación debe de tener por lo menos una recepción en la Farmacia</w:t>
             </w:r>
           </w:p>
           <w:p>
@@ -4919,7 +4894,7 @@
               <w:cnfStyle w:val="000000000000" w:firstRow="0" w:lastRow="0" w:firstColumn="0" w:lastColumn="0" w:oddVBand="0" w:evenVBand="0" w:oddHBand="0" w:evenHBand="0" w:firstRowFirstColumn="0" w:firstRowLastColumn="0" w:lastRowFirstColumn="0" w:lastRowLastColumn="0"/>
             </w:pPr>
             <w:r>
-              <w:t>No se debe desactivar componentes y/o paquetes cuando uno de ellos tiene venta.</w:t>
+              <w:t>Regla 7:</w:t>
             </w:r>
           </w:p>
           <w:p>
@@ -4928,6 +4903,9 @@
               <w:spacing w:before="0" w:beforeAutospacing="0" w:after="0" w:afterAutospacing="0" w:line="240" w:lineRule="auto"/>
               <w:cnfStyle w:val="000000000000" w:firstRow="0" w:lastRow="0" w:firstColumn="0" w:lastColumn="0" w:oddVBand="0" w:evenVBand="0" w:oddHBand="0" w:evenHBand="0" w:firstRowFirstColumn="0" w:firstRowLastColumn="0" w:lastRowFirstColumn="0" w:lastRowLastColumn="0"/>
             </w:pPr>
+            <w:r>
+              <w:t>El artículo no puede tener cantidades en tránsito.</w:t>
+            </w:r>
           </w:p>
           <w:p>
             <w:pPr>
@@ -4935,25 +4913,6 @@
               <w:spacing w:before="0" w:beforeAutospacing="0" w:after="0" w:afterAutospacing="0" w:line="240" w:lineRule="auto"/>
               <w:cnfStyle w:val="000000000000" w:firstRow="0" w:lastRow="0" w:firstColumn="0" w:lastColumn="0" w:oddVBand="0" w:evenVBand="0" w:oddHBand="0" w:evenHBand="0" w:firstRowFirstColumn="0" w:firstRowLastColumn="0" w:lastRowFirstColumn="0" w:lastRowLastColumn="0"/>
             </w:pPr>
-            <w:r>
-              <w:t>Regla 6:</w:t>
-            </w:r>
-          </w:p>
-          <w:p>
-            <w:pPr>
-              <w:cnfStyle w:val="000000000000" w:firstRow="0" w:lastRow="0" w:firstColumn="0" w:lastColumn="0" w:oddVBand="0" w:evenVBand="0" w:oddHBand="0" w:evenHBand="0" w:firstRowFirstColumn="0" w:firstRowLastColumn="0" w:lastRowFirstColumn="0" w:lastRowLastColumn="0"/>
-              <w:rPr>
-                <w:color w:val="425563" w:themeColor="text2"/>
-                <w:sz w:val="20"/>
-              </w:rPr>
-            </w:pPr>
-            <w:r>
-              <w:rPr>
-                <w:color w:val="425563" w:themeColor="text2"/>
-                <w:sz w:val="20"/>
-              </w:rPr>
-              <w:t>El articulo/ubicación debe de tener por lo menos una recepción en la Farmacia</w:t>
-            </w:r>
           </w:p>
           <w:p>
             <w:pPr>
@@ -4962,7 +4921,7 @@
               <w:cnfStyle w:val="000000000000" w:firstRow="0" w:lastRow="0" w:firstColumn="0" w:lastColumn="0" w:oddVBand="0" w:evenVBand="0" w:oddHBand="0" w:evenHBand="0" w:firstRowFirstColumn="0" w:firstRowLastColumn="0" w:lastRowFirstColumn="0" w:lastRowLastColumn="0"/>
             </w:pPr>
             <w:r>
-              <w:t>Regla 7:</w:t>
+              <w:t>Regla 8:</w:t>
             </w:r>
           </w:p>
           <w:p>
@@ -4972,7 +4931,7 @@
               <w:cnfStyle w:val="000000000000" w:firstRow="0" w:lastRow="0" w:firstColumn="0" w:lastColumn="0" w:oddVBand="0" w:evenVBand="0" w:oddHBand="0" w:evenHBand="0" w:firstRowFirstColumn="0" w:firstRowLastColumn="0" w:lastRowFirstColumn="0" w:lastRowLastColumn="0"/>
             </w:pPr>
             <w:r>
-              <w:t>El artículo no puede tener cantidades en tránsito.</w:t>
+              <w:t>El artículo debe de estar en el surtido de la Farmacia a más de 90 días, siendo este un parámetro configurable.</w:t>
             </w:r>
           </w:p>
           <w:p>
@@ -4989,33 +4948,6 @@
               <w:cnfStyle w:val="000000000000" w:firstRow="0" w:lastRow="0" w:firstColumn="0" w:lastColumn="0" w:oddVBand="0" w:evenVBand="0" w:oddHBand="0" w:evenHBand="0" w:firstRowFirstColumn="0" w:firstRowLastColumn="0" w:lastRowFirstColumn="0" w:lastRowLastColumn="0"/>
             </w:pPr>
             <w:r>
-              <w:t>Regla 8:</w:t>
-            </w:r>
-          </w:p>
-          <w:p>
-            <w:pPr>
-              <w:pStyle w:val="TableHeader"/>
-              <w:spacing w:before="0" w:beforeAutospacing="0" w:after="0" w:afterAutospacing="0" w:line="240" w:lineRule="auto"/>
-              <w:cnfStyle w:val="000000000000" w:firstRow="0" w:lastRow="0" w:firstColumn="0" w:lastColumn="0" w:oddVBand="0" w:evenVBand="0" w:oddHBand="0" w:evenHBand="0" w:firstRowFirstColumn="0" w:firstRowLastColumn="0" w:lastRowFirstColumn="0" w:lastRowLastColumn="0"/>
-            </w:pPr>
-            <w:r>
-              <w:t>El artículo debe de estar en el surtido de la Farmacia a más de 90 días, siendo este un parámetro configurable.</w:t>
-            </w:r>
-          </w:p>
-          <w:p>
-            <w:pPr>
-              <w:pStyle w:val="TableHeader"/>
-              <w:spacing w:before="0" w:beforeAutospacing="0" w:after="0" w:afterAutospacing="0" w:line="240" w:lineRule="auto"/>
-              <w:cnfStyle w:val="000000000000" w:firstRow="0" w:lastRow="0" w:firstColumn="0" w:lastColumn="0" w:oddVBand="0" w:evenVBand="0" w:oddHBand="0" w:evenHBand="0" w:firstRowFirstColumn="0" w:firstRowLastColumn="0" w:lastRowFirstColumn="0" w:lastRowLastColumn="0"/>
-            </w:pPr>
-          </w:p>
-          <w:p>
-            <w:pPr>
-              <w:pStyle w:val="TableHeader"/>
-              <w:spacing w:before="0" w:beforeAutospacing="0" w:after="0" w:afterAutospacing="0" w:line="240" w:lineRule="auto"/>
-              <w:cnfStyle w:val="000000000000" w:firstRow="0" w:lastRow="0" w:firstColumn="0" w:lastColumn="0" w:oddVBand="0" w:evenVBand="0" w:oddHBand="0" w:evenHBand="0" w:firstRowFirstColumn="0" w:firstRowLastColumn="0" w:lastRowFirstColumn="0" w:lastRowLastColumn="0"/>
-            </w:pPr>
-            <w:r>
               <w:t>Regla 9:</w:t>
             </w:r>
           </w:p>
@@ -5050,7 +4982,6 @@
                 <w:color w:val="425563" w:themeColor="text2"/>
                 <w:sz w:val="20"/>
               </w:rPr>
-              <w:lastRenderedPageBreak/>
               <w:t>Fecha de última venta sea superior al número de ‘Días sin movimiento’ configurado para el artículo.</w:t>
             </w:r>
           </w:p>
@@ -5191,10 +5122,6 @@
             <w:pPr>
               <w:pStyle w:val="TableHeader"/>
               <w:spacing w:before="0" w:beforeAutospacing="0" w:after="0" w:afterAutospacing="0" w:line="240" w:lineRule="auto"/>
-              <w:rPr>
-                <w:b w:val="0"/>
-                <w:bCs w:val="0"/>
-              </w:rPr>
             </w:pPr>
             <w:r>
               <w:rPr>
@@ -5202,6 +5129,107 @@
                 <w:bCs w:val="0"/>
               </w:rPr>
               <w:t>Regla 2:</w:t>
+            </w:r>
+          </w:p>
+          <w:p>
+            <w:pPr>
+              <w:pStyle w:val="TableHeader"/>
+              <w:spacing w:before="0" w:beforeAutospacing="0" w:after="0" w:afterAutospacing="0" w:line="240" w:lineRule="auto"/>
+            </w:pPr>
+            <w:r>
+              <w:rPr>
+                <w:b w:val="0"/>
+                <w:bCs w:val="0"/>
+              </w:rPr>
+              <w:t>Antes</w:t>
+            </w:r>
+          </w:p>
+          <w:p>
+            <w:pPr>
+              <w:pStyle w:val="TableHeader"/>
+              <w:spacing w:before="0" w:beforeAutospacing="0" w:after="0" w:afterAutospacing="0" w:line="240" w:lineRule="auto"/>
+            </w:pPr>
+            <w:r>
+              <w:rPr>
+                <w:b w:val="0"/>
+                <w:bCs w:val="0"/>
+              </w:rPr>
+              <w:drawing>
+                <wp:inline distT="0" distB="0" distL="0" distR="0" wp14:anchorId="46D559DB" wp14:editId="571F30FB">
+                  <wp:extent cx="4031311" cy="1345948"/>
+                  <wp:effectExtent l="0" t="0" r="0" b="0"/>
+                  <wp:docPr id="2112443362" name="Imagen 1"/>
+                  <wp:cNvGraphicFramePr>
+                    <a:graphicFrameLocks xmlns:a="http://schemas.openxmlformats.org/drawingml/2006/main" noChangeAspect="1"/>
+                  </wp:cNvGraphicFramePr>
+                  <a:graphic xmlns:a="http://schemas.openxmlformats.org/drawingml/2006/main">
+                    <a:graphicData uri="http://schemas.openxmlformats.org/drawingml/2006/picture">
+                      <pic:pic xmlns:pic="http://schemas.openxmlformats.org/drawingml/2006/picture">
+                        <pic:nvPicPr>
+                          <pic:cNvPr id="2112443362" name=""/>
+                          <pic:cNvPicPr/>
+                        </pic:nvPicPr>
+                        <pic:blipFill>
+                          <a:blip r:embed="rId35"/>
+                          <a:stretch>
+                            <a:fillRect/>
+                          </a:stretch>
+                        </pic:blipFill>
+                        <pic:spPr>
+                          <a:xfrm>
+                            <a:off x="0" y="0"/>
+                            <a:ext cx="4057688" cy="1354755"/>
+                          </a:xfrm>
+                          <a:prstGeom prst="rect">
+                            <a:avLst/>
+                          </a:prstGeom>
+                        </pic:spPr>
+                      </pic:pic>
+                    </a:graphicData>
+                  </a:graphic>
+                </wp:inline>
+              </w:drawing>
+            </w:r>
+          </w:p>
+          <w:p>
+            <w:pPr>
+              <w:pStyle w:val="TableHeader"/>
+              <w:spacing w:before="0" w:beforeAutospacing="0" w:after="0" w:afterAutospacing="0" w:line="240" w:lineRule="auto"/>
+              <w:rPr>
+                <w:b w:val="0"/>
+                <w:bCs w:val="0"/>
+              </w:rPr>
+            </w:pPr>
+          </w:p>
+          <w:p>
+            <w:pPr>
+              <w:pStyle w:val="TableHeader"/>
+              <w:spacing w:before="0" w:beforeAutospacing="0" w:after="0" w:afterAutospacing="0" w:line="240" w:lineRule="auto"/>
+              <w:rPr>
+                <w:b w:val="0"/>
+                <w:bCs w:val="0"/>
+              </w:rPr>
+            </w:pPr>
+            <w:r>
+              <w:rPr>
+                <w:b w:val="0"/>
+                <w:bCs w:val="0"/>
+              </w:rPr>
+              <w:t xml:space="preserve">Regla </w:t>
+            </w:r>
+            <w:r>
+              <w:rPr>
+                <w:b w:val="0"/>
+                <w:bCs w:val="0"/>
+              </w:rPr>
+              <w:t>3</w:t>
+            </w:r>
+            <w:r>
+              <w:rPr>
+                <w:b w:val="0"/>
+                <w:bCs w:val="0"/>
+              </w:rPr>
+              <w:t>:</w:t>
             </w:r>
           </w:p>
           <w:p>
@@ -5251,121 +5279,7 @@
                 <w:b w:val="0"/>
                 <w:bCs w:val="0"/>
               </w:rPr>
-              <w:t>3</w:t>
-            </w:r>
-            <w:r>
-              <w:rPr>
-                <w:b w:val="0"/>
-                <w:bCs w:val="0"/>
-              </w:rPr>
-              <w:t>:</w:t>
-            </w:r>
-          </w:p>
-          <w:p>
-            <w:pPr>
-              <w:shd w:val="clear" w:color="auto" w:fill="FDFDFD"/>
-              <w:spacing w:after="0"/>
-              <w:jc w:val="left"/>
-              <w:rPr>
-                <w:b w:val="0"/>
-                <w:bCs w:val="0"/>
-                <w:color w:val="425563" w:themeColor="text2"/>
-                <w:sz w:val="20"/>
-              </w:rPr>
-            </w:pPr>
-          </w:p>
-          <w:p>
-            <w:pPr>
-              <w:shd w:val="clear" w:color="auto" w:fill="FDFDFD"/>
-              <w:spacing w:after="0"/>
-              <w:jc w:val="left"/>
-              <w:rPr>
-                <w:b w:val="0"/>
-                <w:bCs w:val="0"/>
-                <w:color w:val="425563" w:themeColor="text2"/>
-                <w:sz w:val="20"/>
-              </w:rPr>
-            </w:pPr>
-          </w:p>
-          <w:p>
-            <w:pPr>
-              <w:pStyle w:val="TableHeader"/>
-              <w:spacing w:before="0" w:beforeAutospacing="0" w:after="0" w:afterAutospacing="0" w:line="240" w:lineRule="auto"/>
-              <w:rPr>
-                <w:b w:val="0"/>
-                <w:bCs w:val="0"/>
-              </w:rPr>
-            </w:pPr>
-            <w:r>
-              <w:rPr>
-                <w:b w:val="0"/>
-                <w:bCs w:val="0"/>
-              </w:rPr>
-              <w:t xml:space="preserve">Regla </w:t>
-            </w:r>
-            <w:r>
-              <w:rPr>
-                <w:b w:val="0"/>
-                <w:bCs w:val="0"/>
-              </w:rPr>
               <w:t>4</w:t>
-            </w:r>
-            <w:r>
-              <w:rPr>
-                <w:b w:val="0"/>
-                <w:bCs w:val="0"/>
-              </w:rPr>
-              <w:t>:</w:t>
-            </w:r>
-          </w:p>
-          <w:p>
-            <w:pPr>
-              <w:shd w:val="clear" w:color="auto" w:fill="FDFDFD"/>
-              <w:spacing w:after="0"/>
-              <w:jc w:val="left"/>
-              <w:rPr>
-                <w:b w:val="0"/>
-                <w:bCs w:val="0"/>
-                <w:color w:val="425563" w:themeColor="text2"/>
-                <w:sz w:val="20"/>
-              </w:rPr>
-            </w:pPr>
-          </w:p>
-          <w:p>
-            <w:pPr>
-              <w:shd w:val="clear" w:color="auto" w:fill="FDFDFD"/>
-              <w:spacing w:after="0"/>
-              <w:jc w:val="left"/>
-              <w:rPr>
-                <w:b w:val="0"/>
-                <w:bCs w:val="0"/>
-                <w:color w:val="425563" w:themeColor="text2"/>
-                <w:sz w:val="20"/>
-              </w:rPr>
-            </w:pPr>
-          </w:p>
-          <w:p>
-            <w:pPr>
-              <w:pStyle w:val="TableHeader"/>
-              <w:spacing w:before="0" w:beforeAutospacing="0" w:after="0" w:afterAutospacing="0" w:line="240" w:lineRule="auto"/>
-              <w:rPr>
-                <w:b w:val="0"/>
-                <w:bCs w:val="0"/>
-              </w:rPr>
-            </w:pPr>
-            <w:r>
-              <w:rPr>
-                <w:b w:val="0"/>
-                <w:bCs w:val="0"/>
-              </w:rPr>
-              <w:t xml:space="preserve">Regla </w:t>
-            </w:r>
-            <w:r>
-              <w:rPr>
-                <w:b w:val="0"/>
-                <w:bCs w:val="0"/>
-              </w:rPr>
-              <w:t>5</w:t>
             </w:r>
             <w:r>
               <w:rPr>
@@ -5707,8 +5621,111 @@
         </w:rPr>
       </w:pPr>
     </w:p>
+    <w:p>
+      <w:pPr>
+        <w:rPr>
+          <w:lang w:val="pt-BR"/>
+        </w:rPr>
+      </w:pPr>
+    </w:p>
+    <w:p>
+      <w:pPr>
+        <w:rPr>
+          <w:lang w:val="pt-BR"/>
+        </w:rPr>
+      </w:pPr>
+    </w:p>
+    <w:p>
+      <w:pPr>
+        <w:rPr>
+          <w:lang w:val="pt-BR"/>
+        </w:rPr>
+      </w:pPr>
+    </w:p>
+    <w:p>
+      <w:pPr>
+        <w:rPr>
+          <w:lang w:val="pt-BR"/>
+        </w:rPr>
+      </w:pPr>
+    </w:p>
+    <w:p>
+      <w:pPr>
+        <w:rPr>
+          <w:lang w:val="pt-BR"/>
+        </w:rPr>
+      </w:pPr>
+      <w:r>
+        <w:rPr>
+          <w:lang w:val="pt-BR"/>
+        </w:rPr>
+        <w:lastRenderedPageBreak/>
+        <w:t>Performance</w:t>
+      </w:r>
+    </w:p>
+    <w:p>
+      <w:pPr>
+        <w:rPr>
+          <w:lang w:val="pt-BR"/>
+        </w:rPr>
+      </w:pPr>
+      <w:r>
+        <w:rPr>
+          <w:lang w:val="pt-BR"/>
+        </w:rPr>
+        <w:drawing>
+          <wp:inline distT="0" distB="0" distL="0" distR="0" wp14:anchorId="4D3672C0" wp14:editId="5864EE13">
+            <wp:extent cx="5943600" cy="4042410"/>
+            <wp:effectExtent l="0" t="0" r="0" b="0"/>
+            <wp:docPr id="916992585" name="Imagen 1"/>
+            <wp:cNvGraphicFramePr>
+              <a:graphicFrameLocks xmlns:a="http://schemas.openxmlformats.org/drawingml/2006/main" noChangeAspect="1"/>
+            </wp:cNvGraphicFramePr>
+            <a:graphic xmlns:a="http://schemas.openxmlformats.org/drawingml/2006/main">
+              <a:graphicData uri="http://schemas.openxmlformats.org/drawingml/2006/picture">
+                <pic:pic xmlns:pic="http://schemas.openxmlformats.org/drawingml/2006/picture">
+                  <pic:nvPicPr>
+                    <pic:cNvPr id="916992585" name=""/>
+                    <pic:cNvPicPr/>
+                  </pic:nvPicPr>
+                  <pic:blipFill>
+                    <a:blip r:embed="rId36"/>
+                    <a:stretch>
+                      <a:fillRect/>
+                    </a:stretch>
+                  </pic:blipFill>
+                  <pic:spPr>
+                    <a:xfrm>
+                      <a:off x="0" y="0"/>
+                      <a:ext cx="5943600" cy="4042410"/>
+                    </a:xfrm>
+                    <a:prstGeom prst="rect">
+                      <a:avLst/>
+                    </a:prstGeom>
+                  </pic:spPr>
+                </pic:pic>
+              </a:graphicData>
+            </a:graphic>
+          </wp:inline>
+        </w:drawing>
+      </w:r>
+    </w:p>
+    <w:p>
+      <w:pPr>
+        <w:rPr>
+          <w:lang w:val="pt-BR"/>
+        </w:rPr>
+      </w:pPr>
+    </w:p>
+    <w:p>
+      <w:pPr>
+        <w:rPr>
+          <w:lang w:val="pt-BR"/>
+        </w:rPr>
+      </w:pPr>
+    </w:p>
     <w:sectPr>
-      <w:headerReference w:type="default" r:id="rId35"/>
+      <w:headerReference w:type="default" r:id="rId37"/>
       <w:pgSz w:w="12240" w:h="15840"/>
       <w:pgMar w:top="2019" w:right="1440" w:bottom="1009" w:left="1440" w:header="578" w:footer="578" w:gutter="0"/>
       <w:cols w:space="720"/>
@@ -5953,7 +5970,7 @@
         <w:lang w:val="pt-BR" w:eastAsia="pt-BR"/>
       </w:rPr>
       <w:drawing>
-        <wp:anchor distT="0" distB="0" distL="114300" distR="114300" simplePos="0" relativeHeight="251658240" behindDoc="1" locked="0" layoutInCell="1" allowOverlap="1" wp14:anchorId="355A1CEC" wp14:editId="5D144D3E">
+        <wp:anchor distT="0" distB="0" distL="114300" distR="114300" simplePos="0" relativeHeight="251657216" behindDoc="1" locked="0" layoutInCell="1" allowOverlap="1" wp14:anchorId="355A1CEC" wp14:editId="5D144D3E">
           <wp:simplePos x="0" y="0"/>
           <wp:positionH relativeFrom="page">
             <wp:align>right</wp:align>

--- a/Docs/Logic_FAH_GAP14_Pruebas_unitarias_v1.0.docx
+++ b/Docs/Logic_FAH_GAP14_Pruebas_unitarias_v1.0.docx
@@ -199,12 +199,12 @@
     </w:p>
     <w:p>
       <w:pPr>
-        <w:pStyle w:val="Textoindependiente"/>
+        <w:pStyle w:val="Corpodetexto"/>
       </w:pPr>
     </w:p>
     <w:p>
       <w:pPr>
-        <w:pStyle w:val="Textoindependiente"/>
+        <w:pStyle w:val="Corpodetexto"/>
         <w:sectPr>
           <w:headerReference w:type="default" r:id="rId13"/>
           <w:footerReference w:type="default" r:id="rId14"/>
@@ -219,7 +219,7 @@
     </w:p>
     <w:p>
       <w:pPr>
-        <w:pStyle w:val="Textoindependiente"/>
+        <w:pStyle w:val="Corpodetexto"/>
       </w:pPr>
       <w:proofErr w:type="spellStart"/>
       <w:r>
@@ -793,12 +793,12 @@
     </w:p>
     <w:p>
       <w:pPr>
-        <w:pStyle w:val="Textoindependiente"/>
+        <w:pStyle w:val="Corpodetexto"/>
       </w:pPr>
     </w:p>
     <w:p>
       <w:pPr>
-        <w:pStyle w:val="Textoindependiente"/>
+        <w:pStyle w:val="Corpodetexto"/>
       </w:pPr>
       <w:r>
         <w:t xml:space="preserve">© 2018 </w:t>
@@ -902,7 +902,7 @@
     <w:bookmarkEnd w:id="1"/>
     <w:p>
       <w:pPr>
-        <w:pStyle w:val="TDC1"/>
+        <w:pStyle w:val="Sumrio1"/>
         <w:tabs>
           <w:tab w:val="left" w:pos="475"/>
           <w:tab w:val="right" w:leader="dot" w:pos="9350"/>
@@ -910,9 +910,11 @@
         <w:rPr>
           <w:noProof/>
           <w:color w:val="auto"/>
+          <w:kern w:val="2"/>
           <w:sz w:val="22"/>
           <w:szCs w:val="22"/>
-          <w:lang w:eastAsia="es-MX"/>
+          <w:lang w:val="pt-BR" w:eastAsia="pt-BR"/>
+          <w14:ligatures w14:val="standardContextual"/>
         </w:rPr>
       </w:pPr>
       <w:r>
@@ -924,10 +926,10 @@
       <w:r>
         <w:fldChar w:fldCharType="separate"/>
       </w:r>
-      <w:hyperlink w:anchor="_Toc131511686" w:history="1">
+      <w:hyperlink w:anchor="_Toc136507349" w:history="1">
         <w:r>
           <w:rPr>
-            <w:rStyle w:val="Hipervnculo"/>
+            <w:rStyle w:val="Hyperlink"/>
             <w:noProof/>
           </w:rPr>
           <w:t>1.</w:t>
@@ -936,15 +938,17 @@
           <w:rPr>
             <w:noProof/>
             <w:color w:val="auto"/>
+            <w:kern w:val="2"/>
             <w:sz w:val="22"/>
             <w:szCs w:val="22"/>
-            <w:lang w:eastAsia="es-MX"/>
+            <w:lang w:val="pt-BR" w:eastAsia="pt-BR"/>
+            <w14:ligatures w14:val="standardContextual"/>
           </w:rPr>
           <w:tab/>
         </w:r>
         <w:r>
           <w:rPr>
-            <w:rStyle w:val="Hipervnculo"/>
+            <w:rStyle w:val="Hyperlink"/>
             <w:noProof/>
           </w:rPr>
           <w:t>Datos generales</w:t>
@@ -968,7 +972,7 @@
             <w:noProof/>
             <w:webHidden/>
           </w:rPr>
-          <w:instrText xml:space="preserve"> PAGEREF _Toc131511686 \h </w:instrText>
+          <w:instrText xml:space="preserve"> PAGEREF _Toc136507349 \h </w:instrText>
         </w:r>
         <w:r>
           <w:rPr>
@@ -1001,7 +1005,7 @@
     </w:p>
     <w:p>
       <w:pPr>
-        <w:pStyle w:val="TDC1"/>
+        <w:pStyle w:val="Sumrio1"/>
         <w:tabs>
           <w:tab w:val="left" w:pos="475"/>
           <w:tab w:val="right" w:leader="dot" w:pos="9350"/>
@@ -1009,15 +1013,17 @@
         <w:rPr>
           <w:noProof/>
           <w:color w:val="auto"/>
+          <w:kern w:val="2"/>
           <w:sz w:val="22"/>
           <w:szCs w:val="22"/>
-          <w:lang w:eastAsia="es-MX"/>
+          <w:lang w:val="pt-BR" w:eastAsia="pt-BR"/>
+          <w14:ligatures w14:val="standardContextual"/>
         </w:rPr>
       </w:pPr>
-      <w:hyperlink w:anchor="_Toc131511687" w:history="1">
+      <w:hyperlink w:anchor="_Toc136507350" w:history="1">
         <w:r>
           <w:rPr>
-            <w:rStyle w:val="Hipervnculo"/>
+            <w:rStyle w:val="Hyperlink"/>
             <w:noProof/>
           </w:rPr>
           <w:t>2.</w:t>
@@ -1026,15 +1032,17 @@
           <w:rPr>
             <w:noProof/>
             <w:color w:val="auto"/>
+            <w:kern w:val="2"/>
             <w:sz w:val="22"/>
             <w:szCs w:val="22"/>
-            <w:lang w:eastAsia="es-MX"/>
+            <w:lang w:val="pt-BR" w:eastAsia="pt-BR"/>
+            <w14:ligatures w14:val="standardContextual"/>
           </w:rPr>
           <w:tab/>
         </w:r>
         <w:r>
           <w:rPr>
-            <w:rStyle w:val="Hipervnculo"/>
+            <w:rStyle w:val="Hyperlink"/>
             <w:noProof/>
           </w:rPr>
           <w:t>Escenarios de Testes</w:t>
@@ -1058,7 +1066,7 @@
             <w:noProof/>
             <w:webHidden/>
           </w:rPr>
-          <w:instrText xml:space="preserve"> PAGEREF _Toc131511687 \h </w:instrText>
+          <w:instrText xml:space="preserve"> PAGEREF _Toc136507350 \h </w:instrText>
         </w:r>
         <w:r>
           <w:rPr>
@@ -1090,369 +1098,6 @@
       </w:hyperlink>
     </w:p>
     <w:p>
-      <w:pPr>
-        <w:pStyle w:val="TDC2"/>
-        <w:tabs>
-          <w:tab w:val="left" w:pos="880"/>
-          <w:tab w:val="right" w:leader="dot" w:pos="9350"/>
-        </w:tabs>
-        <w:rPr>
-          <w:b w:val="0"/>
-          <w:noProof/>
-          <w:color w:val="auto"/>
-          <w:szCs w:val="22"/>
-          <w:lang w:eastAsia="es-MX"/>
-        </w:rPr>
-      </w:pPr>
-      <w:hyperlink w:anchor="_Toc131511688" w:history="1">
-        <w:r>
-          <w:rPr>
-            <w:rStyle w:val="Hipervnculo"/>
-            <w:noProof/>
-          </w:rPr>
-          <w:t>2.1</w:t>
-        </w:r>
-        <w:r>
-          <w:rPr>
-            <w:b w:val="0"/>
-            <w:noProof/>
-            <w:color w:val="auto"/>
-            <w:szCs w:val="22"/>
-            <w:lang w:eastAsia="es-MX"/>
-          </w:rPr>
-          <w:tab/>
-        </w:r>
-        <w:r>
-          <w:rPr>
-            <w:rStyle w:val="Hipervnculo"/>
-            <w:noProof/>
-          </w:rPr>
-          <w:t>Hoja nueva</w:t>
-        </w:r>
-        <w:r>
-          <w:rPr>
-            <w:noProof/>
-            <w:webHidden/>
-          </w:rPr>
-          <w:tab/>
-        </w:r>
-        <w:r>
-          <w:rPr>
-            <w:noProof/>
-            <w:webHidden/>
-          </w:rPr>
-          <w:fldChar w:fldCharType="begin"/>
-        </w:r>
-        <w:r>
-          <w:rPr>
-            <w:noProof/>
-            <w:webHidden/>
-          </w:rPr>
-          <w:instrText xml:space="preserve"> PAGEREF _Toc131511688 \h </w:instrText>
-        </w:r>
-        <w:r>
-          <w:rPr>
-            <w:noProof/>
-            <w:webHidden/>
-          </w:rPr>
-        </w:r>
-        <w:r>
-          <w:rPr>
-            <w:noProof/>
-            <w:webHidden/>
-          </w:rPr>
-          <w:fldChar w:fldCharType="separate"/>
-        </w:r>
-        <w:r>
-          <w:rPr>
-            <w:noProof/>
-            <w:webHidden/>
-          </w:rPr>
-          <w:t>5</w:t>
-        </w:r>
-        <w:r>
-          <w:rPr>
-            <w:noProof/>
-            <w:webHidden/>
-          </w:rPr>
-          <w:fldChar w:fldCharType="end"/>
-        </w:r>
-      </w:hyperlink>
-    </w:p>
-    <w:p>
-      <w:pPr>
-        <w:pStyle w:val="TDC2"/>
-        <w:tabs>
-          <w:tab w:val="left" w:pos="880"/>
-          <w:tab w:val="right" w:leader="dot" w:pos="9350"/>
-        </w:tabs>
-        <w:rPr>
-          <w:b w:val="0"/>
-          <w:noProof/>
-          <w:color w:val="auto"/>
-          <w:szCs w:val="22"/>
-          <w:lang w:eastAsia="es-MX"/>
-        </w:rPr>
-      </w:pPr>
-      <w:hyperlink w:anchor="_Toc131511689" w:history="1">
-        <w:r>
-          <w:rPr>
-            <w:rStyle w:val="Hipervnculo"/>
-            <w:noProof/>
-          </w:rPr>
-          <w:t>2.2</w:t>
-        </w:r>
-        <w:r>
-          <w:rPr>
-            <w:b w:val="0"/>
-            <w:noProof/>
-            <w:color w:val="auto"/>
-            <w:szCs w:val="22"/>
-            <w:lang w:eastAsia="es-MX"/>
-          </w:rPr>
-          <w:tab/>
-        </w:r>
-        <w:r>
-          <w:rPr>
-            <w:rStyle w:val="Hipervnculo"/>
-            <w:noProof/>
-          </w:rPr>
-          <w:t>Cambiar lo formato de la fecha</w:t>
-        </w:r>
-        <w:r>
-          <w:rPr>
-            <w:noProof/>
-            <w:webHidden/>
-          </w:rPr>
-          <w:tab/>
-        </w:r>
-        <w:r>
-          <w:rPr>
-            <w:noProof/>
-            <w:webHidden/>
-          </w:rPr>
-          <w:fldChar w:fldCharType="begin"/>
-        </w:r>
-        <w:r>
-          <w:rPr>
-            <w:noProof/>
-            <w:webHidden/>
-          </w:rPr>
-          <w:instrText xml:space="preserve"> PAGEREF _Toc131511689 \h </w:instrText>
-        </w:r>
-        <w:r>
-          <w:rPr>
-            <w:noProof/>
-            <w:webHidden/>
-          </w:rPr>
-        </w:r>
-        <w:r>
-          <w:rPr>
-            <w:noProof/>
-            <w:webHidden/>
-          </w:rPr>
-          <w:fldChar w:fldCharType="separate"/>
-        </w:r>
-        <w:r>
-          <w:rPr>
-            <w:noProof/>
-            <w:webHidden/>
-          </w:rPr>
-          <w:t>6</w:t>
-        </w:r>
-        <w:r>
-          <w:rPr>
-            <w:noProof/>
-            <w:webHidden/>
-          </w:rPr>
-          <w:fldChar w:fldCharType="end"/>
-        </w:r>
-      </w:hyperlink>
-    </w:p>
-    <w:p>
-      <w:pPr>
-        <w:pStyle w:val="TDC2"/>
-        <w:tabs>
-          <w:tab w:val="left" w:pos="880"/>
-          <w:tab w:val="right" w:leader="dot" w:pos="9350"/>
-        </w:tabs>
-        <w:rPr>
-          <w:b w:val="0"/>
-          <w:noProof/>
-          <w:color w:val="auto"/>
-          <w:szCs w:val="22"/>
-          <w:lang w:eastAsia="es-MX"/>
-        </w:rPr>
-      </w:pPr>
-      <w:hyperlink w:anchor="_Toc131511690" w:history="1">
-        <w:r>
-          <w:rPr>
-            <w:rStyle w:val="Hipervnculo"/>
-            <w:noProof/>
-          </w:rPr>
-          <w:t>2.3</w:t>
-        </w:r>
-        <w:r>
-          <w:rPr>
-            <w:b w:val="0"/>
-            <w:noProof/>
-            <w:color w:val="auto"/>
-            <w:szCs w:val="22"/>
-            <w:lang w:eastAsia="es-MX"/>
-          </w:rPr>
-          <w:tab/>
-        </w:r>
-        <w:r>
-          <w:rPr>
-            <w:rStyle w:val="Hipervnculo"/>
-            <w:noProof/>
-            <w:lang w:val="es-ES"/>
-          </w:rPr>
-          <w:t>Cargar dados y validar que es aplicado los default value a los dados</w:t>
-        </w:r>
-        <w:r>
-          <w:rPr>
-            <w:noProof/>
-            <w:webHidden/>
-          </w:rPr>
-          <w:tab/>
-        </w:r>
-        <w:r>
-          <w:rPr>
-            <w:noProof/>
-            <w:webHidden/>
-          </w:rPr>
-          <w:fldChar w:fldCharType="begin"/>
-        </w:r>
-        <w:r>
-          <w:rPr>
-            <w:noProof/>
-            <w:webHidden/>
-          </w:rPr>
-          <w:instrText xml:space="preserve"> PAGEREF _Toc131511690 \h </w:instrText>
-        </w:r>
-        <w:r>
-          <w:rPr>
-            <w:noProof/>
-            <w:webHidden/>
-          </w:rPr>
-        </w:r>
-        <w:r>
-          <w:rPr>
-            <w:noProof/>
-            <w:webHidden/>
-          </w:rPr>
-          <w:fldChar w:fldCharType="separate"/>
-        </w:r>
-        <w:r>
-          <w:rPr>
-            <w:noProof/>
-            <w:webHidden/>
-          </w:rPr>
-          <w:t>7</w:t>
-        </w:r>
-        <w:r>
-          <w:rPr>
-            <w:noProof/>
-            <w:webHidden/>
-          </w:rPr>
-          <w:fldChar w:fldCharType="end"/>
-        </w:r>
-      </w:hyperlink>
-    </w:p>
-    <w:p>
-      <w:pPr>
-        <w:pStyle w:val="TDC2"/>
-        <w:tabs>
-          <w:tab w:val="left" w:pos="880"/>
-          <w:tab w:val="right" w:leader="dot" w:pos="9350"/>
-        </w:tabs>
-        <w:rPr>
-          <w:b w:val="0"/>
-          <w:noProof/>
-          <w:color w:val="auto"/>
-          <w:szCs w:val="22"/>
-          <w:lang w:eastAsia="es-MX"/>
-        </w:rPr>
-      </w:pPr>
-      <w:hyperlink w:anchor="_Toc131511691" w:history="1">
-        <w:r>
-          <w:rPr>
-            <w:rStyle w:val="Hipervnculo"/>
-            <w:noProof/>
-            <w:lang w:val="pt-BR"/>
-          </w:rPr>
-          <w:t>2.4</w:t>
-        </w:r>
-        <w:r>
-          <w:rPr>
-            <w:b w:val="0"/>
-            <w:noProof/>
-            <w:color w:val="auto"/>
-            <w:szCs w:val="22"/>
-            <w:lang w:eastAsia="es-MX"/>
-          </w:rPr>
-          <w:tab/>
-        </w:r>
-        <w:r>
-          <w:rPr>
-            <w:rStyle w:val="Hipervnculo"/>
-            <w:noProof/>
-            <w:lang w:val="es"/>
-          </w:rPr>
-          <w:t>Actualizar fecha NEXT_REVIEW_DATE</w:t>
-        </w:r>
-        <w:r>
-          <w:rPr>
-            <w:noProof/>
-            <w:webHidden/>
-          </w:rPr>
-          <w:tab/>
-        </w:r>
-        <w:r>
-          <w:rPr>
-            <w:noProof/>
-            <w:webHidden/>
-          </w:rPr>
-          <w:fldChar w:fldCharType="begin"/>
-        </w:r>
-        <w:r>
-          <w:rPr>
-            <w:noProof/>
-            <w:webHidden/>
-          </w:rPr>
-          <w:instrText xml:space="preserve"> PAGEREF _Toc131511691 \h </w:instrText>
-        </w:r>
-        <w:r>
-          <w:rPr>
-            <w:noProof/>
-            <w:webHidden/>
-          </w:rPr>
-        </w:r>
-        <w:r>
-          <w:rPr>
-            <w:noProof/>
-            <w:webHidden/>
-          </w:rPr>
-          <w:fldChar w:fldCharType="separate"/>
-        </w:r>
-        <w:r>
-          <w:rPr>
-            <w:noProof/>
-            <w:webHidden/>
-          </w:rPr>
-          <w:t>10</w:t>
-        </w:r>
-        <w:r>
-          <w:rPr>
-            <w:noProof/>
-            <w:webHidden/>
-          </w:rPr>
-          <w:fldChar w:fldCharType="end"/>
-        </w:r>
-      </w:hyperlink>
-    </w:p>
-    <w:p>
       <w:r>
         <w:rPr>
           <w:color w:val="FF5C39" w:themeColor="accent1"/>
@@ -1463,7 +1108,7 @@
     </w:p>
     <w:p>
       <w:pPr>
-        <w:pStyle w:val="Textoindependiente"/>
+        <w:pStyle w:val="Corpodetexto"/>
         <w:sectPr>
           <w:headerReference w:type="default" r:id="rId16"/>
           <w:pgSz w:w="12240" w:h="15840"/>
@@ -1481,13 +1126,13 @@
           <w:numId w:val="10"/>
         </w:numPr>
       </w:pPr>
-      <w:bookmarkStart w:id="4" w:name="_Toc131511686"/>
-      <w:bookmarkStart w:id="5" w:name="_Hlk127996018"/>
+      <w:bookmarkStart w:id="4" w:name="_Hlk127996018"/>
+      <w:bookmarkStart w:id="5" w:name="_Toc136507349"/>
       <w:r>
         <w:lastRenderedPageBreak/>
         <w:t>Datos generales</w:t>
       </w:r>
-      <w:bookmarkEnd w:id="4"/>
+      <w:bookmarkEnd w:id="5"/>
     </w:p>
     <w:p/>
     <w:tbl>
@@ -1670,27 +1315,12 @@
           <w:numId w:val="10"/>
         </w:numPr>
       </w:pPr>
-      <w:bookmarkStart w:id="6" w:name="_Toc131511687"/>
+      <w:bookmarkStart w:id="6" w:name="_Toc136507350"/>
       <w:r>
         <w:lastRenderedPageBreak/>
         <w:t>Escenarios de Testes</w:t>
       </w:r>
       <w:bookmarkEnd w:id="6"/>
-    </w:p>
-    <w:p>
-      <w:pPr>
-        <w:pStyle w:val="Ttulo2"/>
-      </w:pPr>
-      <w:bookmarkStart w:id="7" w:name="_Toc131511688"/>
-      <w:bookmarkStart w:id="8" w:name="_Hlk127996650"/>
-      <w:bookmarkEnd w:id="5"/>
-      <w:r>
-        <w:t>Reglas</w:t>
-      </w:r>
-      <w:bookmarkEnd w:id="7"/>
-      <w:r>
-        <w:t xml:space="preserve"> Nuevas</w:t>
-      </w:r>
     </w:p>
     <w:tbl>
       <w:tblPr>
@@ -1720,6 +1350,8 @@
                 <w:rFonts w:ascii="Segoe UI" w:hAnsi="Segoe UI" w:cs="Segoe UI"/>
               </w:rPr>
             </w:pPr>
+            <w:bookmarkStart w:id="7" w:name="_Hlk127996650"/>
+            <w:bookmarkEnd w:id="4"/>
             <w:r>
               <w:rPr>
                 <w:rFonts w:ascii="Calibri-Bold" w:hAnsi="Calibri-Bold" w:cs="Calibri-Bold"/>
@@ -2658,7 +2290,25 @@
                 <w:szCs w:val="20"/>
                 <w:lang w:val="pt-BR"/>
               </w:rPr>
-              <w:t>IMAGENS QUE EVIDENCIAM O Teste</w:t>
+              <w:t xml:space="preserve">IMAGENS QUE EVIDENCIAM </w:t>
+            </w:r>
+            <w:r>
+              <w:rPr>
+                <w:rFonts w:cstheme="minorHAnsi"/>
+                <w:caps/>
+                <w:szCs w:val="20"/>
+                <w:lang w:val="pt-BR"/>
+              </w:rPr>
+              <w:t>el</w:t>
+            </w:r>
+            <w:r>
+              <w:rPr>
+                <w:rFonts w:cstheme="minorHAnsi"/>
+                <w:caps/>
+                <w:szCs w:val="20"/>
+                <w:lang w:val="pt-BR"/>
+              </w:rPr>
+              <w:t xml:space="preserve"> Teste</w:t>
             </w:r>
           </w:p>
         </w:tc>
@@ -2808,17 +2458,18 @@
             <w:r>
               <w:rPr>
                 <w:rFonts w:cstheme="minorHAnsi"/>
-                <w:noProof/>
+                <w:b w:val="0"/>
+                <w:bCs w:val="0"/>
                 <w:color w:val="425563" w:themeColor="text2"/>
                 <w:sz w:val="20"/>
                 <w:szCs w:val="20"/>
               </w:rPr>
               <w:lastRenderedPageBreak/>
               <w:drawing>
-                <wp:inline distT="0" distB="0" distL="0" distR="0" wp14:anchorId="0A4B265C" wp14:editId="6431B867">
-                  <wp:extent cx="4874149" cy="1658242"/>
+                <wp:inline distT="0" distB="0" distL="0" distR="0" wp14:anchorId="02D6AEC5" wp14:editId="208989F7">
+                  <wp:extent cx="3978470" cy="3466531"/>
                   <wp:effectExtent l="0" t="0" r="0" b="0"/>
-                  <wp:docPr id="1076973008" name="Imagen 1"/>
+                  <wp:docPr id="297694549" name="Imagem 1"/>
                   <wp:cNvGraphicFramePr>
                     <a:graphicFrameLocks xmlns:a="http://schemas.openxmlformats.org/drawingml/2006/main" noChangeAspect="1"/>
                   </wp:cNvGraphicFramePr>
@@ -2826,7 +2477,7 @@
                     <a:graphicData uri="http://schemas.openxmlformats.org/drawingml/2006/picture">
                       <pic:pic xmlns:pic="http://schemas.openxmlformats.org/drawingml/2006/picture">
                         <pic:nvPicPr>
-                          <pic:cNvPr id="1076973008" name=""/>
+                          <pic:cNvPr id="297694549" name=""/>
                           <pic:cNvPicPr/>
                         </pic:nvPicPr>
                         <pic:blipFill>
@@ -2838,7 +2489,7 @@
                         <pic:spPr>
                           <a:xfrm>
                             <a:off x="0" y="0"/>
-                            <a:ext cx="4881957" cy="1660898"/>
+                            <a:ext cx="3986511" cy="3473538"/>
                           </a:xfrm>
                           <a:prstGeom prst="rect">
                             <a:avLst/>
@@ -2899,8 +2550,6 @@
               <w:jc w:val="left"/>
               <w:rPr>
                 <w:rFonts w:ascii="Courier New" w:hAnsi="Courier New" w:cs="Courier New"/>
-                <w:b w:val="0"/>
-                <w:bCs w:val="0"/>
                 <w:color w:val="000080"/>
                 <w:sz w:val="20"/>
                 <w:szCs w:val="20"/>
@@ -2911,17 +2560,18 @@
             <w:r>
               <w:rPr>
                 <w:rFonts w:ascii="Courier New" w:hAnsi="Courier New" w:cs="Courier New"/>
-                <w:noProof/>
+                <w:b w:val="0"/>
+                <w:bCs w:val="0"/>
                 <w:color w:val="000080"/>
                 <w:sz w:val="20"/>
                 <w:szCs w:val="20"/>
                 <w:lang w:val="en-US"/>
               </w:rPr>
               <w:drawing>
-                <wp:inline distT="0" distB="0" distL="0" distR="0" wp14:anchorId="664652CD" wp14:editId="3558782A">
-                  <wp:extent cx="4842344" cy="1412735"/>
+                <wp:inline distT="0" distB="0" distL="0" distR="0" wp14:anchorId="31764F1B" wp14:editId="22C59CC5">
+                  <wp:extent cx="6000750" cy="824865"/>
                   <wp:effectExtent l="0" t="0" r="0" b="0"/>
-                  <wp:docPr id="714434373" name="Imagen 1"/>
+                  <wp:docPr id="1806645900" name="Imagem 1"/>
                   <wp:cNvGraphicFramePr>
                     <a:graphicFrameLocks xmlns:a="http://schemas.openxmlformats.org/drawingml/2006/main" noChangeAspect="1"/>
                   </wp:cNvGraphicFramePr>
@@ -2929,7 +2579,7 @@
                     <a:graphicData uri="http://schemas.openxmlformats.org/drawingml/2006/picture">
                       <pic:pic xmlns:pic="http://schemas.openxmlformats.org/drawingml/2006/picture">
                         <pic:nvPicPr>
-                          <pic:cNvPr id="714434373" name=""/>
+                          <pic:cNvPr id="1806645900" name=""/>
                           <pic:cNvPicPr/>
                         </pic:nvPicPr>
                         <pic:blipFill>
@@ -2941,7 +2591,7 @@
                         <pic:spPr>
                           <a:xfrm>
                             <a:off x="0" y="0"/>
-                            <a:ext cx="4875497" cy="1422407"/>
+                            <a:ext cx="6000750" cy="824865"/>
                           </a:xfrm>
                           <a:prstGeom prst="rect">
                             <a:avLst/>
@@ -2963,6 +2613,8 @@
               <w:jc w:val="left"/>
               <w:rPr>
                 <w:rFonts w:ascii="Courier New" w:hAnsi="Courier New" w:cs="Courier New"/>
+                <w:b w:val="0"/>
+                <w:bCs w:val="0"/>
                 <w:color w:val="000080"/>
                 <w:sz w:val="20"/>
                 <w:szCs w:val="20"/>
@@ -2970,43 +2622,6 @@
                 <w:lang w:val="en-US"/>
               </w:rPr>
             </w:pPr>
-          </w:p>
-          <w:p>
-            <w:pPr>
-              <w:shd w:val="clear" w:color="auto" w:fill="FDFDFD"/>
-              <w:spacing w:after="0"/>
-              <w:jc w:val="left"/>
-              <w:rPr>
-                <w:rFonts w:cstheme="minorHAnsi"/>
-                <w:b w:val="0"/>
-                <w:bCs w:val="0"/>
-                <w:color w:val="425563" w:themeColor="text2"/>
-                <w:sz w:val="20"/>
-                <w:szCs w:val="20"/>
-              </w:rPr>
-            </w:pPr>
-            <w:r>
-              <w:rPr>
-                <w:rFonts w:cstheme="minorHAnsi"/>
-                <w:b w:val="0"/>
-                <w:bCs w:val="0"/>
-                <w:color w:val="425563" w:themeColor="text2"/>
-                <w:sz w:val="20"/>
-                <w:szCs w:val="20"/>
-              </w:rPr>
-              <w:t>FAH_RIL_DISCONTIN_ITENS_HIST</w:t>
-            </w:r>
-            <w:r>
-              <w:rPr>
-                <w:rFonts w:cstheme="minorHAnsi"/>
-                <w:b w:val="0"/>
-                <w:bCs w:val="0"/>
-                <w:color w:val="425563" w:themeColor="text2"/>
-                <w:sz w:val="20"/>
-                <w:szCs w:val="20"/>
-              </w:rPr>
-              <w:t>:</w:t>
-            </w:r>
           </w:p>
           <w:p>
             <w:pPr>
@@ -3024,20 +2639,92 @@
                 <w:lang w:val="en-US"/>
               </w:rPr>
             </w:pPr>
-            <w:r>
+          </w:p>
+          <w:p>
+            <w:pPr>
+              <w:shd w:val="clear" w:color="auto" w:fill="FDFDFD"/>
+              <w:spacing w:after="0"/>
+              <w:jc w:val="left"/>
+              <w:rPr>
+                <w:rFonts w:cstheme="minorHAnsi"/>
+                <w:b w:val="0"/>
+                <w:bCs w:val="0"/>
+                <w:color w:val="425563" w:themeColor="text2"/>
+                <w:sz w:val="20"/>
+                <w:szCs w:val="20"/>
+              </w:rPr>
+            </w:pPr>
+            <w:r>
+              <w:rPr>
+                <w:rFonts w:cstheme="minorHAnsi"/>
+                <w:b w:val="0"/>
+                <w:bCs w:val="0"/>
+                <w:color w:val="425563" w:themeColor="text2"/>
+                <w:sz w:val="20"/>
+                <w:szCs w:val="20"/>
+              </w:rPr>
+              <w:t>FAH_RIL_DISCONTIN_ITENS_HIST</w:t>
+            </w:r>
+            <w:r>
+              <w:rPr>
+                <w:rFonts w:cstheme="minorHAnsi"/>
+                <w:b w:val="0"/>
+                <w:bCs w:val="0"/>
+                <w:color w:val="425563" w:themeColor="text2"/>
+                <w:sz w:val="20"/>
+                <w:szCs w:val="20"/>
+              </w:rPr>
+              <w:t>:</w:t>
+            </w:r>
+          </w:p>
+          <w:p>
+            <w:pPr>
+              <w:autoSpaceDE w:val="0"/>
+              <w:autoSpaceDN w:val="0"/>
+              <w:adjustRightInd w:val="0"/>
+              <w:spacing w:after="0"/>
+              <w:jc w:val="left"/>
               <w:rPr>
                 <w:rFonts w:ascii="Courier New" w:hAnsi="Courier New" w:cs="Courier New"/>
-                <w:noProof/>
                 <w:color w:val="000080"/>
                 <w:sz w:val="20"/>
                 <w:szCs w:val="20"/>
+                <w:highlight w:val="white"/>
                 <w:lang w:val="en-US"/>
               </w:rPr>
+            </w:pPr>
+          </w:p>
+          <w:p>
+            <w:pPr>
+              <w:autoSpaceDE w:val="0"/>
+              <w:autoSpaceDN w:val="0"/>
+              <w:adjustRightInd w:val="0"/>
+              <w:spacing w:after="0"/>
+              <w:jc w:val="left"/>
+              <w:rPr>
+                <w:rFonts w:ascii="Courier New" w:hAnsi="Courier New" w:cs="Courier New"/>
+                <w:b w:val="0"/>
+                <w:bCs w:val="0"/>
+                <w:color w:val="000080"/>
+                <w:sz w:val="20"/>
+                <w:szCs w:val="20"/>
+                <w:highlight w:val="white"/>
+                <w:lang w:val="en-US"/>
+              </w:rPr>
+            </w:pPr>
+            <w:r>
+              <w:rPr>
+                <w:rFonts w:ascii="Courier New" w:hAnsi="Courier New" w:cs="Courier New"/>
+                <w:color w:val="000080"/>
+                <w:sz w:val="20"/>
+                <w:szCs w:val="20"/>
+                <w:lang w:val="en-US"/>
+              </w:rPr>
               <w:drawing>
-                <wp:inline distT="0" distB="0" distL="0" distR="0" wp14:anchorId="4C512499" wp14:editId="1AD73612">
-                  <wp:extent cx="4850295" cy="1462787"/>
-                  <wp:effectExtent l="0" t="0" r="0" b="0"/>
-                  <wp:docPr id="473752624" name="Imagen 1"/>
+                <wp:inline distT="0" distB="0" distL="0" distR="0" wp14:anchorId="31408E50" wp14:editId="14A065B6">
+                  <wp:extent cx="6000750" cy="810895"/>
+                  <wp:effectExtent l="0" t="0" r="0" b="8255"/>
+                  <wp:docPr id="568315551" name="Imagem 1"/>
                   <wp:cNvGraphicFramePr>
                     <a:graphicFrameLocks xmlns:a="http://schemas.openxmlformats.org/drawingml/2006/main" noChangeAspect="1"/>
                   </wp:cNvGraphicFramePr>
@@ -3045,7 +2732,7 @@
                     <a:graphicData uri="http://schemas.openxmlformats.org/drawingml/2006/picture">
                       <pic:pic xmlns:pic="http://schemas.openxmlformats.org/drawingml/2006/picture">
                         <pic:nvPicPr>
-                          <pic:cNvPr id="473752624" name=""/>
+                          <pic:cNvPr id="568315551" name=""/>
                           <pic:cNvPicPr/>
                         </pic:nvPicPr>
                         <pic:blipFill>
@@ -3057,7 +2744,7 @@
                         <pic:spPr>
                           <a:xfrm>
                             <a:off x="0" y="0"/>
-                            <a:ext cx="4863960" cy="1466908"/>
+                            <a:ext cx="6000750" cy="810895"/>
                           </a:xfrm>
                           <a:prstGeom prst="rect">
                             <a:avLst/>
@@ -3079,6 +2766,8 @@
               <w:jc w:val="left"/>
               <w:rPr>
                 <w:rFonts w:ascii="Courier New" w:hAnsi="Courier New" w:cs="Courier New"/>
+                <w:b w:val="0"/>
+                <w:bCs w:val="0"/>
                 <w:color w:val="000080"/>
                 <w:sz w:val="20"/>
                 <w:szCs w:val="20"/>
@@ -3089,23 +2778,214 @@
           </w:p>
           <w:p>
             <w:pPr>
+              <w:autoSpaceDE w:val="0"/>
+              <w:autoSpaceDN w:val="0"/>
+              <w:adjustRightInd w:val="0"/>
+              <w:spacing w:after="0"/>
+              <w:jc w:val="left"/>
+              <w:rPr>
+                <w:rFonts w:ascii="Courier New" w:hAnsi="Courier New" w:cs="Courier New"/>
+                <w:b w:val="0"/>
+                <w:bCs w:val="0"/>
+                <w:color w:val="000080"/>
+                <w:sz w:val="20"/>
+                <w:szCs w:val="20"/>
+                <w:highlight w:val="white"/>
+                <w:lang w:val="en-US"/>
+              </w:rPr>
+            </w:pPr>
+          </w:p>
+          <w:p>
+            <w:pPr>
+              <w:autoSpaceDE w:val="0"/>
+              <w:autoSpaceDN w:val="0"/>
+              <w:adjustRightInd w:val="0"/>
+              <w:spacing w:after="0"/>
+              <w:jc w:val="left"/>
+              <w:rPr>
+                <w:rFonts w:ascii="Courier New" w:hAnsi="Courier New" w:cs="Courier New"/>
+                <w:b w:val="0"/>
+                <w:bCs w:val="0"/>
+                <w:color w:val="000080"/>
+                <w:sz w:val="20"/>
+                <w:szCs w:val="20"/>
+                <w:highlight w:val="white"/>
+                <w:lang w:val="en-US"/>
+              </w:rPr>
+            </w:pPr>
+          </w:p>
+          <w:p>
+            <w:pPr>
+              <w:autoSpaceDE w:val="0"/>
+              <w:autoSpaceDN w:val="0"/>
+              <w:adjustRightInd w:val="0"/>
+              <w:spacing w:after="0"/>
+              <w:jc w:val="left"/>
+              <w:rPr>
+                <w:rFonts w:ascii="Courier New" w:hAnsi="Courier New" w:cs="Courier New"/>
+                <w:b w:val="0"/>
+                <w:bCs w:val="0"/>
+                <w:color w:val="000080"/>
+                <w:sz w:val="20"/>
+                <w:szCs w:val="20"/>
+                <w:highlight w:val="white"/>
+                <w:lang w:val="en-US"/>
+              </w:rPr>
+            </w:pPr>
+          </w:p>
+          <w:p>
+            <w:pPr>
+              <w:autoSpaceDE w:val="0"/>
+              <w:autoSpaceDN w:val="0"/>
+              <w:adjustRightInd w:val="0"/>
+              <w:spacing w:after="0"/>
+              <w:jc w:val="left"/>
+              <w:rPr>
+                <w:rFonts w:ascii="Courier New" w:hAnsi="Courier New" w:cs="Courier New"/>
+                <w:b w:val="0"/>
+                <w:bCs w:val="0"/>
+                <w:color w:val="000080"/>
+                <w:sz w:val="20"/>
+                <w:szCs w:val="20"/>
+                <w:highlight w:val="white"/>
+                <w:lang w:val="en-US"/>
+              </w:rPr>
+            </w:pPr>
+          </w:p>
+          <w:p>
+            <w:pPr>
+              <w:autoSpaceDE w:val="0"/>
+              <w:autoSpaceDN w:val="0"/>
+              <w:adjustRightInd w:val="0"/>
+              <w:spacing w:after="0"/>
+              <w:jc w:val="left"/>
+              <w:rPr>
+                <w:rFonts w:ascii="Courier New" w:hAnsi="Courier New" w:cs="Courier New"/>
+                <w:b w:val="0"/>
+                <w:bCs w:val="0"/>
+                <w:color w:val="000080"/>
+                <w:sz w:val="20"/>
+                <w:szCs w:val="20"/>
+                <w:highlight w:val="white"/>
+                <w:lang w:val="en-US"/>
+              </w:rPr>
+            </w:pPr>
+          </w:p>
+          <w:p>
+            <w:pPr>
+              <w:autoSpaceDE w:val="0"/>
+              <w:autoSpaceDN w:val="0"/>
+              <w:adjustRightInd w:val="0"/>
+              <w:spacing w:after="0"/>
+              <w:jc w:val="left"/>
+              <w:rPr>
+                <w:rFonts w:ascii="Courier New" w:hAnsi="Courier New" w:cs="Courier New"/>
+                <w:b w:val="0"/>
+                <w:bCs w:val="0"/>
+                <w:color w:val="000080"/>
+                <w:sz w:val="20"/>
+                <w:szCs w:val="20"/>
+                <w:highlight w:val="white"/>
+                <w:lang w:val="en-US"/>
+              </w:rPr>
+            </w:pPr>
+          </w:p>
+          <w:p>
+            <w:pPr>
+              <w:autoSpaceDE w:val="0"/>
+              <w:autoSpaceDN w:val="0"/>
+              <w:adjustRightInd w:val="0"/>
+              <w:spacing w:after="0"/>
+              <w:jc w:val="left"/>
+              <w:rPr>
+                <w:rFonts w:ascii="Courier New" w:hAnsi="Courier New" w:cs="Courier New"/>
+                <w:b w:val="0"/>
+                <w:bCs w:val="0"/>
+                <w:color w:val="000080"/>
+                <w:sz w:val="20"/>
+                <w:szCs w:val="20"/>
+                <w:highlight w:val="white"/>
+                <w:lang w:val="en-US"/>
+              </w:rPr>
+            </w:pPr>
+          </w:p>
+          <w:p>
+            <w:pPr>
+              <w:autoSpaceDE w:val="0"/>
+              <w:autoSpaceDN w:val="0"/>
+              <w:adjustRightInd w:val="0"/>
+              <w:spacing w:after="0"/>
+              <w:jc w:val="left"/>
+              <w:rPr>
+                <w:rFonts w:ascii="Courier New" w:hAnsi="Courier New" w:cs="Courier New"/>
+                <w:b w:val="0"/>
+                <w:bCs w:val="0"/>
+                <w:color w:val="000080"/>
+                <w:sz w:val="20"/>
+                <w:szCs w:val="20"/>
+                <w:highlight w:val="white"/>
+                <w:lang w:val="en-US"/>
+              </w:rPr>
+            </w:pPr>
+          </w:p>
+          <w:p>
+            <w:pPr>
+              <w:autoSpaceDE w:val="0"/>
+              <w:autoSpaceDN w:val="0"/>
+              <w:adjustRightInd w:val="0"/>
+              <w:spacing w:after="0"/>
+              <w:jc w:val="left"/>
+              <w:rPr>
+                <w:rFonts w:ascii="Courier New" w:hAnsi="Courier New" w:cs="Courier New"/>
+                <w:b w:val="0"/>
+                <w:bCs w:val="0"/>
+                <w:color w:val="000080"/>
+                <w:sz w:val="20"/>
+                <w:szCs w:val="20"/>
+                <w:highlight w:val="white"/>
+                <w:lang w:val="en-US"/>
+              </w:rPr>
+            </w:pPr>
+          </w:p>
+          <w:p>
+            <w:pPr>
+              <w:autoSpaceDE w:val="0"/>
+              <w:autoSpaceDN w:val="0"/>
+              <w:adjustRightInd w:val="0"/>
+              <w:spacing w:after="0"/>
+              <w:jc w:val="left"/>
+              <w:rPr>
+                <w:rFonts w:ascii="Courier New" w:hAnsi="Courier New" w:cs="Courier New"/>
+                <w:color w:val="000080"/>
+                <w:sz w:val="20"/>
+                <w:szCs w:val="20"/>
+                <w:highlight w:val="white"/>
+                <w:lang w:val="en-US"/>
+              </w:rPr>
+            </w:pPr>
+          </w:p>
+          <w:p>
+            <w:pPr>
               <w:shd w:val="clear" w:color="auto" w:fill="FDFDFD"/>
               <w:spacing w:after="0"/>
               <w:jc w:val="left"/>
               <w:rPr>
                 <w:rFonts w:cstheme="minorHAnsi"/>
-                <w:color w:val="425563" w:themeColor="text2"/>
-                <w:sz w:val="20"/>
-                <w:szCs w:val="20"/>
-              </w:rPr>
-            </w:pPr>
-            <w:r>
-              <w:rPr>
-                <w:rFonts w:cstheme="minorHAnsi"/>
-                <w:color w:val="425563" w:themeColor="text2"/>
-                <w:sz w:val="20"/>
-                <w:szCs w:val="20"/>
-              </w:rPr>
+                <w:b w:val="0"/>
+                <w:bCs w:val="0"/>
+                <w:color w:val="425563" w:themeColor="text2"/>
+                <w:sz w:val="20"/>
+                <w:szCs w:val="20"/>
+              </w:rPr>
+            </w:pPr>
+            <w:r>
+              <w:rPr>
+                <w:rFonts w:cstheme="minorHAnsi"/>
+                <w:color w:val="425563" w:themeColor="text2"/>
+                <w:sz w:val="20"/>
+                <w:szCs w:val="20"/>
+              </w:rPr>
+              <w:lastRenderedPageBreak/>
               <w:t>Ejecución</w:t>
             </w:r>
             <w:r>
@@ -3125,43 +3005,36 @@
                 <w:sz w:val="20"/>
                 <w:szCs w:val="20"/>
               </w:rPr>
-              <w:t>lgc_nb_discontinued_items.ksh</w:t>
+              <w:t>nb_discontinued_items.ksh</w:t>
             </w:r>
             <w:proofErr w:type="spellEnd"/>
           </w:p>
           <w:p>
             <w:pPr>
-              <w:pStyle w:val="Prrafodelista"/>
               <w:shd w:val="clear" w:color="auto" w:fill="FDFDFD"/>
               <w:spacing w:after="0"/>
               <w:jc w:val="left"/>
               <w:rPr>
                 <w:rFonts w:cstheme="minorHAnsi"/>
-                <w:szCs w:val="20"/>
-              </w:rPr>
-            </w:pPr>
-          </w:p>
-          <w:p>
-            <w:pPr>
-              <w:pStyle w:val="TableHeader"/>
-              <w:spacing w:before="0" w:beforeAutospacing="0" w:after="0" w:afterAutospacing="0" w:line="240" w:lineRule="auto"/>
-              <w:rPr>
-                <w:rFonts w:cstheme="minorHAnsi"/>
-                <w:szCs w:val="20"/>
-              </w:rPr>
-            </w:pPr>
-            <w:r>
-              <w:rPr>
-                <w:rFonts w:cstheme="minorHAnsi"/>
-                <w:noProof/>
-                <w:szCs w:val="20"/>
-              </w:rPr>
-              <w:lastRenderedPageBreak/>
+                <w:b w:val="0"/>
+                <w:bCs w:val="0"/>
+                <w:color w:val="425563" w:themeColor="text2"/>
+                <w:sz w:val="20"/>
+                <w:szCs w:val="20"/>
+              </w:rPr>
+            </w:pPr>
+            <w:r>
+              <w:rPr>
+                <w:rFonts w:cstheme="minorHAnsi"/>
+                <w:color w:val="425563" w:themeColor="text2"/>
+                <w:sz w:val="20"/>
+                <w:szCs w:val="20"/>
+              </w:rPr>
               <w:drawing>
-                <wp:inline distT="0" distB="0" distL="0" distR="0" wp14:anchorId="784AEE7E" wp14:editId="5A96F71F">
-                  <wp:extent cx="4015408" cy="2235064"/>
+                <wp:inline distT="0" distB="0" distL="0" distR="0" wp14:anchorId="5ECEA2F6" wp14:editId="140C250C">
+                  <wp:extent cx="3605431" cy="3657600"/>
                   <wp:effectExtent l="0" t="0" r="0" b="0"/>
-                  <wp:docPr id="793618634" name="Imagen 1"/>
+                  <wp:docPr id="1493342955" name="Imagem 1"/>
                   <wp:cNvGraphicFramePr>
                     <a:graphicFrameLocks xmlns:a="http://schemas.openxmlformats.org/drawingml/2006/main" noChangeAspect="1"/>
                   </wp:cNvGraphicFramePr>
@@ -3169,7 +3042,7 @@
                     <a:graphicData uri="http://schemas.openxmlformats.org/drawingml/2006/picture">
                       <pic:pic xmlns:pic="http://schemas.openxmlformats.org/drawingml/2006/picture">
                         <pic:nvPicPr>
-                          <pic:cNvPr id="793618634" name=""/>
+                          <pic:cNvPr id="1493342955" name=""/>
                           <pic:cNvPicPr/>
                         </pic:nvPicPr>
                         <pic:blipFill>
@@ -3181,7 +3054,7 @@
                         <pic:spPr>
                           <a:xfrm>
                             <a:off x="0" y="0"/>
-                            <a:ext cx="4021334" cy="2238363"/>
+                            <a:ext cx="3611314" cy="3663568"/>
                           </a:xfrm>
                           <a:prstGeom prst="rect">
                             <a:avLst/>
@@ -3200,177 +3073,33 @@
               <w:spacing w:before="0" w:beforeAutospacing="0" w:after="0" w:afterAutospacing="0" w:line="240" w:lineRule="auto"/>
               <w:rPr>
                 <w:rFonts w:cstheme="minorHAnsi"/>
-                <w:b w:val="0"/>
-                <w:bCs w:val="0"/>
-                <w:szCs w:val="20"/>
-              </w:rPr>
-            </w:pPr>
-          </w:p>
-          <w:p>
-            <w:pPr>
-              <w:shd w:val="clear" w:color="auto" w:fill="FDFDFD"/>
-              <w:spacing w:after="0"/>
-              <w:jc w:val="left"/>
-              <w:rPr>
-                <w:rFonts w:cstheme="minorHAnsi"/>
-                <w:szCs w:val="20"/>
-              </w:rPr>
-            </w:pPr>
-          </w:p>
-          <w:p>
-            <w:pPr>
-              <w:shd w:val="clear" w:color="auto" w:fill="FDFDFD"/>
-              <w:spacing w:after="0"/>
-              <w:jc w:val="left"/>
-              <w:rPr>
-                <w:rFonts w:cstheme="minorHAnsi"/>
-                <w:b w:val="0"/>
-                <w:bCs w:val="0"/>
-                <w:szCs w:val="20"/>
-              </w:rPr>
-            </w:pPr>
-            <w:r>
-              <w:rPr>
-                <w:rFonts w:cstheme="minorHAnsi"/>
-                <w:color w:val="425563" w:themeColor="text2"/>
-                <w:sz w:val="20"/>
-                <w:szCs w:val="20"/>
-              </w:rPr>
-              <w:t>Consulta de los datos después de la ejecución del proceso</w:t>
-            </w:r>
-          </w:p>
-          <w:p>
-            <w:pPr>
-              <w:shd w:val="clear" w:color="auto" w:fill="FDFDFD"/>
-              <w:spacing w:after="0"/>
-              <w:jc w:val="left"/>
-              <w:rPr>
-                <w:rFonts w:cstheme="minorHAnsi"/>
-                <w:b w:val="0"/>
-                <w:bCs w:val="0"/>
-                <w:szCs w:val="20"/>
-              </w:rPr>
-            </w:pPr>
-          </w:p>
-          <w:p>
-            <w:pPr>
-              <w:shd w:val="clear" w:color="auto" w:fill="FDFDFD"/>
-              <w:spacing w:after="0"/>
-              <w:jc w:val="left"/>
-              <w:rPr>
-                <w:rFonts w:cstheme="minorHAnsi"/>
-                <w:color w:val="425563" w:themeColor="text2"/>
-                <w:sz w:val="20"/>
-                <w:szCs w:val="20"/>
-              </w:rPr>
-            </w:pPr>
-            <w:r>
-              <w:rPr>
-                <w:rFonts w:cstheme="minorHAnsi"/>
-                <w:b w:val="0"/>
-                <w:bCs w:val="0"/>
-                <w:color w:val="425563" w:themeColor="text2"/>
-                <w:sz w:val="20"/>
-                <w:szCs w:val="20"/>
-              </w:rPr>
-              <w:t>Regla 1</w:t>
-            </w:r>
-            <w:r>
-              <w:rPr>
-                <w:rFonts w:cstheme="minorHAnsi"/>
-                <w:b w:val="0"/>
-                <w:bCs w:val="0"/>
-                <w:color w:val="425563" w:themeColor="text2"/>
-                <w:sz w:val="20"/>
-                <w:szCs w:val="20"/>
-              </w:rPr>
-              <w:t>: Si</w:t>
-            </w:r>
-            <w:r>
-              <w:rPr>
-                <w:rFonts w:cstheme="minorHAnsi"/>
-                <w:b w:val="0"/>
-                <w:bCs w:val="0"/>
-                <w:color w:val="425563" w:themeColor="text2"/>
-                <w:sz w:val="20"/>
-                <w:szCs w:val="20"/>
-              </w:rPr>
-              <w:t xml:space="preserve">n cambio en </w:t>
-            </w:r>
-            <w:proofErr w:type="spellStart"/>
-            <w:r>
-              <w:rPr>
-                <w:rFonts w:cstheme="minorHAnsi"/>
-                <w:b w:val="0"/>
-                <w:bCs w:val="0"/>
-                <w:color w:val="425563" w:themeColor="text2"/>
-                <w:sz w:val="20"/>
-                <w:szCs w:val="20"/>
-              </w:rPr>
-              <w:t>item_loc</w:t>
-            </w:r>
-            <w:proofErr w:type="spellEnd"/>
-            <w:r>
-              <w:rPr>
-                <w:rFonts w:cstheme="minorHAnsi"/>
-                <w:b w:val="0"/>
-                <w:bCs w:val="0"/>
-                <w:color w:val="425563" w:themeColor="text2"/>
-                <w:sz w:val="20"/>
-                <w:szCs w:val="20"/>
-              </w:rPr>
-              <w:t xml:space="preserve"> para el articulo/</w:t>
-            </w:r>
-            <w:r>
-              <w:rPr>
-                <w:rFonts w:cstheme="minorHAnsi"/>
-                <w:b w:val="0"/>
-                <w:bCs w:val="0"/>
-                <w:color w:val="425563" w:themeColor="text2"/>
-                <w:sz w:val="20"/>
-                <w:szCs w:val="20"/>
-              </w:rPr>
-              <w:t>ubicación</w:t>
-            </w:r>
-            <w:r>
-              <w:rPr>
-                <w:rFonts w:cstheme="minorHAnsi"/>
-                <w:b w:val="0"/>
-                <w:bCs w:val="0"/>
-                <w:color w:val="425563" w:themeColor="text2"/>
-                <w:sz w:val="20"/>
-                <w:szCs w:val="20"/>
-              </w:rPr>
-              <w:t>:</w:t>
-            </w:r>
-          </w:p>
-          <w:p>
-            <w:pPr>
-              <w:shd w:val="clear" w:color="auto" w:fill="FDFDFD"/>
-              <w:spacing w:after="0"/>
-              <w:jc w:val="left"/>
-              <w:rPr>
-                <w:rFonts w:cstheme="minorHAnsi"/>
-                <w:b w:val="0"/>
-                <w:bCs w:val="0"/>
-                <w:color w:val="425563" w:themeColor="text2"/>
-                <w:sz w:val="20"/>
-                <w:szCs w:val="20"/>
-              </w:rPr>
-            </w:pPr>
-            <w:r>
-              <w:rPr>
-                <w:rFonts w:cstheme="minorHAnsi"/>
-                <w:noProof/>
-                <w:color w:val="425563" w:themeColor="text2"/>
-                <w:sz w:val="20"/>
+                <w:szCs w:val="20"/>
+              </w:rPr>
+            </w:pPr>
+          </w:p>
+          <w:p>
+            <w:pPr>
+              <w:pStyle w:val="TableHeader"/>
+              <w:spacing w:before="0" w:beforeAutospacing="0" w:after="0" w:afterAutospacing="0" w:line="240" w:lineRule="auto"/>
+              <w:rPr>
+                <w:rFonts w:cstheme="minorHAnsi"/>
+                <w:b w:val="0"/>
+                <w:bCs w:val="0"/>
+                <w:szCs w:val="20"/>
+              </w:rPr>
+            </w:pPr>
+            <w:r>
+              <w:rPr>
+                <w:rFonts w:cstheme="minorHAnsi"/>
+                <w:b w:val="0"/>
+                <w:bCs w:val="0"/>
                 <w:szCs w:val="20"/>
               </w:rPr>
               <w:drawing>
-                <wp:inline distT="0" distB="0" distL="0" distR="0" wp14:anchorId="2B4F7AE2" wp14:editId="7BD2FF5C">
-                  <wp:extent cx="5017273" cy="1706935"/>
+                <wp:inline distT="0" distB="0" distL="0" distR="0" wp14:anchorId="6FEB682A" wp14:editId="6CA36029">
+                  <wp:extent cx="5042848" cy="1577958"/>
                   <wp:effectExtent l="0" t="0" r="0" b="0"/>
-                  <wp:docPr id="1284437156" name="Imagen 1284437156"/>
+                  <wp:docPr id="279335270" name="Imagem 1"/>
                   <wp:cNvGraphicFramePr>
                     <a:graphicFrameLocks xmlns:a="http://schemas.openxmlformats.org/drawingml/2006/main" noChangeAspect="1"/>
                   </wp:cNvGraphicFramePr>
@@ -3378,7 +3107,561 @@
                     <a:graphicData uri="http://schemas.openxmlformats.org/drawingml/2006/picture">
                       <pic:pic xmlns:pic="http://schemas.openxmlformats.org/drawingml/2006/picture">
                         <pic:nvPicPr>
-                          <pic:cNvPr id="1076973008" name=""/>
+                          <pic:cNvPr id="279335270" name=""/>
+                          <pic:cNvPicPr/>
+                        </pic:nvPicPr>
+                        <pic:blipFill>
+                          <a:blip r:embed="rId21"/>
+                          <a:stretch>
+                            <a:fillRect/>
+                          </a:stretch>
+                        </pic:blipFill>
+                        <pic:spPr>
+                          <a:xfrm>
+                            <a:off x="0" y="0"/>
+                            <a:ext cx="5055591" cy="1581946"/>
+                          </a:xfrm>
+                          <a:prstGeom prst="rect">
+                            <a:avLst/>
+                          </a:prstGeom>
+                        </pic:spPr>
+                      </pic:pic>
+                    </a:graphicData>
+                  </a:graphic>
+                </wp:inline>
+              </w:drawing>
+            </w:r>
+          </w:p>
+          <w:p>
+            <w:pPr>
+              <w:pStyle w:val="TableHeader"/>
+              <w:spacing w:before="0" w:beforeAutospacing="0" w:after="0" w:afterAutospacing="0" w:line="240" w:lineRule="auto"/>
+              <w:rPr>
+                <w:rFonts w:cstheme="minorHAnsi"/>
+                <w:b w:val="0"/>
+                <w:bCs w:val="0"/>
+                <w:szCs w:val="20"/>
+              </w:rPr>
+            </w:pPr>
+            <w:r>
+              <w:rPr>
+                <w:rFonts w:cstheme="minorHAnsi"/>
+                <w:szCs w:val="20"/>
+              </w:rPr>
+              <w:drawing>
+                <wp:inline distT="0" distB="0" distL="0" distR="0" wp14:anchorId="797C5E80" wp14:editId="18E5CD84">
+                  <wp:extent cx="4769893" cy="467904"/>
+                  <wp:effectExtent l="0" t="0" r="0" b="0"/>
+                  <wp:docPr id="1420232752" name="Imagem 1"/>
+                  <wp:cNvGraphicFramePr>
+                    <a:graphicFrameLocks xmlns:a="http://schemas.openxmlformats.org/drawingml/2006/main" noChangeAspect="1"/>
+                  </wp:cNvGraphicFramePr>
+                  <a:graphic xmlns:a="http://schemas.openxmlformats.org/drawingml/2006/main">
+                    <a:graphicData uri="http://schemas.openxmlformats.org/drawingml/2006/picture">
+                      <pic:pic xmlns:pic="http://schemas.openxmlformats.org/drawingml/2006/picture">
+                        <pic:nvPicPr>
+                          <pic:cNvPr id="1420232752" name=""/>
+                          <pic:cNvPicPr/>
+                        </pic:nvPicPr>
+                        <pic:blipFill>
+                          <a:blip r:embed="rId22"/>
+                          <a:stretch>
+                            <a:fillRect/>
+                          </a:stretch>
+                        </pic:blipFill>
+                        <pic:spPr>
+                          <a:xfrm>
+                            <a:off x="0" y="0"/>
+                            <a:ext cx="4809115" cy="471751"/>
+                          </a:xfrm>
+                          <a:prstGeom prst="rect">
+                            <a:avLst/>
+                          </a:prstGeom>
+                        </pic:spPr>
+                      </pic:pic>
+                    </a:graphicData>
+                  </a:graphic>
+                </wp:inline>
+              </w:drawing>
+            </w:r>
+          </w:p>
+          <w:p>
+            <w:pPr>
+              <w:pStyle w:val="TableHeader"/>
+              <w:spacing w:before="0" w:beforeAutospacing="0" w:after="0" w:afterAutospacing="0" w:line="240" w:lineRule="auto"/>
+              <w:rPr>
+                <w:rFonts w:cstheme="minorHAnsi"/>
+                <w:szCs w:val="20"/>
+              </w:rPr>
+            </w:pPr>
+          </w:p>
+          <w:p>
+            <w:pPr>
+              <w:shd w:val="clear" w:color="auto" w:fill="FDFDFD"/>
+              <w:spacing w:after="0"/>
+              <w:jc w:val="left"/>
+              <w:rPr>
+                <w:rFonts w:cstheme="minorHAnsi"/>
+                <w:color w:val="425563" w:themeColor="text2"/>
+                <w:sz w:val="20"/>
+                <w:szCs w:val="20"/>
+              </w:rPr>
+            </w:pPr>
+            <w:r>
+              <w:rPr>
+                <w:rFonts w:cstheme="minorHAnsi"/>
+                <w:color w:val="425563" w:themeColor="text2"/>
+                <w:sz w:val="20"/>
+                <w:szCs w:val="20"/>
+              </w:rPr>
+              <w:t>Inicio: 07:08</w:t>
+            </w:r>
+          </w:p>
+          <w:p>
+            <w:pPr>
+              <w:pStyle w:val="TableHeader"/>
+              <w:spacing w:before="0" w:beforeAutospacing="0" w:after="0" w:afterAutospacing="0" w:line="240" w:lineRule="auto"/>
+              <w:rPr>
+                <w:rFonts w:cstheme="minorHAnsi"/>
+                <w:szCs w:val="20"/>
+              </w:rPr>
+            </w:pPr>
+            <w:r>
+              <w:rPr>
+                <w:rFonts w:cstheme="minorHAnsi"/>
+                <w:szCs w:val="20"/>
+              </w:rPr>
+              <w:t>Fin: 08:13</w:t>
+            </w:r>
+          </w:p>
+          <w:p>
+            <w:pPr>
+              <w:shd w:val="clear" w:color="auto" w:fill="FDFDFD"/>
+              <w:spacing w:after="0"/>
+              <w:jc w:val="left"/>
+              <w:rPr>
+                <w:rFonts w:cstheme="minorHAnsi"/>
+                <w:color w:val="425563" w:themeColor="text2"/>
+                <w:sz w:val="20"/>
+                <w:szCs w:val="20"/>
+              </w:rPr>
+            </w:pPr>
+            <w:r>
+              <w:rPr>
+                <w:rFonts w:cstheme="minorHAnsi"/>
+                <w:color w:val="425563" w:themeColor="text2"/>
+                <w:sz w:val="20"/>
+                <w:szCs w:val="20"/>
+              </w:rPr>
+              <w:t>Duración: 01:05</w:t>
+            </w:r>
+          </w:p>
+          <w:p>
+            <w:pPr>
+              <w:shd w:val="clear" w:color="auto" w:fill="FDFDFD"/>
+              <w:spacing w:after="0"/>
+              <w:jc w:val="left"/>
+              <w:rPr>
+                <w:rFonts w:cstheme="minorHAnsi"/>
+                <w:color w:val="425563" w:themeColor="text2"/>
+                <w:sz w:val="20"/>
+                <w:szCs w:val="20"/>
+              </w:rPr>
+            </w:pPr>
+          </w:p>
+          <w:p>
+            <w:pPr>
+              <w:shd w:val="clear" w:color="auto" w:fill="FDFDFD"/>
+              <w:spacing w:after="0"/>
+              <w:jc w:val="left"/>
+              <w:rPr>
+                <w:rFonts w:cstheme="minorHAnsi"/>
+                <w:b w:val="0"/>
+                <w:bCs w:val="0"/>
+                <w:color w:val="425563" w:themeColor="text2"/>
+                <w:sz w:val="20"/>
+                <w:szCs w:val="20"/>
+              </w:rPr>
+            </w:pPr>
+            <w:r>
+              <w:rPr>
+                <w:rFonts w:cstheme="minorHAnsi"/>
+                <w:b w:val="0"/>
+                <w:bCs w:val="0"/>
+                <w:color w:val="425563" w:themeColor="text2"/>
+                <w:sz w:val="20"/>
+                <w:szCs w:val="20"/>
+              </w:rPr>
+              <w:t xml:space="preserve">Cambio de 77.592 </w:t>
+            </w:r>
+            <w:proofErr w:type="spellStart"/>
+            <w:r>
+              <w:rPr>
+                <w:rFonts w:cstheme="minorHAnsi"/>
+                <w:b w:val="0"/>
+                <w:bCs w:val="0"/>
+                <w:color w:val="425563" w:themeColor="text2"/>
+                <w:sz w:val="20"/>
+                <w:szCs w:val="20"/>
+              </w:rPr>
+              <w:t>lineas</w:t>
+            </w:r>
+            <w:proofErr w:type="spellEnd"/>
+          </w:p>
+          <w:p>
+            <w:pPr>
+              <w:shd w:val="clear" w:color="auto" w:fill="FDFDFD"/>
+              <w:spacing w:after="0"/>
+              <w:jc w:val="left"/>
+              <w:rPr>
+                <w:rFonts w:cstheme="minorHAnsi"/>
+                <w:color w:val="425563" w:themeColor="text2"/>
+                <w:sz w:val="20"/>
+                <w:szCs w:val="20"/>
+              </w:rPr>
+            </w:pPr>
+            <w:r>
+              <w:rPr>
+                <w:rFonts w:cstheme="minorHAnsi"/>
+                <w:b w:val="0"/>
+                <w:bCs w:val="0"/>
+                <w:color w:val="425563" w:themeColor="text2"/>
+                <w:sz w:val="20"/>
+                <w:szCs w:val="20"/>
+              </w:rPr>
+              <w:lastRenderedPageBreak/>
+              <w:drawing>
+                <wp:inline distT="0" distB="0" distL="0" distR="0" wp14:anchorId="6AA1D4F8" wp14:editId="120B2AEE">
+                  <wp:extent cx="4251278" cy="800320"/>
+                  <wp:effectExtent l="0" t="0" r="0" b="0"/>
+                  <wp:docPr id="1537185529" name="Imagem 1"/>
+                  <wp:cNvGraphicFramePr>
+                    <a:graphicFrameLocks xmlns:a="http://schemas.openxmlformats.org/drawingml/2006/main" noChangeAspect="1"/>
+                  </wp:cNvGraphicFramePr>
+                  <a:graphic xmlns:a="http://schemas.openxmlformats.org/drawingml/2006/main">
+                    <a:graphicData uri="http://schemas.openxmlformats.org/drawingml/2006/picture">
+                      <pic:pic xmlns:pic="http://schemas.openxmlformats.org/drawingml/2006/picture">
+                        <pic:nvPicPr>
+                          <pic:cNvPr id="1537185529" name=""/>
+                          <pic:cNvPicPr/>
+                        </pic:nvPicPr>
+                        <pic:blipFill>
+                          <a:blip r:embed="rId23"/>
+                          <a:stretch>
+                            <a:fillRect/>
+                          </a:stretch>
+                        </pic:blipFill>
+                        <pic:spPr>
+                          <a:xfrm>
+                            <a:off x="0" y="0"/>
+                            <a:ext cx="4274025" cy="804602"/>
+                          </a:xfrm>
+                          <a:prstGeom prst="rect">
+                            <a:avLst/>
+                          </a:prstGeom>
+                        </pic:spPr>
+                      </pic:pic>
+                    </a:graphicData>
+                  </a:graphic>
+                </wp:inline>
+              </w:drawing>
+            </w:r>
+          </w:p>
+          <w:p>
+            <w:pPr>
+              <w:shd w:val="clear" w:color="auto" w:fill="FDFDFD"/>
+              <w:spacing w:after="0"/>
+              <w:jc w:val="left"/>
+              <w:rPr>
+                <w:rFonts w:cstheme="minorHAnsi"/>
+                <w:color w:val="425563" w:themeColor="text2"/>
+                <w:sz w:val="20"/>
+                <w:szCs w:val="20"/>
+              </w:rPr>
+            </w:pPr>
+          </w:p>
+          <w:p>
+            <w:pPr>
+              <w:shd w:val="clear" w:color="auto" w:fill="FDFDFD"/>
+              <w:spacing w:after="0"/>
+              <w:jc w:val="left"/>
+              <w:rPr>
+                <w:rFonts w:cstheme="minorHAnsi"/>
+                <w:b w:val="0"/>
+                <w:bCs w:val="0"/>
+                <w:color w:val="425563" w:themeColor="text2"/>
+                <w:sz w:val="20"/>
+                <w:szCs w:val="20"/>
+              </w:rPr>
+            </w:pPr>
+            <w:r>
+              <w:rPr>
+                <w:rFonts w:cstheme="minorHAnsi"/>
+                <w:b w:val="0"/>
+                <w:bCs w:val="0"/>
+                <w:color w:val="425563" w:themeColor="text2"/>
+                <w:sz w:val="20"/>
+                <w:szCs w:val="20"/>
+              </w:rPr>
+              <w:drawing>
+                <wp:inline distT="0" distB="0" distL="0" distR="0" wp14:anchorId="0701AEA4" wp14:editId="655513AF">
+                  <wp:extent cx="4250690" cy="764674"/>
+                  <wp:effectExtent l="0" t="0" r="0" b="0"/>
+                  <wp:docPr id="505785866" name="Imagem 1"/>
+                  <wp:cNvGraphicFramePr>
+                    <a:graphicFrameLocks xmlns:a="http://schemas.openxmlformats.org/drawingml/2006/main" noChangeAspect="1"/>
+                  </wp:cNvGraphicFramePr>
+                  <a:graphic xmlns:a="http://schemas.openxmlformats.org/drawingml/2006/main">
+                    <a:graphicData uri="http://schemas.openxmlformats.org/drawingml/2006/picture">
+                      <pic:pic xmlns:pic="http://schemas.openxmlformats.org/drawingml/2006/picture">
+                        <pic:nvPicPr>
+                          <pic:cNvPr id="505785866" name=""/>
+                          <pic:cNvPicPr/>
+                        </pic:nvPicPr>
+                        <pic:blipFill>
+                          <a:blip r:embed="rId24"/>
+                          <a:stretch>
+                            <a:fillRect/>
+                          </a:stretch>
+                        </pic:blipFill>
+                        <pic:spPr>
+                          <a:xfrm>
+                            <a:off x="0" y="0"/>
+                            <a:ext cx="4285250" cy="770891"/>
+                          </a:xfrm>
+                          <a:prstGeom prst="rect">
+                            <a:avLst/>
+                          </a:prstGeom>
+                        </pic:spPr>
+                      </pic:pic>
+                    </a:graphicData>
+                  </a:graphic>
+                </wp:inline>
+              </w:drawing>
+            </w:r>
+          </w:p>
+          <w:p>
+            <w:pPr>
+              <w:shd w:val="clear" w:color="auto" w:fill="FDFDFD"/>
+              <w:spacing w:after="0"/>
+              <w:jc w:val="left"/>
+              <w:rPr>
+                <w:rFonts w:cstheme="minorHAnsi"/>
+                <w:b w:val="0"/>
+                <w:bCs w:val="0"/>
+                <w:color w:val="425563" w:themeColor="text2"/>
+                <w:sz w:val="20"/>
+                <w:szCs w:val="20"/>
+              </w:rPr>
+            </w:pPr>
+          </w:p>
+          <w:p>
+            <w:pPr>
+              <w:shd w:val="clear" w:color="auto" w:fill="FDFDFD"/>
+              <w:spacing w:after="0"/>
+              <w:jc w:val="left"/>
+              <w:rPr>
+                <w:rFonts w:cstheme="minorHAnsi"/>
+                <w:b w:val="0"/>
+                <w:bCs w:val="0"/>
+                <w:color w:val="425563" w:themeColor="text2"/>
+                <w:sz w:val="20"/>
+                <w:szCs w:val="20"/>
+                <w:lang w:val="pt-BR"/>
+              </w:rPr>
+            </w:pPr>
+          </w:p>
+          <w:p>
+            <w:pPr>
+              <w:shd w:val="clear" w:color="auto" w:fill="FDFDFD"/>
+              <w:spacing w:after="0"/>
+              <w:jc w:val="left"/>
+              <w:rPr>
+                <w:rFonts w:cstheme="minorHAnsi"/>
+                <w:b w:val="0"/>
+                <w:bCs w:val="0"/>
+                <w:color w:val="425563" w:themeColor="text2"/>
+                <w:sz w:val="20"/>
+                <w:szCs w:val="20"/>
+              </w:rPr>
+            </w:pPr>
+          </w:p>
+          <w:p>
+            <w:pPr>
+              <w:shd w:val="clear" w:color="auto" w:fill="FDFDFD"/>
+              <w:spacing w:after="0"/>
+              <w:jc w:val="left"/>
+              <w:rPr>
+                <w:rFonts w:cstheme="minorHAnsi"/>
+                <w:b w:val="0"/>
+                <w:bCs w:val="0"/>
+                <w:szCs w:val="20"/>
+              </w:rPr>
+            </w:pPr>
+            <w:r>
+              <w:rPr>
+                <w:rFonts w:cstheme="minorHAnsi"/>
+                <w:color w:val="425563" w:themeColor="text2"/>
+                <w:sz w:val="20"/>
+                <w:szCs w:val="20"/>
+              </w:rPr>
+              <w:t>Consulta de los datos después de la ejecución del proceso</w:t>
+            </w:r>
+          </w:p>
+          <w:p>
+            <w:pPr>
+              <w:shd w:val="clear" w:color="auto" w:fill="FDFDFD"/>
+              <w:spacing w:after="0"/>
+              <w:jc w:val="left"/>
+              <w:rPr>
+                <w:rFonts w:cstheme="minorHAnsi"/>
+                <w:b w:val="0"/>
+                <w:bCs w:val="0"/>
+                <w:szCs w:val="20"/>
+              </w:rPr>
+            </w:pPr>
+          </w:p>
+          <w:p>
+            <w:pPr>
+              <w:shd w:val="clear" w:color="auto" w:fill="FDFDFD"/>
+              <w:spacing w:after="0"/>
+              <w:jc w:val="left"/>
+              <w:rPr>
+                <w:rFonts w:cstheme="minorHAnsi"/>
+                <w:color w:val="425563" w:themeColor="text2"/>
+                <w:sz w:val="20"/>
+                <w:szCs w:val="20"/>
+              </w:rPr>
+            </w:pPr>
+            <w:r>
+              <w:rPr>
+                <w:rFonts w:cstheme="minorHAnsi"/>
+                <w:b w:val="0"/>
+                <w:bCs w:val="0"/>
+                <w:color w:val="425563" w:themeColor="text2"/>
+                <w:sz w:val="20"/>
+                <w:szCs w:val="20"/>
+              </w:rPr>
+              <w:t>Regla 1</w:t>
+            </w:r>
+            <w:r>
+              <w:rPr>
+                <w:rFonts w:cstheme="minorHAnsi"/>
+                <w:b w:val="0"/>
+                <w:bCs w:val="0"/>
+                <w:color w:val="425563" w:themeColor="text2"/>
+                <w:sz w:val="20"/>
+                <w:szCs w:val="20"/>
+              </w:rPr>
+              <w:t>: Si</w:t>
+            </w:r>
+            <w:r>
+              <w:rPr>
+                <w:rFonts w:cstheme="minorHAnsi"/>
+                <w:b w:val="0"/>
+                <w:bCs w:val="0"/>
+                <w:color w:val="425563" w:themeColor="text2"/>
+                <w:sz w:val="20"/>
+                <w:szCs w:val="20"/>
+              </w:rPr>
+              <w:t xml:space="preserve">n cambio en </w:t>
+            </w:r>
+            <w:proofErr w:type="spellStart"/>
+            <w:r>
+              <w:rPr>
+                <w:rFonts w:cstheme="minorHAnsi"/>
+                <w:b w:val="0"/>
+                <w:bCs w:val="0"/>
+                <w:color w:val="425563" w:themeColor="text2"/>
+                <w:sz w:val="20"/>
+                <w:szCs w:val="20"/>
+              </w:rPr>
+              <w:t>item_loc</w:t>
+            </w:r>
+            <w:proofErr w:type="spellEnd"/>
+            <w:r>
+              <w:rPr>
+                <w:rFonts w:cstheme="minorHAnsi"/>
+                <w:b w:val="0"/>
+                <w:bCs w:val="0"/>
+                <w:color w:val="425563" w:themeColor="text2"/>
+                <w:sz w:val="20"/>
+                <w:szCs w:val="20"/>
+              </w:rPr>
+              <w:t xml:space="preserve"> para el articulo/</w:t>
+            </w:r>
+            <w:r>
+              <w:rPr>
+                <w:rFonts w:cstheme="minorHAnsi"/>
+                <w:b w:val="0"/>
+                <w:bCs w:val="0"/>
+                <w:color w:val="425563" w:themeColor="text2"/>
+                <w:sz w:val="20"/>
+                <w:szCs w:val="20"/>
+              </w:rPr>
+              <w:t>ubicación</w:t>
+            </w:r>
+            <w:r>
+              <w:rPr>
+                <w:rFonts w:cstheme="minorHAnsi"/>
+                <w:b w:val="0"/>
+                <w:bCs w:val="0"/>
+                <w:color w:val="425563" w:themeColor="text2"/>
+                <w:sz w:val="20"/>
+                <w:szCs w:val="20"/>
+              </w:rPr>
+              <w:t>:</w:t>
+            </w:r>
+          </w:p>
+          <w:p>
+            <w:pPr>
+              <w:shd w:val="clear" w:color="auto" w:fill="FDFDFD"/>
+              <w:spacing w:after="0"/>
+              <w:jc w:val="left"/>
+              <w:rPr>
+                <w:rFonts w:cstheme="minorHAnsi"/>
+                <w:color w:val="425563" w:themeColor="text2"/>
+                <w:sz w:val="20"/>
+                <w:szCs w:val="20"/>
+              </w:rPr>
+            </w:pPr>
+          </w:p>
+          <w:p>
+            <w:pPr>
+              <w:shd w:val="clear" w:color="auto" w:fill="FDFDFD"/>
+              <w:spacing w:after="0"/>
+              <w:jc w:val="left"/>
+              <w:rPr>
+                <w:rFonts w:cstheme="minorHAnsi"/>
+                <w:b w:val="0"/>
+                <w:bCs w:val="0"/>
+                <w:color w:val="425563" w:themeColor="text2"/>
+                <w:sz w:val="20"/>
+                <w:szCs w:val="20"/>
+              </w:rPr>
+            </w:pPr>
+            <w:r>
+              <w:rPr>
+                <w:rFonts w:cstheme="minorHAnsi"/>
+                <w:b w:val="0"/>
+                <w:bCs w:val="0"/>
+                <w:color w:val="425563" w:themeColor="text2"/>
+                <w:sz w:val="20"/>
+                <w:szCs w:val="20"/>
+              </w:rPr>
+              <w:drawing>
+                <wp:inline distT="0" distB="0" distL="0" distR="0" wp14:anchorId="3B9CC8EC" wp14:editId="75827208">
+                  <wp:extent cx="3892322" cy="3391469"/>
+                  <wp:effectExtent l="0" t="0" r="0" b="0"/>
+                  <wp:docPr id="881666417" name="Imagem 1"/>
+                  <wp:cNvGraphicFramePr>
+                    <a:graphicFrameLocks xmlns:a="http://schemas.openxmlformats.org/drawingml/2006/main" noChangeAspect="1"/>
+                  </wp:cNvGraphicFramePr>
+                  <a:graphic xmlns:a="http://schemas.openxmlformats.org/drawingml/2006/main">
+                    <a:graphicData uri="http://schemas.openxmlformats.org/drawingml/2006/picture">
+                      <pic:pic xmlns:pic="http://schemas.openxmlformats.org/drawingml/2006/picture">
+                        <pic:nvPicPr>
+                          <pic:cNvPr id="881666417" name=""/>
                           <pic:cNvPicPr/>
                         </pic:nvPicPr>
                         <pic:blipFill>
@@ -3390,7 +3673,7 @@
                         <pic:spPr>
                           <a:xfrm>
                             <a:off x="0" y="0"/>
-                            <a:ext cx="5026762" cy="1710163"/>
+                            <a:ext cx="3898923" cy="3397221"/>
                           </a:xfrm>
                           <a:prstGeom prst="rect">
                             <a:avLst/>
@@ -3439,28 +3722,6 @@
                 <w:sz w:val="20"/>
                 <w:szCs w:val="20"/>
               </w:rPr>
-              <w:t>REPL_ITEM_LOC:</w:t>
-            </w:r>
-            <w:r>
-              <w:rPr>
-                <w:rFonts w:cstheme="minorHAnsi"/>
-                <w:b w:val="0"/>
-                <w:bCs w:val="0"/>
-                <w:color w:val="425563" w:themeColor="text2"/>
-                <w:sz w:val="20"/>
-                <w:szCs w:val="20"/>
-              </w:rPr>
-              <w:t xml:space="preserve"> </w:t>
-            </w:r>
-            <w:r>
-              <w:rPr>
-                <w:rFonts w:cstheme="minorHAnsi"/>
-                <w:b w:val="0"/>
-                <w:bCs w:val="0"/>
-                <w:color w:val="425563" w:themeColor="text2"/>
-                <w:sz w:val="20"/>
-                <w:szCs w:val="20"/>
-              </w:rPr>
               <w:t>Artículos/</w:t>
             </w:r>
             <w:r>
@@ -3516,16 +3777,25 @@
               <w:spacing w:after="0"/>
               <w:jc w:val="left"/>
               <w:rPr>
-                <w:b w:val="0"/>
-                <w:bCs w:val="0"/>
-              </w:rPr>
-            </w:pPr>
-            <w:r>
-              <w:rPr>
-                <w:b w:val="0"/>
-                <w:bCs w:val="0"/>
-              </w:rPr>
-              <w:object w:dxaOrig="12165" w:dyaOrig="3765" w14:anchorId="48CD6FD3">
+                <w:rFonts w:cstheme="minorHAnsi"/>
+                <w:color w:val="425563" w:themeColor="text2"/>
+                <w:sz w:val="20"/>
+                <w:szCs w:val="20"/>
+              </w:rPr>
+            </w:pPr>
+          </w:p>
+          <w:p>
+            <w:pPr>
+              <w:shd w:val="clear" w:color="auto" w:fill="FDFDFD"/>
+              <w:spacing w:after="0"/>
+              <w:jc w:val="left"/>
+              <w:rPr>
+                <w:b w:val="0"/>
+                <w:bCs w:val="0"/>
+              </w:rPr>
+            </w:pPr>
+            <w:r>
+              <w:object w:dxaOrig="12495" w:dyaOrig="11280" w14:anchorId="76997F89">
                 <v:shapetype id="_x0000_t75" coordsize="21600,21600" o:spt="75" o:preferrelative="t" path="m@4@5l@4@11@9@11@9@5xe" filled="f" stroked="f">
                   <v:stroke joinstyle="miter"/>
                   <v:formulas>
@@ -3545,259 +3815,10 @@
                   <v:path o:extrusionok="f" gradientshapeok="t" o:connecttype="rect"/>
                   <o:lock v:ext="edit" aspectratio="t"/>
                 </v:shapetype>
-                <v:shape id="_x0000_i1025" type="#_x0000_t75" style="width:410.7pt;height:129.6pt" o:ole="">
-                  <v:imagedata r:id="rId21" o:title=""/>
-                </v:shape>
-                <o:OLEObject Type="Embed" ProgID="PBrush" ShapeID="_x0000_i1025" DrawAspect="Content" ObjectID="_1746252327" r:id="rId22"/>
-              </w:object>
-            </w:r>
-          </w:p>
-          <w:p>
-            <w:pPr>
-              <w:shd w:val="clear" w:color="auto" w:fill="FDFDFD"/>
-              <w:spacing w:after="0"/>
-              <w:jc w:val="left"/>
-              <w:rPr>
-                <w:b w:val="0"/>
-                <w:bCs w:val="0"/>
-              </w:rPr>
-            </w:pPr>
-          </w:p>
-          <w:p>
-            <w:pPr>
-              <w:shd w:val="clear" w:color="auto" w:fill="FDFDFD"/>
-              <w:spacing w:after="0"/>
-              <w:jc w:val="left"/>
-              <w:rPr>
-                <w:rFonts w:cstheme="minorHAnsi"/>
-                <w:szCs w:val="20"/>
-              </w:rPr>
-            </w:pPr>
-          </w:p>
-          <w:p>
-            <w:pPr>
-              <w:spacing w:after="0"/>
-              <w:rPr>
-                <w:rFonts w:cstheme="minorHAnsi"/>
-                <w:color w:val="425563" w:themeColor="text2"/>
-                <w:sz w:val="20"/>
-                <w:szCs w:val="20"/>
-              </w:rPr>
-            </w:pPr>
-            <w:r>
-              <w:rPr>
-                <w:rFonts w:cstheme="minorHAnsi"/>
-                <w:b w:val="0"/>
-                <w:bCs w:val="0"/>
-                <w:color w:val="425563" w:themeColor="text2"/>
-                <w:sz w:val="20"/>
-                <w:szCs w:val="20"/>
-              </w:rPr>
-              <w:t xml:space="preserve">Regla 11 </w:t>
-            </w:r>
-            <w:r>
-              <w:rPr>
-                <w:rFonts w:cstheme="minorHAnsi"/>
-                <w:b w:val="0"/>
-                <w:bCs w:val="0"/>
-                <w:color w:val="425563" w:themeColor="text2"/>
-                <w:sz w:val="20"/>
-                <w:szCs w:val="20"/>
-              </w:rPr>
-              <w:t>–</w:t>
-            </w:r>
-            <w:r>
-              <w:rPr>
-                <w:rFonts w:cstheme="minorHAnsi"/>
-                <w:b w:val="0"/>
-                <w:bCs w:val="0"/>
-                <w:color w:val="425563" w:themeColor="text2"/>
-                <w:sz w:val="20"/>
-                <w:szCs w:val="20"/>
-              </w:rPr>
-              <w:t xml:space="preserve"> </w:t>
-            </w:r>
-            <w:r>
-              <w:rPr>
-                <w:rFonts w:cstheme="minorHAnsi"/>
-                <w:b w:val="0"/>
-                <w:bCs w:val="0"/>
-                <w:color w:val="425563" w:themeColor="text2"/>
-                <w:sz w:val="20"/>
-                <w:szCs w:val="20"/>
-              </w:rPr>
-              <w:t>Que no haya movimientos de stock (órdenes de compra abiertas, transferencias en tránsito) superior al número de ‘Días sin movimiento’</w:t>
-            </w:r>
-          </w:p>
-          <w:p>
-            <w:pPr>
-              <w:spacing w:after="0"/>
-            </w:pPr>
-            <w:r>
-              <w:rPr>
-                <w:b w:val="0"/>
-                <w:bCs w:val="0"/>
-              </w:rPr>
-              <w:object w:dxaOrig="8835" w:dyaOrig="7260" w14:anchorId="25CB0A84">
-                <v:shape id="_x0000_i1026" type="#_x0000_t75" style="width:316.8pt;height:259.2pt" o:ole="">
-                  <v:imagedata r:id="rId23" o:title=""/>
-                </v:shape>
-                <o:OLEObject Type="Embed" ProgID="PBrush" ShapeID="_x0000_i1026" DrawAspect="Content" ObjectID="_1746252328" r:id="rId24"/>
-              </w:object>
-            </w:r>
-          </w:p>
-          <w:p>
-            <w:pPr>
-              <w:spacing w:after="0"/>
-            </w:pPr>
-          </w:p>
-          <w:p>
-            <w:pPr>
-              <w:spacing w:after="0"/>
-              <w:rPr>
-                <w:rFonts w:cstheme="minorHAnsi"/>
-                <w:color w:val="425563" w:themeColor="text2"/>
-                <w:sz w:val="20"/>
-                <w:szCs w:val="20"/>
-              </w:rPr>
-            </w:pPr>
-          </w:p>
-          <w:p>
-            <w:pPr>
-              <w:shd w:val="clear" w:color="auto" w:fill="FDFDFD"/>
-              <w:spacing w:after="0"/>
-              <w:jc w:val="left"/>
-              <w:rPr>
-                <w:rFonts w:cstheme="minorHAnsi"/>
-                <w:b w:val="0"/>
-                <w:bCs w:val="0"/>
-                <w:color w:val="425563" w:themeColor="text2"/>
-                <w:sz w:val="20"/>
-                <w:szCs w:val="20"/>
-              </w:rPr>
-            </w:pPr>
-          </w:p>
-          <w:p>
-            <w:pPr>
-              <w:spacing w:after="0"/>
-              <w:rPr>
-                <w:rFonts w:cstheme="minorHAnsi"/>
-                <w:color w:val="425563" w:themeColor="text2"/>
-                <w:sz w:val="20"/>
-                <w:szCs w:val="20"/>
-              </w:rPr>
-            </w:pPr>
-            <w:r>
-              <w:rPr>
-                <w:rFonts w:cstheme="minorHAnsi"/>
-                <w:b w:val="0"/>
-                <w:bCs w:val="0"/>
-                <w:color w:val="425563" w:themeColor="text2"/>
-                <w:sz w:val="20"/>
-                <w:szCs w:val="20"/>
-              </w:rPr>
-              <w:t xml:space="preserve">Regla 12 </w:t>
-            </w:r>
-            <w:r>
-              <w:rPr>
-                <w:rFonts w:cstheme="minorHAnsi"/>
-                <w:b w:val="0"/>
-                <w:bCs w:val="0"/>
-                <w:color w:val="425563" w:themeColor="text2"/>
-                <w:sz w:val="20"/>
-                <w:szCs w:val="20"/>
-              </w:rPr>
-              <w:t>–</w:t>
-            </w:r>
-            <w:r>
-              <w:rPr>
-                <w:rFonts w:cstheme="minorHAnsi"/>
-                <w:b w:val="0"/>
-                <w:bCs w:val="0"/>
-                <w:color w:val="425563" w:themeColor="text2"/>
-                <w:sz w:val="20"/>
-                <w:szCs w:val="20"/>
-              </w:rPr>
-              <w:t xml:space="preserve"> </w:t>
-            </w:r>
-            <w:r>
-              <w:rPr>
-                <w:rFonts w:cstheme="minorHAnsi"/>
-                <w:b w:val="0"/>
-                <w:bCs w:val="0"/>
-                <w:color w:val="425563" w:themeColor="text2"/>
-                <w:sz w:val="20"/>
-                <w:szCs w:val="20"/>
-              </w:rPr>
-              <w:t>Que el artículo/</w:t>
-            </w:r>
-            <w:r>
-              <w:rPr>
-                <w:rFonts w:cstheme="minorHAnsi"/>
-                <w:b w:val="0"/>
-                <w:bCs w:val="0"/>
-                <w:color w:val="425563" w:themeColor="text2"/>
-                <w:sz w:val="20"/>
-                <w:szCs w:val="20"/>
-              </w:rPr>
-              <w:t>ubicación cambiada</w:t>
-            </w:r>
-            <w:r>
-              <w:rPr>
-                <w:rFonts w:cstheme="minorHAnsi"/>
-                <w:b w:val="0"/>
-                <w:bCs w:val="0"/>
-                <w:color w:val="425563" w:themeColor="text2"/>
-                <w:sz w:val="20"/>
-                <w:szCs w:val="20"/>
-              </w:rPr>
-              <w:t xml:space="preserve"> tenga liga </w:t>
-            </w:r>
-            <w:proofErr w:type="spellStart"/>
-            <w:r>
-              <w:rPr>
-                <w:rFonts w:cstheme="minorHAnsi"/>
-                <w:b w:val="0"/>
-                <w:bCs w:val="0"/>
-                <w:color w:val="425563" w:themeColor="text2"/>
-                <w:sz w:val="20"/>
-                <w:szCs w:val="20"/>
-              </w:rPr>
-              <w:t>reple</w:t>
-            </w:r>
-            <w:proofErr w:type="spellEnd"/>
-            <w:r>
-              <w:rPr>
-                <w:rFonts w:cstheme="minorHAnsi"/>
-                <w:b w:val="0"/>
-                <w:bCs w:val="0"/>
-                <w:color w:val="425563" w:themeColor="text2"/>
-                <w:sz w:val="20"/>
-                <w:szCs w:val="20"/>
-              </w:rPr>
-              <w:t xml:space="preserve"> con INC PCT a 100 </w:t>
-            </w:r>
-          </w:p>
-          <w:p>
-            <w:pPr>
-              <w:shd w:val="clear" w:color="auto" w:fill="FDFDFD"/>
-              <w:spacing w:after="0"/>
-              <w:jc w:val="left"/>
-              <w:rPr>
-                <w:b w:val="0"/>
-                <w:bCs w:val="0"/>
-              </w:rPr>
-            </w:pPr>
-            <w:r>
-              <w:rPr>
-                <w:b w:val="0"/>
-                <w:bCs w:val="0"/>
-              </w:rPr>
-              <w:object w:dxaOrig="9165" w:dyaOrig="8715" w14:anchorId="61ED88BE">
-                <v:shape id="_x0000_i1027" type="#_x0000_t75" style="width:281.1pt;height:266.1pt" o:ole="">
+                <v:shape id="_x0000_i1101" type="#_x0000_t75" style="width:316.5pt;height:286.5pt" o:ole="">
                   <v:imagedata r:id="rId25" o:title=""/>
                 </v:shape>
-                <o:OLEObject Type="Embed" ProgID="PBrush" ShapeID="_x0000_i1027" DrawAspect="Content" ObjectID="_1746252329" r:id="rId26"/>
+                <o:OLEObject Type="Embed" ProgID="PBrush" ShapeID="_x0000_i1101" DrawAspect="Content" ObjectID="_1747136804" r:id="rId26"/>
               </w:object>
             </w:r>
           </w:p>
@@ -3810,8 +3831,6 @@
                 <w:rFonts w:cstheme="minorHAnsi"/>
                 <w:b w:val="0"/>
                 <w:bCs w:val="0"/>
-                <w:color w:val="425563" w:themeColor="text2"/>
-                <w:sz w:val="20"/>
                 <w:szCs w:val="20"/>
               </w:rPr>
             </w:pPr>
@@ -3823,47 +3842,22 @@
               <w:jc w:val="left"/>
               <w:rPr>
                 <w:rFonts w:cstheme="minorHAnsi"/>
-                <w:b w:val="0"/>
-                <w:bCs w:val="0"/>
-                <w:color w:val="425563" w:themeColor="text2"/>
-                <w:sz w:val="20"/>
-                <w:szCs w:val="20"/>
-              </w:rPr>
-            </w:pPr>
-            <w:r>
-              <w:rPr>
-                <w:rFonts w:cstheme="minorHAnsi"/>
-                <w:b w:val="0"/>
-                <w:bCs w:val="0"/>
-                <w:color w:val="425563" w:themeColor="text2"/>
-                <w:sz w:val="20"/>
+                <w:szCs w:val="20"/>
+              </w:rPr>
+            </w:pPr>
+            <w:r>
+              <w:rPr>
+                <w:rFonts w:cstheme="minorHAnsi"/>
+                <w:b w:val="0"/>
+                <w:bCs w:val="0"/>
                 <w:szCs w:val="20"/>
               </w:rPr>
               <w:lastRenderedPageBreak/>
-              <w:t>Regla 13 – Tabla histórica de los artículos/ubicaciones cambiadas.</w:t>
-            </w:r>
-          </w:p>
-          <w:p>
-            <w:pPr>
-              <w:shd w:val="clear" w:color="auto" w:fill="FDFDFD"/>
-              <w:spacing w:after="0"/>
-              <w:jc w:val="left"/>
-              <w:rPr>
-                <w:rFonts w:cstheme="minorHAnsi"/>
-                <w:szCs w:val="20"/>
-              </w:rPr>
-            </w:pPr>
-            <w:r>
-              <w:rPr>
-                <w:rFonts w:cstheme="minorHAnsi"/>
-                <w:noProof/>
-                <w:szCs w:val="20"/>
-              </w:rPr>
               <w:drawing>
-                <wp:inline distT="0" distB="0" distL="0" distR="0" wp14:anchorId="573D77B7" wp14:editId="01338B0E">
-                  <wp:extent cx="4587902" cy="3346119"/>
-                  <wp:effectExtent l="0" t="0" r="0" b="0"/>
-                  <wp:docPr id="948324102" name="Imagen 1"/>
+                <wp:inline distT="0" distB="0" distL="0" distR="0" wp14:anchorId="7F4580E2" wp14:editId="286E5BAF">
+                  <wp:extent cx="6000750" cy="4393565"/>
+                  <wp:effectExtent l="0" t="0" r="0" b="6985"/>
+                  <wp:docPr id="1852904506" name="Imagem 1"/>
                   <wp:cNvGraphicFramePr>
                     <a:graphicFrameLocks xmlns:a="http://schemas.openxmlformats.org/drawingml/2006/main" noChangeAspect="1"/>
                   </wp:cNvGraphicFramePr>
@@ -3871,7 +3865,7 @@
                     <a:graphicData uri="http://schemas.openxmlformats.org/drawingml/2006/picture">
                       <pic:pic xmlns:pic="http://schemas.openxmlformats.org/drawingml/2006/picture">
                         <pic:nvPicPr>
-                          <pic:cNvPr id="948324102" name=""/>
+                          <pic:cNvPr id="1852904506" name=""/>
                           <pic:cNvPicPr/>
                         </pic:nvPicPr>
                         <pic:blipFill>
@@ -3883,7 +3877,7 @@
                         <pic:spPr>
                           <a:xfrm>
                             <a:off x="0" y="0"/>
-                            <a:ext cx="4599117" cy="3354299"/>
+                            <a:ext cx="6000750" cy="4393565"/>
                           </a:xfrm>
                           <a:prstGeom prst="rect">
                             <a:avLst/>
@@ -3903,104 +3897,90 @@
               <w:jc w:val="left"/>
               <w:rPr>
                 <w:rFonts w:cstheme="minorHAnsi"/>
-                <w:szCs w:val="20"/>
-              </w:rPr>
-            </w:pPr>
-          </w:p>
-          <w:p>
-            <w:pPr>
-              <w:spacing w:after="0"/>
-              <w:rPr>
-                <w:rFonts w:cstheme="minorHAnsi"/>
-                <w:color w:val="425563" w:themeColor="text2"/>
-                <w:sz w:val="20"/>
-                <w:szCs w:val="20"/>
-              </w:rPr>
-            </w:pPr>
-            <w:r>
-              <w:rPr>
-                <w:rFonts w:cstheme="minorHAnsi"/>
-                <w:b w:val="0"/>
-                <w:bCs w:val="0"/>
-                <w:color w:val="425563" w:themeColor="text2"/>
-                <w:sz w:val="20"/>
-                <w:szCs w:val="20"/>
-              </w:rPr>
-              <w:t>Regla 14 – Purg</w:t>
-            </w:r>
-            <w:r>
-              <w:rPr>
-                <w:rFonts w:cstheme="minorHAnsi"/>
-                <w:b w:val="0"/>
-                <w:bCs w:val="0"/>
-                <w:color w:val="425563" w:themeColor="text2"/>
-                <w:sz w:val="20"/>
-                <w:szCs w:val="20"/>
-              </w:rPr>
-              <w:t>a</w:t>
-            </w:r>
-            <w:r>
-              <w:rPr>
-                <w:rFonts w:cstheme="minorHAnsi"/>
-                <w:b w:val="0"/>
-                <w:bCs w:val="0"/>
-                <w:color w:val="425563" w:themeColor="text2"/>
-                <w:sz w:val="20"/>
-                <w:szCs w:val="20"/>
-              </w:rPr>
-              <w:t xml:space="preserve"> de la tabla histórica cada X días, siendo X un parámetro configurable.</w:t>
-            </w:r>
-          </w:p>
-          <w:p>
-            <w:pPr>
-              <w:spacing w:after="0"/>
-              <w:rPr>
-                <w:rFonts w:cstheme="minorHAnsi"/>
-                <w:color w:val="425563" w:themeColor="text2"/>
-                <w:sz w:val="20"/>
-                <w:szCs w:val="20"/>
-              </w:rPr>
-            </w:pPr>
-            <w:r>
-              <w:rPr>
-                <w:rFonts w:cstheme="minorHAnsi"/>
-                <w:b w:val="0"/>
-                <w:bCs w:val="0"/>
-                <w:color w:val="425563" w:themeColor="text2"/>
-                <w:sz w:val="20"/>
-                <w:szCs w:val="20"/>
-              </w:rPr>
-              <w:t xml:space="preserve">  X = 90</w:t>
-            </w:r>
-          </w:p>
-          <w:p>
-            <w:pPr>
-              <w:spacing w:after="0"/>
-              <w:rPr>
-                <w:b w:val="0"/>
-                <w:bCs w:val="0"/>
-              </w:rPr>
-            </w:pPr>
-            <w:r>
-              <w:rPr>
-                <w:b w:val="0"/>
-                <w:bCs w:val="0"/>
-              </w:rPr>
-              <w:object w:dxaOrig="5970" w:dyaOrig="3840" w14:anchorId="1166EF53">
-                <v:shape id="_x0000_i1028" type="#_x0000_t75" style="width:223.5pt;height:2in" o:ole="">
+                <w:b w:val="0"/>
+                <w:bCs w:val="0"/>
+                <w:szCs w:val="20"/>
+              </w:rPr>
+            </w:pPr>
+          </w:p>
+          <w:p>
+            <w:pPr>
+              <w:spacing w:after="0"/>
+              <w:rPr>
+                <w:rFonts w:cstheme="minorHAnsi"/>
+                <w:color w:val="425563" w:themeColor="text2"/>
+                <w:sz w:val="20"/>
+                <w:szCs w:val="20"/>
+              </w:rPr>
+            </w:pPr>
+            <w:r>
+              <w:rPr>
+                <w:rFonts w:cstheme="minorHAnsi"/>
+                <w:b w:val="0"/>
+                <w:bCs w:val="0"/>
+                <w:color w:val="425563" w:themeColor="text2"/>
+                <w:sz w:val="20"/>
+                <w:szCs w:val="20"/>
+              </w:rPr>
+              <w:t xml:space="preserve">Regla 11 </w:t>
+            </w:r>
+            <w:r>
+              <w:rPr>
+                <w:rFonts w:cstheme="minorHAnsi"/>
+                <w:b w:val="0"/>
+                <w:bCs w:val="0"/>
+                <w:color w:val="425563" w:themeColor="text2"/>
+                <w:sz w:val="20"/>
+                <w:szCs w:val="20"/>
+              </w:rPr>
+              <w:t>–</w:t>
+            </w:r>
+            <w:r>
+              <w:rPr>
+                <w:rFonts w:cstheme="minorHAnsi"/>
+                <w:b w:val="0"/>
+                <w:bCs w:val="0"/>
+                <w:color w:val="425563" w:themeColor="text2"/>
+                <w:sz w:val="20"/>
+                <w:szCs w:val="20"/>
+              </w:rPr>
+              <w:t xml:space="preserve"> </w:t>
+            </w:r>
+            <w:r>
+              <w:rPr>
+                <w:rFonts w:cstheme="minorHAnsi"/>
+                <w:b w:val="0"/>
+                <w:bCs w:val="0"/>
+                <w:color w:val="425563" w:themeColor="text2"/>
+                <w:sz w:val="20"/>
+                <w:szCs w:val="20"/>
+              </w:rPr>
+              <w:t>Que no haya movimientos de stock (órdenes de compra abiertas, transferencias en tránsito) superior al número de ‘Días sin movimiento’</w:t>
+            </w:r>
+          </w:p>
+          <w:p>
+            <w:pPr>
+              <w:spacing w:after="0"/>
+            </w:pPr>
+            <w:r>
+              <w:object w:dxaOrig="10560" w:dyaOrig="8550" w14:anchorId="4CEB9DF3">
+                <v:shape id="_x0000_i1105" type="#_x0000_t75" style="width:327pt;height:264.75pt" o:ole="">
                   <v:imagedata r:id="rId28" o:title=""/>
                 </v:shape>
-                <o:OLEObject Type="Embed" ProgID="PBrush" ShapeID="_x0000_i1028" DrawAspect="Content" ObjectID="_1746252330" r:id="rId29"/>
+                <o:OLEObject Type="Embed" ProgID="PBrush" ShapeID="_x0000_i1105" DrawAspect="Content" ObjectID="_1747136805" r:id="rId29"/>
               </w:object>
             </w:r>
           </w:p>
           <w:p>
             <w:pPr>
               <w:spacing w:after="0"/>
-              <w:rPr>
-                <w:rFonts w:cstheme="minorHAnsi"/>
-                <w:b w:val="0"/>
-                <w:bCs w:val="0"/>
+            </w:pPr>
+          </w:p>
+          <w:p>
+            <w:pPr>
+              <w:spacing w:after="0"/>
+              <w:rPr>
+                <w:rFonts w:cstheme="minorHAnsi"/>
                 <w:color w:val="425563" w:themeColor="text2"/>
                 <w:sz w:val="20"/>
                 <w:szCs w:val="20"/>
@@ -4014,76 +3994,333 @@
               <w:jc w:val="left"/>
               <w:rPr>
                 <w:rFonts w:cstheme="minorHAnsi"/>
-                <w:color w:val="425563" w:themeColor="text2"/>
-                <w:sz w:val="20"/>
-                <w:szCs w:val="20"/>
-              </w:rPr>
-            </w:pPr>
-            <w:r>
-              <w:rPr>
-                <w:rFonts w:cstheme="minorHAnsi"/>
-                <w:b w:val="0"/>
-                <w:bCs w:val="0"/>
-                <w:color w:val="425563" w:themeColor="text2"/>
-                <w:sz w:val="20"/>
-                <w:szCs w:val="20"/>
-              </w:rPr>
-              <w:t xml:space="preserve">Para esta prueba, cambiamos la fecha </w:t>
-            </w:r>
-            <w:r>
-              <w:rPr>
-                <w:rFonts w:cstheme="minorHAnsi"/>
-                <w:b w:val="0"/>
-                <w:bCs w:val="0"/>
-                <w:color w:val="425563" w:themeColor="text2"/>
-                <w:sz w:val="20"/>
-                <w:szCs w:val="20"/>
-              </w:rPr>
-              <w:t xml:space="preserve">de ejecución para </w:t>
-            </w:r>
-            <w:r>
-              <w:rPr>
-                <w:rFonts w:cstheme="minorHAnsi"/>
-                <w:b w:val="0"/>
-                <w:bCs w:val="0"/>
-                <w:color w:val="425563" w:themeColor="text2"/>
-                <w:sz w:val="20"/>
-                <w:szCs w:val="20"/>
-              </w:rPr>
-              <w:t>más</w:t>
-            </w:r>
-            <w:r>
-              <w:rPr>
-                <w:rFonts w:cstheme="minorHAnsi"/>
-                <w:b w:val="0"/>
-                <w:bCs w:val="0"/>
-                <w:color w:val="425563" w:themeColor="text2"/>
-                <w:sz w:val="20"/>
-                <w:szCs w:val="20"/>
-              </w:rPr>
-              <w:t xml:space="preserve"> de 90 días </w:t>
-            </w:r>
-            <w:r>
-              <w:rPr>
-                <w:rFonts w:cstheme="minorHAnsi"/>
-                <w:b w:val="0"/>
-                <w:bCs w:val="0"/>
-                <w:color w:val="425563" w:themeColor="text2"/>
-                <w:sz w:val="20"/>
-                <w:szCs w:val="20"/>
-              </w:rPr>
-              <w:t>en la tabla histórica</w:t>
-            </w:r>
-            <w:r>
-              <w:rPr>
-                <w:rFonts w:cstheme="minorHAnsi"/>
-                <w:b w:val="0"/>
-                <w:bCs w:val="0"/>
-                <w:color w:val="425563" w:themeColor="text2"/>
-                <w:sz w:val="20"/>
-                <w:szCs w:val="20"/>
-              </w:rPr>
-              <w:t>:</w:t>
+                <w:b w:val="0"/>
+                <w:bCs w:val="0"/>
+                <w:color w:val="425563" w:themeColor="text2"/>
+                <w:sz w:val="20"/>
+                <w:szCs w:val="20"/>
+              </w:rPr>
+            </w:pPr>
+          </w:p>
+          <w:p>
+            <w:pPr>
+              <w:spacing w:after="0"/>
+              <w:rPr>
+                <w:rFonts w:cstheme="minorHAnsi"/>
+                <w:color w:val="425563" w:themeColor="text2"/>
+                <w:sz w:val="20"/>
+                <w:szCs w:val="20"/>
+              </w:rPr>
+            </w:pPr>
+          </w:p>
+          <w:p>
+            <w:pPr>
+              <w:spacing w:after="0"/>
+              <w:rPr>
+                <w:rFonts w:cstheme="minorHAnsi"/>
+                <w:color w:val="425563" w:themeColor="text2"/>
+                <w:sz w:val="20"/>
+                <w:szCs w:val="20"/>
+              </w:rPr>
+            </w:pPr>
+          </w:p>
+          <w:p>
+            <w:pPr>
+              <w:spacing w:after="0"/>
+              <w:rPr>
+                <w:rFonts w:cstheme="minorHAnsi"/>
+                <w:color w:val="425563" w:themeColor="text2"/>
+                <w:sz w:val="20"/>
+                <w:szCs w:val="20"/>
+              </w:rPr>
+            </w:pPr>
+          </w:p>
+          <w:p>
+            <w:pPr>
+              <w:spacing w:after="0"/>
+              <w:rPr>
+                <w:rFonts w:cstheme="minorHAnsi"/>
+                <w:color w:val="425563" w:themeColor="text2"/>
+                <w:sz w:val="20"/>
+                <w:szCs w:val="20"/>
+              </w:rPr>
+            </w:pPr>
+          </w:p>
+          <w:p>
+            <w:pPr>
+              <w:spacing w:after="0"/>
+              <w:rPr>
+                <w:rFonts w:cstheme="minorHAnsi"/>
+                <w:color w:val="425563" w:themeColor="text2"/>
+                <w:sz w:val="20"/>
+                <w:szCs w:val="20"/>
+              </w:rPr>
+            </w:pPr>
+          </w:p>
+          <w:p>
+            <w:pPr>
+              <w:spacing w:after="0"/>
+              <w:rPr>
+                <w:rFonts w:cstheme="minorHAnsi"/>
+                <w:color w:val="425563" w:themeColor="text2"/>
+                <w:sz w:val="20"/>
+                <w:szCs w:val="20"/>
+              </w:rPr>
+            </w:pPr>
+          </w:p>
+          <w:p>
+            <w:pPr>
+              <w:spacing w:after="0"/>
+              <w:rPr>
+                <w:rFonts w:cstheme="minorHAnsi"/>
+                <w:color w:val="425563" w:themeColor="text2"/>
+                <w:sz w:val="20"/>
+                <w:szCs w:val="20"/>
+              </w:rPr>
+            </w:pPr>
+          </w:p>
+          <w:p>
+            <w:pPr>
+              <w:spacing w:after="0"/>
+              <w:rPr>
+                <w:rFonts w:cstheme="minorHAnsi"/>
+                <w:color w:val="425563" w:themeColor="text2"/>
+                <w:sz w:val="20"/>
+                <w:szCs w:val="20"/>
+              </w:rPr>
+            </w:pPr>
+          </w:p>
+          <w:p>
+            <w:pPr>
+              <w:spacing w:after="0"/>
+              <w:rPr>
+                <w:rFonts w:cstheme="minorHAnsi"/>
+                <w:color w:val="425563" w:themeColor="text2"/>
+                <w:sz w:val="20"/>
+                <w:szCs w:val="20"/>
+              </w:rPr>
+            </w:pPr>
+          </w:p>
+          <w:p>
+            <w:pPr>
+              <w:spacing w:after="0"/>
+              <w:rPr>
+                <w:rFonts w:cstheme="minorHAnsi"/>
+                <w:color w:val="425563" w:themeColor="text2"/>
+                <w:sz w:val="20"/>
+                <w:szCs w:val="20"/>
+              </w:rPr>
+            </w:pPr>
+          </w:p>
+          <w:p>
+            <w:pPr>
+              <w:spacing w:after="0"/>
+              <w:rPr>
+                <w:rFonts w:cstheme="minorHAnsi"/>
+                <w:color w:val="425563" w:themeColor="text2"/>
+                <w:sz w:val="20"/>
+                <w:szCs w:val="20"/>
+              </w:rPr>
+            </w:pPr>
+          </w:p>
+          <w:p>
+            <w:pPr>
+              <w:spacing w:after="0"/>
+              <w:rPr>
+                <w:rFonts w:cstheme="minorHAnsi"/>
+                <w:color w:val="425563" w:themeColor="text2"/>
+                <w:sz w:val="20"/>
+                <w:szCs w:val="20"/>
+              </w:rPr>
+            </w:pPr>
+          </w:p>
+          <w:p>
+            <w:pPr>
+              <w:spacing w:after="0"/>
+              <w:rPr>
+                <w:rFonts w:cstheme="minorHAnsi"/>
+                <w:color w:val="425563" w:themeColor="text2"/>
+                <w:sz w:val="20"/>
+                <w:szCs w:val="20"/>
+              </w:rPr>
+            </w:pPr>
+          </w:p>
+          <w:p>
+            <w:pPr>
+              <w:spacing w:after="0"/>
+              <w:rPr>
+                <w:rFonts w:cstheme="minorHAnsi"/>
+                <w:color w:val="425563" w:themeColor="text2"/>
+                <w:sz w:val="20"/>
+                <w:szCs w:val="20"/>
+              </w:rPr>
+            </w:pPr>
+          </w:p>
+          <w:p>
+            <w:pPr>
+              <w:spacing w:after="0"/>
+              <w:rPr>
+                <w:rFonts w:cstheme="minorHAnsi"/>
+                <w:color w:val="425563" w:themeColor="text2"/>
+                <w:sz w:val="20"/>
+                <w:szCs w:val="20"/>
+              </w:rPr>
+            </w:pPr>
+          </w:p>
+          <w:p>
+            <w:pPr>
+              <w:spacing w:after="0"/>
+              <w:rPr>
+                <w:rFonts w:cstheme="minorHAnsi"/>
+                <w:color w:val="425563" w:themeColor="text2"/>
+                <w:sz w:val="20"/>
+                <w:szCs w:val="20"/>
+              </w:rPr>
+            </w:pPr>
+          </w:p>
+          <w:p>
+            <w:pPr>
+              <w:spacing w:after="0"/>
+              <w:rPr>
+                <w:rFonts w:cstheme="minorHAnsi"/>
+                <w:color w:val="425563" w:themeColor="text2"/>
+                <w:sz w:val="20"/>
+                <w:szCs w:val="20"/>
+              </w:rPr>
+            </w:pPr>
+          </w:p>
+          <w:p>
+            <w:pPr>
+              <w:spacing w:after="0"/>
+              <w:rPr>
+                <w:rFonts w:cstheme="minorHAnsi"/>
+                <w:color w:val="425563" w:themeColor="text2"/>
+                <w:sz w:val="20"/>
+                <w:szCs w:val="20"/>
+              </w:rPr>
+            </w:pPr>
+          </w:p>
+          <w:p>
+            <w:pPr>
+              <w:spacing w:after="0"/>
+              <w:rPr>
+                <w:rFonts w:cstheme="minorHAnsi"/>
+                <w:color w:val="425563" w:themeColor="text2"/>
+                <w:sz w:val="20"/>
+                <w:szCs w:val="20"/>
+              </w:rPr>
+            </w:pPr>
+          </w:p>
+          <w:p>
+            <w:pPr>
+              <w:spacing w:after="0"/>
+              <w:rPr>
+                <w:rFonts w:cstheme="minorHAnsi"/>
+                <w:color w:val="425563" w:themeColor="text2"/>
+                <w:sz w:val="20"/>
+                <w:szCs w:val="20"/>
+              </w:rPr>
+            </w:pPr>
+          </w:p>
+          <w:p>
+            <w:pPr>
+              <w:spacing w:after="0"/>
+              <w:rPr>
+                <w:rFonts w:cstheme="minorHAnsi"/>
+                <w:color w:val="425563" w:themeColor="text2"/>
+                <w:sz w:val="20"/>
+                <w:szCs w:val="20"/>
+              </w:rPr>
+            </w:pPr>
+            <w:r>
+              <w:rPr>
+                <w:rFonts w:cstheme="minorHAnsi"/>
+                <w:b w:val="0"/>
+                <w:bCs w:val="0"/>
+                <w:color w:val="425563" w:themeColor="text2"/>
+                <w:sz w:val="20"/>
+                <w:szCs w:val="20"/>
+              </w:rPr>
+              <w:t xml:space="preserve">Regla 12 </w:t>
+            </w:r>
+            <w:r>
+              <w:rPr>
+                <w:rFonts w:cstheme="minorHAnsi"/>
+                <w:b w:val="0"/>
+                <w:bCs w:val="0"/>
+                <w:color w:val="425563" w:themeColor="text2"/>
+                <w:sz w:val="20"/>
+                <w:szCs w:val="20"/>
+              </w:rPr>
+              <w:t>–</w:t>
+            </w:r>
+            <w:r>
+              <w:rPr>
+                <w:rFonts w:cstheme="minorHAnsi"/>
+                <w:b w:val="0"/>
+                <w:bCs w:val="0"/>
+                <w:color w:val="425563" w:themeColor="text2"/>
+                <w:sz w:val="20"/>
+                <w:szCs w:val="20"/>
+              </w:rPr>
+              <w:t xml:space="preserve"> </w:t>
+            </w:r>
+            <w:r>
+              <w:rPr>
+                <w:rFonts w:cstheme="minorHAnsi"/>
+                <w:b w:val="0"/>
+                <w:bCs w:val="0"/>
+                <w:color w:val="425563" w:themeColor="text2"/>
+                <w:sz w:val="20"/>
+                <w:szCs w:val="20"/>
+              </w:rPr>
+              <w:t>Que el artículo/</w:t>
+            </w:r>
+            <w:r>
+              <w:rPr>
+                <w:rFonts w:cstheme="minorHAnsi"/>
+                <w:b w:val="0"/>
+                <w:bCs w:val="0"/>
+                <w:color w:val="425563" w:themeColor="text2"/>
+                <w:sz w:val="20"/>
+                <w:szCs w:val="20"/>
+              </w:rPr>
+              <w:t>ubicación cambiada</w:t>
+            </w:r>
+            <w:r>
+              <w:rPr>
+                <w:rFonts w:cstheme="minorHAnsi"/>
+                <w:b w:val="0"/>
+                <w:bCs w:val="0"/>
+                <w:color w:val="425563" w:themeColor="text2"/>
+                <w:sz w:val="20"/>
+                <w:szCs w:val="20"/>
+              </w:rPr>
+              <w:t xml:space="preserve"> tenga liga </w:t>
+            </w:r>
+            <w:proofErr w:type="spellStart"/>
+            <w:r>
+              <w:rPr>
+                <w:rFonts w:cstheme="minorHAnsi"/>
+                <w:b w:val="0"/>
+                <w:bCs w:val="0"/>
+                <w:color w:val="425563" w:themeColor="text2"/>
+                <w:sz w:val="20"/>
+                <w:szCs w:val="20"/>
+              </w:rPr>
+              <w:t>reple</w:t>
+            </w:r>
+            <w:proofErr w:type="spellEnd"/>
+            <w:r>
+              <w:rPr>
+                <w:rFonts w:cstheme="minorHAnsi"/>
+                <w:b w:val="0"/>
+                <w:bCs w:val="0"/>
+                <w:color w:val="425563" w:themeColor="text2"/>
+                <w:sz w:val="20"/>
+                <w:szCs w:val="20"/>
+              </w:rPr>
+              <w:t xml:space="preserve"> con INC PCT a 100 </w:t>
             </w:r>
           </w:p>
           <w:p>
@@ -4097,29 +4334,438 @@
               </w:rPr>
             </w:pPr>
             <w:r>
-              <w:rPr>
-                <w:b w:val="0"/>
-                <w:bCs w:val="0"/>
-              </w:rPr>
-              <w:object w:dxaOrig="4965" w:dyaOrig="2715" w14:anchorId="2440797B">
-                <v:shape id="_x0000_i1029" type="#_x0000_t75" style="width:208.5pt;height:115.2pt" o:ole="">
+              <w:object w:dxaOrig="9150" w:dyaOrig="8550" w14:anchorId="4F5021CB">
+                <v:shape id="_x0000_i1102" type="#_x0000_t75" style="width:257.25pt;height:240.75pt" o:ole="">
                   <v:imagedata r:id="rId30" o:title=""/>
                 </v:shape>
-                <o:OLEObject Type="Embed" ProgID="PBrush" ShapeID="_x0000_i1029" DrawAspect="Content" ObjectID="_1746252331" r:id="rId31"/>
+                <o:OLEObject Type="Embed" ProgID="PBrush" ShapeID="_x0000_i1102" DrawAspect="Content" ObjectID="_1747136806" r:id="rId31"/>
               </w:object>
             </w:r>
-            <w:r>
-              <w:t xml:space="preserve">     </w:t>
-            </w:r>
-            <w:r>
-              <w:rPr>
-                <w:noProof/>
+          </w:p>
+          <w:p>
+            <w:pPr>
+              <w:shd w:val="clear" w:color="auto" w:fill="FDFDFD"/>
+              <w:spacing w:after="0"/>
+              <w:jc w:val="left"/>
+              <w:rPr>
+                <w:rFonts w:cstheme="minorHAnsi"/>
+                <w:color w:val="425563" w:themeColor="text2"/>
+                <w:sz w:val="20"/>
+                <w:szCs w:val="20"/>
+              </w:rPr>
+            </w:pPr>
+          </w:p>
+          <w:p>
+            <w:pPr>
+              <w:shd w:val="clear" w:color="auto" w:fill="FDFDFD"/>
+              <w:spacing w:after="0"/>
+              <w:jc w:val="left"/>
+              <w:rPr>
+                <w:rFonts w:cstheme="minorHAnsi"/>
+                <w:color w:val="425563" w:themeColor="text2"/>
+                <w:sz w:val="20"/>
+                <w:szCs w:val="20"/>
+              </w:rPr>
+            </w:pPr>
+          </w:p>
+          <w:p>
+            <w:pPr>
+              <w:shd w:val="clear" w:color="auto" w:fill="FDFDFD"/>
+              <w:spacing w:after="0"/>
+              <w:jc w:val="left"/>
+              <w:rPr>
+                <w:rFonts w:cstheme="minorHAnsi"/>
+                <w:color w:val="425563" w:themeColor="text2"/>
+                <w:sz w:val="20"/>
+                <w:szCs w:val="20"/>
+              </w:rPr>
+            </w:pPr>
+          </w:p>
+          <w:p>
+            <w:pPr>
+              <w:shd w:val="clear" w:color="auto" w:fill="FDFDFD"/>
+              <w:spacing w:after="0"/>
+              <w:jc w:val="left"/>
+              <w:rPr>
+                <w:rFonts w:cstheme="minorHAnsi"/>
+                <w:color w:val="425563" w:themeColor="text2"/>
+                <w:sz w:val="20"/>
+                <w:szCs w:val="20"/>
+              </w:rPr>
+            </w:pPr>
+          </w:p>
+          <w:p>
+            <w:pPr>
+              <w:shd w:val="clear" w:color="auto" w:fill="FDFDFD"/>
+              <w:spacing w:after="0"/>
+              <w:jc w:val="left"/>
+              <w:rPr>
+                <w:rFonts w:cstheme="minorHAnsi"/>
+                <w:color w:val="425563" w:themeColor="text2"/>
+                <w:sz w:val="20"/>
+                <w:szCs w:val="20"/>
+              </w:rPr>
+            </w:pPr>
+          </w:p>
+          <w:p>
+            <w:pPr>
+              <w:shd w:val="clear" w:color="auto" w:fill="FDFDFD"/>
+              <w:spacing w:after="0"/>
+              <w:jc w:val="left"/>
+              <w:rPr>
+                <w:rFonts w:cstheme="minorHAnsi"/>
+                <w:color w:val="425563" w:themeColor="text2"/>
+                <w:sz w:val="20"/>
+                <w:szCs w:val="20"/>
+              </w:rPr>
+            </w:pPr>
+          </w:p>
+          <w:p>
+            <w:pPr>
+              <w:shd w:val="clear" w:color="auto" w:fill="FDFDFD"/>
+              <w:spacing w:after="0"/>
+              <w:jc w:val="left"/>
+              <w:rPr>
+                <w:rFonts w:cstheme="minorHAnsi"/>
+                <w:color w:val="425563" w:themeColor="text2"/>
+                <w:sz w:val="20"/>
+                <w:szCs w:val="20"/>
+              </w:rPr>
+            </w:pPr>
+          </w:p>
+          <w:p>
+            <w:pPr>
+              <w:shd w:val="clear" w:color="auto" w:fill="FDFDFD"/>
+              <w:spacing w:after="0"/>
+              <w:jc w:val="left"/>
+              <w:rPr>
+                <w:rFonts w:cstheme="minorHAnsi"/>
+                <w:color w:val="425563" w:themeColor="text2"/>
+                <w:sz w:val="20"/>
+                <w:szCs w:val="20"/>
+              </w:rPr>
+            </w:pPr>
+          </w:p>
+          <w:p>
+            <w:pPr>
+              <w:shd w:val="clear" w:color="auto" w:fill="FDFDFD"/>
+              <w:spacing w:after="0"/>
+              <w:jc w:val="left"/>
+              <w:rPr>
+                <w:rFonts w:cstheme="minorHAnsi"/>
+                <w:color w:val="425563" w:themeColor="text2"/>
+                <w:sz w:val="20"/>
+                <w:szCs w:val="20"/>
+              </w:rPr>
+            </w:pPr>
+          </w:p>
+          <w:p>
+            <w:pPr>
+              <w:shd w:val="clear" w:color="auto" w:fill="FDFDFD"/>
+              <w:spacing w:after="0"/>
+              <w:jc w:val="left"/>
+              <w:rPr>
+                <w:rFonts w:cstheme="minorHAnsi"/>
+                <w:color w:val="425563" w:themeColor="text2"/>
+                <w:sz w:val="20"/>
+                <w:szCs w:val="20"/>
+              </w:rPr>
+            </w:pPr>
+          </w:p>
+          <w:p>
+            <w:pPr>
+              <w:shd w:val="clear" w:color="auto" w:fill="FDFDFD"/>
+              <w:spacing w:after="0"/>
+              <w:jc w:val="left"/>
+              <w:rPr>
+                <w:rFonts w:cstheme="minorHAnsi"/>
+                <w:color w:val="425563" w:themeColor="text2"/>
+                <w:sz w:val="20"/>
+                <w:szCs w:val="20"/>
+              </w:rPr>
+            </w:pPr>
+          </w:p>
+          <w:p>
+            <w:pPr>
+              <w:shd w:val="clear" w:color="auto" w:fill="FDFDFD"/>
+              <w:spacing w:after="0"/>
+              <w:jc w:val="left"/>
+              <w:rPr>
+                <w:rFonts w:cstheme="minorHAnsi"/>
+                <w:color w:val="425563" w:themeColor="text2"/>
+                <w:sz w:val="20"/>
+                <w:szCs w:val="20"/>
+              </w:rPr>
+            </w:pPr>
+          </w:p>
+          <w:p>
+            <w:pPr>
+              <w:shd w:val="clear" w:color="auto" w:fill="FDFDFD"/>
+              <w:spacing w:after="0"/>
+              <w:jc w:val="left"/>
+              <w:rPr>
+                <w:rFonts w:cstheme="minorHAnsi"/>
+                <w:color w:val="425563" w:themeColor="text2"/>
+                <w:sz w:val="20"/>
+                <w:szCs w:val="20"/>
+              </w:rPr>
+            </w:pPr>
+          </w:p>
+          <w:p>
+            <w:pPr>
+              <w:shd w:val="clear" w:color="auto" w:fill="FDFDFD"/>
+              <w:spacing w:after="0"/>
+              <w:jc w:val="left"/>
+              <w:rPr>
+                <w:rFonts w:cstheme="minorHAnsi"/>
+                <w:color w:val="425563" w:themeColor="text2"/>
+                <w:sz w:val="20"/>
+                <w:szCs w:val="20"/>
+              </w:rPr>
+            </w:pPr>
+          </w:p>
+          <w:p>
+            <w:pPr>
+              <w:shd w:val="clear" w:color="auto" w:fill="FDFDFD"/>
+              <w:spacing w:after="0"/>
+              <w:jc w:val="left"/>
+              <w:rPr>
+                <w:rFonts w:cstheme="minorHAnsi"/>
+                <w:color w:val="425563" w:themeColor="text2"/>
+                <w:sz w:val="20"/>
+                <w:szCs w:val="20"/>
+              </w:rPr>
+            </w:pPr>
+          </w:p>
+          <w:p>
+            <w:pPr>
+              <w:shd w:val="clear" w:color="auto" w:fill="FDFDFD"/>
+              <w:spacing w:after="0"/>
+              <w:jc w:val="left"/>
+              <w:rPr>
+                <w:rFonts w:cstheme="minorHAnsi"/>
+                <w:color w:val="425563" w:themeColor="text2"/>
+                <w:sz w:val="20"/>
+                <w:szCs w:val="20"/>
+              </w:rPr>
+            </w:pPr>
+          </w:p>
+          <w:p>
+            <w:pPr>
+              <w:shd w:val="clear" w:color="auto" w:fill="FDFDFD"/>
+              <w:spacing w:after="0"/>
+              <w:jc w:val="left"/>
+              <w:rPr>
+                <w:rFonts w:cstheme="minorHAnsi"/>
+                <w:color w:val="425563" w:themeColor="text2"/>
+                <w:sz w:val="20"/>
+                <w:szCs w:val="20"/>
+              </w:rPr>
+            </w:pPr>
+          </w:p>
+          <w:p>
+            <w:pPr>
+              <w:shd w:val="clear" w:color="auto" w:fill="FDFDFD"/>
+              <w:spacing w:after="0"/>
+              <w:jc w:val="left"/>
+              <w:rPr>
+                <w:rFonts w:cstheme="minorHAnsi"/>
+                <w:color w:val="425563" w:themeColor="text2"/>
+                <w:sz w:val="20"/>
+                <w:szCs w:val="20"/>
+              </w:rPr>
+            </w:pPr>
+          </w:p>
+          <w:p>
+            <w:pPr>
+              <w:shd w:val="clear" w:color="auto" w:fill="FDFDFD"/>
+              <w:spacing w:after="0"/>
+              <w:jc w:val="left"/>
+              <w:rPr>
+                <w:rFonts w:cstheme="minorHAnsi"/>
+                <w:color w:val="425563" w:themeColor="text2"/>
+                <w:sz w:val="20"/>
+                <w:szCs w:val="20"/>
+              </w:rPr>
+            </w:pPr>
+          </w:p>
+          <w:p>
+            <w:pPr>
+              <w:shd w:val="clear" w:color="auto" w:fill="FDFDFD"/>
+              <w:spacing w:after="0"/>
+              <w:jc w:val="left"/>
+              <w:rPr>
+                <w:rFonts w:cstheme="minorHAnsi"/>
+                <w:color w:val="425563" w:themeColor="text2"/>
+                <w:sz w:val="20"/>
+                <w:szCs w:val="20"/>
+              </w:rPr>
+            </w:pPr>
+          </w:p>
+          <w:p>
+            <w:pPr>
+              <w:shd w:val="clear" w:color="auto" w:fill="FDFDFD"/>
+              <w:spacing w:after="0"/>
+              <w:jc w:val="left"/>
+              <w:rPr>
+                <w:rFonts w:cstheme="minorHAnsi"/>
+                <w:color w:val="425563" w:themeColor="text2"/>
+                <w:sz w:val="20"/>
+                <w:szCs w:val="20"/>
+              </w:rPr>
+            </w:pPr>
+          </w:p>
+          <w:p>
+            <w:pPr>
+              <w:shd w:val="clear" w:color="auto" w:fill="FDFDFD"/>
+              <w:spacing w:after="0"/>
+              <w:jc w:val="left"/>
+              <w:rPr>
+                <w:rFonts w:cstheme="minorHAnsi"/>
+                <w:color w:val="425563" w:themeColor="text2"/>
+                <w:sz w:val="20"/>
+                <w:szCs w:val="20"/>
+              </w:rPr>
+            </w:pPr>
+          </w:p>
+          <w:p>
+            <w:pPr>
+              <w:shd w:val="clear" w:color="auto" w:fill="FDFDFD"/>
+              <w:spacing w:after="0"/>
+              <w:jc w:val="left"/>
+              <w:rPr>
+                <w:rFonts w:cstheme="minorHAnsi"/>
+                <w:color w:val="425563" w:themeColor="text2"/>
+                <w:sz w:val="20"/>
+                <w:szCs w:val="20"/>
+              </w:rPr>
+            </w:pPr>
+          </w:p>
+          <w:p>
+            <w:pPr>
+              <w:shd w:val="clear" w:color="auto" w:fill="FDFDFD"/>
+              <w:spacing w:after="0"/>
+              <w:jc w:val="left"/>
+              <w:rPr>
+                <w:rFonts w:cstheme="minorHAnsi"/>
+                <w:color w:val="425563" w:themeColor="text2"/>
+                <w:sz w:val="20"/>
+                <w:szCs w:val="20"/>
+              </w:rPr>
+            </w:pPr>
+          </w:p>
+          <w:p>
+            <w:pPr>
+              <w:shd w:val="clear" w:color="auto" w:fill="FDFDFD"/>
+              <w:spacing w:after="0"/>
+              <w:jc w:val="left"/>
+              <w:rPr>
+                <w:rFonts w:cstheme="minorHAnsi"/>
+                <w:color w:val="425563" w:themeColor="text2"/>
+                <w:sz w:val="20"/>
+                <w:szCs w:val="20"/>
+              </w:rPr>
+            </w:pPr>
+          </w:p>
+          <w:p>
+            <w:pPr>
+              <w:shd w:val="clear" w:color="auto" w:fill="FDFDFD"/>
+              <w:spacing w:after="0"/>
+              <w:jc w:val="left"/>
+              <w:rPr>
+                <w:rFonts w:cstheme="minorHAnsi"/>
+                <w:b w:val="0"/>
+                <w:bCs w:val="0"/>
+                <w:color w:val="425563" w:themeColor="text2"/>
+                <w:sz w:val="20"/>
+                <w:szCs w:val="20"/>
+              </w:rPr>
+            </w:pPr>
+          </w:p>
+          <w:p>
+            <w:pPr>
+              <w:shd w:val="clear" w:color="auto" w:fill="FDFDFD"/>
+              <w:spacing w:after="0"/>
+              <w:jc w:val="left"/>
+              <w:rPr>
+                <w:rFonts w:cstheme="minorHAnsi"/>
+                <w:color w:val="425563" w:themeColor="text2"/>
+                <w:sz w:val="20"/>
+                <w:szCs w:val="20"/>
+              </w:rPr>
+            </w:pPr>
+            <w:r>
+              <w:rPr>
+                <w:rFonts w:cstheme="minorHAnsi"/>
+                <w:b w:val="0"/>
+                <w:bCs w:val="0"/>
+                <w:color w:val="425563" w:themeColor="text2"/>
+                <w:sz w:val="20"/>
+                <w:szCs w:val="20"/>
+              </w:rPr>
+              <w:t>Regla 13 – Tabla histórica de los artículos/ubicaciones cambiadas.</w:t>
+            </w:r>
+          </w:p>
+          <w:p>
+            <w:pPr>
+              <w:shd w:val="clear" w:color="auto" w:fill="FDFDFD"/>
+              <w:spacing w:after="0"/>
+              <w:jc w:val="left"/>
+              <w:rPr>
+                <w:rFonts w:cstheme="minorHAnsi"/>
+                <w:b w:val="0"/>
+                <w:bCs w:val="0"/>
+                <w:color w:val="425563" w:themeColor="text2"/>
+                <w:sz w:val="20"/>
+                <w:szCs w:val="20"/>
+              </w:rPr>
+            </w:pPr>
+            <w:r>
+              <w:rPr>
+                <w:rFonts w:cstheme="minorHAnsi"/>
+                <w:b w:val="0"/>
+                <w:bCs w:val="0"/>
+                <w:color w:val="425563" w:themeColor="text2"/>
+                <w:sz w:val="20"/>
+                <w:szCs w:val="20"/>
+              </w:rPr>
+              <w:lastRenderedPageBreak/>
+              <w:t>FAH_RIL_DISCONTIN_ITENS_HIST:</w:t>
+            </w:r>
+            <w:r>
+              <w:rPr>
+                <w:rFonts w:cstheme="minorHAnsi"/>
+                <w:b w:val="0"/>
+                <w:bCs w:val="0"/>
+                <w:color w:val="425563" w:themeColor="text2"/>
+                <w:sz w:val="20"/>
+                <w:szCs w:val="20"/>
+              </w:rPr>
+              <w:t xml:space="preserve"> Histórico de los cambios</w:t>
+            </w:r>
+          </w:p>
+          <w:p>
+            <w:pPr>
+              <w:shd w:val="clear" w:color="auto" w:fill="FDFDFD"/>
+              <w:spacing w:after="0"/>
+              <w:jc w:val="left"/>
+              <w:rPr>
+                <w:rFonts w:cstheme="minorHAnsi"/>
+                <w:szCs w:val="20"/>
+              </w:rPr>
+            </w:pPr>
+            <w:r>
+              <w:rPr>
+                <w:rFonts w:cstheme="minorHAnsi"/>
+                <w:b w:val="0"/>
+                <w:bCs w:val="0"/>
+                <w:szCs w:val="20"/>
               </w:rPr>
               <w:drawing>
-                <wp:inline distT="0" distB="0" distL="0" distR="0" wp14:anchorId="75558500" wp14:editId="2BA63565">
-                  <wp:extent cx="2377440" cy="1343770"/>
+                <wp:inline distT="0" distB="0" distL="0" distR="0" wp14:anchorId="2E0D1AFE" wp14:editId="47D14F4D">
+                  <wp:extent cx="6000750" cy="2176780"/>
                   <wp:effectExtent l="0" t="0" r="0" b="0"/>
-                  <wp:docPr id="1379453175" name="Imagen 1"/>
+                  <wp:docPr id="1125044189" name="Imagem 1"/>
                   <wp:cNvGraphicFramePr>
                     <a:graphicFrameLocks xmlns:a="http://schemas.openxmlformats.org/drawingml/2006/main" noChangeAspect="1"/>
                   </wp:cNvGraphicFramePr>
@@ -4127,7 +4773,7 @@
                     <a:graphicData uri="http://schemas.openxmlformats.org/drawingml/2006/picture">
                       <pic:pic xmlns:pic="http://schemas.openxmlformats.org/drawingml/2006/picture">
                         <pic:nvPicPr>
-                          <pic:cNvPr id="1379453175" name=""/>
+                          <pic:cNvPr id="1125044189" name=""/>
                           <pic:cNvPicPr/>
                         </pic:nvPicPr>
                         <pic:blipFill>
@@ -4139,7 +4785,7 @@
                         <pic:spPr>
                           <a:xfrm>
                             <a:off x="0" y="0"/>
-                            <a:ext cx="2390134" cy="1350945"/>
+                            <a:ext cx="6000750" cy="2176780"/>
                           </a:xfrm>
                           <a:prstGeom prst="rect">
                             <a:avLst/>
@@ -4159,68 +4805,23 @@
               <w:jc w:val="left"/>
               <w:rPr>
                 <w:rFonts w:cstheme="minorHAnsi"/>
-                <w:color w:val="425563" w:themeColor="text2"/>
-                <w:sz w:val="20"/>
-                <w:szCs w:val="20"/>
-              </w:rPr>
-            </w:pPr>
-          </w:p>
-          <w:p>
-            <w:pPr>
-              <w:shd w:val="clear" w:color="auto" w:fill="FDFDFD"/>
-              <w:spacing w:after="0"/>
-              <w:jc w:val="left"/>
-              <w:rPr>
-                <w:rFonts w:cstheme="minorHAnsi"/>
-                <w:color w:val="425563" w:themeColor="text2"/>
-                <w:sz w:val="20"/>
-                <w:szCs w:val="20"/>
-              </w:rPr>
-            </w:pPr>
-            <w:r>
-              <w:rPr>
-                <w:rFonts w:cstheme="minorHAnsi"/>
-                <w:b w:val="0"/>
-                <w:bCs w:val="0"/>
-                <w:color w:val="425563" w:themeColor="text2"/>
-                <w:sz w:val="20"/>
-                <w:szCs w:val="20"/>
-              </w:rPr>
-              <w:t xml:space="preserve">y ejecutamos nuevamente el </w:t>
-            </w:r>
-            <w:r>
-              <w:rPr>
-                <w:rFonts w:cstheme="minorHAnsi"/>
-                <w:b w:val="0"/>
-                <w:bCs w:val="0"/>
-                <w:color w:val="425563" w:themeColor="text2"/>
-                <w:sz w:val="20"/>
-                <w:szCs w:val="20"/>
-              </w:rPr>
-              <w:t>proceso:</w:t>
-            </w:r>
-          </w:p>
-          <w:p>
-            <w:pPr>
-              <w:shd w:val="clear" w:color="auto" w:fill="FDFDFD"/>
-              <w:spacing w:after="0"/>
-              <w:jc w:val="left"/>
-              <w:rPr>
-                <w:rFonts w:cstheme="minorHAnsi"/>
-                <w:szCs w:val="20"/>
-              </w:rPr>
-            </w:pPr>
-            <w:r>
-              <w:rPr>
-                <w:rFonts w:cstheme="minorHAnsi"/>
-                <w:noProof/>
+                <w:b w:val="0"/>
+                <w:bCs w:val="0"/>
+                <w:szCs w:val="20"/>
+              </w:rPr>
+            </w:pPr>
+            <w:r>
+              <w:rPr>
+                <w:rFonts w:cstheme="minorHAnsi"/>
+                <w:b w:val="0"/>
+                <w:bCs w:val="0"/>
                 <w:szCs w:val="20"/>
               </w:rPr>
               <w:drawing>
-                <wp:inline distT="0" distB="0" distL="0" distR="0" wp14:anchorId="29BEF295" wp14:editId="017C2C71">
-                  <wp:extent cx="3555725" cy="2107096"/>
-                  <wp:effectExtent l="0" t="0" r="0" b="0"/>
-                  <wp:docPr id="1838496407" name="Imagen 1"/>
+                <wp:inline distT="0" distB="0" distL="0" distR="0" wp14:anchorId="43DC0C52" wp14:editId="6BD18D56">
+                  <wp:extent cx="6000750" cy="2528570"/>
+                  <wp:effectExtent l="0" t="0" r="0" b="5080"/>
+                  <wp:docPr id="1510863155" name="Imagem 1"/>
                   <wp:cNvGraphicFramePr>
                     <a:graphicFrameLocks xmlns:a="http://schemas.openxmlformats.org/drawingml/2006/main" noChangeAspect="1"/>
                   </wp:cNvGraphicFramePr>
@@ -4228,7 +4829,7 @@
                     <a:graphicData uri="http://schemas.openxmlformats.org/drawingml/2006/picture">
                       <pic:pic xmlns:pic="http://schemas.openxmlformats.org/drawingml/2006/picture">
                         <pic:nvPicPr>
-                          <pic:cNvPr id="1838496407" name=""/>
+                          <pic:cNvPr id="1510863155" name=""/>
                           <pic:cNvPicPr/>
                         </pic:nvPicPr>
                         <pic:blipFill>
@@ -4240,7 +4841,7 @@
                         <pic:spPr>
                           <a:xfrm>
                             <a:off x="0" y="0"/>
-                            <a:ext cx="3562472" cy="2111094"/>
+                            <a:ext cx="6000750" cy="2528570"/>
                           </a:xfrm>
                           <a:prstGeom prst="rect">
                             <a:avLst/>
@@ -4276,60 +4877,364 @@
                 <w:szCs w:val="20"/>
               </w:rPr>
             </w:pPr>
-            <w:r>
-              <w:rPr>
-                <w:rFonts w:cstheme="minorHAnsi"/>
-                <w:b w:val="0"/>
-                <w:bCs w:val="0"/>
-                <w:szCs w:val="20"/>
-              </w:rPr>
-              <w:t xml:space="preserve">Purgadas </w:t>
-            </w:r>
-            <w:r>
-              <w:rPr>
-                <w:rFonts w:cstheme="minorHAnsi"/>
-                <w:b w:val="0"/>
-                <w:bCs w:val="0"/>
-                <w:szCs w:val="20"/>
-              </w:rPr>
-              <w:t xml:space="preserve">las 3 </w:t>
-            </w:r>
-            <w:r>
-              <w:rPr>
-                <w:rFonts w:cstheme="minorHAnsi"/>
-                <w:b w:val="0"/>
-                <w:bCs w:val="0"/>
-                <w:szCs w:val="20"/>
-              </w:rPr>
-              <w:t>líneas</w:t>
-            </w:r>
-            <w:r>
-              <w:rPr>
-                <w:rFonts w:cstheme="minorHAnsi"/>
-                <w:b w:val="0"/>
-                <w:bCs w:val="0"/>
-                <w:szCs w:val="20"/>
-              </w:rPr>
-              <w:t xml:space="preserve"> con fecha ejecución </w:t>
-            </w:r>
-            <w:r>
-              <w:rPr>
-                <w:rFonts w:cstheme="minorHAnsi"/>
-                <w:b w:val="0"/>
-                <w:bCs w:val="0"/>
-                <w:szCs w:val="20"/>
-              </w:rPr>
-              <w:t>09/02/2023</w:t>
-            </w:r>
-            <w:r>
-              <w:rPr>
-                <w:rFonts w:cstheme="minorHAnsi"/>
-                <w:b w:val="0"/>
-                <w:bCs w:val="0"/>
+          </w:p>
+          <w:p>
+            <w:pPr>
+              <w:spacing w:after="0"/>
+              <w:rPr>
+                <w:rFonts w:cstheme="minorHAnsi"/>
+                <w:color w:val="425563" w:themeColor="text2"/>
+                <w:sz w:val="20"/>
+                <w:szCs w:val="20"/>
+              </w:rPr>
+            </w:pPr>
+          </w:p>
+          <w:p>
+            <w:pPr>
+              <w:spacing w:after="0"/>
+              <w:rPr>
+                <w:rFonts w:cstheme="minorHAnsi"/>
+                <w:color w:val="425563" w:themeColor="text2"/>
+                <w:sz w:val="20"/>
+                <w:szCs w:val="20"/>
+              </w:rPr>
+            </w:pPr>
+          </w:p>
+          <w:p>
+            <w:pPr>
+              <w:spacing w:after="0"/>
+              <w:rPr>
+                <w:rFonts w:cstheme="minorHAnsi"/>
+                <w:color w:val="425563" w:themeColor="text2"/>
+                <w:sz w:val="20"/>
+                <w:szCs w:val="20"/>
+              </w:rPr>
+            </w:pPr>
+          </w:p>
+          <w:p>
+            <w:pPr>
+              <w:spacing w:after="0"/>
+              <w:rPr>
+                <w:rFonts w:cstheme="minorHAnsi"/>
+                <w:color w:val="425563" w:themeColor="text2"/>
+                <w:sz w:val="20"/>
+                <w:szCs w:val="20"/>
+              </w:rPr>
+            </w:pPr>
+          </w:p>
+          <w:p>
+            <w:pPr>
+              <w:spacing w:after="0"/>
+              <w:rPr>
+                <w:rFonts w:cstheme="minorHAnsi"/>
+                <w:color w:val="425563" w:themeColor="text2"/>
+                <w:sz w:val="20"/>
+                <w:szCs w:val="20"/>
+              </w:rPr>
+            </w:pPr>
+          </w:p>
+          <w:p>
+            <w:pPr>
+              <w:spacing w:after="0"/>
+              <w:rPr>
+                <w:rFonts w:cstheme="minorHAnsi"/>
+                <w:color w:val="425563" w:themeColor="text2"/>
+                <w:sz w:val="20"/>
+                <w:szCs w:val="20"/>
+              </w:rPr>
+            </w:pPr>
+          </w:p>
+          <w:p>
+            <w:pPr>
+              <w:spacing w:after="0"/>
+              <w:rPr>
+                <w:rFonts w:cstheme="minorHAnsi"/>
+                <w:color w:val="425563" w:themeColor="text2"/>
+                <w:sz w:val="20"/>
+                <w:szCs w:val="20"/>
+              </w:rPr>
+            </w:pPr>
+          </w:p>
+          <w:p>
+            <w:pPr>
+              <w:spacing w:after="0"/>
+              <w:rPr>
+                <w:rFonts w:cstheme="minorHAnsi"/>
+                <w:color w:val="425563" w:themeColor="text2"/>
+                <w:sz w:val="20"/>
+                <w:szCs w:val="20"/>
+              </w:rPr>
+            </w:pPr>
+          </w:p>
+          <w:p>
+            <w:pPr>
+              <w:spacing w:after="0"/>
+              <w:rPr>
+                <w:rFonts w:cstheme="minorHAnsi"/>
+                <w:color w:val="425563" w:themeColor="text2"/>
+                <w:sz w:val="20"/>
+                <w:szCs w:val="20"/>
+              </w:rPr>
+            </w:pPr>
+          </w:p>
+          <w:p>
+            <w:pPr>
+              <w:spacing w:after="0"/>
+              <w:rPr>
+                <w:rFonts w:cstheme="minorHAnsi"/>
+                <w:color w:val="425563" w:themeColor="text2"/>
+                <w:sz w:val="20"/>
+                <w:szCs w:val="20"/>
+              </w:rPr>
+            </w:pPr>
+          </w:p>
+          <w:p>
+            <w:pPr>
+              <w:spacing w:after="0"/>
+              <w:rPr>
+                <w:rFonts w:cstheme="minorHAnsi"/>
+                <w:color w:val="425563" w:themeColor="text2"/>
+                <w:sz w:val="20"/>
+                <w:szCs w:val="20"/>
+              </w:rPr>
+            </w:pPr>
+          </w:p>
+          <w:p>
+            <w:pPr>
+              <w:spacing w:after="0"/>
+              <w:rPr>
+                <w:rFonts w:cstheme="minorHAnsi"/>
+                <w:color w:val="425563" w:themeColor="text2"/>
+                <w:sz w:val="20"/>
+                <w:szCs w:val="20"/>
+              </w:rPr>
+            </w:pPr>
+          </w:p>
+          <w:p>
+            <w:pPr>
+              <w:spacing w:after="0"/>
+              <w:rPr>
+                <w:rFonts w:cstheme="minorHAnsi"/>
+                <w:color w:val="425563" w:themeColor="text2"/>
+                <w:sz w:val="20"/>
+                <w:szCs w:val="20"/>
+              </w:rPr>
+            </w:pPr>
+          </w:p>
+          <w:p>
+            <w:pPr>
+              <w:spacing w:after="0"/>
+              <w:rPr>
+                <w:rFonts w:cstheme="minorHAnsi"/>
+                <w:color w:val="425563" w:themeColor="text2"/>
+                <w:sz w:val="20"/>
+                <w:szCs w:val="20"/>
+              </w:rPr>
+            </w:pPr>
+            <w:r>
+              <w:rPr>
+                <w:rFonts w:cstheme="minorHAnsi"/>
+                <w:b w:val="0"/>
+                <w:bCs w:val="0"/>
+                <w:color w:val="425563" w:themeColor="text2"/>
+                <w:sz w:val="20"/>
+                <w:szCs w:val="20"/>
+              </w:rPr>
+              <w:t>Regla 14 – Purg</w:t>
+            </w:r>
+            <w:r>
+              <w:rPr>
+                <w:rFonts w:cstheme="minorHAnsi"/>
+                <w:b w:val="0"/>
+                <w:bCs w:val="0"/>
+                <w:color w:val="425563" w:themeColor="text2"/>
+                <w:sz w:val="20"/>
+                <w:szCs w:val="20"/>
+              </w:rPr>
+              <w:t>a</w:t>
+            </w:r>
+            <w:r>
+              <w:rPr>
+                <w:rFonts w:cstheme="minorHAnsi"/>
+                <w:b w:val="0"/>
+                <w:bCs w:val="0"/>
+                <w:color w:val="425563" w:themeColor="text2"/>
+                <w:sz w:val="20"/>
+                <w:szCs w:val="20"/>
+              </w:rPr>
+              <w:t xml:space="preserve"> de la tabla histórica cada X días, siendo X un parámetro configurable.</w:t>
+            </w:r>
+          </w:p>
+          <w:p>
+            <w:pPr>
+              <w:spacing w:after="0"/>
+              <w:rPr>
+                <w:rFonts w:cstheme="minorHAnsi"/>
+                <w:color w:val="425563" w:themeColor="text2"/>
+                <w:sz w:val="20"/>
+                <w:szCs w:val="20"/>
+              </w:rPr>
+            </w:pPr>
+            <w:r>
+              <w:rPr>
+                <w:rFonts w:cstheme="minorHAnsi"/>
+                <w:b w:val="0"/>
+                <w:bCs w:val="0"/>
+                <w:color w:val="425563" w:themeColor="text2"/>
+                <w:sz w:val="20"/>
+                <w:szCs w:val="20"/>
+              </w:rPr>
+              <w:lastRenderedPageBreak/>
+              <w:t xml:space="preserve">  X = 90</w:t>
+            </w:r>
+          </w:p>
+          <w:p>
+            <w:pPr>
+              <w:spacing w:after="0"/>
+              <w:rPr>
+                <w:b w:val="0"/>
+                <w:bCs w:val="0"/>
+              </w:rPr>
+            </w:pPr>
+            <w:r>
+              <w:rPr>
+                <w:b w:val="0"/>
+                <w:bCs w:val="0"/>
+              </w:rPr>
+              <w:object w:dxaOrig="5970" w:dyaOrig="3840" w14:anchorId="1166EF53">
+                <v:shape id="_x0000_i1099" type="#_x0000_t75" style="width:171.75pt;height:111pt" o:ole="">
+                  <v:imagedata r:id="rId34" o:title=""/>
+                </v:shape>
+                <o:OLEObject Type="Embed" ProgID="PBrush" ShapeID="_x0000_i1099" DrawAspect="Content" ObjectID="_1747136807" r:id="rId35"/>
+              </w:object>
+            </w:r>
+          </w:p>
+          <w:p>
+            <w:pPr>
+              <w:spacing w:after="0"/>
+              <w:rPr>
+                <w:rFonts w:cstheme="minorHAnsi"/>
+                <w:b w:val="0"/>
+                <w:bCs w:val="0"/>
+                <w:color w:val="425563" w:themeColor="text2"/>
+                <w:sz w:val="20"/>
+                <w:szCs w:val="20"/>
+              </w:rPr>
+            </w:pPr>
+          </w:p>
+          <w:p>
+            <w:pPr>
+              <w:shd w:val="clear" w:color="auto" w:fill="FDFDFD"/>
+              <w:spacing w:after="0"/>
+              <w:jc w:val="left"/>
+              <w:rPr>
+                <w:rFonts w:cstheme="minorHAnsi"/>
+                <w:color w:val="425563" w:themeColor="text2"/>
+                <w:sz w:val="20"/>
+                <w:szCs w:val="20"/>
+              </w:rPr>
+            </w:pPr>
+            <w:r>
+              <w:rPr>
+                <w:rFonts w:cstheme="minorHAnsi"/>
+                <w:b w:val="0"/>
+                <w:bCs w:val="0"/>
+                <w:color w:val="425563" w:themeColor="text2"/>
+                <w:sz w:val="20"/>
+                <w:szCs w:val="20"/>
+              </w:rPr>
+              <w:t xml:space="preserve">Para esta prueba, cambiamos la fecha </w:t>
+            </w:r>
+            <w:r>
+              <w:rPr>
+                <w:rFonts w:cstheme="minorHAnsi"/>
+                <w:b w:val="0"/>
+                <w:bCs w:val="0"/>
+                <w:color w:val="425563" w:themeColor="text2"/>
+                <w:sz w:val="20"/>
+                <w:szCs w:val="20"/>
+              </w:rPr>
+              <w:t xml:space="preserve">de ejecución para </w:t>
+            </w:r>
+            <w:r>
+              <w:rPr>
+                <w:rFonts w:cstheme="minorHAnsi"/>
+                <w:b w:val="0"/>
+                <w:bCs w:val="0"/>
+                <w:color w:val="425563" w:themeColor="text2"/>
+                <w:sz w:val="20"/>
+                <w:szCs w:val="20"/>
+              </w:rPr>
+              <w:t>más</w:t>
+            </w:r>
+            <w:r>
+              <w:rPr>
+                <w:rFonts w:cstheme="minorHAnsi"/>
+                <w:b w:val="0"/>
+                <w:bCs w:val="0"/>
+                <w:color w:val="425563" w:themeColor="text2"/>
+                <w:sz w:val="20"/>
+                <w:szCs w:val="20"/>
+              </w:rPr>
+              <w:t xml:space="preserve"> de 90 días </w:t>
+            </w:r>
+            <w:r>
+              <w:rPr>
+                <w:rFonts w:cstheme="minorHAnsi"/>
+                <w:b w:val="0"/>
+                <w:bCs w:val="0"/>
+                <w:color w:val="425563" w:themeColor="text2"/>
+                <w:sz w:val="20"/>
+                <w:szCs w:val="20"/>
+              </w:rPr>
+              <w:t xml:space="preserve">de 26 </w:t>
+            </w:r>
+            <w:proofErr w:type="spellStart"/>
+            <w:r>
+              <w:rPr>
+                <w:rFonts w:cstheme="minorHAnsi"/>
+                <w:b w:val="0"/>
+                <w:bCs w:val="0"/>
+                <w:color w:val="425563" w:themeColor="text2"/>
+                <w:sz w:val="20"/>
+                <w:szCs w:val="20"/>
+              </w:rPr>
+              <w:t>item_loc</w:t>
+            </w:r>
+            <w:proofErr w:type="spellEnd"/>
+            <w:r>
+              <w:rPr>
+                <w:rFonts w:cstheme="minorHAnsi"/>
+                <w:b w:val="0"/>
+                <w:bCs w:val="0"/>
+                <w:color w:val="425563" w:themeColor="text2"/>
+                <w:sz w:val="20"/>
                 <w:szCs w:val="20"/>
               </w:rPr>
               <w:t xml:space="preserve"> </w:t>
             </w:r>
+            <w:r>
+              <w:rPr>
+                <w:rFonts w:cstheme="minorHAnsi"/>
+                <w:b w:val="0"/>
+                <w:bCs w:val="0"/>
+                <w:color w:val="425563" w:themeColor="text2"/>
+                <w:sz w:val="20"/>
+                <w:szCs w:val="20"/>
+              </w:rPr>
+              <w:t>en la tabla histórica</w:t>
+            </w:r>
+            <w:r>
+              <w:rPr>
+                <w:rFonts w:cstheme="minorHAnsi"/>
+                <w:b w:val="0"/>
+                <w:bCs w:val="0"/>
+                <w:color w:val="425563" w:themeColor="text2"/>
+                <w:sz w:val="20"/>
+                <w:szCs w:val="20"/>
+              </w:rPr>
+              <w:t>:</w:t>
+            </w:r>
           </w:p>
           <w:p>
             <w:pPr>
@@ -4338,33 +5243,23 @@
               <w:jc w:val="left"/>
               <w:rPr>
                 <w:rFonts w:cstheme="minorHAnsi"/>
-                <w:b w:val="0"/>
-                <w:bCs w:val="0"/>
-                <w:szCs w:val="20"/>
-              </w:rPr>
-            </w:pPr>
-          </w:p>
-          <w:p>
-            <w:pPr>
-              <w:shd w:val="clear" w:color="auto" w:fill="FDFDFD"/>
-              <w:spacing w:after="0"/>
-              <w:jc w:val="left"/>
-              <w:rPr>
-                <w:rFonts w:cstheme="minorHAnsi"/>
-                <w:szCs w:val="20"/>
-              </w:rPr>
-            </w:pPr>
-            <w:r>
-              <w:rPr>
-                <w:rFonts w:cstheme="minorHAnsi"/>
-                <w:noProof/>
+                <w:color w:val="425563" w:themeColor="text2"/>
+                <w:sz w:val="20"/>
+                <w:szCs w:val="20"/>
+              </w:rPr>
+            </w:pPr>
+            <w:r>
+              <w:rPr>
+                <w:rFonts w:cstheme="minorHAnsi"/>
+                <w:color w:val="425563" w:themeColor="text2"/>
+                <w:sz w:val="20"/>
                 <w:szCs w:val="20"/>
               </w:rPr>
               <w:drawing>
-                <wp:inline distT="0" distB="0" distL="0" distR="0" wp14:anchorId="113198CD" wp14:editId="044F9F9F">
-                  <wp:extent cx="4317558" cy="1117323"/>
+                <wp:inline distT="0" distB="0" distL="0" distR="0" wp14:anchorId="0E2ABD75" wp14:editId="27826304">
+                  <wp:extent cx="2455508" cy="4101152"/>
                   <wp:effectExtent l="0" t="0" r="0" b="0"/>
-                  <wp:docPr id="1559709322" name="Imagen 1"/>
+                  <wp:docPr id="427643068" name="Imagem 1"/>
                   <wp:cNvGraphicFramePr>
                     <a:graphicFrameLocks xmlns:a="http://schemas.openxmlformats.org/drawingml/2006/main" noChangeAspect="1"/>
                   </wp:cNvGraphicFramePr>
@@ -4372,11 +5267,11 @@
                     <a:graphicData uri="http://schemas.openxmlformats.org/drawingml/2006/picture">
                       <pic:pic xmlns:pic="http://schemas.openxmlformats.org/drawingml/2006/picture">
                         <pic:nvPicPr>
-                          <pic:cNvPr id="1559709322" name=""/>
+                          <pic:cNvPr id="427643068" name=""/>
                           <pic:cNvPicPr/>
                         </pic:nvPicPr>
                         <pic:blipFill>
-                          <a:blip r:embed="rId34"/>
+                          <a:blip r:embed="rId36"/>
                           <a:stretch>
                             <a:fillRect/>
                           </a:stretch>
@@ -4384,7 +5279,7 @@
                         <pic:spPr>
                           <a:xfrm>
                             <a:off x="0" y="0"/>
-                            <a:ext cx="4382965" cy="1134249"/>
+                            <a:ext cx="2459389" cy="4107634"/>
                           </a:xfrm>
                           <a:prstGeom prst="rect">
                             <a:avLst/>
@@ -4403,762 +5298,87 @@
               <w:spacing w:after="0"/>
               <w:jc w:val="left"/>
               <w:rPr>
-                <w:rFonts w:cstheme="minorHAnsi"/>
-                <w:b w:val="0"/>
-                <w:bCs w:val="0"/>
-                <w:szCs w:val="20"/>
-              </w:rPr>
-            </w:pPr>
-          </w:p>
-        </w:tc>
-      </w:tr>
-      <w:bookmarkEnd w:id="2"/>
-      <w:bookmarkEnd w:id="3"/>
-      <w:bookmarkEnd w:id="8"/>
-    </w:tbl>
-    <w:p>
-      <w:pPr>
-        <w:rPr>
-          <w:lang w:val="pt-BR"/>
-        </w:rPr>
-      </w:pPr>
-    </w:p>
-    <w:p>
-      <w:pPr>
-        <w:rPr>
-          <w:lang w:val="pt-BR"/>
-        </w:rPr>
-      </w:pPr>
-    </w:p>
-    <w:p>
-      <w:pPr>
-        <w:rPr>
-          <w:lang w:val="pt-BR"/>
-        </w:rPr>
-      </w:pPr>
-    </w:p>
-    <w:p>
-      <w:pPr>
-        <w:spacing w:before="120" w:after="120" w:line="288" w:lineRule="auto"/>
-        <w:jc w:val="left"/>
-        <w:rPr>
-          <w:rFonts w:eastAsiaTheme="majorEastAsia" w:cstheme="minorHAnsi"/>
-          <w:bCs/>
-          <w:color w:val="57595C" w:themeColor="accent4" w:themeShade="BF"/>
-          <w:spacing w:val="4"/>
-          <w:w w:val="105"/>
-          <w:kern w:val="18"/>
-          <w:sz w:val="28"/>
-          <w:szCs w:val="26"/>
-        </w:rPr>
-      </w:pPr>
-      <w:r>
-        <w:br w:type="page"/>
-      </w:r>
-    </w:p>
-    <w:p>
-      <w:pPr>
-        <w:pStyle w:val="Ttulo2"/>
-      </w:pPr>
-      <w:r>
-        <w:lastRenderedPageBreak/>
-        <w:t xml:space="preserve">Reglas </w:t>
-      </w:r>
-      <w:r>
-        <w:t>Actuales</w:t>
-      </w:r>
-    </w:p>
-    <w:tbl>
-      <w:tblPr>
-        <w:tblStyle w:val="LogicGoldBorders"/>
-        <w:tblW w:w="9590" w:type="dxa"/>
-        <w:tblLayout w:type="fixed"/>
-        <w:tblLook w:val="04A0" w:firstRow="1" w:lastRow="0" w:firstColumn="1" w:lastColumn="0" w:noHBand="0" w:noVBand="1"/>
-      </w:tblPr>
-      <w:tblGrid>
-        <w:gridCol w:w="2950"/>
-        <w:gridCol w:w="6640"/>
-      </w:tblGrid>
-      <w:tr>
-        <w:trPr>
-          <w:cnfStyle w:val="100000000000" w:firstRow="1" w:lastRow="0" w:firstColumn="0" w:lastColumn="0" w:oddVBand="0" w:evenVBand="0" w:oddHBand="0" w:evenHBand="0" w:firstRowFirstColumn="0" w:firstRowLastColumn="0" w:lastRowFirstColumn="0" w:lastRowLastColumn="0"/>
-        </w:trPr>
-        <w:tc>
-          <w:tcPr>
-            <w:cnfStyle w:val="001000000000" w:firstRow="0" w:lastRow="0" w:firstColumn="1" w:lastColumn="0" w:oddVBand="0" w:evenVBand="0" w:oddHBand="0" w:evenHBand="0" w:firstRowFirstColumn="0" w:firstRowLastColumn="0" w:lastRowFirstColumn="0" w:lastRowLastColumn="0"/>
-            <w:tcW w:w="2950" w:type="dxa"/>
-          </w:tcPr>
-          <w:p>
-            <w:pPr>
-              <w:pStyle w:val="TableHeader"/>
-              <w:jc w:val="center"/>
-              <w:rPr>
-                <w:rFonts w:ascii="Segoe UI" w:hAnsi="Segoe UI" w:cs="Segoe UI"/>
-              </w:rPr>
-            </w:pPr>
-            <w:r>
-              <w:rPr>
-                <w:rFonts w:ascii="Calibri-Bold" w:hAnsi="Calibri-Bold" w:cs="Calibri-Bold"/>
-                <w:szCs w:val="20"/>
-                <w:lang w:val="es-ES"/>
-              </w:rPr>
-              <w:t>OBJETIVO DE LA PRUEBA</w:t>
-            </w:r>
-          </w:p>
-        </w:tc>
-        <w:tc>
-          <w:tcPr>
-            <w:tcW w:w="6640" w:type="dxa"/>
-            <w:shd w:val="clear" w:color="auto" w:fill="FFFFFF" w:themeFill="background1"/>
-          </w:tcPr>
-          <w:p>
-            <w:pPr>
-              <w:pStyle w:val="TableHeader"/>
-              <w:cnfStyle w:val="100000000000" w:firstRow="1" w:lastRow="0" w:firstColumn="0" w:lastColumn="0" w:oddVBand="0" w:evenVBand="0" w:oddHBand="0" w:evenHBand="0" w:firstRowFirstColumn="0" w:firstRowLastColumn="0" w:lastRowFirstColumn="0" w:lastRowLastColumn="0"/>
-              <w:rPr>
-                <w:rFonts w:ascii="Segoe UI" w:hAnsi="Segoe UI" w:cs="Segoe UI"/>
-                <w:b w:val="0"/>
-                <w:bCs w:val="0"/>
-                <w:lang w:val="pt-BR"/>
-              </w:rPr>
-            </w:pPr>
-            <w:r>
-              <w:rPr>
-                <w:rFonts w:ascii="Segoe UI" w:hAnsi="Segoe UI" w:cs="Segoe UI"/>
-                <w:b w:val="0"/>
-                <w:bCs w:val="0"/>
-                <w:lang w:val="pt-BR"/>
-              </w:rPr>
-              <w:t xml:space="preserve">Confirmar </w:t>
-            </w:r>
-            <w:proofErr w:type="spellStart"/>
-            <w:r>
-              <w:rPr>
-                <w:rFonts w:ascii="Segoe UI" w:hAnsi="Segoe UI" w:cs="Segoe UI"/>
-                <w:b w:val="0"/>
-                <w:bCs w:val="0"/>
-                <w:lang w:val="pt-BR"/>
-              </w:rPr>
-              <w:t>las</w:t>
-            </w:r>
-            <w:proofErr w:type="spellEnd"/>
-            <w:r>
-              <w:rPr>
-                <w:rFonts w:ascii="Segoe UI" w:hAnsi="Segoe UI" w:cs="Segoe UI"/>
-                <w:b w:val="0"/>
-                <w:bCs w:val="0"/>
-                <w:lang w:val="pt-BR"/>
-              </w:rPr>
-              <w:t xml:space="preserve"> </w:t>
-            </w:r>
-            <w:proofErr w:type="spellStart"/>
-            <w:r>
-              <w:rPr>
-                <w:rFonts w:ascii="Segoe UI" w:hAnsi="Segoe UI" w:cs="Segoe UI"/>
-                <w:b w:val="0"/>
-                <w:bCs w:val="0"/>
-                <w:lang w:val="pt-BR"/>
-              </w:rPr>
-              <w:t>reglas</w:t>
-            </w:r>
-            <w:proofErr w:type="spellEnd"/>
-            <w:r>
-              <w:rPr>
-                <w:rFonts w:ascii="Segoe UI" w:hAnsi="Segoe UI" w:cs="Segoe UI"/>
-                <w:b w:val="0"/>
-                <w:bCs w:val="0"/>
-                <w:lang w:val="pt-BR"/>
-              </w:rPr>
-              <w:t xml:space="preserve"> </w:t>
-            </w:r>
-            <w:proofErr w:type="spellStart"/>
-            <w:r>
-              <w:rPr>
-                <w:rFonts w:ascii="Segoe UI" w:hAnsi="Segoe UI" w:cs="Segoe UI"/>
-                <w:b w:val="0"/>
-                <w:bCs w:val="0"/>
-                <w:lang w:val="pt-BR"/>
-              </w:rPr>
-              <w:t>actuales</w:t>
-            </w:r>
-            <w:proofErr w:type="spellEnd"/>
-            <w:r>
-              <w:rPr>
-                <w:rFonts w:ascii="Segoe UI" w:hAnsi="Segoe UI" w:cs="Segoe UI"/>
-                <w:b w:val="0"/>
-                <w:bCs w:val="0"/>
-                <w:lang w:val="pt-BR"/>
-              </w:rPr>
-              <w:t xml:space="preserve"> </w:t>
-            </w:r>
-          </w:p>
-        </w:tc>
-      </w:tr>
-      <w:tr>
-        <w:tc>
-          <w:tcPr>
-            <w:cnfStyle w:val="001000000000" w:firstRow="0" w:lastRow="0" w:firstColumn="1" w:lastColumn="0" w:oddVBand="0" w:evenVBand="0" w:oddHBand="0" w:evenHBand="0" w:firstRowFirstColumn="0" w:firstRowLastColumn="0" w:lastRowFirstColumn="0" w:lastRowLastColumn="0"/>
-            <w:tcW w:w="2950" w:type="dxa"/>
-          </w:tcPr>
-          <w:p>
-            <w:pPr>
-              <w:pStyle w:val="TableHeader"/>
-              <w:jc w:val="center"/>
-              <w:rPr>
-                <w:rFonts w:ascii="Calibri-Bold" w:hAnsi="Calibri-Bold" w:cs="Calibri-Bold"/>
-                <w:szCs w:val="20"/>
-                <w:lang w:val="es-ES"/>
-              </w:rPr>
-            </w:pPr>
-            <w:r>
-              <w:rPr>
-                <w:rFonts w:ascii="Calibri-Bold" w:hAnsi="Calibri-Bold" w:cs="Calibri-Bold"/>
-                <w:szCs w:val="20"/>
-                <w:lang w:val="es-ES"/>
-              </w:rPr>
-              <w:t>INFORMAR LAS ACCIONES TOMADAS PARA LA PRUEBA</w:t>
-            </w:r>
-          </w:p>
-        </w:tc>
-        <w:tc>
-          <w:tcPr>
-            <w:tcW w:w="6640" w:type="dxa"/>
-          </w:tcPr>
-          <w:p>
-            <w:pPr>
-              <w:pStyle w:val="TableHeader"/>
-              <w:cnfStyle w:val="000000000000" w:firstRow="0" w:lastRow="0" w:firstColumn="0" w:lastColumn="0" w:oddVBand="0" w:evenVBand="0" w:oddHBand="0" w:evenHBand="0" w:firstRowFirstColumn="0" w:firstRowLastColumn="0" w:lastRowFirstColumn="0" w:lastRowLastColumn="0"/>
-              <w:rPr>
-                <w:rFonts w:cstheme="minorHAnsi"/>
-                <w:szCs w:val="20"/>
-                <w:lang w:val="es-ES"/>
-              </w:rPr>
-            </w:pPr>
-            <w:r>
-              <w:rPr>
-                <w:rFonts w:cstheme="minorHAnsi"/>
-                <w:szCs w:val="20"/>
-                <w:lang w:val="es-ES"/>
-              </w:rPr>
-              <w:t xml:space="preserve">Llamar el </w:t>
-            </w:r>
-            <w:proofErr w:type="spellStart"/>
-            <w:r>
-              <w:rPr>
-                <w:rFonts w:cstheme="minorHAnsi"/>
-                <w:szCs w:val="20"/>
-                <w:lang w:val="es-ES"/>
-              </w:rPr>
-              <w:t>batch</w:t>
-            </w:r>
-            <w:proofErr w:type="spellEnd"/>
-            <w:r>
-              <w:rPr>
-                <w:rFonts w:cstheme="minorHAnsi"/>
-                <w:szCs w:val="20"/>
-                <w:lang w:val="es-ES"/>
-              </w:rPr>
-              <w:t xml:space="preserve"> para ejecutar el proceso</w:t>
-            </w:r>
-          </w:p>
-        </w:tc>
-      </w:tr>
-      <w:tr>
-        <w:tc>
-          <w:tcPr>
-            <w:cnfStyle w:val="001000000000" w:firstRow="0" w:lastRow="0" w:firstColumn="1" w:lastColumn="0" w:oddVBand="0" w:evenVBand="0" w:oddHBand="0" w:evenHBand="0" w:firstRowFirstColumn="0" w:firstRowLastColumn="0" w:lastRowFirstColumn="0" w:lastRowLastColumn="0"/>
-            <w:tcW w:w="2950" w:type="dxa"/>
-          </w:tcPr>
-          <w:p>
-            <w:pPr>
-              <w:pStyle w:val="TableHeader"/>
-              <w:jc w:val="center"/>
-              <w:rPr>
-                <w:rFonts w:ascii="Segoe UI" w:hAnsi="Segoe UI" w:cs="Segoe UI"/>
-              </w:rPr>
-            </w:pPr>
-            <w:r>
-              <w:rPr>
-                <w:rFonts w:ascii="Calibri-Bold" w:hAnsi="Calibri-Bold" w:cs="Calibri-Bold"/>
-                <w:szCs w:val="20"/>
-                <w:lang w:val="es-ES"/>
-              </w:rPr>
-              <w:t>RESULTADO ESPERADO DE LA ACCIÓN</w:t>
-            </w:r>
-          </w:p>
-        </w:tc>
-        <w:tc>
-          <w:tcPr>
-            <w:tcW w:w="6640" w:type="dxa"/>
-          </w:tcPr>
-          <w:p>
-            <w:pPr>
-              <w:pStyle w:val="TableHeader"/>
-              <w:spacing w:before="0" w:beforeAutospacing="0" w:after="0" w:afterAutospacing="0" w:line="240" w:lineRule="auto"/>
-              <w:cnfStyle w:val="000000000000" w:firstRow="0" w:lastRow="0" w:firstColumn="0" w:lastColumn="0" w:oddVBand="0" w:evenVBand="0" w:oddHBand="0" w:evenHBand="0" w:firstRowFirstColumn="0" w:firstRowLastColumn="0" w:lastRowFirstColumn="0" w:lastRowLastColumn="0"/>
-              <w:rPr>
-                <w:rFonts w:cstheme="minorHAnsi"/>
-                <w:szCs w:val="20"/>
-              </w:rPr>
-            </w:pPr>
-            <w:r>
-              <w:rPr>
-                <w:rFonts w:cstheme="minorHAnsi"/>
-                <w:szCs w:val="20"/>
-              </w:rPr>
-              <w:t xml:space="preserve">Regla </w:t>
-            </w:r>
-            <w:r>
-              <w:rPr>
-                <w:rFonts w:cstheme="minorHAnsi"/>
-                <w:szCs w:val="20"/>
-              </w:rPr>
-              <w:t>2</w:t>
-            </w:r>
-            <w:r>
-              <w:rPr>
-                <w:rFonts w:cstheme="minorHAnsi"/>
-                <w:szCs w:val="20"/>
-              </w:rPr>
-              <w:t>:</w:t>
-            </w:r>
-          </w:p>
-          <w:p>
-            <w:pPr>
-              <w:spacing w:after="0"/>
-              <w:cnfStyle w:val="000000000000" w:firstRow="0" w:lastRow="0" w:firstColumn="0" w:lastColumn="0" w:oddVBand="0" w:evenVBand="0" w:oddHBand="0" w:evenHBand="0" w:firstRowFirstColumn="0" w:firstRowLastColumn="0" w:lastRowFirstColumn="0" w:lastRowLastColumn="0"/>
-              <w:rPr>
-                <w:color w:val="425563" w:themeColor="text2"/>
-                <w:sz w:val="20"/>
-              </w:rPr>
-            </w:pPr>
-            <w:r>
-              <w:rPr>
-                <w:color w:val="425563" w:themeColor="text2"/>
-                <w:sz w:val="20"/>
-              </w:rPr>
-              <w:t>Si el articulo tiene vigentes atributos de reaprovisionamiento:</w:t>
-            </w:r>
-          </w:p>
-          <w:p>
-            <w:pPr>
-              <w:spacing w:after="0"/>
-              <w:cnfStyle w:val="000000000000" w:firstRow="0" w:lastRow="0" w:firstColumn="0" w:lastColumn="0" w:oddVBand="0" w:evenVBand="0" w:oddHBand="0" w:evenHBand="0" w:firstRowFirstColumn="0" w:firstRowLastColumn="0" w:lastRowFirstColumn="0" w:lastRowLastColumn="0"/>
-              <w:rPr>
-                <w:color w:val="425563" w:themeColor="text2"/>
-                <w:sz w:val="20"/>
-              </w:rPr>
-            </w:pPr>
-            <w:r>
-              <w:rPr>
-                <w:color w:val="425563" w:themeColor="text2"/>
-                <w:sz w:val="20"/>
-              </w:rPr>
-              <w:t>Con método ‘Min/</w:t>
-            </w:r>
-            <w:proofErr w:type="spellStart"/>
-            <w:r>
-              <w:rPr>
-                <w:color w:val="425563" w:themeColor="text2"/>
-                <w:sz w:val="20"/>
-              </w:rPr>
-              <w:t>Máx</w:t>
-            </w:r>
-            <w:proofErr w:type="spellEnd"/>
-            <w:r>
-              <w:rPr>
-                <w:color w:val="425563" w:themeColor="text2"/>
-                <w:sz w:val="20"/>
-              </w:rPr>
-              <w:t>’ y tiene un mínimo definido mayor a uno O</w:t>
-            </w:r>
-          </w:p>
-          <w:p>
-            <w:pPr>
-              <w:spacing w:after="0"/>
-              <w:cnfStyle w:val="000000000000" w:firstRow="0" w:lastRow="0" w:firstColumn="0" w:lastColumn="0" w:oddVBand="0" w:evenVBand="0" w:oddHBand="0" w:evenHBand="0" w:firstRowFirstColumn="0" w:firstRowLastColumn="0" w:lastRowFirstColumn="0" w:lastRowLastColumn="0"/>
-              <w:rPr>
-                <w:color w:val="425563" w:themeColor="text2"/>
-                <w:sz w:val="20"/>
-              </w:rPr>
-            </w:pPr>
-            <w:r>
-              <w:rPr>
-                <w:color w:val="425563" w:themeColor="text2"/>
-                <w:sz w:val="20"/>
-              </w:rPr>
-              <w:t>Con método ‘Constante’ y tiene un máximo definido mayor a uno</w:t>
-            </w:r>
-          </w:p>
-          <w:p>
-            <w:pPr>
-              <w:pStyle w:val="TableHeader"/>
-              <w:spacing w:before="0" w:beforeAutospacing="0" w:after="0" w:afterAutospacing="0" w:line="240" w:lineRule="auto"/>
-              <w:cnfStyle w:val="000000000000" w:firstRow="0" w:lastRow="0" w:firstColumn="0" w:lastColumn="0" w:oddVBand="0" w:evenVBand="0" w:oddHBand="0" w:evenHBand="0" w:firstRowFirstColumn="0" w:firstRowLastColumn="0" w:lastRowFirstColumn="0" w:lastRowLastColumn="0"/>
-            </w:pPr>
-            <w:r>
-              <w:t>No se debe de considerar para el cambio.</w:t>
-            </w:r>
-          </w:p>
-          <w:p>
-            <w:pPr>
-              <w:pStyle w:val="TableHeader"/>
-              <w:spacing w:before="0" w:beforeAutospacing="0" w:after="0" w:afterAutospacing="0" w:line="240" w:lineRule="auto"/>
-              <w:cnfStyle w:val="000000000000" w:firstRow="0" w:lastRow="0" w:firstColumn="0" w:lastColumn="0" w:oddVBand="0" w:evenVBand="0" w:oddHBand="0" w:evenHBand="0" w:firstRowFirstColumn="0" w:firstRowLastColumn="0" w:lastRowFirstColumn="0" w:lastRowLastColumn="0"/>
-            </w:pPr>
-          </w:p>
-          <w:p>
-            <w:pPr>
-              <w:pStyle w:val="TableHeader"/>
-              <w:spacing w:before="0" w:beforeAutospacing="0" w:after="0" w:afterAutospacing="0" w:line="240" w:lineRule="auto"/>
-              <w:cnfStyle w:val="000000000000" w:firstRow="0" w:lastRow="0" w:firstColumn="0" w:lastColumn="0" w:oddVBand="0" w:evenVBand="0" w:oddHBand="0" w:evenHBand="0" w:firstRowFirstColumn="0" w:firstRowLastColumn="0" w:lastRowFirstColumn="0" w:lastRowLastColumn="0"/>
-            </w:pPr>
-            <w:r>
-              <w:t>Regla 3:</w:t>
-            </w:r>
-          </w:p>
-          <w:p>
-            <w:pPr>
-              <w:pStyle w:val="TableHeader"/>
-              <w:spacing w:before="0" w:beforeAutospacing="0" w:after="0" w:afterAutospacing="0" w:line="240" w:lineRule="auto"/>
-              <w:cnfStyle w:val="000000000000" w:firstRow="0" w:lastRow="0" w:firstColumn="0" w:lastColumn="0" w:oddVBand="0" w:evenVBand="0" w:oddHBand="0" w:evenHBand="0" w:firstRowFirstColumn="0" w:firstRowLastColumn="0" w:lastRowFirstColumn="0" w:lastRowLastColumn="0"/>
-            </w:pPr>
-            <w:r>
-              <w:t>Solo se tendrá en cuenta las Farmacias con más de 120 días de apertura, siendo este un parámetro configurable.</w:t>
-            </w:r>
-          </w:p>
-          <w:p>
-            <w:pPr>
-              <w:pStyle w:val="TableHeader"/>
-              <w:spacing w:before="0" w:beforeAutospacing="0" w:after="0" w:afterAutospacing="0" w:line="240" w:lineRule="auto"/>
-              <w:cnfStyle w:val="000000000000" w:firstRow="0" w:lastRow="0" w:firstColumn="0" w:lastColumn="0" w:oddVBand="0" w:evenVBand="0" w:oddHBand="0" w:evenHBand="0" w:firstRowFirstColumn="0" w:firstRowLastColumn="0" w:lastRowFirstColumn="0" w:lastRowLastColumn="0"/>
-            </w:pPr>
-          </w:p>
-          <w:p>
-            <w:pPr>
-              <w:pStyle w:val="TableHeader"/>
-              <w:spacing w:before="0" w:beforeAutospacing="0" w:after="0" w:afterAutospacing="0" w:line="240" w:lineRule="auto"/>
-              <w:cnfStyle w:val="000000000000" w:firstRow="0" w:lastRow="0" w:firstColumn="0" w:lastColumn="0" w:oddVBand="0" w:evenVBand="0" w:oddHBand="0" w:evenHBand="0" w:firstRowFirstColumn="0" w:firstRowLastColumn="0" w:lastRowFirstColumn="0" w:lastRowLastColumn="0"/>
-            </w:pPr>
-            <w:r>
-              <w:t>Regla 4:</w:t>
-            </w:r>
-          </w:p>
-          <w:p>
-            <w:pPr>
-              <w:pStyle w:val="TableHeader"/>
-              <w:spacing w:before="0" w:beforeAutospacing="0" w:after="0" w:afterAutospacing="0" w:line="240" w:lineRule="auto"/>
-              <w:cnfStyle w:val="000000000000" w:firstRow="0" w:lastRow="0" w:firstColumn="0" w:lastColumn="0" w:oddVBand="0" w:evenVBand="0" w:oddHBand="0" w:evenHBand="0" w:firstRowFirstColumn="0" w:firstRowLastColumn="0" w:lastRowFirstColumn="0" w:lastRowLastColumn="0"/>
-            </w:pPr>
-            <w:r>
-              <w:t>Solo se tomará en cuenta los artículos/ubicaciones que estén Activos, de contrario no cambiará.</w:t>
-            </w:r>
-          </w:p>
-          <w:p>
-            <w:pPr>
-              <w:pStyle w:val="TableHeader"/>
-              <w:spacing w:before="0" w:beforeAutospacing="0" w:after="0" w:afterAutospacing="0" w:line="240" w:lineRule="auto"/>
-              <w:cnfStyle w:val="000000000000" w:firstRow="0" w:lastRow="0" w:firstColumn="0" w:lastColumn="0" w:oddVBand="0" w:evenVBand="0" w:oddHBand="0" w:evenHBand="0" w:firstRowFirstColumn="0" w:firstRowLastColumn="0" w:lastRowFirstColumn="0" w:lastRowLastColumn="0"/>
-            </w:pPr>
-          </w:p>
-          <w:p>
-            <w:pPr>
-              <w:pStyle w:val="TableHeader"/>
-              <w:spacing w:before="0" w:beforeAutospacing="0" w:after="0" w:afterAutospacing="0" w:line="240" w:lineRule="auto"/>
-              <w:cnfStyle w:val="000000000000" w:firstRow="0" w:lastRow="0" w:firstColumn="0" w:lastColumn="0" w:oddVBand="0" w:evenVBand="0" w:oddHBand="0" w:evenHBand="0" w:firstRowFirstColumn="0" w:firstRowLastColumn="0" w:lastRowFirstColumn="0" w:lastRowLastColumn="0"/>
-            </w:pPr>
-            <w:r>
-              <w:t>Regla 6:</w:t>
-            </w:r>
-          </w:p>
-          <w:p>
-            <w:pPr>
-              <w:cnfStyle w:val="000000000000" w:firstRow="0" w:lastRow="0" w:firstColumn="0" w:lastColumn="0" w:oddVBand="0" w:evenVBand="0" w:oddHBand="0" w:evenHBand="0" w:firstRowFirstColumn="0" w:firstRowLastColumn="0" w:lastRowFirstColumn="0" w:lastRowLastColumn="0"/>
-              <w:rPr>
-                <w:color w:val="425563" w:themeColor="text2"/>
-                <w:sz w:val="20"/>
-              </w:rPr>
-            </w:pPr>
-            <w:r>
-              <w:rPr>
-                <w:color w:val="425563" w:themeColor="text2"/>
-                <w:sz w:val="20"/>
-              </w:rPr>
-              <w:t>El articulo/ubicación debe de tener por lo menos una recepción en la Farmacia</w:t>
-            </w:r>
-          </w:p>
-          <w:p>
-            <w:pPr>
-              <w:pStyle w:val="TableHeader"/>
-              <w:spacing w:before="0" w:beforeAutospacing="0" w:after="0" w:afterAutospacing="0" w:line="240" w:lineRule="auto"/>
-              <w:cnfStyle w:val="000000000000" w:firstRow="0" w:lastRow="0" w:firstColumn="0" w:lastColumn="0" w:oddVBand="0" w:evenVBand="0" w:oddHBand="0" w:evenHBand="0" w:firstRowFirstColumn="0" w:firstRowLastColumn="0" w:lastRowFirstColumn="0" w:lastRowLastColumn="0"/>
-            </w:pPr>
-            <w:r>
-              <w:t>Regla 7:</w:t>
-            </w:r>
-          </w:p>
-          <w:p>
-            <w:pPr>
-              <w:pStyle w:val="TableHeader"/>
-              <w:spacing w:before="0" w:beforeAutospacing="0" w:after="0" w:afterAutospacing="0" w:line="240" w:lineRule="auto"/>
-              <w:cnfStyle w:val="000000000000" w:firstRow="0" w:lastRow="0" w:firstColumn="0" w:lastColumn="0" w:oddVBand="0" w:evenVBand="0" w:oddHBand="0" w:evenHBand="0" w:firstRowFirstColumn="0" w:firstRowLastColumn="0" w:lastRowFirstColumn="0" w:lastRowLastColumn="0"/>
-            </w:pPr>
-            <w:r>
-              <w:t>El artículo no puede tener cantidades en tránsito.</w:t>
-            </w:r>
-          </w:p>
-          <w:p>
-            <w:pPr>
-              <w:pStyle w:val="TableHeader"/>
-              <w:spacing w:before="0" w:beforeAutospacing="0" w:after="0" w:afterAutospacing="0" w:line="240" w:lineRule="auto"/>
-              <w:cnfStyle w:val="000000000000" w:firstRow="0" w:lastRow="0" w:firstColumn="0" w:lastColumn="0" w:oddVBand="0" w:evenVBand="0" w:oddHBand="0" w:evenHBand="0" w:firstRowFirstColumn="0" w:firstRowLastColumn="0" w:lastRowFirstColumn="0" w:lastRowLastColumn="0"/>
-            </w:pPr>
-          </w:p>
-          <w:p>
-            <w:pPr>
-              <w:pStyle w:val="TableHeader"/>
-              <w:spacing w:before="0" w:beforeAutospacing="0" w:after="0" w:afterAutospacing="0" w:line="240" w:lineRule="auto"/>
-              <w:cnfStyle w:val="000000000000" w:firstRow="0" w:lastRow="0" w:firstColumn="0" w:lastColumn="0" w:oddVBand="0" w:evenVBand="0" w:oddHBand="0" w:evenHBand="0" w:firstRowFirstColumn="0" w:firstRowLastColumn="0" w:lastRowFirstColumn="0" w:lastRowLastColumn="0"/>
-            </w:pPr>
-            <w:r>
-              <w:t>Regla 8:</w:t>
-            </w:r>
-          </w:p>
-          <w:p>
-            <w:pPr>
-              <w:pStyle w:val="TableHeader"/>
-              <w:spacing w:before="0" w:beforeAutospacing="0" w:after="0" w:afterAutospacing="0" w:line="240" w:lineRule="auto"/>
-              <w:cnfStyle w:val="000000000000" w:firstRow="0" w:lastRow="0" w:firstColumn="0" w:lastColumn="0" w:oddVBand="0" w:evenVBand="0" w:oddHBand="0" w:evenHBand="0" w:firstRowFirstColumn="0" w:firstRowLastColumn="0" w:lastRowFirstColumn="0" w:lastRowLastColumn="0"/>
-            </w:pPr>
-            <w:r>
-              <w:t>El artículo debe de estar en el surtido de la Farmacia a más de 90 días, siendo este un parámetro configurable.</w:t>
-            </w:r>
-          </w:p>
-          <w:p>
-            <w:pPr>
-              <w:pStyle w:val="TableHeader"/>
-              <w:spacing w:before="0" w:beforeAutospacing="0" w:after="0" w:afterAutospacing="0" w:line="240" w:lineRule="auto"/>
-              <w:cnfStyle w:val="000000000000" w:firstRow="0" w:lastRow="0" w:firstColumn="0" w:lastColumn="0" w:oddVBand="0" w:evenVBand="0" w:oddHBand="0" w:evenHBand="0" w:firstRowFirstColumn="0" w:firstRowLastColumn="0" w:lastRowFirstColumn="0" w:lastRowLastColumn="0"/>
-            </w:pPr>
-          </w:p>
-          <w:p>
-            <w:pPr>
-              <w:pStyle w:val="TableHeader"/>
-              <w:spacing w:before="0" w:beforeAutospacing="0" w:after="0" w:afterAutospacing="0" w:line="240" w:lineRule="auto"/>
-              <w:cnfStyle w:val="000000000000" w:firstRow="0" w:lastRow="0" w:firstColumn="0" w:lastColumn="0" w:oddVBand="0" w:evenVBand="0" w:oddHBand="0" w:evenHBand="0" w:firstRowFirstColumn="0" w:firstRowLastColumn="0" w:lastRowFirstColumn="0" w:lastRowLastColumn="0"/>
-            </w:pPr>
-            <w:r>
-              <w:t>Regla 9:</w:t>
-            </w:r>
-          </w:p>
-          <w:p>
-            <w:pPr>
-              <w:spacing w:after="0"/>
-              <w:cnfStyle w:val="000000000000" w:firstRow="0" w:lastRow="0" w:firstColumn="0" w:lastColumn="0" w:oddVBand="0" w:evenVBand="0" w:oddHBand="0" w:evenHBand="0" w:firstRowFirstColumn="0" w:firstRowLastColumn="0" w:lastRowFirstColumn="0" w:lastRowLastColumn="0"/>
-              <w:rPr>
-                <w:color w:val="425563" w:themeColor="text2"/>
-                <w:sz w:val="20"/>
-              </w:rPr>
-            </w:pPr>
-            <w:r>
-              <w:rPr>
-                <w:color w:val="425563" w:themeColor="text2"/>
-                <w:sz w:val="20"/>
-              </w:rPr>
-              <w:t xml:space="preserve">Fecha de última activación sea superior al número de ‘Días sin movimiento’ configurado para el artículo. </w:t>
-            </w:r>
-          </w:p>
-          <w:p>
-            <w:pPr>
-              <w:spacing w:after="0"/>
-              <w:cnfStyle w:val="000000000000" w:firstRow="0" w:lastRow="0" w:firstColumn="0" w:lastColumn="0" w:oddVBand="0" w:evenVBand="0" w:oddHBand="0" w:evenHBand="0" w:firstRowFirstColumn="0" w:firstRowLastColumn="0" w:lastRowFirstColumn="0" w:lastRowLastColumn="0"/>
-              <w:rPr>
-                <w:color w:val="425563" w:themeColor="text2"/>
-                <w:sz w:val="20"/>
-              </w:rPr>
-            </w:pPr>
-            <w:r>
-              <w:rPr>
-                <w:color w:val="425563" w:themeColor="text2"/>
-                <w:sz w:val="20"/>
-              </w:rPr>
-              <w:t>Fecha de última venta sea superior al número de ‘Días sin movimiento’ configurado para el artículo.</w:t>
-            </w:r>
-          </w:p>
-          <w:p>
-            <w:pPr>
-              <w:spacing w:after="0"/>
-              <w:cnfStyle w:val="000000000000" w:firstRow="0" w:lastRow="0" w:firstColumn="0" w:lastColumn="0" w:oddVBand="0" w:evenVBand="0" w:oddHBand="0" w:evenHBand="0" w:firstRowFirstColumn="0" w:firstRowLastColumn="0" w:lastRowFirstColumn="0" w:lastRowLastColumn="0"/>
-              <w:rPr>
-                <w:color w:val="425563" w:themeColor="text2"/>
-                <w:sz w:val="20"/>
-              </w:rPr>
-            </w:pPr>
-            <w:r>
-              <w:rPr>
-                <w:color w:val="425563" w:themeColor="text2"/>
-                <w:sz w:val="20"/>
-              </w:rPr>
-              <w:t xml:space="preserve">Fecha de última compra (Órdenes de Compra y Transferencias de </w:t>
-            </w:r>
-            <w:proofErr w:type="spellStart"/>
-            <w:proofErr w:type="gramStart"/>
-            <w:r>
-              <w:rPr>
-                <w:color w:val="425563" w:themeColor="text2"/>
-                <w:sz w:val="20"/>
-              </w:rPr>
-              <w:t>CeDis</w:t>
-            </w:r>
-            <w:proofErr w:type="spellEnd"/>
-            <w:proofErr w:type="gramEnd"/>
-            <w:r>
-              <w:rPr>
-                <w:color w:val="425563" w:themeColor="text2"/>
-                <w:sz w:val="20"/>
-              </w:rPr>
-              <w:t xml:space="preserve"> a Tienda) sea superior al número de ‘Días sin movimiento’ configurado para el artículo. </w:t>
-            </w:r>
-          </w:p>
-          <w:p>
-            <w:pPr>
-              <w:pStyle w:val="TableHeader"/>
-              <w:spacing w:before="0" w:beforeAutospacing="0" w:after="0" w:afterAutospacing="0" w:line="240" w:lineRule="auto"/>
-              <w:cnfStyle w:val="000000000000" w:firstRow="0" w:lastRow="0" w:firstColumn="0" w:lastColumn="0" w:oddVBand="0" w:evenVBand="0" w:oddHBand="0" w:evenHBand="0" w:firstRowFirstColumn="0" w:firstRowLastColumn="0" w:lastRowFirstColumn="0" w:lastRowLastColumn="0"/>
-            </w:pPr>
-            <w:r>
-              <w:t>Siendo ‘Días sin movimiento’ un parámetro configurable.</w:t>
-            </w:r>
-          </w:p>
-          <w:p>
-            <w:pPr>
-              <w:pStyle w:val="TableHeader"/>
-              <w:spacing w:before="0" w:beforeAutospacing="0" w:after="0" w:afterAutospacing="0" w:line="240" w:lineRule="auto"/>
-              <w:cnfStyle w:val="000000000000" w:firstRow="0" w:lastRow="0" w:firstColumn="0" w:lastColumn="0" w:oddVBand="0" w:evenVBand="0" w:oddHBand="0" w:evenHBand="0" w:firstRowFirstColumn="0" w:firstRowLastColumn="0" w:lastRowFirstColumn="0" w:lastRowLastColumn="0"/>
-            </w:pPr>
-          </w:p>
-          <w:p>
-            <w:pPr>
-              <w:pStyle w:val="TableHeader"/>
-              <w:spacing w:before="0" w:beforeAutospacing="0" w:after="0" w:afterAutospacing="0" w:line="240" w:lineRule="auto"/>
-              <w:cnfStyle w:val="000000000000" w:firstRow="0" w:lastRow="0" w:firstColumn="0" w:lastColumn="0" w:oddVBand="0" w:evenVBand="0" w:oddHBand="0" w:evenHBand="0" w:firstRowFirstColumn="0" w:firstRowLastColumn="0" w:lastRowFirstColumn="0" w:lastRowLastColumn="0"/>
-            </w:pPr>
-            <w:r>
-              <w:t>Regla 10:</w:t>
-            </w:r>
-          </w:p>
-          <w:p>
-            <w:pPr>
-              <w:pStyle w:val="TableHeader"/>
-              <w:spacing w:before="0" w:beforeAutospacing="0" w:after="0" w:afterAutospacing="0" w:line="240" w:lineRule="auto"/>
-              <w:cnfStyle w:val="000000000000" w:firstRow="0" w:lastRow="0" w:firstColumn="0" w:lastColumn="0" w:oddVBand="0" w:evenVBand="0" w:oddHBand="0" w:evenHBand="0" w:firstRowFirstColumn="0" w:firstRowLastColumn="0" w:lastRowFirstColumn="0" w:lastRowLastColumn="0"/>
-              <w:rPr>
-                <w:rFonts w:cstheme="minorHAnsi"/>
-                <w:szCs w:val="20"/>
-              </w:rPr>
-            </w:pPr>
-            <w:r>
-              <w:t>Solo se tendrá en cuenta las Farmacias que operan en el Sistema ORACLE.</w:t>
-            </w:r>
-          </w:p>
-          <w:p>
-            <w:pPr>
-              <w:spacing w:after="0"/>
-              <w:cnfStyle w:val="000000000000" w:firstRow="0" w:lastRow="0" w:firstColumn="0" w:lastColumn="0" w:oddVBand="0" w:evenVBand="0" w:oddHBand="0" w:evenHBand="0" w:firstRowFirstColumn="0" w:firstRowLastColumn="0" w:lastRowFirstColumn="0" w:lastRowLastColumn="0"/>
-              <w:rPr>
-                <w:rFonts w:cstheme="minorHAnsi"/>
-                <w:szCs w:val="20"/>
-              </w:rPr>
-            </w:pPr>
-          </w:p>
-        </w:tc>
-      </w:tr>
-      <w:tr>
-        <w:tc>
-          <w:tcPr>
-            <w:cnfStyle w:val="001000000000" w:firstRow="0" w:lastRow="0" w:firstColumn="1" w:lastColumn="0" w:oddVBand="0" w:evenVBand="0" w:oddHBand="0" w:evenHBand="0" w:firstRowFirstColumn="0" w:firstRowLastColumn="0" w:lastRowFirstColumn="0" w:lastRowLastColumn="0"/>
-            <w:tcW w:w="9590" w:type="dxa"/>
-            <w:gridSpan w:val="2"/>
-          </w:tcPr>
-          <w:p>
-            <w:pPr>
-              <w:pStyle w:val="TableHeader"/>
-              <w:spacing w:after="0"/>
-              <w:jc w:val="center"/>
-              <w:rPr>
-                <w:rFonts w:cstheme="minorHAnsi"/>
-                <w:caps/>
-                <w:szCs w:val="20"/>
-                <w:lang w:val="pt-BR"/>
-              </w:rPr>
-            </w:pPr>
-            <w:r>
-              <w:rPr>
-                <w:rFonts w:cstheme="minorHAnsi"/>
-                <w:caps/>
-                <w:szCs w:val="20"/>
-                <w:lang w:val="pt-BR"/>
+                <w:b w:val="0"/>
+                <w:bCs w:val="0"/>
+              </w:rPr>
+            </w:pPr>
+          </w:p>
+          <w:p>
+            <w:pPr>
+              <w:shd w:val="clear" w:color="auto" w:fill="FDFDFD"/>
+              <w:spacing w:after="0"/>
+              <w:jc w:val="left"/>
+              <w:rPr>
+                <w:rFonts w:cstheme="minorHAnsi"/>
+                <w:color w:val="425563" w:themeColor="text2"/>
+                <w:sz w:val="20"/>
+                <w:szCs w:val="20"/>
+              </w:rPr>
+            </w:pPr>
+            <w:r>
+              <w:t xml:space="preserve">     </w:t>
+            </w:r>
+          </w:p>
+          <w:p>
+            <w:pPr>
+              <w:shd w:val="clear" w:color="auto" w:fill="FDFDFD"/>
+              <w:spacing w:after="0"/>
+              <w:jc w:val="left"/>
+              <w:rPr>
+                <w:rFonts w:cstheme="minorHAnsi"/>
+                <w:color w:val="425563" w:themeColor="text2"/>
+                <w:sz w:val="20"/>
+                <w:szCs w:val="20"/>
+              </w:rPr>
+            </w:pPr>
+            <w:r>
+              <w:rPr>
+                <w:rFonts w:cstheme="minorHAnsi"/>
+                <w:b w:val="0"/>
+                <w:bCs w:val="0"/>
+                <w:color w:val="425563" w:themeColor="text2"/>
+                <w:sz w:val="20"/>
+                <w:szCs w:val="20"/>
+              </w:rPr>
+              <w:t xml:space="preserve">y ejecutamos nuevamente el </w:t>
+            </w:r>
+            <w:r>
+              <w:rPr>
+                <w:rFonts w:cstheme="minorHAnsi"/>
+                <w:b w:val="0"/>
+                <w:bCs w:val="0"/>
+                <w:color w:val="425563" w:themeColor="text2"/>
+                <w:sz w:val="20"/>
+                <w:szCs w:val="20"/>
+              </w:rPr>
+              <w:t>proceso:</w:t>
+            </w:r>
+          </w:p>
+          <w:p>
+            <w:pPr>
+              <w:shd w:val="clear" w:color="auto" w:fill="FDFDFD"/>
+              <w:spacing w:after="0"/>
+              <w:jc w:val="left"/>
+              <w:rPr>
+                <w:rFonts w:cstheme="minorHAnsi"/>
+                <w:b w:val="0"/>
+                <w:bCs w:val="0"/>
+                <w:szCs w:val="20"/>
+              </w:rPr>
+            </w:pPr>
+            <w:r>
+              <w:rPr>
+                <w:rFonts w:cstheme="minorHAnsi"/>
+                <w:b w:val="0"/>
+                <w:bCs w:val="0"/>
+                <w:szCs w:val="20"/>
               </w:rPr>
               <w:lastRenderedPageBreak/>
-              <w:t>IMAGENS QUE EVIDENCIAM O Teste</w:t>
-            </w:r>
-          </w:p>
-        </w:tc>
-      </w:tr>
-      <w:tr>
-        <w:tblPrEx>
-          <w:tblCellMar>
-            <w:left w:w="70" w:type="dxa"/>
-            <w:right w:w="70" w:type="dxa"/>
-          </w:tblCellMar>
-        </w:tblPrEx>
-        <w:tc>
-          <w:tcPr>
-            <w:cnfStyle w:val="001000000000" w:firstRow="0" w:lastRow="0" w:firstColumn="1" w:lastColumn="0" w:oddVBand="0" w:evenVBand="0" w:oddHBand="0" w:evenHBand="0" w:firstRowFirstColumn="0" w:firstRowLastColumn="0" w:lastRowFirstColumn="0" w:lastRowLastColumn="0"/>
-            <w:tcW w:w="9590" w:type="dxa"/>
-            <w:gridSpan w:val="2"/>
-          </w:tcPr>
-          <w:p>
-            <w:pPr>
-              <w:pStyle w:val="TableHeader"/>
-              <w:spacing w:before="0" w:beforeAutospacing="0" w:after="0" w:afterAutospacing="0" w:line="240" w:lineRule="auto"/>
-            </w:pPr>
-            <w:r>
-              <w:rPr>
-                <w:b w:val="0"/>
-                <w:bCs w:val="0"/>
-              </w:rPr>
-              <w:t>Regla 2:</w:t>
-            </w:r>
-          </w:p>
-          <w:p>
-            <w:pPr>
-              <w:pStyle w:val="TableHeader"/>
-              <w:spacing w:before="0" w:beforeAutospacing="0" w:after="0" w:afterAutospacing="0" w:line="240" w:lineRule="auto"/>
-            </w:pPr>
-            <w:r>
-              <w:rPr>
-                <w:b w:val="0"/>
-                <w:bCs w:val="0"/>
-              </w:rPr>
-              <w:t>Antes</w:t>
-            </w:r>
-          </w:p>
-          <w:p>
-            <w:pPr>
-              <w:pStyle w:val="TableHeader"/>
-              <w:spacing w:before="0" w:beforeAutospacing="0" w:after="0" w:afterAutospacing="0" w:line="240" w:lineRule="auto"/>
-            </w:pPr>
-            <w:r>
-              <w:rPr>
-                <w:b w:val="0"/>
-                <w:bCs w:val="0"/>
-              </w:rPr>
               <w:drawing>
-                <wp:inline distT="0" distB="0" distL="0" distR="0" wp14:anchorId="46D559DB" wp14:editId="571F30FB">
-                  <wp:extent cx="4031311" cy="1345948"/>
+                <wp:inline distT="0" distB="0" distL="0" distR="0" wp14:anchorId="2DF701B4" wp14:editId="72BC019E">
+                  <wp:extent cx="3395267" cy="3220872"/>
                   <wp:effectExtent l="0" t="0" r="0" b="0"/>
-                  <wp:docPr id="2112443362" name="Imagen 1"/>
+                  <wp:docPr id="869030337" name="Imagem 1"/>
                   <wp:cNvGraphicFramePr>
                     <a:graphicFrameLocks xmlns:a="http://schemas.openxmlformats.org/drawingml/2006/main" noChangeAspect="1"/>
                   </wp:cNvGraphicFramePr>
@@ -5166,11 +5386,11 @@
                     <a:graphicData uri="http://schemas.openxmlformats.org/drawingml/2006/picture">
                       <pic:pic xmlns:pic="http://schemas.openxmlformats.org/drawingml/2006/picture">
                         <pic:nvPicPr>
-                          <pic:cNvPr id="2112443362" name=""/>
+                          <pic:cNvPr id="869030337" name=""/>
                           <pic:cNvPicPr/>
                         </pic:nvPicPr>
                         <pic:blipFill>
-                          <a:blip r:embed="rId35"/>
+                          <a:blip r:embed="rId37"/>
                           <a:stretch>
                             <a:fillRect/>
                           </a:stretch>
@@ -5178,7 +5398,7 @@
                         <pic:spPr>
                           <a:xfrm>
                             <a:off x="0" y="0"/>
-                            <a:ext cx="4057688" cy="1354755"/>
+                            <a:ext cx="3404048" cy="3229202"/>
                           </a:xfrm>
                           <a:prstGeom prst="rect">
                             <a:avLst/>
@@ -5193,55 +5413,12 @@
           </w:p>
           <w:p>
             <w:pPr>
-              <w:pStyle w:val="TableHeader"/>
-              <w:spacing w:before="0" w:beforeAutospacing="0" w:after="0" w:afterAutospacing="0" w:line="240" w:lineRule="auto"/>
-              <w:rPr>
-                <w:b w:val="0"/>
-                <w:bCs w:val="0"/>
-              </w:rPr>
-            </w:pPr>
-          </w:p>
-          <w:p>
-            <w:pPr>
-              <w:pStyle w:val="TableHeader"/>
-              <w:spacing w:before="0" w:beforeAutospacing="0" w:after="0" w:afterAutospacing="0" w:line="240" w:lineRule="auto"/>
-              <w:rPr>
-                <w:b w:val="0"/>
-                <w:bCs w:val="0"/>
-              </w:rPr>
-            </w:pPr>
-            <w:r>
-              <w:rPr>
-                <w:b w:val="0"/>
-                <w:bCs w:val="0"/>
-              </w:rPr>
-              <w:t xml:space="preserve">Regla </w:t>
-            </w:r>
-            <w:r>
-              <w:rPr>
-                <w:b w:val="0"/>
-                <w:bCs w:val="0"/>
-              </w:rPr>
-              <w:t>3</w:t>
-            </w:r>
-            <w:r>
-              <w:rPr>
-                <w:b w:val="0"/>
-                <w:bCs w:val="0"/>
-              </w:rPr>
-              <w:t>:</w:t>
-            </w:r>
-          </w:p>
-          <w:p>
-            <w:pPr>
               <w:shd w:val="clear" w:color="auto" w:fill="FDFDFD"/>
               <w:spacing w:after="0"/>
               <w:jc w:val="left"/>
               <w:rPr>
-                <w:b w:val="0"/>
-                <w:bCs w:val="0"/>
-                <w:color w:val="425563" w:themeColor="text2"/>
-                <w:sz w:val="20"/>
+                <w:rFonts w:cstheme="minorHAnsi"/>
+                <w:szCs w:val="20"/>
               </w:rPr>
             </w:pPr>
           </w:p>
@@ -5251,42 +5428,31 @@
               <w:spacing w:after="0"/>
               <w:jc w:val="left"/>
               <w:rPr>
-                <w:b w:val="0"/>
-                <w:bCs w:val="0"/>
-                <w:color w:val="425563" w:themeColor="text2"/>
-                <w:sz w:val="20"/>
-              </w:rPr>
-            </w:pPr>
-          </w:p>
-          <w:p>
-            <w:pPr>
-              <w:pStyle w:val="TableHeader"/>
-              <w:spacing w:before="0" w:beforeAutospacing="0" w:after="0" w:afterAutospacing="0" w:line="240" w:lineRule="auto"/>
-              <w:rPr>
-                <w:b w:val="0"/>
-                <w:bCs w:val="0"/>
-              </w:rPr>
-            </w:pPr>
-            <w:r>
-              <w:rPr>
-                <w:b w:val="0"/>
-                <w:bCs w:val="0"/>
-              </w:rPr>
-              <w:t xml:space="preserve">Regla </w:t>
-            </w:r>
-            <w:r>
-              <w:rPr>
-                <w:b w:val="0"/>
-                <w:bCs w:val="0"/>
-              </w:rPr>
-              <w:t>4</w:t>
-            </w:r>
-            <w:r>
-              <w:rPr>
-                <w:b w:val="0"/>
-                <w:bCs w:val="0"/>
-              </w:rPr>
-              <w:t>:</w:t>
+                <w:rFonts w:cstheme="minorHAnsi"/>
+                <w:b w:val="0"/>
+                <w:bCs w:val="0"/>
+                <w:szCs w:val="20"/>
+              </w:rPr>
+            </w:pPr>
+            <w:proofErr w:type="gramStart"/>
+            <w:r>
+              <w:rPr>
+                <w:rFonts w:cstheme="minorHAnsi"/>
+                <w:b w:val="0"/>
+                <w:bCs w:val="0"/>
+                <w:szCs w:val="20"/>
+              </w:rPr>
+              <w:t>Ejecutado em</w:t>
+            </w:r>
+            <w:proofErr w:type="gramEnd"/>
+            <w:r>
+              <w:rPr>
+                <w:rFonts w:cstheme="minorHAnsi"/>
+                <w:b w:val="0"/>
+                <w:bCs w:val="0"/>
+                <w:szCs w:val="20"/>
+              </w:rPr>
+              <w:t xml:space="preserve"> 01/06/2023</w:t>
             </w:r>
           </w:p>
           <w:p>
@@ -5295,12 +5461,145 @@
               <w:spacing w:after="0"/>
               <w:jc w:val="left"/>
               <w:rPr>
-                <w:b w:val="0"/>
-                <w:bCs w:val="0"/>
-                <w:color w:val="425563" w:themeColor="text2"/>
-                <w:sz w:val="20"/>
-              </w:rPr>
-            </w:pPr>
+                <w:rFonts w:cstheme="minorHAnsi"/>
+                <w:szCs w:val="20"/>
+              </w:rPr>
+            </w:pPr>
+            <w:r>
+              <w:rPr>
+                <w:rFonts w:cstheme="minorHAnsi"/>
+                <w:b w:val="0"/>
+                <w:bCs w:val="0"/>
+                <w:szCs w:val="20"/>
+              </w:rPr>
+              <w:t xml:space="preserve">Purgadas </w:t>
+            </w:r>
+            <w:r>
+              <w:rPr>
+                <w:rFonts w:cstheme="minorHAnsi"/>
+                <w:b w:val="0"/>
+                <w:bCs w:val="0"/>
+                <w:szCs w:val="20"/>
+              </w:rPr>
+              <w:t xml:space="preserve">las </w:t>
+            </w:r>
+            <w:r>
+              <w:rPr>
+                <w:rFonts w:cstheme="minorHAnsi"/>
+                <w:b w:val="0"/>
+                <w:bCs w:val="0"/>
+                <w:szCs w:val="20"/>
+              </w:rPr>
+              <w:t>26</w:t>
+            </w:r>
+            <w:r>
+              <w:rPr>
+                <w:rFonts w:cstheme="minorHAnsi"/>
+                <w:b w:val="0"/>
+                <w:bCs w:val="0"/>
+                <w:szCs w:val="20"/>
+              </w:rPr>
+              <w:t xml:space="preserve"> </w:t>
+            </w:r>
+            <w:r>
+              <w:rPr>
+                <w:rFonts w:cstheme="minorHAnsi"/>
+                <w:b w:val="0"/>
+                <w:bCs w:val="0"/>
+                <w:szCs w:val="20"/>
+              </w:rPr>
+              <w:t>líneas</w:t>
+            </w:r>
+            <w:r>
+              <w:rPr>
+                <w:rFonts w:cstheme="minorHAnsi"/>
+                <w:b w:val="0"/>
+                <w:bCs w:val="0"/>
+                <w:szCs w:val="20"/>
+              </w:rPr>
+              <w:t xml:space="preserve"> con fecha ejecución </w:t>
+            </w:r>
+            <w:r>
+              <w:rPr>
+                <w:rFonts w:cstheme="minorHAnsi"/>
+                <w:b w:val="0"/>
+                <w:bCs w:val="0"/>
+                <w:szCs w:val="20"/>
+              </w:rPr>
+              <w:t>&lt;</w:t>
+            </w:r>
+            <w:r>
+              <w:rPr>
+                <w:rFonts w:cstheme="minorHAnsi"/>
+                <w:b w:val="0"/>
+                <w:bCs w:val="0"/>
+                <w:szCs w:val="20"/>
+              </w:rPr>
+              <w:t>=</w:t>
+            </w:r>
+            <w:r>
+              <w:rPr>
+                <w:rFonts w:cstheme="minorHAnsi"/>
+                <w:b w:val="0"/>
+                <w:bCs w:val="0"/>
+                <w:szCs w:val="20"/>
+              </w:rPr>
+              <w:t xml:space="preserve"> </w:t>
+            </w:r>
+            <w:r>
+              <w:rPr>
+                <w:rFonts w:cstheme="minorHAnsi"/>
+                <w:b w:val="0"/>
+                <w:bCs w:val="0"/>
+                <w:szCs w:val="20"/>
+              </w:rPr>
+              <w:t>0</w:t>
+            </w:r>
+            <w:r>
+              <w:rPr>
+                <w:rFonts w:cstheme="minorHAnsi"/>
+                <w:b w:val="0"/>
+                <w:bCs w:val="0"/>
+                <w:szCs w:val="20"/>
+              </w:rPr>
+              <w:t>2</w:t>
+            </w:r>
+            <w:r>
+              <w:rPr>
+                <w:rFonts w:cstheme="minorHAnsi"/>
+                <w:b w:val="0"/>
+                <w:bCs w:val="0"/>
+                <w:szCs w:val="20"/>
+              </w:rPr>
+              <w:t>/</w:t>
+            </w:r>
+            <w:r>
+              <w:rPr>
+                <w:rFonts w:cstheme="minorHAnsi"/>
+                <w:b w:val="0"/>
+                <w:bCs w:val="0"/>
+                <w:szCs w:val="20"/>
+              </w:rPr>
+              <w:t>03</w:t>
+            </w:r>
+            <w:r>
+              <w:rPr>
+                <w:rFonts w:cstheme="minorHAnsi"/>
+                <w:b w:val="0"/>
+                <w:bCs w:val="0"/>
+                <w:szCs w:val="20"/>
+              </w:rPr>
+              <w:t>/2023</w:t>
+            </w:r>
+            <w:r>
+              <w:rPr>
+                <w:rFonts w:cstheme="minorHAnsi"/>
+                <w:b w:val="0"/>
+                <w:bCs w:val="0"/>
+                <w:szCs w:val="20"/>
+              </w:rPr>
+              <w:t xml:space="preserve"> </w:t>
+            </w:r>
           </w:p>
           <w:p>
             <w:pPr>
@@ -5308,43 +5607,12 @@
               <w:spacing w:after="0"/>
               <w:jc w:val="left"/>
               <w:rPr>
-                <w:b w:val="0"/>
-                <w:bCs w:val="0"/>
-                <w:color w:val="425563" w:themeColor="text2"/>
-                <w:sz w:val="20"/>
-              </w:rPr>
-            </w:pPr>
-          </w:p>
-          <w:p>
-            <w:pPr>
-              <w:pStyle w:val="TableHeader"/>
-              <w:spacing w:before="0" w:beforeAutospacing="0" w:after="0" w:afterAutospacing="0" w:line="240" w:lineRule="auto"/>
-              <w:rPr>
-                <w:b w:val="0"/>
-                <w:bCs w:val="0"/>
-              </w:rPr>
-            </w:pPr>
-            <w:r>
-              <w:rPr>
-                <w:b w:val="0"/>
-                <w:bCs w:val="0"/>
-              </w:rPr>
-              <w:t xml:space="preserve">Regla </w:t>
-            </w:r>
-            <w:r>
-              <w:rPr>
-                <w:b w:val="0"/>
-                <w:bCs w:val="0"/>
-              </w:rPr>
-              <w:t>6</w:t>
-            </w:r>
-            <w:r>
-              <w:rPr>
-                <w:b w:val="0"/>
-                <w:bCs w:val="0"/>
-              </w:rPr>
-              <w:t>:</w:t>
-            </w:r>
+                <w:rFonts w:cstheme="minorHAnsi"/>
+                <w:b w:val="0"/>
+                <w:bCs w:val="0"/>
+                <w:szCs w:val="20"/>
+              </w:rPr>
+            </w:pPr>
           </w:p>
           <w:p>
             <w:pPr>
@@ -5352,12 +5620,19 @@
               <w:spacing w:after="0"/>
               <w:jc w:val="left"/>
               <w:rPr>
-                <w:b w:val="0"/>
-                <w:bCs w:val="0"/>
-                <w:color w:val="425563" w:themeColor="text2"/>
-                <w:sz w:val="20"/>
-              </w:rPr>
-            </w:pPr>
+                <w:rFonts w:cstheme="minorHAnsi"/>
+                <w:b w:val="0"/>
+                <w:bCs w:val="0"/>
+                <w:szCs w:val="20"/>
+              </w:rPr>
+            </w:pPr>
+            <w:r>
+              <w:rPr>
+                <w:rFonts w:cstheme="minorHAnsi"/>
+                <w:szCs w:val="20"/>
+              </w:rPr>
+              <w:t>Antes</w:t>
+            </w:r>
           </w:p>
           <w:p>
             <w:pPr>
@@ -5365,42 +5640,52 @@
               <w:spacing w:after="0"/>
               <w:jc w:val="left"/>
               <w:rPr>
-                <w:b w:val="0"/>
-                <w:bCs w:val="0"/>
-                <w:color w:val="425563" w:themeColor="text2"/>
-                <w:sz w:val="20"/>
-              </w:rPr>
-            </w:pPr>
-          </w:p>
-          <w:p>
-            <w:pPr>
-              <w:pStyle w:val="TableHeader"/>
-              <w:spacing w:before="0" w:beforeAutospacing="0" w:after="0" w:afterAutospacing="0" w:line="240" w:lineRule="auto"/>
-              <w:rPr>
-                <w:b w:val="0"/>
-                <w:bCs w:val="0"/>
-              </w:rPr>
-            </w:pPr>
-            <w:r>
-              <w:rPr>
-                <w:b w:val="0"/>
-                <w:bCs w:val="0"/>
-              </w:rPr>
-              <w:t xml:space="preserve">Regla </w:t>
-            </w:r>
-            <w:r>
-              <w:rPr>
-                <w:b w:val="0"/>
-                <w:bCs w:val="0"/>
-              </w:rPr>
-              <w:t>7</w:t>
-            </w:r>
-            <w:r>
-              <w:rPr>
-                <w:b w:val="0"/>
-                <w:bCs w:val="0"/>
-              </w:rPr>
-              <w:t>:</w:t>
+                <w:rFonts w:cstheme="minorHAnsi"/>
+                <w:b w:val="0"/>
+                <w:bCs w:val="0"/>
+                <w:szCs w:val="20"/>
+              </w:rPr>
+            </w:pPr>
+            <w:r>
+              <w:rPr>
+                <w:rFonts w:cstheme="minorHAnsi"/>
+                <w:szCs w:val="20"/>
+              </w:rPr>
+              <w:drawing>
+                <wp:inline distT="0" distB="0" distL="0" distR="0" wp14:anchorId="15991889" wp14:editId="2D4EFE90">
+                  <wp:extent cx="6000750" cy="1264920"/>
+                  <wp:effectExtent l="0" t="0" r="0" b="0"/>
+                  <wp:docPr id="305985591" name="Imagem 1"/>
+                  <wp:cNvGraphicFramePr>
+                    <a:graphicFrameLocks xmlns:a="http://schemas.openxmlformats.org/drawingml/2006/main" noChangeAspect="1"/>
+                  </wp:cNvGraphicFramePr>
+                  <a:graphic xmlns:a="http://schemas.openxmlformats.org/drawingml/2006/main">
+                    <a:graphicData uri="http://schemas.openxmlformats.org/drawingml/2006/picture">
+                      <pic:pic xmlns:pic="http://schemas.openxmlformats.org/drawingml/2006/picture">
+                        <pic:nvPicPr>
+                          <pic:cNvPr id="305985591" name=""/>
+                          <pic:cNvPicPr/>
+                        </pic:nvPicPr>
+                        <pic:blipFill>
+                          <a:blip r:embed="rId38"/>
+                          <a:stretch>
+                            <a:fillRect/>
+                          </a:stretch>
+                        </pic:blipFill>
+                        <pic:spPr>
+                          <a:xfrm>
+                            <a:off x="0" y="0"/>
+                            <a:ext cx="6000750" cy="1264920"/>
+                          </a:xfrm>
+                          <a:prstGeom prst="rect">
+                            <a:avLst/>
+                          </a:prstGeom>
+                        </pic:spPr>
+                      </pic:pic>
+                    </a:graphicData>
+                  </a:graphic>
+                </wp:inline>
+              </w:drawing>
             </w:r>
           </w:p>
           <w:p>
@@ -5409,12 +5694,19 @@
               <w:spacing w:after="0"/>
               <w:jc w:val="left"/>
               <w:rPr>
-                <w:b w:val="0"/>
-                <w:bCs w:val="0"/>
-                <w:color w:val="425563" w:themeColor="text2"/>
-                <w:sz w:val="20"/>
-              </w:rPr>
-            </w:pPr>
+                <w:rFonts w:cstheme="minorHAnsi"/>
+                <w:b w:val="0"/>
+                <w:bCs w:val="0"/>
+                <w:szCs w:val="20"/>
+              </w:rPr>
+            </w:pPr>
+            <w:r>
+              <w:rPr>
+                <w:rFonts w:cstheme="minorHAnsi"/>
+                <w:szCs w:val="20"/>
+              </w:rPr>
+              <w:t>Después</w:t>
+            </w:r>
           </w:p>
           <w:p>
             <w:pPr>
@@ -5422,42 +5714,52 @@
               <w:spacing w:after="0"/>
               <w:jc w:val="left"/>
               <w:rPr>
-                <w:b w:val="0"/>
-                <w:bCs w:val="0"/>
-                <w:color w:val="425563" w:themeColor="text2"/>
-                <w:sz w:val="20"/>
-              </w:rPr>
-            </w:pPr>
-          </w:p>
-          <w:p>
-            <w:pPr>
-              <w:pStyle w:val="TableHeader"/>
-              <w:spacing w:before="0" w:beforeAutospacing="0" w:after="0" w:afterAutospacing="0" w:line="240" w:lineRule="auto"/>
-              <w:rPr>
-                <w:b w:val="0"/>
-                <w:bCs w:val="0"/>
-              </w:rPr>
-            </w:pPr>
-            <w:r>
-              <w:rPr>
-                <w:b w:val="0"/>
-                <w:bCs w:val="0"/>
-              </w:rPr>
-              <w:t xml:space="preserve">Regla </w:t>
-            </w:r>
-            <w:r>
-              <w:rPr>
-                <w:b w:val="0"/>
-                <w:bCs w:val="0"/>
-              </w:rPr>
-              <w:t>8</w:t>
-            </w:r>
-            <w:r>
-              <w:rPr>
-                <w:b w:val="0"/>
-                <w:bCs w:val="0"/>
-              </w:rPr>
-              <w:t>:</w:t>
+                <w:rFonts w:cstheme="minorHAnsi"/>
+                <w:szCs w:val="20"/>
+              </w:rPr>
+            </w:pPr>
+            <w:r>
+              <w:rPr>
+                <w:rFonts w:cstheme="minorHAnsi"/>
+                <w:b w:val="0"/>
+                <w:bCs w:val="0"/>
+                <w:szCs w:val="20"/>
+              </w:rPr>
+              <w:drawing>
+                <wp:inline distT="0" distB="0" distL="0" distR="0" wp14:anchorId="4AF28B16" wp14:editId="55CE96AB">
+                  <wp:extent cx="6000750" cy="1260475"/>
+                  <wp:effectExtent l="0" t="0" r="0" b="0"/>
+                  <wp:docPr id="714003175" name="Imagem 1"/>
+                  <wp:cNvGraphicFramePr>
+                    <a:graphicFrameLocks xmlns:a="http://schemas.openxmlformats.org/drawingml/2006/main" noChangeAspect="1"/>
+                  </wp:cNvGraphicFramePr>
+                  <a:graphic xmlns:a="http://schemas.openxmlformats.org/drawingml/2006/main">
+                    <a:graphicData uri="http://schemas.openxmlformats.org/drawingml/2006/picture">
+                      <pic:pic xmlns:pic="http://schemas.openxmlformats.org/drawingml/2006/picture">
+                        <pic:nvPicPr>
+                          <pic:cNvPr id="714003175" name=""/>
+                          <pic:cNvPicPr/>
+                        </pic:nvPicPr>
+                        <pic:blipFill>
+                          <a:blip r:embed="rId39"/>
+                          <a:stretch>
+                            <a:fillRect/>
+                          </a:stretch>
+                        </pic:blipFill>
+                        <pic:spPr>
+                          <a:xfrm>
+                            <a:off x="0" y="0"/>
+                            <a:ext cx="6000750" cy="1260475"/>
+                          </a:xfrm>
+                          <a:prstGeom prst="rect">
+                            <a:avLst/>
+                          </a:prstGeom>
+                        </pic:spPr>
+                      </pic:pic>
+                    </a:graphicData>
+                  </a:graphic>
+                </wp:inline>
+              </w:drawing>
             </w:r>
           </w:p>
           <w:p>
@@ -5466,10 +5768,8 @@
               <w:spacing w:after="0"/>
               <w:jc w:val="left"/>
               <w:rPr>
-                <w:b w:val="0"/>
-                <w:bCs w:val="0"/>
-                <w:color w:val="425563" w:themeColor="text2"/>
-                <w:sz w:val="20"/>
+                <w:rFonts w:cstheme="minorHAnsi"/>
+                <w:szCs w:val="20"/>
               </w:rPr>
             </w:pPr>
           </w:p>
@@ -5479,140 +5779,62 @@
               <w:spacing w:after="0"/>
               <w:jc w:val="left"/>
               <w:rPr>
-                <w:b w:val="0"/>
-                <w:bCs w:val="0"/>
-                <w:color w:val="425563" w:themeColor="text2"/>
-                <w:sz w:val="20"/>
-              </w:rPr>
-            </w:pPr>
-          </w:p>
-          <w:p>
-            <w:pPr>
-              <w:pStyle w:val="TableHeader"/>
-              <w:spacing w:before="0" w:beforeAutospacing="0" w:after="0" w:afterAutospacing="0" w:line="240" w:lineRule="auto"/>
-              <w:rPr>
-                <w:b w:val="0"/>
-                <w:bCs w:val="0"/>
-              </w:rPr>
-            </w:pPr>
-            <w:r>
-              <w:rPr>
-                <w:b w:val="0"/>
-                <w:bCs w:val="0"/>
-              </w:rPr>
-              <w:t xml:space="preserve">Regla </w:t>
-            </w:r>
-            <w:r>
-              <w:rPr>
-                <w:b w:val="0"/>
-                <w:bCs w:val="0"/>
-              </w:rPr>
-              <w:t>9</w:t>
-            </w:r>
-            <w:r>
-              <w:rPr>
-                <w:b w:val="0"/>
-                <w:bCs w:val="0"/>
-              </w:rPr>
-              <w:t>:</w:t>
-            </w:r>
-          </w:p>
-          <w:p>
-            <w:pPr>
-              <w:shd w:val="clear" w:color="auto" w:fill="FDFDFD"/>
-              <w:spacing w:after="0"/>
-              <w:jc w:val="left"/>
-              <w:rPr>
-                <w:b w:val="0"/>
-                <w:bCs w:val="0"/>
-                <w:color w:val="425563" w:themeColor="text2"/>
-                <w:sz w:val="20"/>
-              </w:rPr>
-            </w:pPr>
-          </w:p>
-          <w:p>
-            <w:pPr>
-              <w:shd w:val="clear" w:color="auto" w:fill="FDFDFD"/>
-              <w:spacing w:after="0"/>
-              <w:jc w:val="left"/>
-              <w:rPr>
-                <w:b w:val="0"/>
-                <w:bCs w:val="0"/>
-                <w:color w:val="425563" w:themeColor="text2"/>
-                <w:sz w:val="20"/>
-              </w:rPr>
-            </w:pPr>
-          </w:p>
-          <w:p>
-            <w:pPr>
-              <w:pStyle w:val="TableHeader"/>
-              <w:spacing w:before="0" w:beforeAutospacing="0" w:after="0" w:afterAutospacing="0" w:line="240" w:lineRule="auto"/>
-              <w:rPr>
-                <w:b w:val="0"/>
-                <w:bCs w:val="0"/>
-              </w:rPr>
-            </w:pPr>
-            <w:r>
-              <w:rPr>
-                <w:b w:val="0"/>
-                <w:bCs w:val="0"/>
-              </w:rPr>
-              <w:t xml:space="preserve">Regla </w:t>
-            </w:r>
-            <w:r>
-              <w:rPr>
-                <w:b w:val="0"/>
-                <w:bCs w:val="0"/>
-              </w:rPr>
-              <w:t>10</w:t>
-            </w:r>
-            <w:r>
-              <w:rPr>
-                <w:b w:val="0"/>
-                <w:bCs w:val="0"/>
-              </w:rPr>
-              <w:t>:</w:t>
-            </w:r>
-          </w:p>
-          <w:p>
-            <w:pPr>
-              <w:shd w:val="clear" w:color="auto" w:fill="FDFDFD"/>
-              <w:spacing w:after="0"/>
-              <w:jc w:val="left"/>
-              <w:rPr>
-                <w:rFonts w:cstheme="minorHAnsi"/>
-                <w:b w:val="0"/>
-                <w:bCs w:val="0"/>
-                <w:szCs w:val="20"/>
-              </w:rPr>
-            </w:pPr>
-          </w:p>
-          <w:p>
-            <w:pPr>
-              <w:shd w:val="clear" w:color="auto" w:fill="FDFDFD"/>
-              <w:spacing w:after="0"/>
-              <w:jc w:val="left"/>
-              <w:rPr>
-                <w:rFonts w:cstheme="minorHAnsi"/>
-                <w:szCs w:val="20"/>
-              </w:rPr>
-            </w:pPr>
-          </w:p>
-          <w:p>
-            <w:pPr>
-              <w:shd w:val="clear" w:color="auto" w:fill="FDFDFD"/>
-              <w:spacing w:after="0"/>
-              <w:jc w:val="left"/>
-              <w:rPr>
-                <w:rFonts w:cstheme="minorHAnsi"/>
-                <w:b w:val="0"/>
-                <w:bCs w:val="0"/>
-                <w:szCs w:val="20"/>
-              </w:rPr>
-            </w:pPr>
+                <w:rFonts w:cstheme="minorHAnsi"/>
+                <w:b w:val="0"/>
+                <w:bCs w:val="0"/>
+                <w:szCs w:val="20"/>
+              </w:rPr>
+            </w:pPr>
+            <w:r>
+              <w:rPr>
+                <w:rFonts w:cstheme="minorHAnsi"/>
+                <w:b w:val="0"/>
+                <w:bCs w:val="0"/>
+                <w:szCs w:val="20"/>
+              </w:rPr>
+              <w:lastRenderedPageBreak/>
+              <w:drawing>
+                <wp:inline distT="0" distB="0" distL="0" distR="0" wp14:anchorId="328445F2" wp14:editId="460EC3E3">
+                  <wp:extent cx="1821977" cy="1198542"/>
+                  <wp:effectExtent l="0" t="0" r="0" b="0"/>
+                  <wp:docPr id="1738200725" name="Imagem 1"/>
+                  <wp:cNvGraphicFramePr>
+                    <a:graphicFrameLocks xmlns:a="http://schemas.openxmlformats.org/drawingml/2006/main" noChangeAspect="1"/>
+                  </wp:cNvGraphicFramePr>
+                  <a:graphic xmlns:a="http://schemas.openxmlformats.org/drawingml/2006/main">
+                    <a:graphicData uri="http://schemas.openxmlformats.org/drawingml/2006/picture">
+                      <pic:pic xmlns:pic="http://schemas.openxmlformats.org/drawingml/2006/picture">
+                        <pic:nvPicPr>
+                          <pic:cNvPr id="1738200725" name=""/>
+                          <pic:cNvPicPr/>
+                        </pic:nvPicPr>
+                        <pic:blipFill>
+                          <a:blip r:embed="rId40"/>
+                          <a:stretch>
+                            <a:fillRect/>
+                          </a:stretch>
+                        </pic:blipFill>
+                        <pic:spPr>
+                          <a:xfrm>
+                            <a:off x="0" y="0"/>
+                            <a:ext cx="1829043" cy="1203190"/>
+                          </a:xfrm>
+                          <a:prstGeom prst="rect">
+                            <a:avLst/>
+                          </a:prstGeom>
+                        </pic:spPr>
+                      </pic:pic>
+                    </a:graphicData>
+                  </a:graphic>
+                </wp:inline>
+              </w:drawing>
+            </w:r>
           </w:p>
         </w:tc>
       </w:tr>
+      <w:bookmarkEnd w:id="2"/>
+      <w:bookmarkEnd w:id="3"/>
+      <w:bookmarkEnd w:id="7"/>
     </w:tbl>
     <w:p>
       <w:pPr>
@@ -5621,111 +5843,8 @@
         </w:rPr>
       </w:pPr>
     </w:p>
-    <w:p>
-      <w:pPr>
-        <w:rPr>
-          <w:lang w:val="pt-BR"/>
-        </w:rPr>
-      </w:pPr>
-    </w:p>
-    <w:p>
-      <w:pPr>
-        <w:rPr>
-          <w:lang w:val="pt-BR"/>
-        </w:rPr>
-      </w:pPr>
-    </w:p>
-    <w:p>
-      <w:pPr>
-        <w:rPr>
-          <w:lang w:val="pt-BR"/>
-        </w:rPr>
-      </w:pPr>
-    </w:p>
-    <w:p>
-      <w:pPr>
-        <w:rPr>
-          <w:lang w:val="pt-BR"/>
-        </w:rPr>
-      </w:pPr>
-    </w:p>
-    <w:p>
-      <w:pPr>
-        <w:rPr>
-          <w:lang w:val="pt-BR"/>
-        </w:rPr>
-      </w:pPr>
-      <w:r>
-        <w:rPr>
-          <w:lang w:val="pt-BR"/>
-        </w:rPr>
-        <w:lastRenderedPageBreak/>
-        <w:t>Performance</w:t>
-      </w:r>
-    </w:p>
-    <w:p>
-      <w:pPr>
-        <w:rPr>
-          <w:lang w:val="pt-BR"/>
-        </w:rPr>
-      </w:pPr>
-      <w:r>
-        <w:rPr>
-          <w:lang w:val="pt-BR"/>
-        </w:rPr>
-        <w:drawing>
-          <wp:inline distT="0" distB="0" distL="0" distR="0" wp14:anchorId="4D3672C0" wp14:editId="5864EE13">
-            <wp:extent cx="5943600" cy="4042410"/>
-            <wp:effectExtent l="0" t="0" r="0" b="0"/>
-            <wp:docPr id="916992585" name="Imagen 1"/>
-            <wp:cNvGraphicFramePr>
-              <a:graphicFrameLocks xmlns:a="http://schemas.openxmlformats.org/drawingml/2006/main" noChangeAspect="1"/>
-            </wp:cNvGraphicFramePr>
-            <a:graphic xmlns:a="http://schemas.openxmlformats.org/drawingml/2006/main">
-              <a:graphicData uri="http://schemas.openxmlformats.org/drawingml/2006/picture">
-                <pic:pic xmlns:pic="http://schemas.openxmlformats.org/drawingml/2006/picture">
-                  <pic:nvPicPr>
-                    <pic:cNvPr id="916992585" name=""/>
-                    <pic:cNvPicPr/>
-                  </pic:nvPicPr>
-                  <pic:blipFill>
-                    <a:blip r:embed="rId36"/>
-                    <a:stretch>
-                      <a:fillRect/>
-                    </a:stretch>
-                  </pic:blipFill>
-                  <pic:spPr>
-                    <a:xfrm>
-                      <a:off x="0" y="0"/>
-                      <a:ext cx="5943600" cy="4042410"/>
-                    </a:xfrm>
-                    <a:prstGeom prst="rect">
-                      <a:avLst/>
-                    </a:prstGeom>
-                  </pic:spPr>
-                </pic:pic>
-              </a:graphicData>
-            </a:graphic>
-          </wp:inline>
-        </w:drawing>
-      </w:r>
-    </w:p>
-    <w:p>
-      <w:pPr>
-        <w:rPr>
-          <w:lang w:val="pt-BR"/>
-        </w:rPr>
-      </w:pPr>
-    </w:p>
-    <w:p>
-      <w:pPr>
-        <w:rPr>
-          <w:lang w:val="pt-BR"/>
-        </w:rPr>
-      </w:pPr>
-    </w:p>
     <w:sectPr>
-      <w:headerReference w:type="default" r:id="rId37"/>
+      <w:headerReference w:type="default" r:id="rId41"/>
       <w:pgSz w:w="12240" w:h="15840"/>
       <w:pgMar w:top="2019" w:right="1440" w:bottom="1009" w:left="1440" w:header="578" w:footer="578" w:gutter="0"/>
       <w:cols w:space="720"/>
@@ -5760,7 +5879,7 @@
 <w:ftr xmlns:wpc="http://schemas.microsoft.com/office/word/2010/wordprocessingCanvas" xmlns:cx="http://schemas.microsoft.com/office/drawing/2014/chartex" xmlns:cx1="http://schemas.microsoft.com/office/drawing/2015/9/8/chartex" xmlns:cx2="http://schemas.microsoft.com/office/drawing/2015/10/21/chartex" xmlns:cx3="http://schemas.microsoft.com/office/drawing/2016/5/9/chartex" xmlns:cx4="http://schemas.microsoft.com/office/drawing/2016/5/10/chartex" xmlns:cx5="http://schemas.microsoft.com/office/drawing/2016/5/11/chartex" xmlns:cx6="http://schemas.microsoft.com/office/drawing/2016/5/12/chartex" xmlns:cx7="http://schemas.microsoft.com/office/drawing/2016/5/13/chartex" xmlns:cx8="http://schemas.microsoft.com/office/drawing/2016/5/14/chartex" xmlns:mc="http://schemas.openxmlformats.org/markup-compatibility/2006" xmlns:aink="http://schemas.microsoft.com/office/drawing/2016/ink" xmlns:am3d="http://schemas.microsoft.com/office/drawing/2017/model3d" xmlns:o="urn:schemas-microsoft-com:office:office" xmlns:oel="http://schemas.microsoft.com/office/2019/extlst" xmlns:r="http://schemas.openxmlformats.org/officeDocument/2006/relationships" xmlns:m="http://schemas.openxmlformats.org/officeDocument/2006/math" xmlns:v="urn:schemas-microsoft-com:vml" xmlns:wp14="http://schemas.microsoft.com/office/word/2010/wordprocessingDrawing" xmlns:wp="http://schemas.openxmlformats.org/drawingml/2006/wordprocessingDrawing" xmlns:w10="urn:schemas-microsoft-com:office:word" xmlns:w="http://schemas.openxmlformats.org/wordprocessingml/2006/main" xmlns:w14="http://schemas.microsoft.com/office/word/2010/wordml" xmlns:w15="http://schemas.microsoft.com/office/word/2012/wordml" xmlns:w16cex="http://schemas.microsoft.com/office/word/2018/wordml/cex" xmlns:w16cid="http://schemas.microsoft.com/office/word/2016/wordml/cid" xmlns:w16="http://schemas.microsoft.com/office/word/2018/wordml" xmlns:w16du="http://schemas.microsoft.com/office/word/2023/wordml/word16du" xmlns:w16sdtdh="http://schemas.microsoft.com/office/word/2020/wordml/sdtdatahash" xmlns:w16se="http://schemas.microsoft.com/office/word/2015/wordml/symex" xmlns:wpg="http://schemas.microsoft.com/office/word/2010/wordprocessingGroup" xmlns:wpi="http://schemas.microsoft.com/office/word/2010/wordprocessingInk" xmlns:wne="http://schemas.microsoft.com/office/word/2006/wordml" xmlns:wps="http://schemas.microsoft.com/office/word/2010/wordprocessingShape" mc:Ignorable="w14 w15 w16se w16cid w16 w16cex w16sdtdh wp14">
   <w:tbl>
     <w:tblPr>
-      <w:tblStyle w:val="Tablaconcuadrcula"/>
+      <w:tblStyle w:val="Tabelacomgrade"/>
       <w:tblW w:w="0" w:type="auto"/>
       <w:tblBorders>
         <w:top w:val="none" w:sz="0" w:space="0" w:color="auto"/>
@@ -5791,7 +5910,7 @@
         </w:tcPr>
         <w:p>
           <w:pPr>
-            <w:pStyle w:val="Piedepgina"/>
+            <w:pStyle w:val="Rodap"/>
           </w:pPr>
           <w:r>
             <w:t xml:space="preserve">Page </w:t>
@@ -5887,7 +6006,7 @@
         </w:tcPr>
         <w:p>
           <w:pPr>
-            <w:pStyle w:val="Piedepgina"/>
+            <w:pStyle w:val="Rodap"/>
             <w:jc w:val="right"/>
           </w:pPr>
           <w:r>
@@ -5947,7 +6066,7 @@
   </w:tbl>
   <w:p>
     <w:pPr>
-      <w:pStyle w:val="Piedepgina"/>
+      <w:pStyle w:val="Rodap"/>
     </w:pPr>
   </w:p>
   <w:p>
@@ -5962,7 +6081,7 @@
 <w:ftr xmlns:wpc="http://schemas.microsoft.com/office/word/2010/wordprocessingCanvas" xmlns:cx="http://schemas.microsoft.com/office/drawing/2014/chartex" xmlns:cx1="http://schemas.microsoft.com/office/drawing/2015/9/8/chartex" xmlns:cx2="http://schemas.microsoft.com/office/drawing/2015/10/21/chartex" xmlns:cx3="http://schemas.microsoft.com/office/drawing/2016/5/9/chartex" xmlns:cx4="http://schemas.microsoft.com/office/drawing/2016/5/10/chartex" xmlns:cx5="http://schemas.microsoft.com/office/drawing/2016/5/11/chartex" xmlns:cx6="http://schemas.microsoft.com/office/drawing/2016/5/12/chartex" xmlns:cx7="http://schemas.microsoft.com/office/drawing/2016/5/13/chartex" xmlns:cx8="http://schemas.microsoft.com/office/drawing/2016/5/14/chartex" xmlns:mc="http://schemas.openxmlformats.org/markup-compatibility/2006" xmlns:aink="http://schemas.microsoft.com/office/drawing/2016/ink" xmlns:am3d="http://schemas.microsoft.com/office/drawing/2017/model3d" xmlns:o="urn:schemas-microsoft-com:office:office" xmlns:oel="http://schemas.microsoft.com/office/2019/extlst" xmlns:r="http://schemas.openxmlformats.org/officeDocument/2006/relationships" xmlns:m="http://schemas.openxmlformats.org/officeDocument/2006/math" xmlns:v="urn:schemas-microsoft-com:vml" xmlns:wp14="http://schemas.microsoft.com/office/word/2010/wordprocessingDrawing" xmlns:wp="http://schemas.openxmlformats.org/drawingml/2006/wordprocessingDrawing" xmlns:w10="urn:schemas-microsoft-com:office:word" xmlns:w="http://schemas.openxmlformats.org/wordprocessingml/2006/main" xmlns:w14="http://schemas.microsoft.com/office/word/2010/wordml" xmlns:w15="http://schemas.microsoft.com/office/word/2012/wordml" xmlns:w16cex="http://schemas.microsoft.com/office/word/2018/wordml/cex" xmlns:w16cid="http://schemas.microsoft.com/office/word/2016/wordml/cid" xmlns:w16="http://schemas.microsoft.com/office/word/2018/wordml" xmlns:w16du="http://schemas.microsoft.com/office/word/2023/wordml/word16du" xmlns:w16sdtdh="http://schemas.microsoft.com/office/word/2020/wordml/sdtdatahash" xmlns:w16se="http://schemas.microsoft.com/office/word/2015/wordml/symex" xmlns:wpg="http://schemas.microsoft.com/office/word/2010/wordprocessingGroup" xmlns:wpi="http://schemas.microsoft.com/office/word/2010/wordprocessingInk" xmlns:wne="http://schemas.microsoft.com/office/word/2006/wordml" xmlns:wps="http://schemas.microsoft.com/office/word/2010/wordprocessingShape" mc:Ignorable="w14 w15 w16se w16cid w16 w16cex w16sdtdh wp14">
   <w:p>
     <w:pPr>
-      <w:pStyle w:val="Piedepgina"/>
+      <w:pStyle w:val="Rodap"/>
     </w:pPr>
     <w:r>
       <w:rPr>
@@ -5981,7 +6100,7 @@
           <wp:extent cx="3072384" cy="1627632"/>
           <wp:effectExtent l="0" t="0" r="0" b="0"/>
           <wp:wrapNone/>
-          <wp:docPr id="6" name="Picture 3"/>
+          <wp:docPr id="1832214807" name="Imagem 1832214807"/>
           <wp:cNvGraphicFramePr>
             <a:graphicFrameLocks xmlns:a="http://schemas.openxmlformats.org/drawingml/2006/main" noChangeAspect="1"/>
           </wp:cNvGraphicFramePr>
@@ -6055,7 +6174,7 @@
 <w:hdr xmlns:wpc="http://schemas.microsoft.com/office/word/2010/wordprocessingCanvas" xmlns:cx="http://schemas.microsoft.com/office/drawing/2014/chartex" xmlns:cx1="http://schemas.microsoft.com/office/drawing/2015/9/8/chartex" xmlns:cx2="http://schemas.microsoft.com/office/drawing/2015/10/21/chartex" xmlns:cx3="http://schemas.microsoft.com/office/drawing/2016/5/9/chartex" xmlns:cx4="http://schemas.microsoft.com/office/drawing/2016/5/10/chartex" xmlns:cx5="http://schemas.microsoft.com/office/drawing/2016/5/11/chartex" xmlns:cx6="http://schemas.microsoft.com/office/drawing/2016/5/12/chartex" xmlns:cx7="http://schemas.microsoft.com/office/drawing/2016/5/13/chartex" xmlns:cx8="http://schemas.microsoft.com/office/drawing/2016/5/14/chartex" xmlns:mc="http://schemas.openxmlformats.org/markup-compatibility/2006" xmlns:aink="http://schemas.microsoft.com/office/drawing/2016/ink" xmlns:am3d="http://schemas.microsoft.com/office/drawing/2017/model3d" xmlns:o="urn:schemas-microsoft-com:office:office" xmlns:oel="http://schemas.microsoft.com/office/2019/extlst" xmlns:r="http://schemas.openxmlformats.org/officeDocument/2006/relationships" xmlns:m="http://schemas.openxmlformats.org/officeDocument/2006/math" xmlns:v="urn:schemas-microsoft-com:vml" xmlns:wp14="http://schemas.microsoft.com/office/word/2010/wordprocessingDrawing" xmlns:wp="http://schemas.openxmlformats.org/drawingml/2006/wordprocessingDrawing" xmlns:w10="urn:schemas-microsoft-com:office:word" xmlns:w="http://schemas.openxmlformats.org/wordprocessingml/2006/main" xmlns:w14="http://schemas.microsoft.com/office/word/2010/wordml" xmlns:w15="http://schemas.microsoft.com/office/word/2012/wordml" xmlns:w16cex="http://schemas.microsoft.com/office/word/2018/wordml/cex" xmlns:w16cid="http://schemas.microsoft.com/office/word/2016/wordml/cid" xmlns:w16="http://schemas.microsoft.com/office/word/2018/wordml" xmlns:w16du="http://schemas.microsoft.com/office/word/2023/wordml/word16du" xmlns:w16sdtdh="http://schemas.microsoft.com/office/word/2020/wordml/sdtdatahash" xmlns:w16se="http://schemas.microsoft.com/office/word/2015/wordml/symex" xmlns:wpg="http://schemas.microsoft.com/office/word/2010/wordprocessingGroup" xmlns:wpi="http://schemas.microsoft.com/office/word/2010/wordprocessingInk" xmlns:wne="http://schemas.microsoft.com/office/word/2006/wordml" xmlns:wps="http://schemas.microsoft.com/office/word/2010/wordprocessingShape" mc:Ignorable="w14 w15 w16se w16cid w16 w16cex w16sdtdh wp14">
   <w:tbl>
     <w:tblPr>
-      <w:tblStyle w:val="Tablaconcuadrcula"/>
+      <w:tblStyle w:val="Tabelacomgrade"/>
       <w:tblW w:w="0" w:type="auto"/>
       <w:tblBorders>
         <w:top w:val="none" w:sz="0" w:space="0" w:color="auto"/>
@@ -6082,7 +6201,7 @@
         </w:tcPr>
         <w:p>
           <w:pPr>
-            <w:pStyle w:val="Encabezado"/>
+            <w:pStyle w:val="Cabealho"/>
           </w:pPr>
           <w:r>
             <w:rPr>
@@ -6093,7 +6212,7 @@
               <wp:inline distT="0" distB="0" distL="0" distR="0" wp14:anchorId="1C8820A1" wp14:editId="2D5873AA">
                 <wp:extent cx="904234" cy="522831"/>
                 <wp:effectExtent l="0" t="0" r="0" b="0"/>
-                <wp:docPr id="5" name="Picture 2"/>
+                <wp:docPr id="1547576595" name="Imagem 1547576595"/>
                 <wp:cNvGraphicFramePr>
                   <a:graphicFrameLocks xmlns:a="http://schemas.openxmlformats.org/drawingml/2006/main" noChangeAspect="1"/>
                 </wp:cNvGraphicFramePr>
@@ -6141,7 +6260,7 @@
         </w:tcPr>
         <w:p>
           <w:pPr>
-            <w:pStyle w:val="Encabezado"/>
+            <w:pStyle w:val="Cabealho"/>
           </w:pPr>
           <w:r>
             <w:t>[</w:t>
@@ -6186,7 +6305,7 @@
 <w:hdr xmlns:wpc="http://schemas.microsoft.com/office/word/2010/wordprocessingCanvas" xmlns:cx="http://schemas.microsoft.com/office/drawing/2014/chartex" xmlns:cx1="http://schemas.microsoft.com/office/drawing/2015/9/8/chartex" xmlns:cx2="http://schemas.microsoft.com/office/drawing/2015/10/21/chartex" xmlns:cx3="http://schemas.microsoft.com/office/drawing/2016/5/9/chartex" xmlns:cx4="http://schemas.microsoft.com/office/drawing/2016/5/10/chartex" xmlns:cx5="http://schemas.microsoft.com/office/drawing/2016/5/11/chartex" xmlns:cx6="http://schemas.microsoft.com/office/drawing/2016/5/12/chartex" xmlns:cx7="http://schemas.microsoft.com/office/drawing/2016/5/13/chartex" xmlns:cx8="http://schemas.microsoft.com/office/drawing/2016/5/14/chartex" xmlns:mc="http://schemas.openxmlformats.org/markup-compatibility/2006" xmlns:aink="http://schemas.microsoft.com/office/drawing/2016/ink" xmlns:am3d="http://schemas.microsoft.com/office/drawing/2017/model3d" xmlns:o="urn:schemas-microsoft-com:office:office" xmlns:oel="http://schemas.microsoft.com/office/2019/extlst" xmlns:r="http://schemas.openxmlformats.org/officeDocument/2006/relationships" xmlns:m="http://schemas.openxmlformats.org/officeDocument/2006/math" xmlns:v="urn:schemas-microsoft-com:vml" xmlns:wp14="http://schemas.microsoft.com/office/word/2010/wordprocessingDrawing" xmlns:wp="http://schemas.openxmlformats.org/drawingml/2006/wordprocessingDrawing" xmlns:w10="urn:schemas-microsoft-com:office:word" xmlns:w="http://schemas.openxmlformats.org/wordprocessingml/2006/main" xmlns:w14="http://schemas.microsoft.com/office/word/2010/wordml" xmlns:w15="http://schemas.microsoft.com/office/word/2012/wordml" xmlns:w16cex="http://schemas.microsoft.com/office/word/2018/wordml/cex" xmlns:w16cid="http://schemas.microsoft.com/office/word/2016/wordml/cid" xmlns:w16="http://schemas.microsoft.com/office/word/2018/wordml" xmlns:w16du="http://schemas.microsoft.com/office/word/2023/wordml/word16du" xmlns:w16sdtdh="http://schemas.microsoft.com/office/word/2020/wordml/sdtdatahash" xmlns:w16se="http://schemas.microsoft.com/office/word/2015/wordml/symex" xmlns:wpg="http://schemas.microsoft.com/office/word/2010/wordprocessingGroup" xmlns:wpi="http://schemas.microsoft.com/office/word/2010/wordprocessingInk" xmlns:wne="http://schemas.microsoft.com/office/word/2006/wordml" xmlns:wps="http://schemas.microsoft.com/office/word/2010/wordprocessingShape" mc:Ignorable="w14 w15 w16se w16cid w16 w16cex w16sdtdh wp14">
   <w:tbl>
     <w:tblPr>
-      <w:tblStyle w:val="Tablaconcuadrcula"/>
+      <w:tblStyle w:val="Tabelacomgrade"/>
       <w:tblW w:w="0" w:type="auto"/>
       <w:tblBorders>
         <w:top w:val="none" w:sz="0" w:space="0" w:color="auto"/>
@@ -6213,7 +6332,7 @@
         </w:tcPr>
         <w:p>
           <w:pPr>
-            <w:pStyle w:val="Encabezado"/>
+            <w:pStyle w:val="Cabealho"/>
             <w:jc w:val="left"/>
           </w:pPr>
           <w:r>
@@ -6225,7 +6344,7 @@
               <wp:inline distT="0" distB="0" distL="0" distR="0" wp14:anchorId="3CA9E703" wp14:editId="5D102F03">
                 <wp:extent cx="904234" cy="522831"/>
                 <wp:effectExtent l="0" t="0" r="0" b="0"/>
-                <wp:docPr id="13" name="Picture 4"/>
+                <wp:docPr id="165559919" name="Imagem 165559919"/>
                 <wp:cNvGraphicFramePr>
                   <a:graphicFrameLocks xmlns:a="http://schemas.openxmlformats.org/drawingml/2006/main" noChangeAspect="1"/>
                 </wp:cNvGraphicFramePr>
@@ -6273,7 +6392,7 @@
         </w:tcPr>
         <w:p>
           <w:pPr>
-            <w:pStyle w:val="Encabezado"/>
+            <w:pStyle w:val="Cabealho"/>
             <w:rPr>
               <w:lang w:val="pt-BR"/>
             </w:rPr>
@@ -6300,7 +6419,7 @@
 <w:hdr xmlns:wpc="http://schemas.microsoft.com/office/word/2010/wordprocessingCanvas" xmlns:cx="http://schemas.microsoft.com/office/drawing/2014/chartex" xmlns:cx1="http://schemas.microsoft.com/office/drawing/2015/9/8/chartex" xmlns:cx2="http://schemas.microsoft.com/office/drawing/2015/10/21/chartex" xmlns:cx3="http://schemas.microsoft.com/office/drawing/2016/5/9/chartex" xmlns:cx4="http://schemas.microsoft.com/office/drawing/2016/5/10/chartex" xmlns:cx5="http://schemas.microsoft.com/office/drawing/2016/5/11/chartex" xmlns:cx6="http://schemas.microsoft.com/office/drawing/2016/5/12/chartex" xmlns:cx7="http://schemas.microsoft.com/office/drawing/2016/5/13/chartex" xmlns:cx8="http://schemas.microsoft.com/office/drawing/2016/5/14/chartex" xmlns:mc="http://schemas.openxmlformats.org/markup-compatibility/2006" xmlns:aink="http://schemas.microsoft.com/office/drawing/2016/ink" xmlns:am3d="http://schemas.microsoft.com/office/drawing/2017/model3d" xmlns:o="urn:schemas-microsoft-com:office:office" xmlns:oel="http://schemas.microsoft.com/office/2019/extlst" xmlns:r="http://schemas.openxmlformats.org/officeDocument/2006/relationships" xmlns:m="http://schemas.openxmlformats.org/officeDocument/2006/math" xmlns:v="urn:schemas-microsoft-com:vml" xmlns:wp14="http://schemas.microsoft.com/office/word/2010/wordprocessingDrawing" xmlns:wp="http://schemas.openxmlformats.org/drawingml/2006/wordprocessingDrawing" xmlns:w10="urn:schemas-microsoft-com:office:word" xmlns:w="http://schemas.openxmlformats.org/wordprocessingml/2006/main" xmlns:w14="http://schemas.microsoft.com/office/word/2010/wordml" xmlns:w15="http://schemas.microsoft.com/office/word/2012/wordml" xmlns:w16cex="http://schemas.microsoft.com/office/word/2018/wordml/cex" xmlns:w16cid="http://schemas.microsoft.com/office/word/2016/wordml/cid" xmlns:w16="http://schemas.microsoft.com/office/word/2018/wordml" xmlns:w16du="http://schemas.microsoft.com/office/word/2023/wordml/word16du" xmlns:w16sdtdh="http://schemas.microsoft.com/office/word/2020/wordml/sdtdatahash" xmlns:w16se="http://schemas.microsoft.com/office/word/2015/wordml/symex" xmlns:wpg="http://schemas.microsoft.com/office/word/2010/wordprocessingGroup" xmlns:wpi="http://schemas.microsoft.com/office/word/2010/wordprocessingInk" xmlns:wne="http://schemas.microsoft.com/office/word/2006/wordml" xmlns:wps="http://schemas.microsoft.com/office/word/2010/wordprocessingShape" mc:Ignorable="w14 w15 w16se w16cid w16 w16cex w16sdtdh wp14">
   <w:tbl>
     <w:tblPr>
-      <w:tblStyle w:val="Tablaconcuadrcula"/>
+      <w:tblStyle w:val="Tabelacomgrade"/>
       <w:tblW w:w="0" w:type="auto"/>
       <w:tblBorders>
         <w:top w:val="none" w:sz="0" w:space="0" w:color="auto"/>
@@ -6327,7 +6446,7 @@
         </w:tcPr>
         <w:p>
           <w:pPr>
-            <w:pStyle w:val="Encabezado"/>
+            <w:pStyle w:val="Cabealho"/>
             <w:jc w:val="left"/>
           </w:pPr>
           <w:r>
@@ -6387,7 +6506,7 @@
         </w:tcPr>
         <w:p>
           <w:pPr>
-            <w:pStyle w:val="Encabezado"/>
+            <w:pStyle w:val="Cabealho"/>
           </w:pPr>
           <w:r>
             <w:rPr>
@@ -10030,7 +10149,7 @@
   <w:style w:type="paragraph" w:default="1" w:styleId="Normal">
     <w:name w:val="Normal"/>
     <w:qFormat/>
-    <w:rsid w:val="00EF0C09"/>
+    <w:rsid w:val="00E572FA"/>
     <w:pPr>
       <w:spacing w:before="0" w:after="240" w:line="240" w:lineRule="auto"/>
       <w:jc w:val="both"/>
@@ -10044,7 +10163,7 @@
     <w:name w:val="heading 1"/>
     <w:basedOn w:val="BasicParagraph"/>
     <w:next w:val="Normal"/>
-    <w:link w:val="Ttulo1Car"/>
+    <w:link w:val="Ttulo1Char"/>
     <w:uiPriority w:val="9"/>
     <w:qFormat/>
     <w:rsid w:val="00A218B0"/>
@@ -10073,7 +10192,7 @@
     <w:name w:val="heading 2"/>
     <w:basedOn w:val="Normal"/>
     <w:next w:val="Normal"/>
-    <w:link w:val="Ttulo2Car"/>
+    <w:link w:val="Ttulo2Char"/>
     <w:uiPriority w:val="9"/>
     <w:unhideWhenUsed/>
     <w:qFormat/>
@@ -10103,7 +10222,7 @@
     <w:name w:val="heading 3"/>
     <w:basedOn w:val="Normal"/>
     <w:next w:val="Normal"/>
-    <w:link w:val="Ttulo3Car"/>
+    <w:link w:val="Ttulo3Char"/>
     <w:uiPriority w:val="9"/>
     <w:unhideWhenUsed/>
     <w:qFormat/>
@@ -10129,7 +10248,7 @@
     <w:name w:val="heading 4"/>
     <w:basedOn w:val="Normal"/>
     <w:next w:val="Normal"/>
-    <w:link w:val="Ttulo4Car"/>
+    <w:link w:val="Ttulo4Char"/>
     <w:uiPriority w:val="9"/>
     <w:unhideWhenUsed/>
     <w:qFormat/>
@@ -10153,13 +10272,13 @@
       <w:kern w:val="18"/>
     </w:rPr>
   </w:style>
-  <w:style w:type="character" w:default="1" w:styleId="Fuentedeprrafopredeter">
+  <w:style w:type="character" w:default="1" w:styleId="Fontepargpadro">
     <w:name w:val="Default Paragraph Font"/>
     <w:uiPriority w:val="1"/>
     <w:semiHidden/>
     <w:unhideWhenUsed/>
   </w:style>
-  <w:style w:type="table" w:default="1" w:styleId="Tablanormal">
+  <w:style w:type="table" w:default="1" w:styleId="Tabelanormal">
     <w:name w:val="Normal Table"/>
     <w:uiPriority w:val="99"/>
     <w:semiHidden/>
@@ -10174,13 +10293,13 @@
       </w:tblCellMar>
     </w:tblPr>
   </w:style>
-  <w:style w:type="numbering" w:default="1" w:styleId="Sinlista">
+  <w:style w:type="numbering" w:default="1" w:styleId="Semlista">
     <w:name w:val="No List"/>
     <w:uiPriority w:val="99"/>
     <w:semiHidden/>
     <w:unhideWhenUsed/>
   </w:style>
-  <w:style w:type="paragraph" w:styleId="Sinespaciado">
+  <w:style w:type="paragraph" w:styleId="SemEspaamento">
     <w:name w:val="No Spacing"/>
     <w:uiPriority w:val="1"/>
     <w:rsid w:val="00E76E5C"/>
@@ -10188,9 +10307,9 @@
       <w:spacing w:before="0" w:after="0" w:line="264" w:lineRule="auto"/>
     </w:pPr>
   </w:style>
-  <w:style w:type="character" w:customStyle="1" w:styleId="Ttulo1Car">
-    <w:name w:val="Título 1 Car"/>
-    <w:basedOn w:val="Fuentedeprrafopredeter"/>
+  <w:style w:type="character" w:customStyle="1" w:styleId="Ttulo1Char">
+    <w:name w:val="Título 1 Char"/>
+    <w:basedOn w:val="Fontepargpadro"/>
     <w:link w:val="Ttulo1"/>
     <w:uiPriority w:val="9"/>
     <w:rsid w:val="00A218B0"/>
@@ -10203,9 +10322,9 @@
       <w:szCs w:val="32"/>
     </w:rPr>
   </w:style>
-  <w:style w:type="character" w:customStyle="1" w:styleId="Ttulo2Car">
-    <w:name w:val="Título 2 Car"/>
-    <w:basedOn w:val="Fuentedeprrafopredeter"/>
+  <w:style w:type="character" w:customStyle="1" w:styleId="Ttulo2Char">
+    <w:name w:val="Título 2 Char"/>
+    <w:basedOn w:val="Fontepargpadro"/>
     <w:link w:val="Ttulo2"/>
     <w:uiPriority w:val="9"/>
     <w:rsid w:val="00A32ADF"/>
@@ -10220,9 +10339,9 @@
       <w:szCs w:val="26"/>
     </w:rPr>
   </w:style>
-  <w:style w:type="character" w:customStyle="1" w:styleId="Ttulo3Car">
-    <w:name w:val="Título 3 Car"/>
-    <w:basedOn w:val="Fuentedeprrafopredeter"/>
+  <w:style w:type="character" w:customStyle="1" w:styleId="Ttulo3Char">
+    <w:name w:val="Título 3 Char"/>
+    <w:basedOn w:val="Fontepargpadro"/>
     <w:link w:val="Ttulo3"/>
     <w:uiPriority w:val="9"/>
     <w:rsid w:val="00407D6C"/>
@@ -10234,9 +10353,9 @@
       <w:sz w:val="22"/>
     </w:rPr>
   </w:style>
-  <w:style w:type="character" w:customStyle="1" w:styleId="Ttulo4Car">
-    <w:name w:val="Título 4 Car"/>
-    <w:basedOn w:val="Fuentedeprrafopredeter"/>
+  <w:style w:type="character" w:customStyle="1" w:styleId="Ttulo4Char">
+    <w:name w:val="Título 4 Char"/>
+    <w:basedOn w:val="Fontepargpadro"/>
     <w:link w:val="Ttulo4"/>
     <w:uiPriority w:val="9"/>
     <w:rsid w:val="0097675F"/>
@@ -10256,7 +10375,7 @@
     <w:aliases w:val="TItle"/>
     <w:basedOn w:val="Normal"/>
     <w:next w:val="Normal"/>
-    <w:link w:val="TtuloCar"/>
+    <w:link w:val="TtuloChar"/>
     <w:autoRedefine/>
     <w:uiPriority w:val="10"/>
     <w:qFormat/>
@@ -10274,10 +10393,10 @@
       <w:szCs w:val="52"/>
     </w:rPr>
   </w:style>
-  <w:style w:type="character" w:customStyle="1" w:styleId="TtuloCar">
-    <w:name w:val="Título Car"/>
-    <w:aliases w:val="TItle Car"/>
-    <w:basedOn w:val="Fuentedeprrafopredeter"/>
+  <w:style w:type="character" w:customStyle="1" w:styleId="TtuloChar">
+    <w:name w:val="Título Char"/>
+    <w:aliases w:val="TItle Char"/>
+    <w:basedOn w:val="Fontepargpadro"/>
     <w:link w:val="Ttulo"/>
     <w:uiPriority w:val="10"/>
     <w:rsid w:val="0036154B"/>
@@ -10295,7 +10414,7 @@
     <w:aliases w:val="Subtitle (Title Page)"/>
     <w:basedOn w:val="Normal"/>
     <w:next w:val="Normal"/>
-    <w:link w:val="SubttuloCar"/>
+    <w:link w:val="SubttuloChar"/>
     <w:uiPriority w:val="11"/>
     <w:qFormat/>
     <w:rsid w:val="007620AC"/>
@@ -10313,10 +10432,10 @@
       <w:sz w:val="32"/>
     </w:rPr>
   </w:style>
-  <w:style w:type="character" w:customStyle="1" w:styleId="SubttuloCar">
-    <w:name w:val="Subtítulo Car"/>
-    <w:aliases w:val="Subtitle (Title Page) Car"/>
-    <w:basedOn w:val="Fuentedeprrafopredeter"/>
+  <w:style w:type="character" w:customStyle="1" w:styleId="SubttuloChar">
+    <w:name w:val="Subtítulo Char"/>
+    <w:aliases w:val="Subtitle (Title Page) Char"/>
+    <w:basedOn w:val="Fontepargpadro"/>
     <w:link w:val="Subttulo"/>
     <w:uiPriority w:val="11"/>
     <w:rsid w:val="007620AC"/>
@@ -10339,10 +10458,10 @@
       <w:sz w:val="2"/>
     </w:rPr>
   </w:style>
-  <w:style w:type="paragraph" w:styleId="Encabezado">
+  <w:style w:type="paragraph" w:styleId="Cabealho">
     <w:name w:val="header"/>
     <w:basedOn w:val="Normal"/>
-    <w:link w:val="EncabezadoCar"/>
+    <w:link w:val="CabealhoChar"/>
     <w:uiPriority w:val="99"/>
     <w:unhideWhenUsed/>
     <w:rsid w:val="00E61567"/>
@@ -10358,10 +10477,10 @@
       <w:sz w:val="28"/>
     </w:rPr>
   </w:style>
-  <w:style w:type="character" w:customStyle="1" w:styleId="EncabezadoCar">
-    <w:name w:val="Encabezado Car"/>
-    <w:basedOn w:val="Fuentedeprrafopredeter"/>
-    <w:link w:val="Encabezado"/>
+  <w:style w:type="character" w:customStyle="1" w:styleId="CabealhoChar">
+    <w:name w:val="Cabeçalho Char"/>
+    <w:basedOn w:val="Fontepargpadro"/>
+    <w:link w:val="Cabealho"/>
     <w:uiPriority w:val="99"/>
     <w:rsid w:val="00E61567"/>
     <w:rPr>
@@ -10369,10 +10488,10 @@
       <w:sz w:val="28"/>
     </w:rPr>
   </w:style>
-  <w:style w:type="paragraph" w:styleId="Piedepgina">
+  <w:style w:type="paragraph" w:styleId="Rodap">
     <w:name w:val="footer"/>
     <w:basedOn w:val="Normal"/>
-    <w:link w:val="PiedepginaCar"/>
+    <w:link w:val="RodapChar"/>
     <w:uiPriority w:val="99"/>
     <w:unhideWhenUsed/>
     <w:rsid w:val="00AE762D"/>
@@ -10387,10 +10506,10 @@
       <w:sz w:val="20"/>
     </w:rPr>
   </w:style>
-  <w:style w:type="character" w:customStyle="1" w:styleId="PiedepginaCar">
-    <w:name w:val="Pie de página Car"/>
-    <w:basedOn w:val="Fuentedeprrafopredeter"/>
-    <w:link w:val="Piedepgina"/>
+  <w:style w:type="character" w:customStyle="1" w:styleId="RodapChar">
+    <w:name w:val="Rodapé Char"/>
+    <w:basedOn w:val="Fontepargpadro"/>
+    <w:link w:val="Rodap"/>
     <w:uiPriority w:val="99"/>
     <w:rsid w:val="00AE762D"/>
     <w:rPr>
@@ -10398,10 +10517,10 @@
       <w:sz w:val="20"/>
     </w:rPr>
   </w:style>
-  <w:style w:type="paragraph" w:styleId="Textodeglobo">
+  <w:style w:type="paragraph" w:styleId="Textodebalo">
     <w:name w:val="Balloon Text"/>
     <w:basedOn w:val="Normal"/>
-    <w:link w:val="TextodegloboCar"/>
+    <w:link w:val="TextodebaloChar"/>
     <w:uiPriority w:val="99"/>
     <w:unhideWhenUsed/>
     <w:rsid w:val="00E42944"/>
@@ -10411,10 +10530,10 @@
       <w:szCs w:val="18"/>
     </w:rPr>
   </w:style>
-  <w:style w:type="character" w:customStyle="1" w:styleId="TextodegloboCar">
-    <w:name w:val="Texto de globo Car"/>
-    <w:basedOn w:val="Fuentedeprrafopredeter"/>
-    <w:link w:val="Textodeglobo"/>
+  <w:style w:type="character" w:customStyle="1" w:styleId="TextodebaloChar">
+    <w:name w:val="Texto de balão Char"/>
+    <w:basedOn w:val="Fontepargpadro"/>
+    <w:link w:val="Textodebalo"/>
     <w:uiPriority w:val="99"/>
     <w:rsid w:val="00E42944"/>
     <w:rPr>
@@ -10426,7 +10545,7 @@
   </w:style>
   <w:style w:type="character" w:styleId="Nmerodepgina">
     <w:name w:val="page number"/>
-    <w:basedOn w:val="Fuentedeprrafopredeter"/>
+    <w:basedOn w:val="Fontepargpadro"/>
     <w:unhideWhenUsed/>
     <w:rsid w:val="00BB1856"/>
   </w:style>
@@ -10457,10 +10576,10 @@
       <w:szCs w:val="20"/>
     </w:rPr>
   </w:style>
-  <w:style w:type="table" w:styleId="Tablaconcuadrcula">
+  <w:style w:type="table" w:styleId="Tabelacomgrade">
     <w:name w:val="Table Grid"/>
     <w:aliases w:val="Logic Table"/>
-    <w:basedOn w:val="Tablanormal"/>
+    <w:basedOn w:val="Tabelanormal"/>
     <w:rsid w:val="00E61567"/>
     <w:tblPr>
       <w:tblBorders>
@@ -10498,10 +10617,10 @@
       <w:ind w:right="357"/>
     </w:pPr>
   </w:style>
-  <w:style w:type="paragraph" w:styleId="Textoindependiente">
+  <w:style w:type="paragraph" w:styleId="Corpodetexto">
     <w:name w:val="Body Text"/>
     <w:basedOn w:val="Normal"/>
-    <w:link w:val="TextoindependienteCar"/>
+    <w:link w:val="CorpodetextoChar"/>
     <w:uiPriority w:val="99"/>
     <w:unhideWhenUsed/>
     <w:rsid w:val="00AA33C0"/>
@@ -10509,10 +10628,10 @@
       <w:spacing w:before="80" w:after="160" w:line="264" w:lineRule="auto"/>
     </w:pPr>
   </w:style>
-  <w:style w:type="character" w:customStyle="1" w:styleId="TextoindependienteCar">
-    <w:name w:val="Texto independiente Car"/>
-    <w:basedOn w:val="Fuentedeprrafopredeter"/>
-    <w:link w:val="Textoindependiente"/>
+  <w:style w:type="character" w:customStyle="1" w:styleId="CorpodetextoChar">
+    <w:name w:val="Corpo de texto Char"/>
+    <w:basedOn w:val="Fontepargpadro"/>
+    <w:link w:val="Corpodetexto"/>
     <w:uiPriority w:val="99"/>
     <w:rsid w:val="00AA33C0"/>
     <w:rPr>
@@ -10521,7 +10640,7 @@
   </w:style>
   <w:style w:type="table" w:customStyle="1" w:styleId="LogicGrayBorders">
     <w:name w:val="Logic Gray Borders"/>
-    <w:basedOn w:val="Tablanormal"/>
+    <w:basedOn w:val="Tabelanormal"/>
     <w:uiPriority w:val="99"/>
     <w:rsid w:val="00DB708A"/>
     <w:pPr>
@@ -10588,9 +10707,9 @@
       <w:sz w:val="20"/>
     </w:rPr>
   </w:style>
-  <w:style w:type="table" w:styleId="Tablaconcuadrcula4-nfasis3">
+  <w:style w:type="table" w:styleId="TabeladeGrade4-nfase3">
     <w:name w:val="Grid Table 4 Accent 3"/>
-    <w:basedOn w:val="Tablanormal"/>
+    <w:basedOn w:val="Tabelanormal"/>
     <w:uiPriority w:val="49"/>
     <w:rsid w:val="009406FF"/>
     <w:pPr>
@@ -10666,7 +10785,7 @@
   </w:style>
   <w:style w:type="table" w:customStyle="1" w:styleId="LogicGoldBorders">
     <w:name w:val="Logic Gold Borders"/>
-    <w:basedOn w:val="Tablanormal"/>
+    <w:basedOn w:val="Tabelanormal"/>
     <w:uiPriority w:val="99"/>
     <w:rsid w:val="007F7B15"/>
     <w:pPr>
@@ -10744,7 +10863,7 @@
   </w:style>
   <w:style w:type="table" w:customStyle="1" w:styleId="LogicRedTable">
     <w:name w:val="Logic Red Table"/>
-    <w:basedOn w:val="Tablanormal"/>
+    <w:basedOn w:val="Tabelanormal"/>
     <w:uiPriority w:val="99"/>
     <w:rsid w:val="007F7B15"/>
     <w:pPr>
@@ -10791,7 +10910,7 @@
   </w:style>
   <w:style w:type="table" w:customStyle="1" w:styleId="LogicOrangeStyle">
     <w:name w:val="Logic Orange Style"/>
-    <w:basedOn w:val="Tablanormal"/>
+    <w:basedOn w:val="Tabelanormal"/>
     <w:uiPriority w:val="99"/>
     <w:rsid w:val="007F7B15"/>
     <w:pPr>
@@ -10834,7 +10953,7 @@
   </w:style>
   <w:style w:type="table" w:customStyle="1" w:styleId="LogicDarkBlueTable">
     <w:name w:val="Logic Dark Blue Table"/>
-    <w:basedOn w:val="Tablanormal"/>
+    <w:basedOn w:val="Tabelanormal"/>
     <w:uiPriority w:val="99"/>
     <w:rsid w:val="007F7B15"/>
     <w:pPr>
@@ -10873,7 +10992,7 @@
   </w:style>
   <w:style w:type="table" w:customStyle="1" w:styleId="LogicSlateBlueStyle">
     <w:name w:val="Logic Slate Blue Style"/>
-    <w:basedOn w:val="Tablanormal"/>
+    <w:basedOn w:val="Tabelanormal"/>
     <w:uiPriority w:val="99"/>
     <w:rsid w:val="007F7B15"/>
     <w:pPr>
@@ -10916,7 +11035,7 @@
   </w:style>
   <w:style w:type="table" w:customStyle="1" w:styleId="IceBlueStyle">
     <w:name w:val="Ice Blue Style"/>
-    <w:basedOn w:val="Tablanormal"/>
+    <w:basedOn w:val="Tabelanormal"/>
     <w:uiPriority w:val="99"/>
     <w:rsid w:val="00E74032"/>
     <w:pPr>
@@ -10956,7 +11075,7 @@
       </w:tcPr>
     </w:tblStylePr>
   </w:style>
-  <w:style w:type="paragraph" w:styleId="TtuloTDC">
+  <w:style w:type="paragraph" w:styleId="CabealhodoSumrio">
     <w:name w:val="TOC Heading"/>
     <w:basedOn w:val="Ttulo1"/>
     <w:next w:val="Normal"/>
@@ -10984,7 +11103,7 @@
       <w:sz w:val="36"/>
     </w:rPr>
   </w:style>
-  <w:style w:type="paragraph" w:styleId="TDC1">
+  <w:style w:type="paragraph" w:styleId="Sumrio1">
     <w:name w:val="toc 1"/>
     <w:basedOn w:val="Normal"/>
     <w:next w:val="Normal"/>
@@ -11002,7 +11121,7 @@
       <w:sz w:val="28"/>
     </w:rPr>
   </w:style>
-  <w:style w:type="paragraph" w:styleId="TDC2">
+  <w:style w:type="paragraph" w:styleId="Sumrio2">
     <w:name w:val="toc 2"/>
     <w:basedOn w:val="Normal"/>
     <w:next w:val="Normal"/>
@@ -11018,7 +11137,7 @@
       <w:color w:val="425563" w:themeColor="text2"/>
     </w:rPr>
   </w:style>
-  <w:style w:type="paragraph" w:styleId="TDC3">
+  <w:style w:type="paragraph" w:styleId="Sumrio3">
     <w:name w:val="toc 3"/>
     <w:basedOn w:val="Normal"/>
     <w:next w:val="Normal"/>
@@ -11040,9 +11159,9 @@
       <w:spacing w:val="6"/>
     </w:rPr>
   </w:style>
-  <w:style w:type="character" w:styleId="Hipervnculo">
+  <w:style w:type="character" w:styleId="Hyperlink">
     <w:name w:val="Hyperlink"/>
-    <w:basedOn w:val="Fuentedeprrafopredeter"/>
+    <w:basedOn w:val="Fontepargpadro"/>
     <w:uiPriority w:val="99"/>
     <w:unhideWhenUsed/>
     <w:rsid w:val="00BB4CC9"/>
@@ -11053,7 +11172,7 @@
   </w:style>
   <w:style w:type="character" w:customStyle="1" w:styleId="MenoPendente1">
     <w:name w:val="Menção Pendente1"/>
-    <w:basedOn w:val="Fuentedeprrafopredeter"/>
+    <w:basedOn w:val="Fontepargpadro"/>
     <w:uiPriority w:val="99"/>
     <w:semiHidden/>
     <w:unhideWhenUsed/>
@@ -11063,10 +11182,10 @@
       <w:shd w:val="clear" w:color="auto" w:fill="E6E6E6"/>
     </w:rPr>
   </w:style>
-  <w:style w:type="paragraph" w:styleId="Prrafodelista">
+  <w:style w:type="paragraph" w:styleId="PargrafodaLista">
     <w:name w:val="List Paragraph"/>
     <w:basedOn w:val="Normal"/>
-    <w:link w:val="PrrafodelistaCar"/>
+    <w:link w:val="PargrafodaListaChar"/>
     <w:uiPriority w:val="34"/>
     <w:qFormat/>
     <w:rsid w:val="009A4688"/>
@@ -11075,7 +11194,7 @@
       <w:contextualSpacing/>
     </w:pPr>
   </w:style>
-  <w:style w:type="paragraph" w:styleId="TDC4">
+  <w:style w:type="paragraph" w:styleId="Sumrio4">
     <w:name w:val="toc 4"/>
     <w:basedOn w:val="Normal"/>
     <w:next w:val="Normal"/>
@@ -11105,7 +11224,7 @@
       </w:numPr>
     </w:pPr>
   </w:style>
-  <w:style w:type="paragraph" w:styleId="Descripcin">
+  <w:style w:type="paragraph" w:styleId="Legenda">
     <w:name w:val="caption"/>
     <w:basedOn w:val="Normal"/>
     <w:next w:val="Normal"/>
@@ -11125,10 +11244,10 @@
       <w:szCs w:val="18"/>
     </w:rPr>
   </w:style>
-  <w:style w:type="character" w:customStyle="1" w:styleId="PrrafodelistaCar">
-    <w:name w:val="Párrafo de lista Car"/>
-    <w:basedOn w:val="Fuentedeprrafopredeter"/>
-    <w:link w:val="Prrafodelista"/>
+  <w:style w:type="character" w:customStyle="1" w:styleId="PargrafodaListaChar">
+    <w:name w:val="Parágrafo da Lista Char"/>
+    <w:basedOn w:val="Fontepargpadro"/>
+    <w:link w:val="PargrafodaLista"/>
     <w:uiPriority w:val="34"/>
     <w:locked/>
     <w:rsid w:val="00B7714C"/>
@@ -11138,7 +11257,7 @@
   </w:style>
   <w:style w:type="table" w:customStyle="1" w:styleId="LogicGoldBorders2">
     <w:name w:val="Logic Gold Borders2"/>
-    <w:basedOn w:val="Tablanormal"/>
+    <w:basedOn w:val="Tabelanormal"/>
     <w:uiPriority w:val="99"/>
     <w:rsid w:val="001701EA"/>
     <w:pPr>
@@ -11243,9 +11362,9 @@
       <w:lang w:val="pt-BR"/>
     </w:rPr>
   </w:style>
-  <w:style w:type="character" w:styleId="Refdecomentario">
+  <w:style w:type="character" w:styleId="Refdecomentrio">
     <w:name w:val="annotation reference"/>
-    <w:basedOn w:val="Fuentedeprrafopredeter"/>
+    <w:basedOn w:val="Fontepargpadro"/>
     <w:uiPriority w:val="99"/>
     <w:semiHidden/>
     <w:unhideWhenUsed/>
@@ -11255,10 +11374,10 @@
       <w:szCs w:val="16"/>
     </w:rPr>
   </w:style>
-  <w:style w:type="paragraph" w:styleId="Textocomentario">
+  <w:style w:type="paragraph" w:styleId="Textodecomentrio">
     <w:name w:val="annotation text"/>
     <w:basedOn w:val="Normal"/>
-    <w:link w:val="TextocomentarioCar"/>
+    <w:link w:val="TextodecomentrioChar"/>
     <w:uiPriority w:val="99"/>
     <w:semiHidden/>
     <w:unhideWhenUsed/>
@@ -11268,10 +11387,10 @@
       <w:szCs w:val="20"/>
     </w:rPr>
   </w:style>
-  <w:style w:type="character" w:customStyle="1" w:styleId="TextocomentarioCar">
-    <w:name w:val="Texto comentario Car"/>
-    <w:basedOn w:val="Fuentedeprrafopredeter"/>
-    <w:link w:val="Textocomentario"/>
+  <w:style w:type="character" w:customStyle="1" w:styleId="TextodecomentrioChar">
+    <w:name w:val="Texto de comentário Char"/>
+    <w:basedOn w:val="Fontepargpadro"/>
+    <w:link w:val="Textodecomentrio"/>
     <w:uiPriority w:val="99"/>
     <w:semiHidden/>
     <w:rsid w:val="00440569"/>
@@ -11280,11 +11399,11 @@
       <w:szCs w:val="20"/>
     </w:rPr>
   </w:style>
-  <w:style w:type="paragraph" w:styleId="Asuntodelcomentario">
+  <w:style w:type="paragraph" w:styleId="Assuntodocomentrio">
     <w:name w:val="annotation subject"/>
-    <w:basedOn w:val="Textocomentario"/>
-    <w:next w:val="Textocomentario"/>
-    <w:link w:val="AsuntodelcomentarioCar"/>
+    <w:basedOn w:val="Textodecomentrio"/>
+    <w:next w:val="Textodecomentrio"/>
+    <w:link w:val="AssuntodocomentrioChar"/>
     <w:uiPriority w:val="99"/>
     <w:semiHidden/>
     <w:unhideWhenUsed/>
@@ -11294,10 +11413,10 @@
       <w:bCs/>
     </w:rPr>
   </w:style>
-  <w:style w:type="character" w:customStyle="1" w:styleId="AsuntodelcomentarioCar">
-    <w:name w:val="Asunto del comentario Car"/>
-    <w:basedOn w:val="TextocomentarioCar"/>
-    <w:link w:val="Asuntodelcomentario"/>
+  <w:style w:type="character" w:customStyle="1" w:styleId="AssuntodocomentrioChar">
+    <w:name w:val="Assunto do comentário Char"/>
+    <w:basedOn w:val="TextodecomentrioChar"/>
+    <w:link w:val="Assuntodocomentrio"/>
     <w:uiPriority w:val="99"/>
     <w:semiHidden/>
     <w:rsid w:val="00440569"/>
@@ -11308,9 +11427,9 @@
       <w:szCs w:val="20"/>
     </w:rPr>
   </w:style>
-  <w:style w:type="character" w:styleId="Hipervnculovisitado">
+  <w:style w:type="character" w:styleId="HiperlinkVisitado">
     <w:name w:val="FollowedHyperlink"/>
-    <w:basedOn w:val="Fuentedeprrafopredeter"/>
+    <w:basedOn w:val="Fontepargpadro"/>
     <w:uiPriority w:val="99"/>
     <w:semiHidden/>
     <w:unhideWhenUsed/>
@@ -11322,7 +11441,7 @@
   </w:style>
   <w:style w:type="character" w:customStyle="1" w:styleId="DecisionChar">
     <w:name w:val="Decision Char"/>
-    <w:basedOn w:val="Fuentedeprrafopredeter"/>
+    <w:basedOn w:val="Fontepargpadro"/>
     <w:link w:val="Decision"/>
     <w:locked/>
     <w:rsid w:val="00185994"/>
@@ -11393,7 +11512,7 @@
       <w:lang w:val="pt-BR"/>
     </w:rPr>
   </w:style>
-  <w:style w:type="paragraph" w:styleId="Revisin">
+  <w:style w:type="paragraph" w:styleId="Reviso">
     <w:name w:val="Revision"/>
     <w:hidden/>
     <w:uiPriority w:val="99"/>
@@ -11408,12 +11527,12 @@
   </w:style>
   <w:style w:type="character" w:customStyle="1" w:styleId="ts-alignment-element">
     <w:name w:val="ts-alignment-element"/>
-    <w:basedOn w:val="Fuentedeprrafopredeter"/>
+    <w:basedOn w:val="Fontepargpadro"/>
     <w:rsid w:val="009311CB"/>
   </w:style>
   <w:style w:type="character" w:customStyle="1" w:styleId="ts-alignment-element-highlighted">
     <w:name w:val="ts-alignment-element-highlighted"/>
-    <w:basedOn w:val="Fuentedeprrafopredeter"/>
+    <w:basedOn w:val="Fontepargpadro"/>
     <w:rsid w:val="00214E5F"/>
   </w:style>
 </w:styles>
@@ -11946,16 +12065,7 @@
 </file>
 
 <file path=customXml/item2.xml><?xml version="1.0" encoding="utf-8"?>
-<p:properties xmlns:p="http://schemas.microsoft.com/office/2006/metadata/properties" xmlns:xsi="http://www.w3.org/2001/XMLSchema-instance" xmlns:pc="http://schemas.microsoft.com/office/infopath/2007/PartnerControls">
-  <documentManagement>
-    <_ip_UnifiedCompliancePolicyUIAction xmlns="http://schemas.microsoft.com/sharepoint/v3" xsi:nil="true"/>
-    <_ip_UnifiedCompliancePolicyProperties xmlns="http://schemas.microsoft.com/sharepoint/v3" xsi:nil="true"/>
-    <lcf76f155ced4ddcb4097134ff3c332f xmlns="57ad7f63-5393-45ae-9072-2de5dd83c80f">
-      <Terms xmlns="http://schemas.microsoft.com/office/infopath/2007/PartnerControls"/>
-    </lcf76f155ced4ddcb4097134ff3c332f>
-    <TaxCatchAll xmlns="cd9fca6b-bdb8-44d0-884a-d6f232607efe" xsi:nil="true"/>
-  </documentManagement>
-</p:properties>
+<b:Sources xmlns:b="http://schemas.openxmlformats.org/officeDocument/2006/bibliography" xmlns="http://schemas.openxmlformats.org/officeDocument/2006/bibliography" SelectedStyle="\APASixthEditionOfficeOnline.xsl" StyleName="APA" Version="6"/>
 </file>
 
 <file path=customXml/item3.xml><?xml version="1.0" encoding="utf-8"?>
@@ -11968,7 +12078,16 @@
 </file>
 
 <file path=customXml/item4.xml><?xml version="1.0" encoding="utf-8"?>
-<b:Sources xmlns:b="http://schemas.openxmlformats.org/officeDocument/2006/bibliography" xmlns="http://schemas.openxmlformats.org/officeDocument/2006/bibliography" SelectedStyle="\APASixthEditionOfficeOnline.xsl" StyleName="APA" Version="6"/>
+<p:properties xmlns:p="http://schemas.microsoft.com/office/2006/metadata/properties" xmlns:xsi="http://www.w3.org/2001/XMLSchema-instance" xmlns:pc="http://schemas.microsoft.com/office/infopath/2007/PartnerControls">
+  <documentManagement>
+    <_ip_UnifiedCompliancePolicyUIAction xmlns="http://schemas.microsoft.com/sharepoint/v3" xsi:nil="true"/>
+    <_ip_UnifiedCompliancePolicyProperties xmlns="http://schemas.microsoft.com/sharepoint/v3" xsi:nil="true"/>
+    <lcf76f155ced4ddcb4097134ff3c332f xmlns="57ad7f63-5393-45ae-9072-2de5dd83c80f">
+      <Terms xmlns="http://schemas.microsoft.com/office/infopath/2007/PartnerControls"/>
+    </lcf76f155ced4ddcb4097134ff3c332f>
+    <TaxCatchAll xmlns="cd9fca6b-bdb8-44d0-884a-d6f232607efe" xsi:nil="true"/>
+  </documentManagement>
+</p:properties>
 </file>
 
 <file path=customXml/itemProps1.xml><?xml version="1.0" encoding="utf-8"?>
@@ -11993,13 +12112,9 @@
 </file>
 
 <file path=customXml/itemProps2.xml><?xml version="1.0" encoding="utf-8"?>
-<ds:datastoreItem xmlns:ds="http://schemas.openxmlformats.org/officeDocument/2006/customXml" ds:itemID="{2B8B0CE3-ADA2-4E0F-8FEE-08FD217712AB}">
+<ds:datastoreItem xmlns:ds="http://schemas.openxmlformats.org/officeDocument/2006/customXml" ds:itemID="{6BFAFB3E-B105-4F80-B6AA-C28B8DAEA15A}">
   <ds:schemaRefs>
-    <ds:schemaRef ds:uri="http://schemas.microsoft.com/office/2006/metadata/properties"/>
-    <ds:schemaRef ds:uri="http://schemas.microsoft.com/office/infopath/2007/PartnerControls"/>
-    <ds:schemaRef ds:uri="http://schemas.microsoft.com/sharepoint/v3"/>
-    <ds:schemaRef ds:uri="57ad7f63-5393-45ae-9072-2de5dd83c80f"/>
-    <ds:schemaRef ds:uri="cd9fca6b-bdb8-44d0-884a-d6f232607efe"/>
+    <ds:schemaRef ds:uri="http://schemas.openxmlformats.org/officeDocument/2006/bibliography"/>
   </ds:schemaRefs>
 </ds:datastoreItem>
 </file>
@@ -12013,9 +12128,13 @@
 </file>
 
 <file path=customXml/itemProps4.xml><?xml version="1.0" encoding="utf-8"?>
-<ds:datastoreItem xmlns:ds="http://schemas.openxmlformats.org/officeDocument/2006/customXml" ds:itemID="{6BFAFB3E-B105-4F80-B6AA-C28B8DAEA15A}">
+<ds:datastoreItem xmlns:ds="http://schemas.openxmlformats.org/officeDocument/2006/customXml" ds:itemID="{2B8B0CE3-ADA2-4E0F-8FEE-08FD217712AB}">
   <ds:schemaRefs>
-    <ds:schemaRef ds:uri="http://schemas.openxmlformats.org/officeDocument/2006/bibliography"/>
+    <ds:schemaRef ds:uri="http://schemas.microsoft.com/office/2006/metadata/properties"/>
+    <ds:schemaRef ds:uri="http://schemas.microsoft.com/office/infopath/2007/PartnerControls"/>
+    <ds:schemaRef ds:uri="http://schemas.microsoft.com/sharepoint/v3"/>
+    <ds:schemaRef ds:uri="57ad7f63-5393-45ae-9072-2de5dd83c80f"/>
+    <ds:schemaRef ds:uri="cd9fca6b-bdb8-44d0-884a-d6f232607efe"/>
   </ds:schemaRefs>
 </ds:datastoreItem>
 </file>
--- a/Docs/Logic_FAH_GAP14_Pruebas_unitarias_v1.0.docx
+++ b/Docs/Logic_FAH_GAP14_Pruebas_unitarias_v1.0.docx
@@ -1126,13 +1126,13 @@
           <w:numId w:val="10"/>
         </w:numPr>
       </w:pPr>
-      <w:bookmarkStart w:id="4" w:name="_Hlk127996018"/>
-      <w:bookmarkStart w:id="5" w:name="_Toc136507349"/>
+      <w:bookmarkStart w:id="4" w:name="_Toc136507349"/>
+      <w:bookmarkStart w:id="5" w:name="_Hlk127996018"/>
       <w:r>
         <w:lastRenderedPageBreak/>
         <w:t>Datos generales</w:t>
       </w:r>
-      <w:bookmarkEnd w:id="5"/>
+      <w:bookmarkEnd w:id="4"/>
     </w:p>
     <w:p/>
     <w:tbl>
@@ -1351,7 +1351,7 @@
               </w:rPr>
             </w:pPr>
             <w:bookmarkStart w:id="7" w:name="_Hlk127996650"/>
-            <w:bookmarkEnd w:id="4"/>
+            <w:bookmarkEnd w:id="5"/>
             <w:r>
               <w:rPr>
                 <w:rFonts w:ascii="Calibri-Bold" w:hAnsi="Calibri-Bold" w:cs="Calibri-Bold"/>
@@ -1601,7 +1601,15 @@
                 <w:szCs w:val="20"/>
                 <w:lang w:val="es-ES"/>
               </w:rPr>
-              <w:t xml:space="preserve">Llamar el </w:t>
+              <w:t xml:space="preserve">Llamar </w:t>
+            </w:r>
+            <w:r>
+              <w:rPr>
+                <w:rFonts w:cstheme="minorHAnsi"/>
+                <w:szCs w:val="20"/>
+                <w:lang w:val="es-ES"/>
+              </w:rPr>
+              <w:t xml:space="preserve">el </w:t>
             </w:r>
             <w:proofErr w:type="spellStart"/>
             <w:r>
@@ -1619,7 +1627,33 @@
                 <w:szCs w:val="20"/>
                 <w:lang w:val="es-ES"/>
               </w:rPr>
-              <w:t xml:space="preserve"> para ejecutar el proceso</w:t>
+              <w:t xml:space="preserve"> </w:t>
+            </w:r>
+            <w:proofErr w:type="spellStart"/>
+            <w:r>
+              <w:rPr>
+                <w:rFonts w:cstheme="minorHAnsi"/>
+                <w:szCs w:val="20"/>
+                <w:lang w:val="es-ES"/>
+              </w:rPr>
+              <w:t>nb_discontinued_items.ksh</w:t>
+            </w:r>
+            <w:proofErr w:type="spellEnd"/>
+            <w:r>
+              <w:rPr>
+                <w:rFonts w:cstheme="minorHAnsi"/>
+                <w:szCs w:val="20"/>
+                <w:lang w:val="es-ES"/>
+              </w:rPr>
+              <w:t xml:space="preserve"> </w:t>
+            </w:r>
+            <w:r>
+              <w:rPr>
+                <w:rFonts w:cstheme="minorHAnsi"/>
+                <w:szCs w:val="20"/>
+                <w:lang w:val="es-ES"/>
+              </w:rPr>
+              <w:t>para ejecutar el proceso</w:t>
             </w:r>
           </w:p>
         </w:tc>
@@ -2458,8 +2492,7 @@
             <w:r>
               <w:rPr>
                 <w:rFonts w:cstheme="minorHAnsi"/>
-                <w:b w:val="0"/>
-                <w:bCs w:val="0"/>
+                <w:noProof/>
                 <w:color w:val="425563" w:themeColor="text2"/>
                 <w:sz w:val="20"/>
                 <w:szCs w:val="20"/>
@@ -2560,8 +2593,7 @@
             <w:r>
               <w:rPr>
                 <w:rFonts w:ascii="Courier New" w:hAnsi="Courier New" w:cs="Courier New"/>
-                <w:b w:val="0"/>
-                <w:bCs w:val="0"/>
+                <w:noProof/>
                 <w:color w:val="000080"/>
                 <w:sz w:val="20"/>
                 <w:szCs w:val="20"/>
@@ -2715,6 +2747,7 @@
             <w:r>
               <w:rPr>
                 <w:rFonts w:ascii="Courier New" w:hAnsi="Courier New" w:cs="Courier New"/>
+                <w:noProof/>
                 <w:color w:val="000080"/>
                 <w:sz w:val="20"/>
                 <w:szCs w:val="20"/>
@@ -3026,6 +3059,7 @@
             <w:r>
               <w:rPr>
                 <w:rFonts w:cstheme="minorHAnsi"/>
+                <w:noProof/>
                 <w:color w:val="425563" w:themeColor="text2"/>
                 <w:sz w:val="20"/>
                 <w:szCs w:val="20"/>
@@ -3091,8 +3125,7 @@
             <w:r>
               <w:rPr>
                 <w:rFonts w:cstheme="minorHAnsi"/>
-                <w:b w:val="0"/>
-                <w:bCs w:val="0"/>
+                <w:noProof/>
                 <w:szCs w:val="20"/>
               </w:rPr>
               <w:drawing>
@@ -3146,6 +3179,7 @@
             <w:r>
               <w:rPr>
                 <w:rFonts w:cstheme="minorHAnsi"/>
+                <w:noProof/>
                 <w:szCs w:val="20"/>
               </w:rPr>
               <w:drawing>
@@ -3294,19 +3328,17 @@
               </w:rPr>
               <w:t xml:space="preserve">Cambio de 77.592 </w:t>
             </w:r>
-            <w:proofErr w:type="spellStart"/>
-            <w:r>
-              <w:rPr>
-                <w:rFonts w:cstheme="minorHAnsi"/>
-                <w:b w:val="0"/>
-                <w:bCs w:val="0"/>
-                <w:color w:val="425563" w:themeColor="text2"/>
-                <w:sz w:val="20"/>
-                <w:szCs w:val="20"/>
-              </w:rPr>
-              <w:t>lineas</w:t>
-            </w:r>
-            <w:proofErr w:type="spellEnd"/>
+            <w:r>
+              <w:rPr>
+                <w:rFonts w:cstheme="minorHAnsi"/>
+                <w:b w:val="0"/>
+                <w:bCs w:val="0"/>
+                <w:color w:val="425563" w:themeColor="text2"/>
+                <w:sz w:val="20"/>
+                <w:szCs w:val="20"/>
+              </w:rPr>
+              <w:t>líneas</w:t>
+            </w:r>
           </w:p>
           <w:p>
             <w:pPr>
@@ -3323,8 +3355,7 @@
             <w:r>
               <w:rPr>
                 <w:rFonts w:cstheme="minorHAnsi"/>
-                <w:b w:val="0"/>
-                <w:bCs w:val="0"/>
+                <w:noProof/>
                 <w:color w:val="425563" w:themeColor="text2"/>
                 <w:sz w:val="20"/>
                 <w:szCs w:val="20"/>
@@ -3397,8 +3428,7 @@
             <w:r>
               <w:rPr>
                 <w:rFonts w:cstheme="minorHAnsi"/>
-                <w:b w:val="0"/>
-                <w:bCs w:val="0"/>
+                <w:noProof/>
                 <w:color w:val="425563" w:themeColor="text2"/>
                 <w:sz w:val="20"/>
                 <w:szCs w:val="20"/>
@@ -3643,8 +3673,7 @@
             <w:r>
               <w:rPr>
                 <w:rFonts w:cstheme="minorHAnsi"/>
-                <w:b w:val="0"/>
-                <w:bCs w:val="0"/>
+                <w:noProof/>
                 <w:color w:val="425563" w:themeColor="text2"/>
                 <w:sz w:val="20"/>
                 <w:szCs w:val="20"/>
@@ -3795,6 +3824,10 @@
               </w:rPr>
             </w:pPr>
             <w:r>
+              <w:rPr>
+                <w:b w:val="0"/>
+                <w:bCs w:val="0"/>
+              </w:rPr>
               <w:object w:dxaOrig="12495" w:dyaOrig="11280" w14:anchorId="76997F89">
                 <v:shapetype id="_x0000_t75" coordsize="21600,21600" o:spt="75" o:preferrelative="t" path="m@4@5l@4@11@9@11@9@5xe" filled="f" stroked="f">
                   <v:stroke joinstyle="miter"/>
@@ -3815,10 +3848,10 @@
                   <v:path o:extrusionok="f" gradientshapeok="t" o:connecttype="rect"/>
                   <o:lock v:ext="edit" aspectratio="t"/>
                 </v:shapetype>
-                <v:shape id="_x0000_i1101" type="#_x0000_t75" style="width:316.5pt;height:286.5pt" o:ole="">
+                <v:shape id="_x0000_i1025" type="#_x0000_t75" style="width:317pt;height:286.4pt" o:ole="">
                   <v:imagedata r:id="rId25" o:title=""/>
                 </v:shape>
-                <o:OLEObject Type="Embed" ProgID="PBrush" ShapeID="_x0000_i1101" DrawAspect="Content" ObjectID="_1747136804" r:id="rId26"/>
+                <o:OLEObject Type="Embed" ProgID="PBrush" ShapeID="_x0000_i1025" DrawAspect="Content" ObjectID="_1747144227" r:id="rId26"/>
               </w:object>
             </w:r>
           </w:p>
@@ -3848,15 +3881,13 @@
             <w:r>
               <w:rPr>
                 <w:rFonts w:cstheme="minorHAnsi"/>
-                <w:b w:val="0"/>
-                <w:bCs w:val="0"/>
-                <w:szCs w:val="20"/>
-              </w:rPr>
-              <w:lastRenderedPageBreak/>
+                <w:noProof/>
+                <w:szCs w:val="20"/>
+              </w:rPr>
               <w:drawing>
-                <wp:inline distT="0" distB="0" distL="0" distR="0" wp14:anchorId="7F4580E2" wp14:editId="286E5BAF">
-                  <wp:extent cx="6000750" cy="4393565"/>
-                  <wp:effectExtent l="0" t="0" r="0" b="6985"/>
+                <wp:inline distT="0" distB="0" distL="0" distR="0" wp14:anchorId="7F4580E2" wp14:editId="032591ED">
+                  <wp:extent cx="4016956" cy="2941092"/>
+                  <wp:effectExtent l="0" t="0" r="0" b="0"/>
                   <wp:docPr id="1852904506" name="Imagem 1"/>
                   <wp:cNvGraphicFramePr>
                     <a:graphicFrameLocks xmlns:a="http://schemas.openxmlformats.org/drawingml/2006/main" noChangeAspect="1"/>
@@ -3877,7 +3908,7 @@
                         <pic:spPr>
                           <a:xfrm>
                             <a:off x="0" y="0"/>
-                            <a:ext cx="6000750" cy="4393565"/>
+                            <a:ext cx="4022905" cy="2945448"/>
                           </a:xfrm>
                           <a:prstGeom prst="rect">
                             <a:avLst/>
@@ -3963,11 +3994,15 @@
               <w:spacing w:after="0"/>
             </w:pPr>
             <w:r>
+              <w:rPr>
+                <w:b w:val="0"/>
+                <w:bCs w:val="0"/>
+              </w:rPr>
               <w:object w:dxaOrig="10560" w:dyaOrig="8550" w14:anchorId="4CEB9DF3">
-                <v:shape id="_x0000_i1105" type="#_x0000_t75" style="width:327pt;height:264.75pt" o:ole="">
+                <v:shape id="_x0000_i1026" type="#_x0000_t75" style="width:326.7pt;height:264.35pt" o:ole="">
                   <v:imagedata r:id="rId28" o:title=""/>
                 </v:shape>
-                <o:OLEObject Type="Embed" ProgID="PBrush" ShapeID="_x0000_i1105" DrawAspect="Content" ObjectID="_1747136805" r:id="rId29"/>
+                <o:OLEObject Type="Embed" ProgID="PBrush" ShapeID="_x0000_i1026" DrawAspect="Content" ObjectID="_1747144228" r:id="rId29"/>
               </w:object>
             </w:r>
           </w:p>
@@ -3986,6 +4021,96 @@
                 <w:szCs w:val="20"/>
               </w:rPr>
             </w:pPr>
+            <w:r>
+              <w:rPr>
+                <w:rFonts w:cstheme="minorHAnsi"/>
+                <w:b w:val="0"/>
+                <w:bCs w:val="0"/>
+                <w:color w:val="425563" w:themeColor="text2"/>
+                <w:sz w:val="20"/>
+                <w:szCs w:val="20"/>
+              </w:rPr>
+              <w:t xml:space="preserve">Regla 12 </w:t>
+            </w:r>
+            <w:r>
+              <w:rPr>
+                <w:rFonts w:cstheme="minorHAnsi"/>
+                <w:b w:val="0"/>
+                <w:bCs w:val="0"/>
+                <w:color w:val="425563" w:themeColor="text2"/>
+                <w:sz w:val="20"/>
+                <w:szCs w:val="20"/>
+              </w:rPr>
+              <w:t>–</w:t>
+            </w:r>
+            <w:r>
+              <w:rPr>
+                <w:rFonts w:cstheme="minorHAnsi"/>
+                <w:b w:val="0"/>
+                <w:bCs w:val="0"/>
+                <w:color w:val="425563" w:themeColor="text2"/>
+                <w:sz w:val="20"/>
+                <w:szCs w:val="20"/>
+              </w:rPr>
+              <w:t xml:space="preserve"> </w:t>
+            </w:r>
+            <w:r>
+              <w:rPr>
+                <w:rFonts w:cstheme="minorHAnsi"/>
+                <w:b w:val="0"/>
+                <w:bCs w:val="0"/>
+                <w:color w:val="425563" w:themeColor="text2"/>
+                <w:sz w:val="20"/>
+                <w:szCs w:val="20"/>
+              </w:rPr>
+              <w:t>Que el artículo/</w:t>
+            </w:r>
+            <w:r>
+              <w:rPr>
+                <w:rFonts w:cstheme="minorHAnsi"/>
+                <w:b w:val="0"/>
+                <w:bCs w:val="0"/>
+                <w:color w:val="425563" w:themeColor="text2"/>
+                <w:sz w:val="20"/>
+                <w:szCs w:val="20"/>
+              </w:rPr>
+              <w:t>ubicación cambiada</w:t>
+            </w:r>
+            <w:r>
+              <w:rPr>
+                <w:rFonts w:cstheme="minorHAnsi"/>
+                <w:b w:val="0"/>
+                <w:bCs w:val="0"/>
+                <w:color w:val="425563" w:themeColor="text2"/>
+                <w:sz w:val="20"/>
+                <w:szCs w:val="20"/>
+              </w:rPr>
+              <w:t xml:space="preserve"> tenga liga </w:t>
+            </w:r>
+            <w:proofErr w:type="spellStart"/>
+            <w:r>
+              <w:rPr>
+                <w:rFonts w:cstheme="minorHAnsi"/>
+                <w:b w:val="0"/>
+                <w:bCs w:val="0"/>
+                <w:color w:val="425563" w:themeColor="text2"/>
+                <w:sz w:val="20"/>
+                <w:szCs w:val="20"/>
+              </w:rPr>
+              <w:t>reple</w:t>
+            </w:r>
+            <w:proofErr w:type="spellEnd"/>
+            <w:r>
+              <w:rPr>
+                <w:rFonts w:cstheme="minorHAnsi"/>
+                <w:b w:val="0"/>
+                <w:bCs w:val="0"/>
+                <w:color w:val="425563" w:themeColor="text2"/>
+                <w:sz w:val="20"/>
+                <w:szCs w:val="20"/>
+              </w:rPr>
+              <w:t xml:space="preserve"> con INC PCT a 100 </w:t>
+            </w:r>
           </w:p>
           <w:p>
             <w:pPr>
@@ -3993,334 +4118,21 @@
               <w:spacing w:after="0"/>
               <w:jc w:val="left"/>
               <w:rPr>
-                <w:rFonts w:cstheme="minorHAnsi"/>
-                <w:b w:val="0"/>
-                <w:bCs w:val="0"/>
-                <w:color w:val="425563" w:themeColor="text2"/>
-                <w:sz w:val="20"/>
-                <w:szCs w:val="20"/>
-              </w:rPr>
-            </w:pPr>
-          </w:p>
-          <w:p>
-            <w:pPr>
-              <w:spacing w:after="0"/>
-              <w:rPr>
-                <w:rFonts w:cstheme="minorHAnsi"/>
-                <w:color w:val="425563" w:themeColor="text2"/>
-                <w:sz w:val="20"/>
-                <w:szCs w:val="20"/>
-              </w:rPr>
-            </w:pPr>
-          </w:p>
-          <w:p>
-            <w:pPr>
-              <w:spacing w:after="0"/>
-              <w:rPr>
-                <w:rFonts w:cstheme="minorHAnsi"/>
-                <w:color w:val="425563" w:themeColor="text2"/>
-                <w:sz w:val="20"/>
-                <w:szCs w:val="20"/>
-              </w:rPr>
-            </w:pPr>
-          </w:p>
-          <w:p>
-            <w:pPr>
-              <w:spacing w:after="0"/>
-              <w:rPr>
-                <w:rFonts w:cstheme="minorHAnsi"/>
-                <w:color w:val="425563" w:themeColor="text2"/>
-                <w:sz w:val="20"/>
-                <w:szCs w:val="20"/>
-              </w:rPr>
-            </w:pPr>
-          </w:p>
-          <w:p>
-            <w:pPr>
-              <w:spacing w:after="0"/>
-              <w:rPr>
-                <w:rFonts w:cstheme="minorHAnsi"/>
-                <w:color w:val="425563" w:themeColor="text2"/>
-                <w:sz w:val="20"/>
-                <w:szCs w:val="20"/>
-              </w:rPr>
-            </w:pPr>
-          </w:p>
-          <w:p>
-            <w:pPr>
-              <w:spacing w:after="0"/>
-              <w:rPr>
-                <w:rFonts w:cstheme="minorHAnsi"/>
-                <w:color w:val="425563" w:themeColor="text2"/>
-                <w:sz w:val="20"/>
-                <w:szCs w:val="20"/>
-              </w:rPr>
-            </w:pPr>
-          </w:p>
-          <w:p>
-            <w:pPr>
-              <w:spacing w:after="0"/>
-              <w:rPr>
-                <w:rFonts w:cstheme="minorHAnsi"/>
-                <w:color w:val="425563" w:themeColor="text2"/>
-                <w:sz w:val="20"/>
-                <w:szCs w:val="20"/>
-              </w:rPr>
-            </w:pPr>
-          </w:p>
-          <w:p>
-            <w:pPr>
-              <w:spacing w:after="0"/>
-              <w:rPr>
-                <w:rFonts w:cstheme="minorHAnsi"/>
-                <w:color w:val="425563" w:themeColor="text2"/>
-                <w:sz w:val="20"/>
-                <w:szCs w:val="20"/>
-              </w:rPr>
-            </w:pPr>
-          </w:p>
-          <w:p>
-            <w:pPr>
-              <w:spacing w:after="0"/>
-              <w:rPr>
-                <w:rFonts w:cstheme="minorHAnsi"/>
-                <w:color w:val="425563" w:themeColor="text2"/>
-                <w:sz w:val="20"/>
-                <w:szCs w:val="20"/>
-              </w:rPr>
-            </w:pPr>
-          </w:p>
-          <w:p>
-            <w:pPr>
-              <w:spacing w:after="0"/>
-              <w:rPr>
-                <w:rFonts w:cstheme="minorHAnsi"/>
-                <w:color w:val="425563" w:themeColor="text2"/>
-                <w:sz w:val="20"/>
-                <w:szCs w:val="20"/>
-              </w:rPr>
-            </w:pPr>
-          </w:p>
-          <w:p>
-            <w:pPr>
-              <w:spacing w:after="0"/>
-              <w:rPr>
-                <w:rFonts w:cstheme="minorHAnsi"/>
-                <w:color w:val="425563" w:themeColor="text2"/>
-                <w:sz w:val="20"/>
-                <w:szCs w:val="20"/>
-              </w:rPr>
-            </w:pPr>
-          </w:p>
-          <w:p>
-            <w:pPr>
-              <w:spacing w:after="0"/>
-              <w:rPr>
-                <w:rFonts w:cstheme="minorHAnsi"/>
-                <w:color w:val="425563" w:themeColor="text2"/>
-                <w:sz w:val="20"/>
-                <w:szCs w:val="20"/>
-              </w:rPr>
-            </w:pPr>
-          </w:p>
-          <w:p>
-            <w:pPr>
-              <w:spacing w:after="0"/>
-              <w:rPr>
-                <w:rFonts w:cstheme="minorHAnsi"/>
-                <w:color w:val="425563" w:themeColor="text2"/>
-                <w:sz w:val="20"/>
-                <w:szCs w:val="20"/>
-              </w:rPr>
-            </w:pPr>
-          </w:p>
-          <w:p>
-            <w:pPr>
-              <w:spacing w:after="0"/>
-              <w:rPr>
-                <w:rFonts w:cstheme="minorHAnsi"/>
-                <w:color w:val="425563" w:themeColor="text2"/>
-                <w:sz w:val="20"/>
-                <w:szCs w:val="20"/>
-              </w:rPr>
-            </w:pPr>
-          </w:p>
-          <w:p>
-            <w:pPr>
-              <w:spacing w:after="0"/>
-              <w:rPr>
-                <w:rFonts w:cstheme="minorHAnsi"/>
-                <w:color w:val="425563" w:themeColor="text2"/>
-                <w:sz w:val="20"/>
-                <w:szCs w:val="20"/>
-              </w:rPr>
-            </w:pPr>
-          </w:p>
-          <w:p>
-            <w:pPr>
-              <w:spacing w:after="0"/>
-              <w:rPr>
-                <w:rFonts w:cstheme="minorHAnsi"/>
-                <w:color w:val="425563" w:themeColor="text2"/>
-                <w:sz w:val="20"/>
-                <w:szCs w:val="20"/>
-              </w:rPr>
-            </w:pPr>
-          </w:p>
-          <w:p>
-            <w:pPr>
-              <w:spacing w:after="0"/>
-              <w:rPr>
-                <w:rFonts w:cstheme="minorHAnsi"/>
-                <w:color w:val="425563" w:themeColor="text2"/>
-                <w:sz w:val="20"/>
-                <w:szCs w:val="20"/>
-              </w:rPr>
-            </w:pPr>
-          </w:p>
-          <w:p>
-            <w:pPr>
-              <w:spacing w:after="0"/>
-              <w:rPr>
-                <w:rFonts w:cstheme="minorHAnsi"/>
-                <w:color w:val="425563" w:themeColor="text2"/>
-                <w:sz w:val="20"/>
-                <w:szCs w:val="20"/>
-              </w:rPr>
-            </w:pPr>
-          </w:p>
-          <w:p>
-            <w:pPr>
-              <w:spacing w:after="0"/>
-              <w:rPr>
-                <w:rFonts w:cstheme="minorHAnsi"/>
-                <w:color w:val="425563" w:themeColor="text2"/>
-                <w:sz w:val="20"/>
-                <w:szCs w:val="20"/>
-              </w:rPr>
-            </w:pPr>
-          </w:p>
-          <w:p>
-            <w:pPr>
-              <w:spacing w:after="0"/>
-              <w:rPr>
-                <w:rFonts w:cstheme="minorHAnsi"/>
-                <w:color w:val="425563" w:themeColor="text2"/>
-                <w:sz w:val="20"/>
-                <w:szCs w:val="20"/>
-              </w:rPr>
-            </w:pPr>
-          </w:p>
-          <w:p>
-            <w:pPr>
-              <w:spacing w:after="0"/>
-              <w:rPr>
-                <w:rFonts w:cstheme="minorHAnsi"/>
-                <w:color w:val="425563" w:themeColor="text2"/>
-                <w:sz w:val="20"/>
-                <w:szCs w:val="20"/>
-              </w:rPr>
-            </w:pPr>
-          </w:p>
-          <w:p>
-            <w:pPr>
-              <w:spacing w:after="0"/>
-              <w:rPr>
-                <w:rFonts w:cstheme="minorHAnsi"/>
-                <w:color w:val="425563" w:themeColor="text2"/>
-                <w:sz w:val="20"/>
-                <w:szCs w:val="20"/>
-              </w:rPr>
-            </w:pPr>
-            <w:r>
-              <w:rPr>
-                <w:rFonts w:cstheme="minorHAnsi"/>
-                <w:b w:val="0"/>
-                <w:bCs w:val="0"/>
-                <w:color w:val="425563" w:themeColor="text2"/>
-                <w:sz w:val="20"/>
-                <w:szCs w:val="20"/>
-              </w:rPr>
-              <w:t xml:space="preserve">Regla 12 </w:t>
-            </w:r>
-            <w:r>
-              <w:rPr>
-                <w:rFonts w:cstheme="minorHAnsi"/>
-                <w:b w:val="0"/>
-                <w:bCs w:val="0"/>
-                <w:color w:val="425563" w:themeColor="text2"/>
-                <w:sz w:val="20"/>
-                <w:szCs w:val="20"/>
-              </w:rPr>
-              <w:t>–</w:t>
-            </w:r>
-            <w:r>
-              <w:rPr>
-                <w:rFonts w:cstheme="minorHAnsi"/>
-                <w:b w:val="0"/>
-                <w:bCs w:val="0"/>
-                <w:color w:val="425563" w:themeColor="text2"/>
-                <w:sz w:val="20"/>
-                <w:szCs w:val="20"/>
-              </w:rPr>
-              <w:t xml:space="preserve"> </w:t>
-            </w:r>
-            <w:r>
-              <w:rPr>
-                <w:rFonts w:cstheme="minorHAnsi"/>
-                <w:b w:val="0"/>
-                <w:bCs w:val="0"/>
-                <w:color w:val="425563" w:themeColor="text2"/>
-                <w:sz w:val="20"/>
-                <w:szCs w:val="20"/>
-              </w:rPr>
-              <w:t>Que el artículo/</w:t>
-            </w:r>
-            <w:r>
-              <w:rPr>
-                <w:rFonts w:cstheme="minorHAnsi"/>
-                <w:b w:val="0"/>
-                <w:bCs w:val="0"/>
-                <w:color w:val="425563" w:themeColor="text2"/>
-                <w:sz w:val="20"/>
-                <w:szCs w:val="20"/>
-              </w:rPr>
-              <w:t>ubicación cambiada</w:t>
-            </w:r>
-            <w:r>
-              <w:rPr>
-                <w:rFonts w:cstheme="minorHAnsi"/>
-                <w:b w:val="0"/>
-                <w:bCs w:val="0"/>
-                <w:color w:val="425563" w:themeColor="text2"/>
-                <w:sz w:val="20"/>
-                <w:szCs w:val="20"/>
-              </w:rPr>
-              <w:t xml:space="preserve"> tenga liga </w:t>
-            </w:r>
-            <w:proofErr w:type="spellStart"/>
-            <w:r>
-              <w:rPr>
-                <w:rFonts w:cstheme="minorHAnsi"/>
-                <w:b w:val="0"/>
-                <w:bCs w:val="0"/>
-                <w:color w:val="425563" w:themeColor="text2"/>
-                <w:sz w:val="20"/>
-                <w:szCs w:val="20"/>
-              </w:rPr>
-              <w:t>reple</w:t>
-            </w:r>
-            <w:proofErr w:type="spellEnd"/>
-            <w:r>
-              <w:rPr>
-                <w:rFonts w:cstheme="minorHAnsi"/>
-                <w:b w:val="0"/>
-                <w:bCs w:val="0"/>
-                <w:color w:val="425563" w:themeColor="text2"/>
-                <w:sz w:val="20"/>
-                <w:szCs w:val="20"/>
-              </w:rPr>
-              <w:t xml:space="preserve"> con INC PCT a 100 </w:t>
+                <w:b w:val="0"/>
+                <w:bCs w:val="0"/>
+              </w:rPr>
+            </w:pPr>
+            <w:r>
+              <w:rPr>
+                <w:b w:val="0"/>
+                <w:bCs w:val="0"/>
+              </w:rPr>
+              <w:object w:dxaOrig="9150" w:dyaOrig="8550" w14:anchorId="4F5021CB">
+                <v:shape id="_x0000_i1027" type="#_x0000_t75" style="width:257.35pt;height:240.7pt" o:ole="">
+                  <v:imagedata r:id="rId30" o:title=""/>
+                </v:shape>
+                <o:OLEObject Type="Embed" ProgID="PBrush" ShapeID="_x0000_i1027" DrawAspect="Content" ObjectID="_1747144229" r:id="rId31"/>
+              </w:object>
             </w:r>
           </w:p>
           <w:p>
@@ -4329,18 +4141,12 @@
               <w:spacing w:after="0"/>
               <w:jc w:val="left"/>
               <w:rPr>
-                <w:b w:val="0"/>
-                <w:bCs w:val="0"/>
-              </w:rPr>
-            </w:pPr>
-            <w:r>
-              <w:object w:dxaOrig="9150" w:dyaOrig="8550" w14:anchorId="4F5021CB">
-                <v:shape id="_x0000_i1102" type="#_x0000_t75" style="width:257.25pt;height:240.75pt" o:ole="">
-                  <v:imagedata r:id="rId30" o:title=""/>
-                </v:shape>
-                <o:OLEObject Type="Embed" ProgID="PBrush" ShapeID="_x0000_i1102" DrawAspect="Content" ObjectID="_1747136806" r:id="rId31"/>
-              </w:object>
-            </w:r>
+                <w:rFonts w:cstheme="minorHAnsi"/>
+                <w:color w:val="425563" w:themeColor="text2"/>
+                <w:sz w:val="20"/>
+                <w:szCs w:val="20"/>
+              </w:rPr>
+            </w:pPr>
           </w:p>
           <w:p>
             <w:pPr>
@@ -4419,6 +4225,17 @@
                 <w:szCs w:val="20"/>
               </w:rPr>
             </w:pPr>
+            <w:r>
+              <w:rPr>
+                <w:rFonts w:cstheme="minorHAnsi"/>
+                <w:b w:val="0"/>
+                <w:bCs w:val="0"/>
+                <w:color w:val="425563" w:themeColor="text2"/>
+                <w:sz w:val="20"/>
+                <w:szCs w:val="20"/>
+              </w:rPr>
+              <w:t>Regla 13 – Tabla histórica de los artículos/ubicaciones cambiadas.</w:t>
+            </w:r>
           </w:p>
           <w:p>
             <w:pPr>
@@ -4427,11 +4244,35 @@
               <w:jc w:val="left"/>
               <w:rPr>
                 <w:rFonts w:cstheme="minorHAnsi"/>
-                <w:color w:val="425563" w:themeColor="text2"/>
-                <w:sz w:val="20"/>
-                <w:szCs w:val="20"/>
-              </w:rPr>
-            </w:pPr>
+                <w:b w:val="0"/>
+                <w:bCs w:val="0"/>
+                <w:color w:val="425563" w:themeColor="text2"/>
+                <w:sz w:val="20"/>
+                <w:szCs w:val="20"/>
+              </w:rPr>
+            </w:pPr>
+            <w:r>
+              <w:rPr>
+                <w:rFonts w:cstheme="minorHAnsi"/>
+                <w:b w:val="0"/>
+                <w:bCs w:val="0"/>
+                <w:color w:val="425563" w:themeColor="text2"/>
+                <w:sz w:val="20"/>
+                <w:szCs w:val="20"/>
+              </w:rPr>
+              <w:t>FAH_RIL_DISCONTIN_ITENS_HIST:</w:t>
+            </w:r>
+            <w:r>
+              <w:rPr>
+                <w:rFonts w:cstheme="minorHAnsi"/>
+                <w:b w:val="0"/>
+                <w:bCs w:val="0"/>
+                <w:color w:val="425563" w:themeColor="text2"/>
+                <w:sz w:val="20"/>
+                <w:szCs w:val="20"/>
+              </w:rPr>
+              <w:t xml:space="preserve"> Histórico de los cambios</w:t>
+            </w:r>
           </w:p>
           <w:p>
             <w:pPr>
@@ -4440,325 +4281,13 @@
               <w:jc w:val="left"/>
               <w:rPr>
                 <w:rFonts w:cstheme="minorHAnsi"/>
-                <w:color w:val="425563" w:themeColor="text2"/>
-                <w:sz w:val="20"/>
-                <w:szCs w:val="20"/>
-              </w:rPr>
-            </w:pPr>
-          </w:p>
-          <w:p>
-            <w:pPr>
-              <w:shd w:val="clear" w:color="auto" w:fill="FDFDFD"/>
-              <w:spacing w:after="0"/>
-              <w:jc w:val="left"/>
-              <w:rPr>
-                <w:rFonts w:cstheme="minorHAnsi"/>
-                <w:color w:val="425563" w:themeColor="text2"/>
-                <w:sz w:val="20"/>
-                <w:szCs w:val="20"/>
-              </w:rPr>
-            </w:pPr>
-          </w:p>
-          <w:p>
-            <w:pPr>
-              <w:shd w:val="clear" w:color="auto" w:fill="FDFDFD"/>
-              <w:spacing w:after="0"/>
-              <w:jc w:val="left"/>
-              <w:rPr>
-                <w:rFonts w:cstheme="minorHAnsi"/>
-                <w:color w:val="425563" w:themeColor="text2"/>
-                <w:sz w:val="20"/>
-                <w:szCs w:val="20"/>
-              </w:rPr>
-            </w:pPr>
-          </w:p>
-          <w:p>
-            <w:pPr>
-              <w:shd w:val="clear" w:color="auto" w:fill="FDFDFD"/>
-              <w:spacing w:after="0"/>
-              <w:jc w:val="left"/>
-              <w:rPr>
-                <w:rFonts w:cstheme="minorHAnsi"/>
-                <w:color w:val="425563" w:themeColor="text2"/>
-                <w:sz w:val="20"/>
-                <w:szCs w:val="20"/>
-              </w:rPr>
-            </w:pPr>
-          </w:p>
-          <w:p>
-            <w:pPr>
-              <w:shd w:val="clear" w:color="auto" w:fill="FDFDFD"/>
-              <w:spacing w:after="0"/>
-              <w:jc w:val="left"/>
-              <w:rPr>
-                <w:rFonts w:cstheme="minorHAnsi"/>
-                <w:color w:val="425563" w:themeColor="text2"/>
-                <w:sz w:val="20"/>
-                <w:szCs w:val="20"/>
-              </w:rPr>
-            </w:pPr>
-          </w:p>
-          <w:p>
-            <w:pPr>
-              <w:shd w:val="clear" w:color="auto" w:fill="FDFDFD"/>
-              <w:spacing w:after="0"/>
-              <w:jc w:val="left"/>
-              <w:rPr>
-                <w:rFonts w:cstheme="minorHAnsi"/>
-                <w:color w:val="425563" w:themeColor="text2"/>
-                <w:sz w:val="20"/>
-                <w:szCs w:val="20"/>
-              </w:rPr>
-            </w:pPr>
-          </w:p>
-          <w:p>
-            <w:pPr>
-              <w:shd w:val="clear" w:color="auto" w:fill="FDFDFD"/>
-              <w:spacing w:after="0"/>
-              <w:jc w:val="left"/>
-              <w:rPr>
-                <w:rFonts w:cstheme="minorHAnsi"/>
-                <w:color w:val="425563" w:themeColor="text2"/>
-                <w:sz w:val="20"/>
-                <w:szCs w:val="20"/>
-              </w:rPr>
-            </w:pPr>
-          </w:p>
-          <w:p>
-            <w:pPr>
-              <w:shd w:val="clear" w:color="auto" w:fill="FDFDFD"/>
-              <w:spacing w:after="0"/>
-              <w:jc w:val="left"/>
-              <w:rPr>
-                <w:rFonts w:cstheme="minorHAnsi"/>
-                <w:color w:val="425563" w:themeColor="text2"/>
-                <w:sz w:val="20"/>
-                <w:szCs w:val="20"/>
-              </w:rPr>
-            </w:pPr>
-          </w:p>
-          <w:p>
-            <w:pPr>
-              <w:shd w:val="clear" w:color="auto" w:fill="FDFDFD"/>
-              <w:spacing w:after="0"/>
-              <w:jc w:val="left"/>
-              <w:rPr>
-                <w:rFonts w:cstheme="minorHAnsi"/>
-                <w:color w:val="425563" w:themeColor="text2"/>
-                <w:sz w:val="20"/>
-                <w:szCs w:val="20"/>
-              </w:rPr>
-            </w:pPr>
-          </w:p>
-          <w:p>
-            <w:pPr>
-              <w:shd w:val="clear" w:color="auto" w:fill="FDFDFD"/>
-              <w:spacing w:after="0"/>
-              <w:jc w:val="left"/>
-              <w:rPr>
-                <w:rFonts w:cstheme="minorHAnsi"/>
-                <w:color w:val="425563" w:themeColor="text2"/>
-                <w:sz w:val="20"/>
-                <w:szCs w:val="20"/>
-              </w:rPr>
-            </w:pPr>
-          </w:p>
-          <w:p>
-            <w:pPr>
-              <w:shd w:val="clear" w:color="auto" w:fill="FDFDFD"/>
-              <w:spacing w:after="0"/>
-              <w:jc w:val="left"/>
-              <w:rPr>
-                <w:rFonts w:cstheme="minorHAnsi"/>
-                <w:color w:val="425563" w:themeColor="text2"/>
-                <w:sz w:val="20"/>
-                <w:szCs w:val="20"/>
-              </w:rPr>
-            </w:pPr>
-          </w:p>
-          <w:p>
-            <w:pPr>
-              <w:shd w:val="clear" w:color="auto" w:fill="FDFDFD"/>
-              <w:spacing w:after="0"/>
-              <w:jc w:val="left"/>
-              <w:rPr>
-                <w:rFonts w:cstheme="minorHAnsi"/>
-                <w:color w:val="425563" w:themeColor="text2"/>
-                <w:sz w:val="20"/>
-                <w:szCs w:val="20"/>
-              </w:rPr>
-            </w:pPr>
-          </w:p>
-          <w:p>
-            <w:pPr>
-              <w:shd w:val="clear" w:color="auto" w:fill="FDFDFD"/>
-              <w:spacing w:after="0"/>
-              <w:jc w:val="left"/>
-              <w:rPr>
-                <w:rFonts w:cstheme="minorHAnsi"/>
-                <w:color w:val="425563" w:themeColor="text2"/>
-                <w:sz w:val="20"/>
-                <w:szCs w:val="20"/>
-              </w:rPr>
-            </w:pPr>
-          </w:p>
-          <w:p>
-            <w:pPr>
-              <w:shd w:val="clear" w:color="auto" w:fill="FDFDFD"/>
-              <w:spacing w:after="0"/>
-              <w:jc w:val="left"/>
-              <w:rPr>
-                <w:rFonts w:cstheme="minorHAnsi"/>
-                <w:color w:val="425563" w:themeColor="text2"/>
-                <w:sz w:val="20"/>
-                <w:szCs w:val="20"/>
-              </w:rPr>
-            </w:pPr>
-          </w:p>
-          <w:p>
-            <w:pPr>
-              <w:shd w:val="clear" w:color="auto" w:fill="FDFDFD"/>
-              <w:spacing w:after="0"/>
-              <w:jc w:val="left"/>
-              <w:rPr>
-                <w:rFonts w:cstheme="minorHAnsi"/>
-                <w:color w:val="425563" w:themeColor="text2"/>
-                <w:sz w:val="20"/>
-                <w:szCs w:val="20"/>
-              </w:rPr>
-            </w:pPr>
-          </w:p>
-          <w:p>
-            <w:pPr>
-              <w:shd w:val="clear" w:color="auto" w:fill="FDFDFD"/>
-              <w:spacing w:after="0"/>
-              <w:jc w:val="left"/>
-              <w:rPr>
-                <w:rFonts w:cstheme="minorHAnsi"/>
-                <w:color w:val="425563" w:themeColor="text2"/>
-                <w:sz w:val="20"/>
-                <w:szCs w:val="20"/>
-              </w:rPr>
-            </w:pPr>
-          </w:p>
-          <w:p>
-            <w:pPr>
-              <w:shd w:val="clear" w:color="auto" w:fill="FDFDFD"/>
-              <w:spacing w:after="0"/>
-              <w:jc w:val="left"/>
-              <w:rPr>
-                <w:rFonts w:cstheme="minorHAnsi"/>
-                <w:color w:val="425563" w:themeColor="text2"/>
-                <w:sz w:val="20"/>
-                <w:szCs w:val="20"/>
-              </w:rPr>
-            </w:pPr>
-          </w:p>
-          <w:p>
-            <w:pPr>
-              <w:shd w:val="clear" w:color="auto" w:fill="FDFDFD"/>
-              <w:spacing w:after="0"/>
-              <w:jc w:val="left"/>
-              <w:rPr>
-                <w:rFonts w:cstheme="minorHAnsi"/>
-                <w:color w:val="425563" w:themeColor="text2"/>
-                <w:sz w:val="20"/>
-                <w:szCs w:val="20"/>
-              </w:rPr>
-            </w:pPr>
-          </w:p>
-          <w:p>
-            <w:pPr>
-              <w:shd w:val="clear" w:color="auto" w:fill="FDFDFD"/>
-              <w:spacing w:after="0"/>
-              <w:jc w:val="left"/>
-              <w:rPr>
-                <w:rFonts w:cstheme="minorHAnsi"/>
-                <w:b w:val="0"/>
-                <w:bCs w:val="0"/>
-                <w:color w:val="425563" w:themeColor="text2"/>
-                <w:sz w:val="20"/>
-                <w:szCs w:val="20"/>
-              </w:rPr>
-            </w:pPr>
-          </w:p>
-          <w:p>
-            <w:pPr>
-              <w:shd w:val="clear" w:color="auto" w:fill="FDFDFD"/>
-              <w:spacing w:after="0"/>
-              <w:jc w:val="left"/>
-              <w:rPr>
-                <w:rFonts w:cstheme="minorHAnsi"/>
-                <w:color w:val="425563" w:themeColor="text2"/>
-                <w:sz w:val="20"/>
-                <w:szCs w:val="20"/>
-              </w:rPr>
-            </w:pPr>
-            <w:r>
-              <w:rPr>
-                <w:rFonts w:cstheme="minorHAnsi"/>
-                <w:b w:val="0"/>
-                <w:bCs w:val="0"/>
-                <w:color w:val="425563" w:themeColor="text2"/>
-                <w:sz w:val="20"/>
-                <w:szCs w:val="20"/>
-              </w:rPr>
-              <w:t>Regla 13 – Tabla histórica de los artículos/ubicaciones cambiadas.</w:t>
-            </w:r>
-          </w:p>
-          <w:p>
-            <w:pPr>
-              <w:shd w:val="clear" w:color="auto" w:fill="FDFDFD"/>
-              <w:spacing w:after="0"/>
-              <w:jc w:val="left"/>
-              <w:rPr>
-                <w:rFonts w:cstheme="minorHAnsi"/>
-                <w:b w:val="0"/>
-                <w:bCs w:val="0"/>
-                <w:color w:val="425563" w:themeColor="text2"/>
-                <w:sz w:val="20"/>
-                <w:szCs w:val="20"/>
-              </w:rPr>
-            </w:pPr>
-            <w:r>
-              <w:rPr>
-                <w:rFonts w:cstheme="minorHAnsi"/>
-                <w:b w:val="0"/>
-                <w:bCs w:val="0"/>
-                <w:color w:val="425563" w:themeColor="text2"/>
-                <w:sz w:val="20"/>
-                <w:szCs w:val="20"/>
-              </w:rPr>
-              <w:lastRenderedPageBreak/>
-              <w:t>FAH_RIL_DISCONTIN_ITENS_HIST:</w:t>
-            </w:r>
-            <w:r>
-              <w:rPr>
-                <w:rFonts w:cstheme="minorHAnsi"/>
-                <w:b w:val="0"/>
-                <w:bCs w:val="0"/>
-                <w:color w:val="425563" w:themeColor="text2"/>
-                <w:sz w:val="20"/>
-                <w:szCs w:val="20"/>
-              </w:rPr>
-              <w:t xml:space="preserve"> Histórico de los cambios</w:t>
-            </w:r>
-          </w:p>
-          <w:p>
-            <w:pPr>
-              <w:shd w:val="clear" w:color="auto" w:fill="FDFDFD"/>
-              <w:spacing w:after="0"/>
-              <w:jc w:val="left"/>
-              <w:rPr>
-                <w:rFonts w:cstheme="minorHAnsi"/>
-                <w:szCs w:val="20"/>
-              </w:rPr>
-            </w:pPr>
-            <w:r>
-              <w:rPr>
-                <w:rFonts w:cstheme="minorHAnsi"/>
-                <w:b w:val="0"/>
-                <w:bCs w:val="0"/>
+                <w:szCs w:val="20"/>
+              </w:rPr>
+            </w:pPr>
+            <w:r>
+              <w:rPr>
+                <w:rFonts w:cstheme="minorHAnsi"/>
+                <w:noProof/>
                 <w:szCs w:val="20"/>
               </w:rPr>
               <w:drawing>
@@ -4813,8 +4342,7 @@
             <w:r>
               <w:rPr>
                 <w:rFonts w:cstheme="minorHAnsi"/>
-                <w:b w:val="0"/>
-                <w:bCs w:val="0"/>
+                <w:noProof/>
                 <w:szCs w:val="20"/>
               </w:rPr>
               <w:drawing>
@@ -5020,6 +4548,40 @@
                 <w:szCs w:val="20"/>
               </w:rPr>
             </w:pPr>
+            <w:r>
+              <w:rPr>
+                <w:rFonts w:cstheme="minorHAnsi"/>
+                <w:b w:val="0"/>
+                <w:bCs w:val="0"/>
+                <w:color w:val="425563" w:themeColor="text2"/>
+                <w:sz w:val="20"/>
+                <w:szCs w:val="20"/>
+              </w:rPr>
+              <w:lastRenderedPageBreak/>
+              <w:t>Regla 14 – Purg</w:t>
+            </w:r>
+            <w:r>
+              <w:rPr>
+                <w:rFonts w:cstheme="minorHAnsi"/>
+                <w:b w:val="0"/>
+                <w:bCs w:val="0"/>
+                <w:color w:val="425563" w:themeColor="text2"/>
+                <w:sz w:val="20"/>
+                <w:szCs w:val="20"/>
+              </w:rPr>
+              <w:t>a</w:t>
+            </w:r>
+            <w:r>
+              <w:rPr>
+                <w:rFonts w:cstheme="minorHAnsi"/>
+                <w:b w:val="0"/>
+                <w:bCs w:val="0"/>
+                <w:color w:val="425563" w:themeColor="text2"/>
+                <w:sz w:val="20"/>
+                <w:szCs w:val="20"/>
+              </w:rPr>
+              <w:t xml:space="preserve"> de la tabla histórica cada X días, siendo X un parámetro configurable.</w:t>
+            </w:r>
           </w:p>
           <w:p>
             <w:pPr>
@@ -5040,58 +4602,13 @@
                 <w:sz w:val="20"/>
                 <w:szCs w:val="20"/>
               </w:rPr>
-              <w:t>Regla 14 – Purg</w:t>
-            </w:r>
-            <w:r>
-              <w:rPr>
-                <w:rFonts w:cstheme="minorHAnsi"/>
-                <w:b w:val="0"/>
-                <w:bCs w:val="0"/>
-                <w:color w:val="425563" w:themeColor="text2"/>
-                <w:sz w:val="20"/>
-                <w:szCs w:val="20"/>
-              </w:rPr>
-              <w:t>a</w:t>
-            </w:r>
-            <w:r>
-              <w:rPr>
-                <w:rFonts w:cstheme="minorHAnsi"/>
-                <w:b w:val="0"/>
-                <w:bCs w:val="0"/>
-                <w:color w:val="425563" w:themeColor="text2"/>
-                <w:sz w:val="20"/>
-                <w:szCs w:val="20"/>
-              </w:rPr>
-              <w:t xml:space="preserve"> de la tabla histórica cada X días, siendo X un parámetro configurable.</w:t>
+              <w:t xml:space="preserve">  X = 90</w:t>
             </w:r>
           </w:p>
           <w:p>
             <w:pPr>
               <w:spacing w:after="0"/>
               <w:rPr>
-                <w:rFonts w:cstheme="minorHAnsi"/>
-                <w:color w:val="425563" w:themeColor="text2"/>
-                <w:sz w:val="20"/>
-                <w:szCs w:val="20"/>
-              </w:rPr>
-            </w:pPr>
-            <w:r>
-              <w:rPr>
-                <w:rFonts w:cstheme="minorHAnsi"/>
-                <w:b w:val="0"/>
-                <w:bCs w:val="0"/>
-                <w:color w:val="425563" w:themeColor="text2"/>
-                <w:sz w:val="20"/>
-                <w:szCs w:val="20"/>
-              </w:rPr>
-              <w:lastRenderedPageBreak/>
-              <w:t xml:space="preserve">  X = 90</w:t>
-            </w:r>
-          </w:p>
-          <w:p>
-            <w:pPr>
-              <w:spacing w:after="0"/>
-              <w:rPr>
                 <w:b w:val="0"/>
                 <w:bCs w:val="0"/>
               </w:rPr>
@@ -5102,10 +4619,10 @@
                 <w:bCs w:val="0"/>
               </w:rPr>
               <w:object w:dxaOrig="5970" w:dyaOrig="3840" w14:anchorId="1166EF53">
-                <v:shape id="_x0000_i1099" type="#_x0000_t75" style="width:171.75pt;height:111pt" o:ole="">
+                <v:shape id="_x0000_i1028" type="#_x0000_t75" style="width:171.4pt;height:111.2pt" o:ole="">
                   <v:imagedata r:id="rId34" o:title=""/>
                 </v:shape>
-                <o:OLEObject Type="Embed" ProgID="PBrush" ShapeID="_x0000_i1099" DrawAspect="Content" ObjectID="_1747136807" r:id="rId35"/>
+                <o:OLEObject Type="Embed" ProgID="PBrush" ShapeID="_x0000_i1028" DrawAspect="Content" ObjectID="_1747144230" r:id="rId35"/>
               </w:object>
             </w:r>
           </w:p>
@@ -5251,6 +4768,7 @@
             <w:r>
               <w:rPr>
                 <w:rFonts w:cstheme="minorHAnsi"/>
+                <w:noProof/>
                 <w:color w:val="425563" w:themeColor="text2"/>
                 <w:sz w:val="20"/>
                 <w:szCs w:val="20"/>
@@ -5316,7 +4834,29 @@
               </w:rPr>
             </w:pPr>
             <w:r>
-              <w:t xml:space="preserve">     </w:t>
+              <w:t xml:space="preserve"> </w:t>
+            </w:r>
+            <w:r>
+              <w:rPr>
+                <w:rFonts w:cstheme="minorHAnsi"/>
+                <w:b w:val="0"/>
+                <w:bCs w:val="0"/>
+                <w:color w:val="425563" w:themeColor="text2"/>
+                <w:sz w:val="20"/>
+                <w:szCs w:val="20"/>
+              </w:rPr>
+              <w:t xml:space="preserve">y ejecutamos nuevamente el </w:t>
+            </w:r>
+            <w:r>
+              <w:rPr>
+                <w:rFonts w:cstheme="minorHAnsi"/>
+                <w:b w:val="0"/>
+                <w:bCs w:val="0"/>
+                <w:color w:val="425563" w:themeColor="text2"/>
+                <w:sz w:val="20"/>
+                <w:szCs w:val="20"/>
+              </w:rPr>
+              <w:t>proceso:</w:t>
             </w:r>
           </w:p>
           <w:p>
@@ -5326,51 +4866,15 @@
               <w:jc w:val="left"/>
               <w:rPr>
                 <w:rFonts w:cstheme="minorHAnsi"/>
-                <w:color w:val="425563" w:themeColor="text2"/>
-                <w:sz w:val="20"/>
-                <w:szCs w:val="20"/>
-              </w:rPr>
-            </w:pPr>
-            <w:r>
-              <w:rPr>
-                <w:rFonts w:cstheme="minorHAnsi"/>
-                <w:b w:val="0"/>
-                <w:bCs w:val="0"/>
-                <w:color w:val="425563" w:themeColor="text2"/>
-                <w:sz w:val="20"/>
-                <w:szCs w:val="20"/>
-              </w:rPr>
-              <w:t xml:space="preserve">y ejecutamos nuevamente el </w:t>
-            </w:r>
-            <w:r>
-              <w:rPr>
-                <w:rFonts w:cstheme="minorHAnsi"/>
-                <w:b w:val="0"/>
-                <w:bCs w:val="0"/>
-                <w:color w:val="425563" w:themeColor="text2"/>
-                <w:sz w:val="20"/>
-                <w:szCs w:val="20"/>
-              </w:rPr>
-              <w:t>proceso:</w:t>
-            </w:r>
-          </w:p>
-          <w:p>
-            <w:pPr>
-              <w:shd w:val="clear" w:color="auto" w:fill="FDFDFD"/>
-              <w:spacing w:after="0"/>
-              <w:jc w:val="left"/>
-              <w:rPr>
-                <w:rFonts w:cstheme="minorHAnsi"/>
-                <w:b w:val="0"/>
-                <w:bCs w:val="0"/>
-                <w:szCs w:val="20"/>
-              </w:rPr>
-            </w:pPr>
-            <w:r>
-              <w:rPr>
-                <w:rFonts w:cstheme="minorHAnsi"/>
-                <w:b w:val="0"/>
-                <w:bCs w:val="0"/>
+                <w:b w:val="0"/>
+                <w:bCs w:val="0"/>
+                <w:szCs w:val="20"/>
+              </w:rPr>
+            </w:pPr>
+            <w:r>
+              <w:rPr>
+                <w:rFonts w:cstheme="minorHAnsi"/>
+                <w:noProof/>
                 <w:szCs w:val="20"/>
               </w:rPr>
               <w:lastRenderedPageBreak/>
@@ -5649,11 +5153,12 @@
             <w:r>
               <w:rPr>
                 <w:rFonts w:cstheme="minorHAnsi"/>
+                <w:noProof/>
                 <w:szCs w:val="20"/>
               </w:rPr>
               <w:drawing>
-                <wp:inline distT="0" distB="0" distL="0" distR="0" wp14:anchorId="15991889" wp14:editId="2D4EFE90">
-                  <wp:extent cx="6000750" cy="1264920"/>
+                <wp:inline distT="0" distB="0" distL="0" distR="0" wp14:anchorId="15991889" wp14:editId="15B206EF">
+                  <wp:extent cx="3507475" cy="739353"/>
                   <wp:effectExtent l="0" t="0" r="0" b="0"/>
                   <wp:docPr id="305985591" name="Imagem 1"/>
                   <wp:cNvGraphicFramePr>
@@ -5675,7 +5180,7 @@
                         <pic:spPr>
                           <a:xfrm>
                             <a:off x="0" y="0"/>
-                            <a:ext cx="6000750" cy="1264920"/>
+                            <a:ext cx="3525123" cy="743073"/>
                           </a:xfrm>
                           <a:prstGeom prst="rect">
                             <a:avLst/>
@@ -5721,13 +5226,12 @@
             <w:r>
               <w:rPr>
                 <w:rFonts w:cstheme="minorHAnsi"/>
-                <w:b w:val="0"/>
-                <w:bCs w:val="0"/>
+                <w:noProof/>
                 <w:szCs w:val="20"/>
               </w:rPr>
               <w:drawing>
-                <wp:inline distT="0" distB="0" distL="0" distR="0" wp14:anchorId="4AF28B16" wp14:editId="55CE96AB">
-                  <wp:extent cx="6000750" cy="1260475"/>
+                <wp:inline distT="0" distB="0" distL="0" distR="0" wp14:anchorId="4AF28B16" wp14:editId="1D2C8C21">
+                  <wp:extent cx="3459708" cy="726722"/>
                   <wp:effectExtent l="0" t="0" r="0" b="0"/>
                   <wp:docPr id="714003175" name="Imagem 1"/>
                   <wp:cNvGraphicFramePr>
@@ -5749,7 +5253,7 @@
                         <pic:spPr>
                           <a:xfrm>
                             <a:off x="0" y="0"/>
-                            <a:ext cx="6000750" cy="1260475"/>
+                            <a:ext cx="3499490" cy="735078"/>
                           </a:xfrm>
                           <a:prstGeom prst="rect">
                             <a:avLst/>
@@ -5788,11 +5292,9 @@
             <w:r>
               <w:rPr>
                 <w:rFonts w:cstheme="minorHAnsi"/>
-                <w:b w:val="0"/>
-                <w:bCs w:val="0"/>
-                <w:szCs w:val="20"/>
-              </w:rPr>
-              <w:lastRenderedPageBreak/>
+                <w:noProof/>
+                <w:szCs w:val="20"/>
+              </w:rPr>
               <w:drawing>
                 <wp:inline distT="0" distB="0" distL="0" distR="0" wp14:anchorId="328445F2" wp14:editId="460EC3E3">
                   <wp:extent cx="1821977" cy="1198542"/>
@@ -12065,7 +11567,16 @@
 </file>
 
 <file path=customXml/item2.xml><?xml version="1.0" encoding="utf-8"?>
-<b:Sources xmlns:b="http://schemas.openxmlformats.org/officeDocument/2006/bibliography" xmlns="http://schemas.openxmlformats.org/officeDocument/2006/bibliography" SelectedStyle="\APASixthEditionOfficeOnline.xsl" StyleName="APA" Version="6"/>
+<p:properties xmlns:p="http://schemas.microsoft.com/office/2006/metadata/properties" xmlns:xsi="http://www.w3.org/2001/XMLSchema-instance" xmlns:pc="http://schemas.microsoft.com/office/infopath/2007/PartnerControls">
+  <documentManagement>
+    <_ip_UnifiedCompliancePolicyUIAction xmlns="http://schemas.microsoft.com/sharepoint/v3" xsi:nil="true"/>
+    <_ip_UnifiedCompliancePolicyProperties xmlns="http://schemas.microsoft.com/sharepoint/v3" xsi:nil="true"/>
+    <lcf76f155ced4ddcb4097134ff3c332f xmlns="57ad7f63-5393-45ae-9072-2de5dd83c80f">
+      <Terms xmlns="http://schemas.microsoft.com/office/infopath/2007/PartnerControls"/>
+    </lcf76f155ced4ddcb4097134ff3c332f>
+    <TaxCatchAll xmlns="cd9fca6b-bdb8-44d0-884a-d6f232607efe" xsi:nil="true"/>
+  </documentManagement>
+</p:properties>
 </file>
 
 <file path=customXml/item3.xml><?xml version="1.0" encoding="utf-8"?>
@@ -12078,16 +11589,7 @@
 </file>
 
 <file path=customXml/item4.xml><?xml version="1.0" encoding="utf-8"?>
-<p:properties xmlns:p="http://schemas.microsoft.com/office/2006/metadata/properties" xmlns:xsi="http://www.w3.org/2001/XMLSchema-instance" xmlns:pc="http://schemas.microsoft.com/office/infopath/2007/PartnerControls">
-  <documentManagement>
-    <_ip_UnifiedCompliancePolicyUIAction xmlns="http://schemas.microsoft.com/sharepoint/v3" xsi:nil="true"/>
-    <_ip_UnifiedCompliancePolicyProperties xmlns="http://schemas.microsoft.com/sharepoint/v3" xsi:nil="true"/>
-    <lcf76f155ced4ddcb4097134ff3c332f xmlns="57ad7f63-5393-45ae-9072-2de5dd83c80f">
-      <Terms xmlns="http://schemas.microsoft.com/office/infopath/2007/PartnerControls"/>
-    </lcf76f155ced4ddcb4097134ff3c332f>
-    <TaxCatchAll xmlns="cd9fca6b-bdb8-44d0-884a-d6f232607efe" xsi:nil="true"/>
-  </documentManagement>
-</p:properties>
+<b:Sources xmlns:b="http://schemas.openxmlformats.org/officeDocument/2006/bibliography" xmlns="http://schemas.openxmlformats.org/officeDocument/2006/bibliography" SelectedStyle="\APASixthEditionOfficeOnline.xsl" StyleName="APA" Version="6"/>
 </file>
 
 <file path=customXml/itemProps1.xml><?xml version="1.0" encoding="utf-8"?>
@@ -12112,9 +11614,13 @@
 </file>
 
 <file path=customXml/itemProps2.xml><?xml version="1.0" encoding="utf-8"?>
-<ds:datastoreItem xmlns:ds="http://schemas.openxmlformats.org/officeDocument/2006/customXml" ds:itemID="{6BFAFB3E-B105-4F80-B6AA-C28B8DAEA15A}">
+<ds:datastoreItem xmlns:ds="http://schemas.openxmlformats.org/officeDocument/2006/customXml" ds:itemID="{2B8B0CE3-ADA2-4E0F-8FEE-08FD217712AB}">
   <ds:schemaRefs>
-    <ds:schemaRef ds:uri="http://schemas.openxmlformats.org/officeDocument/2006/bibliography"/>
+    <ds:schemaRef ds:uri="http://schemas.microsoft.com/office/2006/metadata/properties"/>
+    <ds:schemaRef ds:uri="http://schemas.microsoft.com/office/infopath/2007/PartnerControls"/>
+    <ds:schemaRef ds:uri="http://schemas.microsoft.com/sharepoint/v3"/>
+    <ds:schemaRef ds:uri="57ad7f63-5393-45ae-9072-2de5dd83c80f"/>
+    <ds:schemaRef ds:uri="cd9fca6b-bdb8-44d0-884a-d6f232607efe"/>
   </ds:schemaRefs>
 </ds:datastoreItem>
 </file>
@@ -12128,13 +11634,9 @@
 </file>
 
 <file path=customXml/itemProps4.xml><?xml version="1.0" encoding="utf-8"?>
-<ds:datastoreItem xmlns:ds="http://schemas.openxmlformats.org/officeDocument/2006/customXml" ds:itemID="{2B8B0CE3-ADA2-4E0F-8FEE-08FD217712AB}">
+<ds:datastoreItem xmlns:ds="http://schemas.openxmlformats.org/officeDocument/2006/customXml" ds:itemID="{6BFAFB3E-B105-4F80-B6AA-C28B8DAEA15A}">
   <ds:schemaRefs>
-    <ds:schemaRef ds:uri="http://schemas.microsoft.com/office/2006/metadata/properties"/>
-    <ds:schemaRef ds:uri="http://schemas.microsoft.com/office/infopath/2007/PartnerControls"/>
-    <ds:schemaRef ds:uri="http://schemas.microsoft.com/sharepoint/v3"/>
-    <ds:schemaRef ds:uri="57ad7f63-5393-45ae-9072-2de5dd83c80f"/>
-    <ds:schemaRef ds:uri="cd9fca6b-bdb8-44d0-884a-d6f232607efe"/>
+    <ds:schemaRef ds:uri="http://schemas.openxmlformats.org/officeDocument/2006/bibliography"/>
   </ds:schemaRefs>
 </ds:datastoreItem>
 </file>